--- a/4.4 Caso de Teste - UC-10 Editar atividade.docx
+++ b/4.4 Caso de Teste - UC-10 Editar atividade.docx
@@ -3740,6 +3740,161 @@
         <w:spacing w:after="0"/>
       </w:pPr>
     </w:p>
+    <w:p>
+      <w:pPr>
+        <w:spacing w:after="0"/>
+      </w:pPr>
+    </w:p>
+    <w:p>
+      <w:pPr>
+        <w:spacing w:after="0"/>
+      </w:pPr>
+    </w:p>
+    <w:p>
+      <w:pPr>
+        <w:spacing w:after="0"/>
+      </w:pPr>
+    </w:p>
+    <w:p>
+      <w:pPr>
+        <w:spacing w:after="0"/>
+      </w:pPr>
+    </w:p>
+    <w:p>
+      <w:pPr>
+        <w:spacing w:after="0"/>
+      </w:pPr>
+    </w:p>
+    <w:p>
+      <w:pPr>
+        <w:spacing w:after="0"/>
+      </w:pPr>
+    </w:p>
+    <w:p>
+      <w:pPr>
+        <w:spacing w:after="0"/>
+      </w:pPr>
+    </w:p>
+    <w:p>
+      <w:pPr>
+        <w:spacing w:after="0"/>
+      </w:pPr>
+    </w:p>
+    <w:p>
+      <w:pPr>
+        <w:spacing w:after="0"/>
+      </w:pPr>
+    </w:p>
+    <w:p>
+      <w:pPr>
+        <w:spacing w:after="0"/>
+      </w:pPr>
+    </w:p>
+    <w:p>
+      <w:pPr>
+        <w:spacing w:after="0"/>
+      </w:pPr>
+    </w:p>
+    <w:p>
+      <w:pPr>
+        <w:spacing w:after="0"/>
+      </w:pPr>
+    </w:p>
+    <w:p>
+      <w:pPr>
+        <w:spacing w:after="0"/>
+      </w:pPr>
+    </w:p>
+    <w:p>
+      <w:pPr>
+        <w:spacing w:after="0"/>
+      </w:pPr>
+    </w:p>
+    <w:p>
+      <w:pPr>
+        <w:spacing w:after="0"/>
+      </w:pPr>
+    </w:p>
+    <w:p>
+      <w:pPr>
+        <w:spacing w:after="0"/>
+      </w:pPr>
+    </w:p>
+    <w:p>
+      <w:pPr>
+        <w:spacing w:after="0"/>
+      </w:pPr>
+    </w:p>
+    <w:p>
+      <w:pPr>
+        <w:spacing w:after="0"/>
+      </w:pPr>
+    </w:p>
+    <w:p>
+      <w:pPr>
+        <w:spacing w:after="0"/>
+      </w:pPr>
+    </w:p>
+    <w:p>
+      <w:pPr>
+        <w:spacing w:after="0"/>
+      </w:pPr>
+    </w:p>
+    <w:p>
+      <w:pPr>
+        <w:spacing w:after="0"/>
+      </w:pPr>
+    </w:p>
+    <w:p>
+      <w:pPr>
+        <w:spacing w:after="0"/>
+      </w:pPr>
+    </w:p>
+    <w:p>
+      <w:pPr>
+        <w:spacing w:after="0"/>
+      </w:pPr>
+    </w:p>
+    <w:p>
+      <w:pPr>
+        <w:spacing w:after="0"/>
+      </w:pPr>
+    </w:p>
+    <w:p>
+      <w:pPr>
+        <w:spacing w:after="0"/>
+      </w:pPr>
+    </w:p>
+    <w:p>
+      <w:pPr>
+        <w:spacing w:after="0"/>
+      </w:pPr>
+    </w:p>
+    <w:p>
+      <w:pPr>
+        <w:spacing w:after="0"/>
+      </w:pPr>
+    </w:p>
+    <w:p>
+      <w:pPr>
+        <w:spacing w:after="0"/>
+      </w:pPr>
+    </w:p>
+    <w:p>
+      <w:pPr>
+        <w:spacing w:after="0"/>
+      </w:pPr>
+    </w:p>
+    <w:p>
+      <w:pPr>
+        <w:spacing w:after="0"/>
+      </w:pPr>
+    </w:p>
+    <w:p>
+      <w:pPr>
+        <w:spacing w:after="0"/>
+      </w:pPr>
+    </w:p>
     <w:tbl>
       <w:tblPr>
         <w:tblW w:w="9214" w:type="dxa"/>
@@ -3789,6 +3944,7 @@
                 <w:rFonts w:ascii="Arial" w:hAnsi="Arial" w:cs="Arial"/>
                 <w:b/>
               </w:rPr>
+              <w:lastRenderedPageBreak/>
               <w:t>CT NO.</w:t>
             </w:r>
           </w:p>
@@ -4312,23 +4468,7 @@
                 <w:b/>
                 <w:bCs/>
               </w:rPr>
-              <w:t xml:space="preserve">CADASTRO DE </w:t>
-            </w:r>
-            <w:r>
-              <w:rPr>
-                <w:rFonts w:ascii="Arial" w:hAnsi="Arial" w:cs="Arial"/>
-                <w:b/>
-                <w:bCs/>
-              </w:rPr>
-              <w:t>ATIVIDADE</w:t>
-            </w:r>
-            <w:r>
-              <w:rPr>
-                <w:rFonts w:ascii="Arial" w:hAnsi="Arial" w:cs="Arial"/>
-                <w:b/>
-                <w:bCs/>
-              </w:rPr>
-              <w:t xml:space="preserve"> ALTERADO COM SUCESSO</w:t>
+              <w:t>CADASTRO DE ATIVIDADE ALTERADO COM SUCESSO</w:t>
             </w:r>
           </w:p>
           <w:p>
@@ -4430,15 +4570,7 @@
                 <w:b/>
                 <w:bCs/>
               </w:rPr>
-              <w:t xml:space="preserve"> RETORNA PARA A TELA DE CONSULTA DE </w:t>
-            </w:r>
-            <w:r>
-              <w:rPr>
-                <w:rFonts w:ascii="Arial" w:hAnsi="Arial" w:cs="Arial"/>
-                <w:b/>
-                <w:bCs/>
-              </w:rPr>
-              <w:t>ATIVIDADES</w:t>
+              <w:t xml:space="preserve"> RETORNA PARA A TELA DE CONSULTA DE ATIVIDADES</w:t>
             </w:r>
           </w:p>
         </w:tc>
@@ -4448,8 +4580,6 @@
       <w:pPr>
         <w:spacing w:after="0"/>
       </w:pPr>
-      <w:bookmarkStart w:id="0" w:name="_GoBack"/>
-      <w:bookmarkEnd w:id="0"/>
     </w:p>
     <w:tbl>
       <w:tblPr>
@@ -4599,16 +4729,7 @@
                 <w:sz w:val="18"/>
                 <w:szCs w:val="18"/>
               </w:rPr>
-              <w:t xml:space="preserve">BOTÃO </w:t>
-            </w:r>
-            <w:r>
-              <w:rPr>
-                <w:rFonts w:ascii="Arial" w:hAnsi="Arial" w:cs="Arial"/>
-                <w:b/>
-                <w:sz w:val="18"/>
-                <w:szCs w:val="18"/>
-              </w:rPr>
-              <w:t>SALVAR</w:t>
+              <w:t>BOTÃO SALVAR</w:t>
             </w:r>
           </w:p>
         </w:tc>
@@ -4856,39 +4977,7 @@
                 <w:sz w:val="18"/>
                 <w:szCs w:val="18"/>
               </w:rPr>
-              <w:t>CADASTRO D</w:t>
-            </w:r>
-            <w:r>
-              <w:rPr>
-                <w:rFonts w:ascii="Arial" w:hAnsi="Arial" w:cs="Arial"/>
-                <w:sz w:val="18"/>
-                <w:szCs w:val="18"/>
-              </w:rPr>
-              <w:t>A</w:t>
-            </w:r>
-            <w:r>
-              <w:rPr>
-                <w:rFonts w:ascii="Arial" w:hAnsi="Arial" w:cs="Arial"/>
-                <w:sz w:val="18"/>
-                <w:szCs w:val="18"/>
-              </w:rPr>
-              <w:t xml:space="preserve"> </w:t>
-            </w:r>
-            <w:r>
-              <w:rPr>
-                <w:rFonts w:ascii="Arial" w:hAnsi="Arial" w:cs="Arial"/>
-                <w:sz w:val="18"/>
-                <w:szCs w:val="18"/>
-              </w:rPr>
-              <w:t>ATIVIDADE</w:t>
-            </w:r>
-            <w:r>
-              <w:rPr>
-                <w:rFonts w:ascii="Arial" w:hAnsi="Arial" w:cs="Arial"/>
-                <w:sz w:val="18"/>
-                <w:szCs w:val="18"/>
-              </w:rPr>
-              <w:t xml:space="preserve"> ALTERADO COM SUCESSO</w:t>
+              <w:t>CADASTRO DA ATIVIDADE ALTERADO COM SUCESSO</w:t>
             </w:r>
           </w:p>
         </w:tc>
@@ -5030,7 +5119,7 @@
                 <w:sz w:val="18"/>
                 <w:szCs w:val="18"/>
               </w:rPr>
-              <w:t>CANCELAR</w:t>
+              <w:t>CLICAR</w:t>
             </w:r>
           </w:p>
         </w:tc>
@@ -5057,16 +5146,7 @@
                 <w:sz w:val="18"/>
                 <w:szCs w:val="18"/>
               </w:rPr>
-              <w:t xml:space="preserve">SISTEMA VOLTA PARA A TELA DE CONSULTA DE </w:t>
-            </w:r>
-            <w:r>
-              <w:rPr>
-                <w:rFonts w:ascii="Arial" w:hAnsi="Arial" w:cs="Arial"/>
-                <w:bCs/>
-                <w:sz w:val="18"/>
-                <w:szCs w:val="18"/>
-              </w:rPr>
-              <w:t>ATIVIDADES</w:t>
+              <w:t>SISTEMA VOLTA PARA A TELA DE CONSULTA DE ATIVIDADES</w:t>
             </w:r>
           </w:p>
         </w:tc>
@@ -5242,23 +5322,7 @@
                 <w:sz w:val="18"/>
                 <w:szCs w:val="18"/>
               </w:rPr>
-              <w:t>CAMPOS OBRIGATÓRIOS EM BRANCO (</w:t>
-            </w:r>
-            <w:r>
-              <w:rPr>
-                <w:rFonts w:ascii="Arial" w:hAnsi="Arial" w:cs="Arial"/>
-                <w:sz w:val="18"/>
-                <w:szCs w:val="18"/>
-              </w:rPr>
-              <w:t>DATA DA ATIVIDADE</w:t>
-            </w:r>
-            <w:r>
-              <w:rPr>
-                <w:rFonts w:ascii="Arial" w:hAnsi="Arial" w:cs="Arial"/>
-                <w:sz w:val="18"/>
-                <w:szCs w:val="18"/>
-              </w:rPr>
-              <w:t>)</w:t>
+              <w:t>CAMPOS OBRIGATÓRIOS EM BRANCO (DATA DA ATIVIDADE)</w:t>
             </w:r>
           </w:p>
         </w:tc>
@@ -5427,6 +5491,2794 @@
                 <w:szCs w:val="18"/>
               </w:rPr>
               <w:t>ERRO: DADOS INVÁLIDOS INFORMADOS (DATA DA ATIVIDADE)</w:t>
+            </w:r>
+          </w:p>
+        </w:tc>
+      </w:tr>
+    </w:tbl>
+    <w:p>
+      <w:pPr>
+        <w:rPr>
+          <w:sz w:val="8"/>
+        </w:rPr>
+      </w:pPr>
+    </w:p>
+    <w:tbl>
+      <w:tblPr>
+        <w:tblW w:w="9283" w:type="dxa"/>
+        <w:tblInd w:w="-72" w:type="dxa"/>
+        <w:tblBorders>
+          <w:top w:val="single" w:sz="4" w:space="0" w:color="auto"/>
+          <w:left w:val="single" w:sz="4" w:space="0" w:color="auto"/>
+          <w:bottom w:val="single" w:sz="4" w:space="0" w:color="auto"/>
+          <w:right w:val="single" w:sz="4" w:space="0" w:color="auto"/>
+          <w:insideH w:val="single" w:sz="4" w:space="0" w:color="auto"/>
+          <w:insideV w:val="single" w:sz="4" w:space="0" w:color="auto"/>
+        </w:tblBorders>
+        <w:tblCellMar>
+          <w:left w:w="70" w:type="dxa"/>
+          <w:right w:w="70" w:type="dxa"/>
+        </w:tblCellMar>
+        <w:tblLook w:val="0000" w:firstRow="0" w:lastRow="0" w:firstColumn="0" w:lastColumn="0" w:noHBand="0" w:noVBand="0"/>
+      </w:tblPr>
+      <w:tblGrid>
+        <w:gridCol w:w="1236"/>
+        <w:gridCol w:w="1228"/>
+        <w:gridCol w:w="1402"/>
+        <w:gridCol w:w="1359"/>
+        <w:gridCol w:w="1393"/>
+        <w:gridCol w:w="1314"/>
+        <w:gridCol w:w="1351"/>
+      </w:tblGrid>
+      <w:tr>
+        <w:tc>
+          <w:tcPr>
+            <w:tcW w:w="1236" w:type="dxa"/>
+            <w:tcBorders>
+              <w:bottom w:val="single" w:sz="4" w:space="0" w:color="auto"/>
+            </w:tcBorders>
+            <w:shd w:val="clear" w:color="auto" w:fill="BFBFBF" w:themeFill="background1" w:themeFillShade="BF"/>
+          </w:tcPr>
+          <w:p>
+            <w:pPr>
+              <w:pStyle w:val="Cabealho"/>
+              <w:jc w:val="center"/>
+              <w:rPr>
+                <w:rFonts w:ascii="Arial" w:hAnsi="Arial" w:cs="Arial"/>
+                <w:b/>
+              </w:rPr>
+            </w:pPr>
+            <w:r>
+              <w:rPr>
+                <w:rFonts w:ascii="Arial" w:hAnsi="Arial" w:cs="Arial"/>
+                <w:b/>
+              </w:rPr>
+              <w:t>Aplicado em</w:t>
+            </w:r>
+          </w:p>
+        </w:tc>
+        <w:tc>
+          <w:tcPr>
+            <w:tcW w:w="1228" w:type="dxa"/>
+            <w:tcBorders>
+              <w:bottom w:val="single" w:sz="4" w:space="0" w:color="auto"/>
+            </w:tcBorders>
+            <w:shd w:val="clear" w:color="auto" w:fill="BFBFBF" w:themeFill="background1" w:themeFillShade="BF"/>
+          </w:tcPr>
+          <w:p>
+            <w:pPr>
+              <w:pStyle w:val="Cabealho"/>
+              <w:jc w:val="center"/>
+              <w:rPr>
+                <w:rFonts w:ascii="Arial" w:hAnsi="Arial" w:cs="Arial"/>
+                <w:b/>
+              </w:rPr>
+            </w:pPr>
+            <w:r>
+              <w:rPr>
+                <w:rFonts w:ascii="Arial" w:hAnsi="Arial" w:cs="Arial"/>
+                <w:b/>
+              </w:rPr>
+              <w:t>Aplicado</w:t>
+            </w:r>
+          </w:p>
+          <w:p>
+            <w:pPr>
+              <w:pStyle w:val="Cabealho"/>
+              <w:jc w:val="center"/>
+              <w:rPr>
+                <w:rFonts w:ascii="Arial" w:hAnsi="Arial" w:cs="Arial"/>
+                <w:b/>
+              </w:rPr>
+            </w:pPr>
+            <w:proofErr w:type="gramStart"/>
+            <w:r>
+              <w:rPr>
+                <w:rFonts w:ascii="Arial" w:hAnsi="Arial" w:cs="Arial"/>
+                <w:b/>
+              </w:rPr>
+              <w:t>por</w:t>
+            </w:r>
+            <w:proofErr w:type="gramEnd"/>
+          </w:p>
+        </w:tc>
+        <w:tc>
+          <w:tcPr>
+            <w:tcW w:w="1402" w:type="dxa"/>
+            <w:tcBorders>
+              <w:bottom w:val="single" w:sz="4" w:space="0" w:color="auto"/>
+            </w:tcBorders>
+            <w:shd w:val="clear" w:color="auto" w:fill="BFBFBF" w:themeFill="background1" w:themeFillShade="BF"/>
+          </w:tcPr>
+          <w:p>
+            <w:pPr>
+              <w:pStyle w:val="Cabealho"/>
+              <w:jc w:val="center"/>
+              <w:rPr>
+                <w:rFonts w:ascii="Arial" w:hAnsi="Arial" w:cs="Arial"/>
+                <w:b/>
+              </w:rPr>
+            </w:pPr>
+            <w:r>
+              <w:rPr>
+                <w:rFonts w:ascii="Arial" w:hAnsi="Arial" w:cs="Arial"/>
+                <w:b/>
+              </w:rPr>
+              <w:t>Quantidade</w:t>
+            </w:r>
+          </w:p>
+          <w:p>
+            <w:pPr>
+              <w:pStyle w:val="Cabealho"/>
+              <w:jc w:val="center"/>
+              <w:rPr>
+                <w:rFonts w:ascii="Arial" w:hAnsi="Arial" w:cs="Arial"/>
+                <w:b/>
+              </w:rPr>
+            </w:pPr>
+            <w:proofErr w:type="gramStart"/>
+            <w:r>
+              <w:rPr>
+                <w:rFonts w:ascii="Arial" w:hAnsi="Arial" w:cs="Arial"/>
+                <w:b/>
+              </w:rPr>
+              <w:t>de</w:t>
+            </w:r>
+            <w:proofErr w:type="gramEnd"/>
+            <w:r>
+              <w:rPr>
+                <w:rFonts w:ascii="Arial" w:hAnsi="Arial" w:cs="Arial"/>
+                <w:b/>
+              </w:rPr>
+              <w:t xml:space="preserve"> falhas</w:t>
+            </w:r>
+          </w:p>
+        </w:tc>
+        <w:tc>
+          <w:tcPr>
+            <w:tcW w:w="1359" w:type="dxa"/>
+            <w:tcBorders>
+              <w:bottom w:val="single" w:sz="4" w:space="0" w:color="auto"/>
+            </w:tcBorders>
+            <w:shd w:val="clear" w:color="auto" w:fill="BFBFBF" w:themeFill="background1" w:themeFillShade="BF"/>
+          </w:tcPr>
+          <w:p>
+            <w:pPr>
+              <w:pStyle w:val="Cabealho"/>
+              <w:jc w:val="center"/>
+              <w:rPr>
+                <w:rFonts w:ascii="Arial" w:hAnsi="Arial" w:cs="Arial"/>
+                <w:b/>
+              </w:rPr>
+            </w:pPr>
+            <w:r>
+              <w:rPr>
+                <w:rFonts w:ascii="Arial" w:hAnsi="Arial" w:cs="Arial"/>
+                <w:b/>
+              </w:rPr>
+              <w:t>Depurado por</w:t>
+            </w:r>
+          </w:p>
+        </w:tc>
+        <w:tc>
+          <w:tcPr>
+            <w:tcW w:w="1393" w:type="dxa"/>
+            <w:tcBorders>
+              <w:bottom w:val="single" w:sz="4" w:space="0" w:color="auto"/>
+            </w:tcBorders>
+            <w:shd w:val="clear" w:color="auto" w:fill="BFBFBF" w:themeFill="background1" w:themeFillShade="BF"/>
+          </w:tcPr>
+          <w:p>
+            <w:pPr>
+              <w:pStyle w:val="Cabealho"/>
+              <w:jc w:val="center"/>
+              <w:rPr>
+                <w:rFonts w:ascii="Arial" w:hAnsi="Arial" w:cs="Arial"/>
+                <w:b/>
+              </w:rPr>
+            </w:pPr>
+            <w:r>
+              <w:rPr>
+                <w:rFonts w:ascii="Arial" w:hAnsi="Arial" w:cs="Arial"/>
+                <w:b/>
+              </w:rPr>
+              <w:t>Reaplicado</w:t>
+            </w:r>
+          </w:p>
+          <w:p>
+            <w:pPr>
+              <w:pStyle w:val="Cabealho"/>
+              <w:jc w:val="center"/>
+              <w:rPr>
+                <w:rFonts w:ascii="Arial" w:hAnsi="Arial" w:cs="Arial"/>
+                <w:b/>
+              </w:rPr>
+            </w:pPr>
+            <w:proofErr w:type="gramStart"/>
+            <w:r>
+              <w:rPr>
+                <w:rFonts w:ascii="Arial" w:hAnsi="Arial" w:cs="Arial"/>
+                <w:b/>
+              </w:rPr>
+              <w:t>em</w:t>
+            </w:r>
+            <w:proofErr w:type="gramEnd"/>
+          </w:p>
+        </w:tc>
+        <w:tc>
+          <w:tcPr>
+            <w:tcW w:w="1314" w:type="dxa"/>
+            <w:tcBorders>
+              <w:bottom w:val="single" w:sz="4" w:space="0" w:color="auto"/>
+            </w:tcBorders>
+            <w:shd w:val="clear" w:color="auto" w:fill="BFBFBF" w:themeFill="background1" w:themeFillShade="BF"/>
+          </w:tcPr>
+          <w:p>
+            <w:pPr>
+              <w:pStyle w:val="Cabealho"/>
+              <w:jc w:val="center"/>
+              <w:rPr>
+                <w:rFonts w:ascii="Arial" w:hAnsi="Arial" w:cs="Arial"/>
+                <w:b/>
+              </w:rPr>
+            </w:pPr>
+            <w:r>
+              <w:rPr>
+                <w:rFonts w:ascii="Arial" w:hAnsi="Arial" w:cs="Arial"/>
+                <w:b/>
+              </w:rPr>
+              <w:t>Reaplicado</w:t>
+            </w:r>
+          </w:p>
+          <w:p>
+            <w:pPr>
+              <w:pStyle w:val="Cabealho"/>
+              <w:jc w:val="center"/>
+              <w:rPr>
+                <w:rFonts w:ascii="Arial" w:hAnsi="Arial" w:cs="Arial"/>
+                <w:b/>
+              </w:rPr>
+            </w:pPr>
+            <w:proofErr w:type="gramStart"/>
+            <w:r>
+              <w:rPr>
+                <w:rFonts w:ascii="Arial" w:hAnsi="Arial" w:cs="Arial"/>
+                <w:b/>
+              </w:rPr>
+              <w:t>por</w:t>
+            </w:r>
+            <w:proofErr w:type="gramEnd"/>
+          </w:p>
+        </w:tc>
+        <w:tc>
+          <w:tcPr>
+            <w:tcW w:w="1351" w:type="dxa"/>
+            <w:tcBorders>
+              <w:bottom w:val="single" w:sz="4" w:space="0" w:color="auto"/>
+            </w:tcBorders>
+            <w:shd w:val="clear" w:color="auto" w:fill="BFBFBF" w:themeFill="background1" w:themeFillShade="BF"/>
+          </w:tcPr>
+          <w:p>
+            <w:pPr>
+              <w:pStyle w:val="Cabealho"/>
+              <w:jc w:val="center"/>
+              <w:rPr>
+                <w:rFonts w:ascii="Arial" w:hAnsi="Arial" w:cs="Arial"/>
+                <w:b/>
+              </w:rPr>
+            </w:pPr>
+            <w:r>
+              <w:rPr>
+                <w:rFonts w:ascii="Arial" w:hAnsi="Arial" w:cs="Arial"/>
+                <w:b/>
+              </w:rPr>
+              <w:t>Quantidade</w:t>
+            </w:r>
+          </w:p>
+          <w:p>
+            <w:pPr>
+              <w:pStyle w:val="Cabealho"/>
+              <w:jc w:val="center"/>
+              <w:rPr>
+                <w:rFonts w:ascii="Arial" w:hAnsi="Arial" w:cs="Arial"/>
+                <w:b/>
+              </w:rPr>
+            </w:pPr>
+            <w:proofErr w:type="gramStart"/>
+            <w:r>
+              <w:rPr>
+                <w:rFonts w:ascii="Arial" w:hAnsi="Arial" w:cs="Arial"/>
+                <w:b/>
+              </w:rPr>
+              <w:t>de</w:t>
+            </w:r>
+            <w:proofErr w:type="gramEnd"/>
+            <w:r>
+              <w:rPr>
+                <w:rFonts w:ascii="Arial" w:hAnsi="Arial" w:cs="Arial"/>
+                <w:b/>
+              </w:rPr>
+              <w:t xml:space="preserve"> falhas</w:t>
+            </w:r>
+          </w:p>
+        </w:tc>
+      </w:tr>
+      <w:tr>
+        <w:trPr>
+          <w:trHeight w:val="189"/>
+        </w:trPr>
+        <w:tc>
+          <w:tcPr>
+            <w:tcW w:w="1236" w:type="dxa"/>
+          </w:tcPr>
+          <w:p>
+            <w:pPr>
+              <w:pStyle w:val="Cabealho"/>
+              <w:jc w:val="center"/>
+              <w:rPr>
+                <w:rFonts w:ascii="Arial" w:hAnsi="Arial" w:cs="Arial"/>
+                <w:b/>
+                <w:bCs/>
+              </w:rPr>
+            </w:pPr>
+          </w:p>
+        </w:tc>
+        <w:tc>
+          <w:tcPr>
+            <w:tcW w:w="1228" w:type="dxa"/>
+          </w:tcPr>
+          <w:p>
+            <w:pPr>
+              <w:pStyle w:val="Cabealho"/>
+              <w:jc w:val="center"/>
+              <w:rPr>
+                <w:rFonts w:ascii="Arial" w:hAnsi="Arial" w:cs="Arial"/>
+                <w:b/>
+                <w:bCs/>
+              </w:rPr>
+            </w:pPr>
+          </w:p>
+        </w:tc>
+        <w:tc>
+          <w:tcPr>
+            <w:tcW w:w="1402" w:type="dxa"/>
+          </w:tcPr>
+          <w:p>
+            <w:pPr>
+              <w:pStyle w:val="Cabealho"/>
+              <w:jc w:val="center"/>
+              <w:rPr>
+                <w:rFonts w:ascii="Arial" w:hAnsi="Arial" w:cs="Arial"/>
+                <w:b/>
+                <w:bCs/>
+              </w:rPr>
+            </w:pPr>
+          </w:p>
+        </w:tc>
+        <w:tc>
+          <w:tcPr>
+            <w:tcW w:w="1359" w:type="dxa"/>
+          </w:tcPr>
+          <w:p>
+            <w:pPr>
+              <w:pStyle w:val="Cabealho"/>
+              <w:jc w:val="center"/>
+              <w:rPr>
+                <w:rFonts w:ascii="Arial" w:hAnsi="Arial" w:cs="Arial"/>
+                <w:b/>
+                <w:bCs/>
+              </w:rPr>
+            </w:pPr>
+          </w:p>
+        </w:tc>
+        <w:tc>
+          <w:tcPr>
+            <w:tcW w:w="1393" w:type="dxa"/>
+          </w:tcPr>
+          <w:p>
+            <w:pPr>
+              <w:pStyle w:val="Cabealho"/>
+              <w:jc w:val="center"/>
+              <w:rPr>
+                <w:rFonts w:ascii="Arial" w:hAnsi="Arial" w:cs="Arial"/>
+                <w:b/>
+                <w:bCs/>
+              </w:rPr>
+            </w:pPr>
+          </w:p>
+        </w:tc>
+        <w:tc>
+          <w:tcPr>
+            <w:tcW w:w="1314" w:type="dxa"/>
+          </w:tcPr>
+          <w:p>
+            <w:pPr>
+              <w:pStyle w:val="Cabealho"/>
+              <w:jc w:val="center"/>
+              <w:rPr>
+                <w:rFonts w:ascii="Arial" w:hAnsi="Arial" w:cs="Arial"/>
+                <w:b/>
+                <w:bCs/>
+              </w:rPr>
+            </w:pPr>
+          </w:p>
+        </w:tc>
+        <w:tc>
+          <w:tcPr>
+            <w:tcW w:w="1351" w:type="dxa"/>
+          </w:tcPr>
+          <w:p>
+            <w:pPr>
+              <w:pStyle w:val="Cabealho"/>
+              <w:jc w:val="center"/>
+              <w:rPr>
+                <w:rFonts w:ascii="Arial" w:hAnsi="Arial" w:cs="Arial"/>
+                <w:b/>
+                <w:bCs/>
+              </w:rPr>
+            </w:pPr>
+          </w:p>
+        </w:tc>
+      </w:tr>
+    </w:tbl>
+    <w:p>
+      <w:pPr>
+        <w:rPr>
+          <w:sz w:val="6"/>
+        </w:rPr>
+      </w:pPr>
+    </w:p>
+    <w:p>
+      <w:pPr>
+        <w:rPr>
+          <w:sz w:val="6"/>
+        </w:rPr>
+      </w:pPr>
+    </w:p>
+    <w:p>
+      <w:pPr>
+        <w:rPr>
+          <w:sz w:val="6"/>
+        </w:rPr>
+      </w:pPr>
+    </w:p>
+    <w:p>
+      <w:pPr>
+        <w:rPr>
+          <w:sz w:val="6"/>
+        </w:rPr>
+      </w:pPr>
+    </w:p>
+    <w:p>
+      <w:pPr>
+        <w:rPr>
+          <w:sz w:val="6"/>
+        </w:rPr>
+      </w:pPr>
+    </w:p>
+    <w:p>
+      <w:pPr>
+        <w:rPr>
+          <w:sz w:val="6"/>
+        </w:rPr>
+      </w:pPr>
+    </w:p>
+    <w:p>
+      <w:pPr>
+        <w:rPr>
+          <w:sz w:val="6"/>
+        </w:rPr>
+      </w:pPr>
+    </w:p>
+    <w:p>
+      <w:pPr>
+        <w:rPr>
+          <w:sz w:val="6"/>
+        </w:rPr>
+      </w:pPr>
+    </w:p>
+    <w:p>
+      <w:pPr>
+        <w:rPr>
+          <w:sz w:val="6"/>
+        </w:rPr>
+      </w:pPr>
+    </w:p>
+    <w:p>
+      <w:pPr>
+        <w:rPr>
+          <w:sz w:val="6"/>
+        </w:rPr>
+      </w:pPr>
+    </w:p>
+    <w:p>
+      <w:pPr>
+        <w:rPr>
+          <w:sz w:val="6"/>
+        </w:rPr>
+      </w:pPr>
+    </w:p>
+    <w:p>
+      <w:pPr>
+        <w:rPr>
+          <w:sz w:val="6"/>
+        </w:rPr>
+      </w:pPr>
+    </w:p>
+    <w:p>
+      <w:pPr>
+        <w:rPr>
+          <w:sz w:val="6"/>
+        </w:rPr>
+      </w:pPr>
+    </w:p>
+    <w:p>
+      <w:pPr>
+        <w:rPr>
+          <w:sz w:val="6"/>
+        </w:rPr>
+      </w:pPr>
+    </w:p>
+    <w:tbl>
+      <w:tblPr>
+        <w:tblW w:w="9214" w:type="dxa"/>
+        <w:tblInd w:w="-72" w:type="dxa"/>
+        <w:tblBorders>
+          <w:top w:val="single" w:sz="4" w:space="0" w:color="auto"/>
+          <w:left w:val="single" w:sz="4" w:space="0" w:color="auto"/>
+          <w:bottom w:val="single" w:sz="4" w:space="0" w:color="auto"/>
+          <w:right w:val="single" w:sz="4" w:space="0" w:color="auto"/>
+          <w:insideH w:val="single" w:sz="4" w:space="0" w:color="auto"/>
+          <w:insideV w:val="single" w:sz="4" w:space="0" w:color="auto"/>
+        </w:tblBorders>
+        <w:tblLayout w:type="fixed"/>
+        <w:tblCellMar>
+          <w:left w:w="70" w:type="dxa"/>
+          <w:right w:w="70" w:type="dxa"/>
+        </w:tblCellMar>
+        <w:tblLook w:val="0000" w:firstRow="0" w:lastRow="0" w:firstColumn="0" w:lastColumn="0" w:noHBand="0" w:noVBand="0"/>
+      </w:tblPr>
+      <w:tblGrid>
+        <w:gridCol w:w="1135"/>
+        <w:gridCol w:w="708"/>
+        <w:gridCol w:w="1985"/>
+        <w:gridCol w:w="1701"/>
+        <w:gridCol w:w="1559"/>
+        <w:gridCol w:w="2126"/>
+      </w:tblGrid>
+      <w:tr>
+        <w:tc>
+          <w:tcPr>
+            <w:tcW w:w="1135" w:type="dxa"/>
+            <w:tcBorders>
+              <w:bottom w:val="single" w:sz="4" w:space="0" w:color="auto"/>
+            </w:tcBorders>
+            <w:shd w:val="clear" w:color="auto" w:fill="BFBFBF" w:themeFill="background1" w:themeFillShade="BF"/>
+          </w:tcPr>
+          <w:p>
+            <w:pPr>
+              <w:pStyle w:val="Cabealho"/>
+              <w:jc w:val="center"/>
+              <w:rPr>
+                <w:rFonts w:ascii="Arial" w:hAnsi="Arial" w:cs="Arial"/>
+                <w:b/>
+              </w:rPr>
+            </w:pPr>
+            <w:r>
+              <w:rPr>
+                <w:rFonts w:ascii="Arial" w:hAnsi="Arial" w:cs="Arial"/>
+                <w:b/>
+              </w:rPr>
+              <w:lastRenderedPageBreak/>
+              <w:t>CT NO.</w:t>
+            </w:r>
+          </w:p>
+        </w:tc>
+        <w:tc>
+          <w:tcPr>
+            <w:tcW w:w="8079" w:type="dxa"/>
+            <w:gridSpan w:val="5"/>
+            <w:tcBorders>
+              <w:bottom w:val="single" w:sz="4" w:space="0" w:color="auto"/>
+            </w:tcBorders>
+            <w:shd w:val="clear" w:color="auto" w:fill="BFBFBF" w:themeFill="background1" w:themeFillShade="BF"/>
+            <w:vAlign w:val="center"/>
+          </w:tcPr>
+          <w:p>
+            <w:pPr>
+              <w:pStyle w:val="Cabealho"/>
+              <w:jc w:val="center"/>
+              <w:rPr>
+                <w:rFonts w:ascii="Arial" w:hAnsi="Arial" w:cs="Arial"/>
+                <w:b/>
+              </w:rPr>
+            </w:pPr>
+            <w:r>
+              <w:rPr>
+                <w:rFonts w:ascii="Arial" w:hAnsi="Arial" w:cs="Arial"/>
+                <w:b/>
+              </w:rPr>
+              <w:t>PROPÓSITO</w:t>
+            </w:r>
+          </w:p>
+        </w:tc>
+      </w:tr>
+      <w:tr>
+        <w:trPr>
+          <w:trHeight w:val="189"/>
+        </w:trPr>
+        <w:tc>
+          <w:tcPr>
+            <w:tcW w:w="1135" w:type="dxa"/>
+            <w:tcBorders>
+              <w:bottom w:val="single" w:sz="4" w:space="0" w:color="auto"/>
+            </w:tcBorders>
+          </w:tcPr>
+          <w:p>
+            <w:pPr>
+              <w:pStyle w:val="Cabealho"/>
+              <w:jc w:val="center"/>
+              <w:rPr>
+                <w:rFonts w:ascii="Arial" w:hAnsi="Arial" w:cs="Arial"/>
+                <w:b/>
+                <w:bCs/>
+              </w:rPr>
+            </w:pPr>
+            <w:r>
+              <w:rPr>
+                <w:rFonts w:ascii="Arial" w:hAnsi="Arial" w:cs="Arial"/>
+                <w:b/>
+                <w:bCs/>
+                <w:sz w:val="24"/>
+              </w:rPr>
+              <w:t>03</w:t>
+            </w:r>
+          </w:p>
+        </w:tc>
+        <w:tc>
+          <w:tcPr>
+            <w:tcW w:w="8079" w:type="dxa"/>
+            <w:gridSpan w:val="5"/>
+            <w:tcBorders>
+              <w:bottom w:val="single" w:sz="4" w:space="0" w:color="auto"/>
+            </w:tcBorders>
+          </w:tcPr>
+          <w:p>
+            <w:pPr>
+              <w:pStyle w:val="Cabealho"/>
+              <w:rPr>
+                <w:rFonts w:ascii="Arial" w:hAnsi="Arial" w:cs="Arial"/>
+                <w:b/>
+                <w:bCs/>
+              </w:rPr>
+            </w:pPr>
+            <w:r>
+              <w:rPr>
+                <w:rFonts w:ascii="Arial" w:hAnsi="Arial" w:cs="Arial"/>
+                <w:b/>
+                <w:bCs/>
+              </w:rPr>
+              <w:t>VALIDAR A EDIÇÃO DE</w:t>
+            </w:r>
+            <w:r>
+              <w:rPr>
+                <w:rFonts w:ascii="Arial" w:hAnsi="Arial" w:cs="Arial"/>
+                <w:b/>
+                <w:bCs/>
+                <w:color w:val="FF0000"/>
+              </w:rPr>
+              <w:t xml:space="preserve"> </w:t>
+            </w:r>
+            <w:r>
+              <w:rPr>
+                <w:rFonts w:ascii="Arial" w:hAnsi="Arial" w:cs="Arial"/>
+                <w:b/>
+                <w:bCs/>
+              </w:rPr>
+              <w:t xml:space="preserve">CADASTRO DE </w:t>
+            </w:r>
+            <w:r>
+              <w:rPr>
+                <w:rFonts w:ascii="Arial" w:hAnsi="Arial" w:cs="Arial"/>
+                <w:b/>
+                <w:bCs/>
+              </w:rPr>
+              <w:t>ATIVIDADES</w:t>
+            </w:r>
+            <w:r>
+              <w:rPr>
+                <w:rFonts w:ascii="Arial" w:hAnsi="Arial" w:cs="Arial"/>
+                <w:b/>
+                <w:bCs/>
+              </w:rPr>
+              <w:t xml:space="preserve"> </w:t>
+            </w:r>
+            <w:r>
+              <w:rPr>
+                <w:rFonts w:ascii="Arial" w:hAnsi="Arial" w:cs="Arial"/>
+                <w:b/>
+                <w:bCs/>
+              </w:rPr>
+              <w:t>INFORMANDO MANUALMENTE O CÓDIGO DO USUÁRIO</w:t>
+            </w:r>
+          </w:p>
+        </w:tc>
+      </w:tr>
+      <w:tr>
+        <w:tc>
+          <w:tcPr>
+            <w:tcW w:w="9214" w:type="dxa"/>
+            <w:gridSpan w:val="6"/>
+            <w:tcBorders>
+              <w:bottom w:val="single" w:sz="4" w:space="0" w:color="auto"/>
+            </w:tcBorders>
+            <w:shd w:val="clear" w:color="auto" w:fill="BFBFBF" w:themeFill="background1" w:themeFillShade="BF"/>
+          </w:tcPr>
+          <w:p>
+            <w:pPr>
+              <w:pStyle w:val="Cabealho"/>
+              <w:jc w:val="center"/>
+              <w:rPr>
+                <w:rFonts w:ascii="Arial" w:hAnsi="Arial" w:cs="Arial"/>
+                <w:b/>
+              </w:rPr>
+            </w:pPr>
+            <w:r>
+              <w:rPr>
+                <w:rFonts w:ascii="Arial" w:hAnsi="Arial" w:cs="Arial"/>
+                <w:b/>
+              </w:rPr>
+              <w:t>PRÉ-CONDIÇÕES</w:t>
+            </w:r>
+          </w:p>
+        </w:tc>
+      </w:tr>
+      <w:tr>
+        <w:trPr>
+          <w:trHeight w:val="189"/>
+        </w:trPr>
+        <w:tc>
+          <w:tcPr>
+            <w:tcW w:w="9214" w:type="dxa"/>
+            <w:gridSpan w:val="6"/>
+            <w:tcBorders>
+              <w:bottom w:val="single" w:sz="4" w:space="0" w:color="auto"/>
+            </w:tcBorders>
+          </w:tcPr>
+          <w:p>
+            <w:pPr>
+              <w:pStyle w:val="Cabealho"/>
+              <w:rPr>
+                <w:rFonts w:ascii="Arial" w:hAnsi="Arial" w:cs="Arial"/>
+                <w:b/>
+                <w:bCs/>
+              </w:rPr>
+            </w:pPr>
+            <w:r>
+              <w:rPr>
+                <w:rFonts w:ascii="Arial" w:hAnsi="Arial" w:cs="Arial"/>
+                <w:b/>
+                <w:bCs/>
+              </w:rPr>
+              <w:t>Usuário com Código do usuário “COD123” cadastrado</w:t>
+            </w:r>
+          </w:p>
+        </w:tc>
+      </w:tr>
+      <w:tr>
+        <w:trPr>
+          <w:trHeight w:val="473"/>
+        </w:trPr>
+        <w:tc>
+          <w:tcPr>
+            <w:tcW w:w="1843" w:type="dxa"/>
+            <w:gridSpan w:val="2"/>
+            <w:tcBorders>
+              <w:bottom w:val="single" w:sz="4" w:space="0" w:color="auto"/>
+            </w:tcBorders>
+            <w:shd w:val="clear" w:color="auto" w:fill="BFBFBF" w:themeFill="background1" w:themeFillShade="BF"/>
+            <w:vAlign w:val="center"/>
+          </w:tcPr>
+          <w:p>
+            <w:pPr>
+              <w:pStyle w:val="Cabealho"/>
+              <w:jc w:val="center"/>
+              <w:rPr>
+                <w:rFonts w:ascii="Arial" w:hAnsi="Arial" w:cs="Arial"/>
+                <w:b/>
+              </w:rPr>
+            </w:pPr>
+            <w:r>
+              <w:rPr>
+                <w:rFonts w:ascii="Arial" w:hAnsi="Arial" w:cs="Arial"/>
+                <w:b/>
+              </w:rPr>
+              <w:t xml:space="preserve">ENTRADA </w:t>
+            </w:r>
+            <w:proofErr w:type="gramStart"/>
+            <w:r>
+              <w:rPr>
+                <w:rFonts w:ascii="Arial" w:hAnsi="Arial" w:cs="Arial"/>
+                <w:b/>
+              </w:rPr>
+              <w:t>1</w:t>
+            </w:r>
+            <w:proofErr w:type="gramEnd"/>
+          </w:p>
+        </w:tc>
+        <w:tc>
+          <w:tcPr>
+            <w:tcW w:w="1985" w:type="dxa"/>
+            <w:tcBorders>
+              <w:bottom w:val="single" w:sz="4" w:space="0" w:color="auto"/>
+            </w:tcBorders>
+            <w:shd w:val="clear" w:color="auto" w:fill="BFBFBF" w:themeFill="background1" w:themeFillShade="BF"/>
+            <w:vAlign w:val="center"/>
+          </w:tcPr>
+          <w:p>
+            <w:pPr>
+              <w:pStyle w:val="Cabealho"/>
+              <w:jc w:val="center"/>
+              <w:rPr>
+                <w:rFonts w:ascii="Arial" w:hAnsi="Arial" w:cs="Arial"/>
+                <w:b/>
+              </w:rPr>
+            </w:pPr>
+            <w:r>
+              <w:rPr>
+                <w:rFonts w:ascii="Arial" w:hAnsi="Arial" w:cs="Arial"/>
+                <w:b/>
+              </w:rPr>
+              <w:t xml:space="preserve">ENTRADA </w:t>
+            </w:r>
+            <w:proofErr w:type="gramStart"/>
+            <w:r>
+              <w:rPr>
+                <w:rFonts w:ascii="Arial" w:hAnsi="Arial" w:cs="Arial"/>
+                <w:b/>
+              </w:rPr>
+              <w:t>2</w:t>
+            </w:r>
+            <w:proofErr w:type="gramEnd"/>
+          </w:p>
+        </w:tc>
+        <w:tc>
+          <w:tcPr>
+            <w:tcW w:w="1701" w:type="dxa"/>
+            <w:tcBorders>
+              <w:bottom w:val="single" w:sz="4" w:space="0" w:color="auto"/>
+            </w:tcBorders>
+            <w:shd w:val="clear" w:color="auto" w:fill="BFBFBF" w:themeFill="background1" w:themeFillShade="BF"/>
+            <w:vAlign w:val="center"/>
+          </w:tcPr>
+          <w:p>
+            <w:pPr>
+              <w:pStyle w:val="Cabealho"/>
+              <w:jc w:val="center"/>
+              <w:rPr>
+                <w:rFonts w:ascii="Arial" w:hAnsi="Arial" w:cs="Arial"/>
+                <w:b/>
+              </w:rPr>
+            </w:pPr>
+            <w:r>
+              <w:rPr>
+                <w:rFonts w:ascii="Arial" w:hAnsi="Arial" w:cs="Arial"/>
+                <w:b/>
+              </w:rPr>
+              <w:t xml:space="preserve">ENTRADA </w:t>
+            </w:r>
+            <w:proofErr w:type="gramStart"/>
+            <w:r>
+              <w:rPr>
+                <w:rFonts w:ascii="Arial" w:hAnsi="Arial" w:cs="Arial"/>
+                <w:b/>
+              </w:rPr>
+              <w:t>3</w:t>
+            </w:r>
+            <w:proofErr w:type="gramEnd"/>
+          </w:p>
+        </w:tc>
+        <w:tc>
+          <w:tcPr>
+            <w:tcW w:w="1559" w:type="dxa"/>
+            <w:tcBorders>
+              <w:bottom w:val="single" w:sz="4" w:space="0" w:color="auto"/>
+            </w:tcBorders>
+            <w:shd w:val="clear" w:color="auto" w:fill="BFBFBF" w:themeFill="background1" w:themeFillShade="BF"/>
+            <w:vAlign w:val="center"/>
+          </w:tcPr>
+          <w:p>
+            <w:pPr>
+              <w:pStyle w:val="Cabealho"/>
+              <w:jc w:val="center"/>
+              <w:rPr>
+                <w:rFonts w:ascii="Arial" w:hAnsi="Arial" w:cs="Arial"/>
+                <w:b/>
+              </w:rPr>
+            </w:pPr>
+            <w:r>
+              <w:rPr>
+                <w:rFonts w:ascii="Arial" w:hAnsi="Arial" w:cs="Arial"/>
+                <w:b/>
+              </w:rPr>
+              <w:t xml:space="preserve">ENTRADA </w:t>
+            </w:r>
+            <w:proofErr w:type="gramStart"/>
+            <w:r>
+              <w:rPr>
+                <w:rFonts w:ascii="Arial" w:hAnsi="Arial" w:cs="Arial"/>
+                <w:b/>
+              </w:rPr>
+              <w:t>4</w:t>
+            </w:r>
+            <w:proofErr w:type="gramEnd"/>
+          </w:p>
+        </w:tc>
+        <w:tc>
+          <w:tcPr>
+            <w:tcW w:w="2126" w:type="dxa"/>
+            <w:tcBorders>
+              <w:bottom w:val="single" w:sz="4" w:space="0" w:color="auto"/>
+            </w:tcBorders>
+            <w:shd w:val="clear" w:color="auto" w:fill="BFBFBF" w:themeFill="background1" w:themeFillShade="BF"/>
+            <w:vAlign w:val="center"/>
+          </w:tcPr>
+          <w:p>
+            <w:pPr>
+              <w:pStyle w:val="Cabealho"/>
+              <w:jc w:val="center"/>
+              <w:rPr>
+                <w:rFonts w:ascii="Arial" w:hAnsi="Arial" w:cs="Arial"/>
+                <w:b/>
+              </w:rPr>
+            </w:pPr>
+            <w:r>
+              <w:rPr>
+                <w:rFonts w:ascii="Arial" w:hAnsi="Arial" w:cs="Arial"/>
+                <w:b/>
+              </w:rPr>
+              <w:t xml:space="preserve">ENTRADA </w:t>
+            </w:r>
+            <w:proofErr w:type="gramStart"/>
+            <w:r>
+              <w:rPr>
+                <w:rFonts w:ascii="Arial" w:hAnsi="Arial" w:cs="Arial"/>
+                <w:b/>
+              </w:rPr>
+              <w:t>5</w:t>
+            </w:r>
+            <w:proofErr w:type="gramEnd"/>
+          </w:p>
+        </w:tc>
+      </w:tr>
+      <w:tr>
+        <w:trPr>
+          <w:trHeight w:val="573"/>
+        </w:trPr>
+        <w:tc>
+          <w:tcPr>
+            <w:tcW w:w="1843" w:type="dxa"/>
+            <w:gridSpan w:val="2"/>
+            <w:vAlign w:val="center"/>
+          </w:tcPr>
+          <w:p>
+            <w:pPr>
+              <w:spacing w:after="0" w:line="240" w:lineRule="auto"/>
+              <w:jc w:val="center"/>
+              <w:rPr>
+                <w:rFonts w:ascii="Arial" w:hAnsi="Arial" w:cs="Arial"/>
+                <w:b/>
+                <w:bCs/>
+              </w:rPr>
+            </w:pPr>
+            <w:r>
+              <w:rPr>
+                <w:rFonts w:ascii="Arial" w:hAnsi="Arial" w:cs="Arial"/>
+                <w:b/>
+              </w:rPr>
+              <w:t>CÓDIGO DO USUÁRIO</w:t>
+            </w:r>
+          </w:p>
+        </w:tc>
+        <w:tc>
+          <w:tcPr>
+            <w:tcW w:w="1985" w:type="dxa"/>
+            <w:vAlign w:val="center"/>
+          </w:tcPr>
+          <w:p>
+            <w:pPr>
+              <w:jc w:val="center"/>
+              <w:rPr>
+                <w:rFonts w:ascii="Arial" w:hAnsi="Arial" w:cs="Arial"/>
+                <w:b/>
+                <w:bCs/>
+              </w:rPr>
+            </w:pPr>
+            <w:r>
+              <w:rPr>
+                <w:rFonts w:ascii="Arial" w:hAnsi="Arial" w:cs="Arial"/>
+                <w:b/>
+              </w:rPr>
+              <w:br/>
+              <w:t>ATIVIDADE</w:t>
+            </w:r>
+          </w:p>
+        </w:tc>
+        <w:tc>
+          <w:tcPr>
+            <w:tcW w:w="1701" w:type="dxa"/>
+            <w:vAlign w:val="center"/>
+          </w:tcPr>
+          <w:p>
+            <w:pPr>
+              <w:spacing w:after="0" w:line="240" w:lineRule="auto"/>
+              <w:jc w:val="center"/>
+              <w:rPr>
+                <w:rFonts w:ascii="Arial" w:hAnsi="Arial" w:cs="Arial"/>
+                <w:b/>
+                <w:bCs/>
+              </w:rPr>
+            </w:pPr>
+            <w:r>
+              <w:rPr>
+                <w:rFonts w:ascii="Arial" w:hAnsi="Arial" w:cs="Arial"/>
+                <w:b/>
+              </w:rPr>
+              <w:t>DATA DA ATIVIDADE</w:t>
+            </w:r>
+          </w:p>
+        </w:tc>
+        <w:tc>
+          <w:tcPr>
+            <w:tcW w:w="1559" w:type="dxa"/>
+            <w:vAlign w:val="center"/>
+          </w:tcPr>
+          <w:p>
+            <w:pPr>
+              <w:spacing w:after="0" w:line="240" w:lineRule="auto"/>
+              <w:jc w:val="center"/>
+              <w:rPr>
+                <w:rFonts w:ascii="Arial" w:hAnsi="Arial" w:cs="Arial"/>
+                <w:b/>
+                <w:bCs/>
+              </w:rPr>
+            </w:pPr>
+            <w:r>
+              <w:rPr>
+                <w:rFonts w:ascii="Arial" w:hAnsi="Arial" w:cs="Arial"/>
+                <w:b/>
+                <w:bCs/>
+              </w:rPr>
+              <w:t>BOTÃO SALVAR</w:t>
+            </w:r>
+          </w:p>
+        </w:tc>
+        <w:tc>
+          <w:tcPr>
+            <w:tcW w:w="2126" w:type="dxa"/>
+            <w:vAlign w:val="center"/>
+          </w:tcPr>
+          <w:p>
+            <w:pPr>
+              <w:spacing w:after="0" w:line="240" w:lineRule="auto"/>
+              <w:jc w:val="center"/>
+              <w:rPr>
+                <w:rFonts w:ascii="Arial" w:hAnsi="Arial" w:cs="Arial"/>
+                <w:b/>
+                <w:bCs/>
+              </w:rPr>
+            </w:pPr>
+            <w:r>
+              <w:rPr>
+                <w:rFonts w:ascii="Arial" w:hAnsi="Arial" w:cs="Arial"/>
+                <w:b/>
+                <w:bCs/>
+              </w:rPr>
+              <w:t>BOTÃO CANCELAR</w:t>
+            </w:r>
+          </w:p>
+        </w:tc>
+      </w:tr>
+      <w:tr>
+        <w:trPr>
+          <w:trHeight w:val="473"/>
+        </w:trPr>
+        <w:tc>
+          <w:tcPr>
+            <w:tcW w:w="9214" w:type="dxa"/>
+            <w:gridSpan w:val="6"/>
+            <w:shd w:val="clear" w:color="auto" w:fill="BFBFBF" w:themeFill="background1" w:themeFillShade="BF"/>
+            <w:vAlign w:val="center"/>
+          </w:tcPr>
+          <w:p>
+            <w:pPr>
+              <w:pStyle w:val="Cabealho"/>
+              <w:jc w:val="center"/>
+              <w:rPr>
+                <w:rFonts w:ascii="Arial" w:hAnsi="Arial" w:cs="Arial"/>
+                <w:b/>
+              </w:rPr>
+            </w:pPr>
+            <w:r>
+              <w:rPr>
+                <w:rFonts w:ascii="Arial" w:hAnsi="Arial" w:cs="Arial"/>
+                <w:b/>
+              </w:rPr>
+              <w:t>SAÍDAS ESPERADAS</w:t>
+            </w:r>
+          </w:p>
+        </w:tc>
+      </w:tr>
+      <w:tr>
+        <w:trPr>
+          <w:trHeight w:val="473"/>
+        </w:trPr>
+        <w:tc>
+          <w:tcPr>
+            <w:tcW w:w="9214" w:type="dxa"/>
+            <w:gridSpan w:val="6"/>
+            <w:tcBorders>
+              <w:bottom w:val="single" w:sz="4" w:space="0" w:color="auto"/>
+            </w:tcBorders>
+            <w:shd w:val="clear" w:color="auto" w:fill="auto"/>
+          </w:tcPr>
+          <w:p>
+            <w:pPr>
+              <w:spacing w:after="0" w:line="240" w:lineRule="auto"/>
+              <w:rPr>
+                <w:rFonts w:ascii="Arial" w:hAnsi="Arial" w:cs="Arial"/>
+                <w:b/>
+                <w:bCs/>
+              </w:rPr>
+            </w:pPr>
+            <w:r>
+              <w:rPr>
+                <w:rFonts w:ascii="Arial" w:hAnsi="Arial" w:cs="Arial"/>
+                <w:b/>
+                <w:bCs/>
+              </w:rPr>
+              <w:t>AGENDAMENTO DE ATIVIDADE REALIZADO COM SUCESSO</w:t>
+            </w:r>
+          </w:p>
+          <w:p>
+            <w:pPr>
+              <w:spacing w:after="0" w:line="240" w:lineRule="auto"/>
+              <w:rPr>
+                <w:rFonts w:ascii="Arial" w:hAnsi="Arial" w:cs="Arial"/>
+                <w:b/>
+                <w:bCs/>
+              </w:rPr>
+            </w:pPr>
+          </w:p>
+          <w:p>
+            <w:pPr>
+              <w:spacing w:after="0" w:line="240" w:lineRule="auto"/>
+              <w:rPr>
+                <w:rFonts w:ascii="Arial" w:hAnsi="Arial" w:cs="Arial"/>
+                <w:b/>
+                <w:bCs/>
+              </w:rPr>
+            </w:pPr>
+            <w:r>
+              <w:rPr>
+                <w:rFonts w:ascii="Arial" w:hAnsi="Arial" w:cs="Arial"/>
+                <w:b/>
+                <w:bCs/>
+              </w:rPr>
+              <w:t>EXIGÊNCIA DOS CAMPOS OBRIGATÓRIOS</w:t>
+            </w:r>
+          </w:p>
+          <w:p>
+            <w:pPr>
+              <w:spacing w:after="0" w:line="240" w:lineRule="auto"/>
+              <w:rPr>
+                <w:rFonts w:ascii="Arial" w:hAnsi="Arial" w:cs="Arial"/>
+                <w:b/>
+                <w:bCs/>
+              </w:rPr>
+            </w:pPr>
+          </w:p>
+          <w:p>
+            <w:pPr>
+              <w:spacing w:after="0" w:line="240" w:lineRule="auto"/>
+              <w:rPr>
+                <w:rFonts w:ascii="Arial" w:hAnsi="Arial" w:cs="Arial"/>
+                <w:b/>
+                <w:bCs/>
+              </w:rPr>
+            </w:pPr>
+            <w:r>
+              <w:rPr>
+                <w:rFonts w:ascii="Arial" w:hAnsi="Arial" w:cs="Arial"/>
+                <w:b/>
+                <w:bCs/>
+              </w:rPr>
+              <w:t>IDENTIFICAÇÃO DE DADOS INVÁLIDOS</w:t>
+            </w:r>
+          </w:p>
+          <w:p>
+            <w:pPr>
+              <w:spacing w:after="0" w:line="240" w:lineRule="auto"/>
+              <w:rPr>
+                <w:rFonts w:ascii="Arial" w:hAnsi="Arial" w:cs="Arial"/>
+                <w:b/>
+                <w:bCs/>
+              </w:rPr>
+            </w:pPr>
+          </w:p>
+          <w:p>
+            <w:pPr>
+              <w:spacing w:after="0" w:line="240" w:lineRule="auto"/>
+              <w:rPr>
+                <w:rFonts w:ascii="Arial" w:hAnsi="Arial" w:cs="Arial"/>
+                <w:b/>
+                <w:bCs/>
+              </w:rPr>
+            </w:pPr>
+            <w:r>
+              <w:rPr>
+                <w:rFonts w:ascii="Arial" w:hAnsi="Arial" w:cs="Arial"/>
+                <w:b/>
+                <w:bCs/>
+              </w:rPr>
+              <w:t xml:space="preserve">AÇÃO </w:t>
+            </w:r>
+            <w:proofErr w:type="gramStart"/>
+            <w:r>
+              <w:rPr>
+                <w:rFonts w:ascii="Arial" w:hAnsi="Arial" w:cs="Arial"/>
+                <w:b/>
+                <w:bCs/>
+              </w:rPr>
+              <w:t>DO BOTÃO CANCELAR</w:t>
+            </w:r>
+            <w:proofErr w:type="gramEnd"/>
+            <w:r>
+              <w:rPr>
+                <w:rFonts w:ascii="Arial" w:hAnsi="Arial" w:cs="Arial"/>
+                <w:b/>
+                <w:bCs/>
+              </w:rPr>
+              <w:t xml:space="preserve"> RETORNA PARA A TELA INICIAL</w:t>
+            </w:r>
+          </w:p>
+        </w:tc>
+      </w:tr>
+    </w:tbl>
+    <w:p/>
+    <w:tbl>
+      <w:tblPr>
+        <w:tblW w:w="9214" w:type="dxa"/>
+        <w:tblInd w:w="-72" w:type="dxa"/>
+        <w:tblBorders>
+          <w:top w:val="single" w:sz="4" w:space="0" w:color="auto"/>
+          <w:left w:val="single" w:sz="4" w:space="0" w:color="auto"/>
+          <w:bottom w:val="single" w:sz="4" w:space="0" w:color="auto"/>
+          <w:right w:val="single" w:sz="4" w:space="0" w:color="auto"/>
+          <w:insideH w:val="single" w:sz="4" w:space="0" w:color="auto"/>
+          <w:insideV w:val="single" w:sz="4" w:space="0" w:color="auto"/>
+        </w:tblBorders>
+        <w:tblLayout w:type="fixed"/>
+        <w:tblCellMar>
+          <w:left w:w="70" w:type="dxa"/>
+          <w:right w:w="70" w:type="dxa"/>
+        </w:tblCellMar>
+        <w:tblLook w:val="0000" w:firstRow="0" w:lastRow="0" w:firstColumn="0" w:lastColumn="0" w:noHBand="0" w:noVBand="0"/>
+      </w:tblPr>
+      <w:tblGrid>
+        <w:gridCol w:w="709"/>
+        <w:gridCol w:w="1134"/>
+        <w:gridCol w:w="1560"/>
+        <w:gridCol w:w="1134"/>
+        <w:gridCol w:w="992"/>
+        <w:gridCol w:w="1417"/>
+        <w:gridCol w:w="2268"/>
+      </w:tblGrid>
+      <w:tr>
+        <w:tc>
+          <w:tcPr>
+            <w:tcW w:w="709" w:type="dxa"/>
+            <w:tcBorders>
+              <w:bottom w:val="single" w:sz="4" w:space="0" w:color="auto"/>
+            </w:tcBorders>
+            <w:shd w:val="clear" w:color="auto" w:fill="BFBFBF" w:themeFill="background1" w:themeFillShade="BF"/>
+            <w:vAlign w:val="center"/>
+          </w:tcPr>
+          <w:p>
+            <w:pPr>
+              <w:pStyle w:val="Cabealho"/>
+              <w:jc w:val="center"/>
+              <w:rPr>
+                <w:rFonts w:ascii="Arial" w:hAnsi="Arial" w:cs="Arial"/>
+                <w:b/>
+                <w:sz w:val="16"/>
+                <w:szCs w:val="16"/>
+              </w:rPr>
+            </w:pPr>
+            <w:r>
+              <w:rPr>
+                <w:rFonts w:ascii="Arial" w:hAnsi="Arial" w:cs="Arial"/>
+                <w:b/>
+                <w:sz w:val="16"/>
+                <w:szCs w:val="16"/>
+              </w:rPr>
+              <w:t>TESTE No.</w:t>
+            </w:r>
+          </w:p>
+        </w:tc>
+        <w:tc>
+          <w:tcPr>
+            <w:tcW w:w="1134" w:type="dxa"/>
+            <w:tcBorders>
+              <w:bottom w:val="single" w:sz="4" w:space="0" w:color="auto"/>
+            </w:tcBorders>
+            <w:shd w:val="clear" w:color="auto" w:fill="BFBFBF" w:themeFill="background1" w:themeFillShade="BF"/>
+            <w:vAlign w:val="center"/>
+          </w:tcPr>
+          <w:p>
+            <w:pPr>
+              <w:pStyle w:val="Cabealho"/>
+              <w:jc w:val="center"/>
+              <w:rPr>
+                <w:rFonts w:ascii="Arial" w:hAnsi="Arial" w:cs="Arial"/>
+                <w:b/>
+                <w:sz w:val="16"/>
+                <w:szCs w:val="16"/>
+              </w:rPr>
+            </w:pPr>
+            <w:r>
+              <w:rPr>
+                <w:rFonts w:ascii="Arial" w:hAnsi="Arial" w:cs="Arial"/>
+                <w:b/>
+                <w:sz w:val="16"/>
+                <w:szCs w:val="16"/>
+              </w:rPr>
+              <w:t>CÓDIGO DO USUÁRIO</w:t>
+            </w:r>
+          </w:p>
+        </w:tc>
+        <w:tc>
+          <w:tcPr>
+            <w:tcW w:w="1560" w:type="dxa"/>
+            <w:tcBorders>
+              <w:bottom w:val="single" w:sz="4" w:space="0" w:color="auto"/>
+            </w:tcBorders>
+            <w:shd w:val="clear" w:color="auto" w:fill="BFBFBF" w:themeFill="background1" w:themeFillShade="BF"/>
+            <w:vAlign w:val="center"/>
+          </w:tcPr>
+          <w:p>
+            <w:pPr>
+              <w:pStyle w:val="Cabealho"/>
+              <w:jc w:val="center"/>
+              <w:rPr>
+                <w:rFonts w:ascii="Arial" w:hAnsi="Arial" w:cs="Arial"/>
+                <w:b/>
+                <w:sz w:val="16"/>
+                <w:szCs w:val="16"/>
+              </w:rPr>
+            </w:pPr>
+            <w:r>
+              <w:rPr>
+                <w:rFonts w:ascii="Arial" w:hAnsi="Arial" w:cs="Arial"/>
+                <w:b/>
+                <w:sz w:val="16"/>
+                <w:szCs w:val="16"/>
+              </w:rPr>
+              <w:t>ATIVIDADE</w:t>
+            </w:r>
+          </w:p>
+        </w:tc>
+        <w:tc>
+          <w:tcPr>
+            <w:tcW w:w="1134" w:type="dxa"/>
+            <w:tcBorders>
+              <w:bottom w:val="single" w:sz="4" w:space="0" w:color="auto"/>
+            </w:tcBorders>
+            <w:shd w:val="clear" w:color="auto" w:fill="BFBFBF" w:themeFill="background1" w:themeFillShade="BF"/>
+            <w:vAlign w:val="center"/>
+          </w:tcPr>
+          <w:p>
+            <w:pPr>
+              <w:pStyle w:val="Cabealho"/>
+              <w:jc w:val="center"/>
+              <w:rPr>
+                <w:rFonts w:ascii="Arial" w:hAnsi="Arial" w:cs="Arial"/>
+                <w:b/>
+                <w:sz w:val="16"/>
+                <w:szCs w:val="16"/>
+              </w:rPr>
+            </w:pPr>
+            <w:r>
+              <w:rPr>
+                <w:rFonts w:ascii="Arial" w:hAnsi="Arial" w:cs="Arial"/>
+                <w:b/>
+                <w:sz w:val="16"/>
+                <w:szCs w:val="16"/>
+              </w:rPr>
+              <w:t>DATA DA ATIVIDADE</w:t>
+            </w:r>
+          </w:p>
+        </w:tc>
+        <w:tc>
+          <w:tcPr>
+            <w:tcW w:w="992" w:type="dxa"/>
+            <w:tcBorders>
+              <w:bottom w:val="single" w:sz="4" w:space="0" w:color="auto"/>
+            </w:tcBorders>
+            <w:shd w:val="clear" w:color="auto" w:fill="BFBFBF" w:themeFill="background1" w:themeFillShade="BF"/>
+            <w:vAlign w:val="center"/>
+          </w:tcPr>
+          <w:p>
+            <w:pPr>
+              <w:pStyle w:val="Cabealho"/>
+              <w:jc w:val="center"/>
+              <w:rPr>
+                <w:rFonts w:ascii="Arial" w:hAnsi="Arial" w:cs="Arial"/>
+                <w:b/>
+                <w:sz w:val="16"/>
+                <w:szCs w:val="16"/>
+              </w:rPr>
+            </w:pPr>
+            <w:r>
+              <w:rPr>
+                <w:rFonts w:ascii="Arial" w:hAnsi="Arial" w:cs="Arial"/>
+                <w:b/>
+                <w:sz w:val="16"/>
+                <w:szCs w:val="16"/>
+              </w:rPr>
+              <w:t>BOTÃO SALVAR</w:t>
+            </w:r>
+          </w:p>
+        </w:tc>
+        <w:tc>
+          <w:tcPr>
+            <w:tcW w:w="1417" w:type="dxa"/>
+            <w:tcBorders>
+              <w:bottom w:val="single" w:sz="4" w:space="0" w:color="auto"/>
+            </w:tcBorders>
+            <w:shd w:val="clear" w:color="auto" w:fill="BFBFBF" w:themeFill="background1" w:themeFillShade="BF"/>
+            <w:vAlign w:val="center"/>
+          </w:tcPr>
+          <w:p>
+            <w:pPr>
+              <w:pStyle w:val="Cabealho"/>
+              <w:jc w:val="center"/>
+              <w:rPr>
+                <w:rFonts w:ascii="Arial" w:hAnsi="Arial" w:cs="Arial"/>
+                <w:b/>
+                <w:sz w:val="16"/>
+                <w:szCs w:val="16"/>
+              </w:rPr>
+            </w:pPr>
+            <w:r>
+              <w:rPr>
+                <w:rFonts w:ascii="Arial" w:hAnsi="Arial" w:cs="Arial"/>
+                <w:b/>
+                <w:sz w:val="16"/>
+                <w:szCs w:val="16"/>
+              </w:rPr>
+              <w:t>BOTÃO CANCELAR</w:t>
+            </w:r>
+          </w:p>
+        </w:tc>
+        <w:tc>
+          <w:tcPr>
+            <w:tcW w:w="2268" w:type="dxa"/>
+            <w:tcBorders>
+              <w:bottom w:val="single" w:sz="4" w:space="0" w:color="auto"/>
+            </w:tcBorders>
+            <w:shd w:val="clear" w:color="auto" w:fill="BFBFBF" w:themeFill="background1" w:themeFillShade="BF"/>
+            <w:vAlign w:val="center"/>
+          </w:tcPr>
+          <w:p>
+            <w:pPr>
+              <w:pStyle w:val="Cabealho"/>
+              <w:jc w:val="center"/>
+              <w:rPr>
+                <w:rFonts w:ascii="Arial" w:hAnsi="Arial" w:cs="Arial"/>
+                <w:b/>
+                <w:sz w:val="16"/>
+                <w:szCs w:val="16"/>
+              </w:rPr>
+            </w:pPr>
+            <w:r>
+              <w:rPr>
+                <w:rFonts w:ascii="Arial" w:hAnsi="Arial" w:cs="Arial"/>
+                <w:b/>
+                <w:sz w:val="16"/>
+                <w:szCs w:val="16"/>
+              </w:rPr>
+              <w:t xml:space="preserve">SAIDA </w:t>
+            </w:r>
+            <w:r>
+              <w:rPr>
+                <w:rFonts w:ascii="Arial" w:hAnsi="Arial" w:cs="Arial"/>
+                <w:b/>
+                <w:sz w:val="16"/>
+                <w:szCs w:val="16"/>
+              </w:rPr>
+              <w:t>ESPERADA</w:t>
+            </w:r>
+          </w:p>
+        </w:tc>
+      </w:tr>
+      <w:tr>
+        <w:trPr>
+          <w:trHeight w:val="189"/>
+        </w:trPr>
+        <w:tc>
+          <w:tcPr>
+            <w:tcW w:w="709" w:type="dxa"/>
+            <w:vAlign w:val="center"/>
+          </w:tcPr>
+          <w:p>
+            <w:pPr>
+              <w:pStyle w:val="Cabealho"/>
+              <w:jc w:val="center"/>
+              <w:rPr>
+                <w:rFonts w:ascii="Arial" w:hAnsi="Arial" w:cs="Arial"/>
+                <w:bCs/>
+                <w:sz w:val="18"/>
+                <w:szCs w:val="18"/>
+              </w:rPr>
+            </w:pPr>
+            <w:proofErr w:type="gramStart"/>
+            <w:r>
+              <w:rPr>
+                <w:rFonts w:ascii="Arial" w:hAnsi="Arial" w:cs="Arial"/>
+                <w:bCs/>
+                <w:sz w:val="18"/>
+                <w:szCs w:val="18"/>
+              </w:rPr>
+              <w:t>1</w:t>
+            </w:r>
+            <w:proofErr w:type="gramEnd"/>
+          </w:p>
+        </w:tc>
+        <w:tc>
+          <w:tcPr>
+            <w:tcW w:w="1134" w:type="dxa"/>
+            <w:vAlign w:val="center"/>
+          </w:tcPr>
+          <w:p>
+            <w:pPr>
+              <w:pStyle w:val="Cabealho"/>
+              <w:jc w:val="center"/>
+              <w:rPr>
+                <w:rFonts w:ascii="Arial" w:hAnsi="Arial" w:cs="Arial"/>
+                <w:bCs/>
+                <w:sz w:val="18"/>
+                <w:szCs w:val="18"/>
+              </w:rPr>
+            </w:pPr>
+            <w:r>
+              <w:rPr>
+                <w:rFonts w:ascii="Arial" w:hAnsi="Arial" w:cs="Arial"/>
+                <w:bCs/>
+                <w:sz w:val="18"/>
+                <w:szCs w:val="18"/>
+              </w:rPr>
+              <w:t>COD123</w:t>
+            </w:r>
+            <w:bookmarkStart w:id="0" w:name="_GoBack"/>
+            <w:bookmarkEnd w:id="0"/>
+          </w:p>
+        </w:tc>
+        <w:tc>
+          <w:tcPr>
+            <w:tcW w:w="1560" w:type="dxa"/>
+            <w:vAlign w:val="center"/>
+          </w:tcPr>
+          <w:p>
+            <w:pPr>
+              <w:pStyle w:val="Cabealho"/>
+              <w:jc w:val="center"/>
+              <w:rPr>
+                <w:rFonts w:ascii="Arial" w:hAnsi="Arial" w:cs="Arial"/>
+                <w:bCs/>
+                <w:sz w:val="18"/>
+                <w:szCs w:val="18"/>
+              </w:rPr>
+            </w:pPr>
+            <w:r>
+              <w:rPr>
+                <w:rFonts w:ascii="Arial" w:hAnsi="Arial" w:cs="Arial"/>
+                <w:bCs/>
+                <w:sz w:val="18"/>
+                <w:szCs w:val="18"/>
+              </w:rPr>
+              <w:t>REALIZAR AUDITORIA NO SISTEMA</w:t>
+            </w:r>
+          </w:p>
+        </w:tc>
+        <w:tc>
+          <w:tcPr>
+            <w:tcW w:w="1134" w:type="dxa"/>
+            <w:vAlign w:val="center"/>
+          </w:tcPr>
+          <w:p>
+            <w:pPr>
+              <w:pStyle w:val="Cabealho"/>
+              <w:jc w:val="center"/>
+              <w:rPr>
+                <w:rFonts w:ascii="Arial" w:hAnsi="Arial" w:cs="Arial"/>
+                <w:bCs/>
+                <w:sz w:val="18"/>
+                <w:szCs w:val="18"/>
+              </w:rPr>
+            </w:pPr>
+            <w:r>
+              <w:rPr>
+                <w:rFonts w:ascii="Arial" w:hAnsi="Arial" w:cs="Arial"/>
+                <w:bCs/>
+                <w:sz w:val="18"/>
+                <w:szCs w:val="18"/>
+              </w:rPr>
+              <w:t>01/05/2015</w:t>
+            </w:r>
+          </w:p>
+        </w:tc>
+        <w:tc>
+          <w:tcPr>
+            <w:tcW w:w="992" w:type="dxa"/>
+            <w:vAlign w:val="center"/>
+          </w:tcPr>
+          <w:p>
+            <w:pPr>
+              <w:pStyle w:val="Cabealho"/>
+              <w:jc w:val="center"/>
+              <w:rPr>
+                <w:rFonts w:ascii="Arial" w:hAnsi="Arial" w:cs="Arial"/>
+                <w:bCs/>
+                <w:sz w:val="18"/>
+                <w:szCs w:val="18"/>
+              </w:rPr>
+            </w:pPr>
+            <w:r>
+              <w:rPr>
+                <w:rFonts w:ascii="Arial" w:hAnsi="Arial" w:cs="Arial"/>
+                <w:bCs/>
+                <w:sz w:val="18"/>
+                <w:szCs w:val="18"/>
+              </w:rPr>
+              <w:t>CLICAR</w:t>
+            </w:r>
+          </w:p>
+        </w:tc>
+        <w:tc>
+          <w:tcPr>
+            <w:tcW w:w="1417" w:type="dxa"/>
+            <w:vAlign w:val="center"/>
+          </w:tcPr>
+          <w:p>
+            <w:pPr>
+              <w:pStyle w:val="Cabealho"/>
+              <w:jc w:val="center"/>
+              <w:rPr>
+                <w:rFonts w:ascii="Arial" w:hAnsi="Arial" w:cs="Arial"/>
+                <w:bCs/>
+                <w:sz w:val="18"/>
+                <w:szCs w:val="18"/>
+              </w:rPr>
+            </w:pPr>
+            <w:r>
+              <w:rPr>
+                <w:rFonts w:ascii="Arial" w:hAnsi="Arial" w:cs="Arial"/>
+                <w:bCs/>
+                <w:sz w:val="18"/>
+                <w:szCs w:val="18"/>
+              </w:rPr>
+              <w:t>NÃO CLICAR</w:t>
+            </w:r>
+          </w:p>
+        </w:tc>
+        <w:tc>
+          <w:tcPr>
+            <w:tcW w:w="2268" w:type="dxa"/>
+            <w:vAlign w:val="center"/>
+          </w:tcPr>
+          <w:p>
+            <w:pPr>
+              <w:pStyle w:val="Cabealho"/>
+              <w:jc w:val="center"/>
+              <w:rPr>
+                <w:rFonts w:ascii="Arial" w:hAnsi="Arial" w:cs="Arial"/>
+                <w:bCs/>
+                <w:sz w:val="18"/>
+                <w:szCs w:val="18"/>
+              </w:rPr>
+            </w:pPr>
+            <w:r>
+              <w:rPr>
+                <w:rFonts w:ascii="Arial" w:hAnsi="Arial" w:cs="Arial"/>
+                <w:sz w:val="18"/>
+                <w:szCs w:val="18"/>
+              </w:rPr>
+              <w:t>CADASTRO DA ATIVIDADE ALTERADO COM SUCESSO</w:t>
+            </w:r>
+          </w:p>
+        </w:tc>
+      </w:tr>
+      <w:tr>
+        <w:trPr>
+          <w:trHeight w:val="189"/>
+        </w:trPr>
+        <w:tc>
+          <w:tcPr>
+            <w:tcW w:w="709" w:type="dxa"/>
+            <w:vAlign w:val="center"/>
+          </w:tcPr>
+          <w:p>
+            <w:pPr>
+              <w:pStyle w:val="Cabealho"/>
+              <w:jc w:val="center"/>
+              <w:rPr>
+                <w:rFonts w:ascii="Arial" w:hAnsi="Arial" w:cs="Arial"/>
+                <w:bCs/>
+                <w:sz w:val="18"/>
+                <w:szCs w:val="18"/>
+              </w:rPr>
+            </w:pPr>
+            <w:proofErr w:type="gramStart"/>
+            <w:r>
+              <w:rPr>
+                <w:rFonts w:ascii="Arial" w:hAnsi="Arial" w:cs="Arial"/>
+                <w:bCs/>
+                <w:sz w:val="18"/>
+                <w:szCs w:val="18"/>
+              </w:rPr>
+              <w:t>2</w:t>
+            </w:r>
+            <w:proofErr w:type="gramEnd"/>
+          </w:p>
+        </w:tc>
+        <w:tc>
+          <w:tcPr>
+            <w:tcW w:w="1134" w:type="dxa"/>
+            <w:vAlign w:val="center"/>
+          </w:tcPr>
+          <w:p>
+            <w:pPr>
+              <w:pStyle w:val="Cabealho"/>
+              <w:jc w:val="center"/>
+              <w:rPr>
+                <w:rFonts w:ascii="Arial" w:hAnsi="Arial" w:cs="Arial"/>
+                <w:bCs/>
+                <w:sz w:val="18"/>
+                <w:szCs w:val="18"/>
+              </w:rPr>
+            </w:pPr>
+            <w:r>
+              <w:rPr>
+                <w:rFonts w:ascii="Arial" w:hAnsi="Arial" w:cs="Arial"/>
+                <w:bCs/>
+                <w:sz w:val="18"/>
+                <w:szCs w:val="18"/>
+              </w:rPr>
+              <w:t>VAZIO</w:t>
+            </w:r>
+          </w:p>
+        </w:tc>
+        <w:tc>
+          <w:tcPr>
+            <w:tcW w:w="1560" w:type="dxa"/>
+            <w:vAlign w:val="center"/>
+          </w:tcPr>
+          <w:p>
+            <w:pPr>
+              <w:pStyle w:val="Cabealho"/>
+              <w:jc w:val="center"/>
+              <w:rPr>
+                <w:rFonts w:ascii="Arial" w:hAnsi="Arial" w:cs="Arial"/>
+                <w:bCs/>
+                <w:sz w:val="18"/>
+                <w:szCs w:val="18"/>
+              </w:rPr>
+            </w:pPr>
+            <w:r>
+              <w:rPr>
+                <w:rFonts w:ascii="Arial" w:hAnsi="Arial" w:cs="Arial"/>
+                <w:bCs/>
+                <w:sz w:val="18"/>
+                <w:szCs w:val="18"/>
+              </w:rPr>
+              <w:t>VAZIO</w:t>
+            </w:r>
+          </w:p>
+        </w:tc>
+        <w:tc>
+          <w:tcPr>
+            <w:tcW w:w="1134" w:type="dxa"/>
+            <w:vAlign w:val="center"/>
+          </w:tcPr>
+          <w:p>
+            <w:pPr>
+              <w:pStyle w:val="Cabealho"/>
+              <w:jc w:val="center"/>
+              <w:rPr>
+                <w:rFonts w:ascii="Arial" w:hAnsi="Arial" w:cs="Arial"/>
+                <w:bCs/>
+                <w:sz w:val="18"/>
+                <w:szCs w:val="18"/>
+              </w:rPr>
+            </w:pPr>
+            <w:r>
+              <w:rPr>
+                <w:rFonts w:ascii="Arial" w:hAnsi="Arial" w:cs="Arial"/>
+                <w:bCs/>
+                <w:sz w:val="18"/>
+                <w:szCs w:val="18"/>
+              </w:rPr>
+              <w:t>VAZIO</w:t>
+            </w:r>
+          </w:p>
+        </w:tc>
+        <w:tc>
+          <w:tcPr>
+            <w:tcW w:w="992" w:type="dxa"/>
+            <w:vAlign w:val="center"/>
+          </w:tcPr>
+          <w:p>
+            <w:pPr>
+              <w:pStyle w:val="Cabealho"/>
+              <w:jc w:val="center"/>
+              <w:rPr>
+                <w:rFonts w:ascii="Arial" w:hAnsi="Arial" w:cs="Arial"/>
+                <w:bCs/>
+                <w:sz w:val="18"/>
+                <w:szCs w:val="18"/>
+              </w:rPr>
+            </w:pPr>
+            <w:r>
+              <w:rPr>
+                <w:rFonts w:ascii="Arial" w:hAnsi="Arial" w:cs="Arial"/>
+                <w:bCs/>
+                <w:sz w:val="18"/>
+                <w:szCs w:val="18"/>
+              </w:rPr>
+              <w:t>NÃO CLICAR</w:t>
+            </w:r>
+          </w:p>
+        </w:tc>
+        <w:tc>
+          <w:tcPr>
+            <w:tcW w:w="1417" w:type="dxa"/>
+            <w:vAlign w:val="center"/>
+          </w:tcPr>
+          <w:p>
+            <w:pPr>
+              <w:pStyle w:val="Cabealho"/>
+              <w:jc w:val="center"/>
+              <w:rPr>
+                <w:rFonts w:ascii="Arial" w:hAnsi="Arial" w:cs="Arial"/>
+                <w:bCs/>
+                <w:sz w:val="18"/>
+                <w:szCs w:val="18"/>
+              </w:rPr>
+            </w:pPr>
+            <w:r>
+              <w:rPr>
+                <w:rFonts w:ascii="Arial" w:hAnsi="Arial" w:cs="Arial"/>
+                <w:bCs/>
+                <w:sz w:val="18"/>
+                <w:szCs w:val="18"/>
+              </w:rPr>
+              <w:t>CLICAR</w:t>
+            </w:r>
+          </w:p>
+        </w:tc>
+        <w:tc>
+          <w:tcPr>
+            <w:tcW w:w="2268" w:type="dxa"/>
+            <w:vAlign w:val="center"/>
+          </w:tcPr>
+          <w:p>
+            <w:pPr>
+              <w:pStyle w:val="Cabealho"/>
+              <w:jc w:val="center"/>
+              <w:rPr>
+                <w:rFonts w:ascii="Arial" w:hAnsi="Arial" w:cs="Arial"/>
+                <w:bCs/>
+                <w:sz w:val="18"/>
+                <w:szCs w:val="18"/>
+              </w:rPr>
+            </w:pPr>
+            <w:r>
+              <w:rPr>
+                <w:rFonts w:ascii="Arial" w:hAnsi="Arial" w:cs="Arial"/>
+                <w:bCs/>
+                <w:sz w:val="18"/>
+                <w:szCs w:val="18"/>
+              </w:rPr>
+              <w:t>SISTEMA VOLTA PARA A TELA DE CONSULTA DE ATIVIDADES</w:t>
+            </w:r>
+          </w:p>
+        </w:tc>
+      </w:tr>
+      <w:tr>
+        <w:trPr>
+          <w:trHeight w:val="189"/>
+        </w:trPr>
+        <w:tc>
+          <w:tcPr>
+            <w:tcW w:w="709" w:type="dxa"/>
+            <w:vAlign w:val="center"/>
+          </w:tcPr>
+          <w:p>
+            <w:pPr>
+              <w:pStyle w:val="Cabealho"/>
+              <w:jc w:val="center"/>
+              <w:rPr>
+                <w:rFonts w:ascii="Arial" w:hAnsi="Arial" w:cs="Arial"/>
+                <w:bCs/>
+                <w:sz w:val="18"/>
+                <w:szCs w:val="18"/>
+              </w:rPr>
+            </w:pPr>
+            <w:proofErr w:type="gramStart"/>
+            <w:r>
+              <w:rPr>
+                <w:rFonts w:ascii="Arial" w:hAnsi="Arial" w:cs="Arial"/>
+                <w:bCs/>
+                <w:sz w:val="18"/>
+                <w:szCs w:val="18"/>
+              </w:rPr>
+              <w:t>3</w:t>
+            </w:r>
+            <w:proofErr w:type="gramEnd"/>
+          </w:p>
+        </w:tc>
+        <w:tc>
+          <w:tcPr>
+            <w:tcW w:w="1134" w:type="dxa"/>
+            <w:vAlign w:val="center"/>
+          </w:tcPr>
+          <w:p>
+            <w:pPr>
+              <w:pStyle w:val="Cabealho"/>
+              <w:jc w:val="center"/>
+              <w:rPr>
+                <w:rFonts w:ascii="Arial" w:hAnsi="Arial" w:cs="Arial"/>
+                <w:bCs/>
+                <w:sz w:val="18"/>
+                <w:szCs w:val="18"/>
+              </w:rPr>
+            </w:pPr>
+            <w:r>
+              <w:rPr>
+                <w:rFonts w:ascii="Arial" w:hAnsi="Arial" w:cs="Arial"/>
+                <w:bCs/>
+                <w:sz w:val="18"/>
+                <w:szCs w:val="18"/>
+              </w:rPr>
+              <w:t>COD1</w:t>
+            </w:r>
+            <w:r>
+              <w:rPr>
+                <w:rFonts w:ascii="Arial" w:hAnsi="Arial" w:cs="Arial"/>
+                <w:bCs/>
+                <w:sz w:val="18"/>
+                <w:szCs w:val="18"/>
+              </w:rPr>
+              <w:t>23</w:t>
+            </w:r>
+          </w:p>
+        </w:tc>
+        <w:tc>
+          <w:tcPr>
+            <w:tcW w:w="1560" w:type="dxa"/>
+            <w:vAlign w:val="center"/>
+          </w:tcPr>
+          <w:p>
+            <w:pPr>
+              <w:pStyle w:val="Cabealho"/>
+              <w:jc w:val="center"/>
+              <w:rPr>
+                <w:rFonts w:ascii="Arial" w:hAnsi="Arial" w:cs="Arial"/>
+                <w:bCs/>
+                <w:sz w:val="18"/>
+                <w:szCs w:val="18"/>
+              </w:rPr>
+            </w:pPr>
+            <w:r>
+              <w:rPr>
+                <w:rFonts w:ascii="Arial" w:hAnsi="Arial" w:cs="Arial"/>
+                <w:bCs/>
+                <w:sz w:val="18"/>
+                <w:szCs w:val="18"/>
+              </w:rPr>
+              <w:t>REALIZAR AUDITORIA NO SISTEMA</w:t>
+            </w:r>
+          </w:p>
+        </w:tc>
+        <w:tc>
+          <w:tcPr>
+            <w:tcW w:w="1134" w:type="dxa"/>
+            <w:vAlign w:val="center"/>
+          </w:tcPr>
+          <w:p>
+            <w:pPr>
+              <w:pStyle w:val="Cabealho"/>
+              <w:jc w:val="center"/>
+              <w:rPr>
+                <w:rFonts w:ascii="Arial" w:hAnsi="Arial" w:cs="Arial"/>
+                <w:bCs/>
+                <w:sz w:val="18"/>
+                <w:szCs w:val="18"/>
+              </w:rPr>
+            </w:pPr>
+            <w:r>
+              <w:rPr>
+                <w:rFonts w:ascii="Arial" w:hAnsi="Arial" w:cs="Arial"/>
+                <w:bCs/>
+                <w:sz w:val="18"/>
+                <w:szCs w:val="18"/>
+              </w:rPr>
+              <w:t>VAZIO</w:t>
+            </w:r>
+          </w:p>
+        </w:tc>
+        <w:tc>
+          <w:tcPr>
+            <w:tcW w:w="992" w:type="dxa"/>
+            <w:vAlign w:val="center"/>
+          </w:tcPr>
+          <w:p>
+            <w:pPr>
+              <w:pStyle w:val="Cabealho"/>
+              <w:tabs>
+                <w:tab w:val="left" w:pos="336"/>
+                <w:tab w:val="center" w:pos="1311"/>
+              </w:tabs>
+              <w:jc w:val="center"/>
+              <w:rPr>
+                <w:rFonts w:ascii="Arial" w:hAnsi="Arial" w:cs="Arial"/>
+                <w:bCs/>
+                <w:sz w:val="18"/>
+                <w:szCs w:val="18"/>
+              </w:rPr>
+            </w:pPr>
+            <w:r>
+              <w:rPr>
+                <w:rFonts w:ascii="Arial" w:hAnsi="Arial" w:cs="Arial"/>
+                <w:bCs/>
+                <w:sz w:val="18"/>
+                <w:szCs w:val="18"/>
+              </w:rPr>
+              <w:t>CLICAR</w:t>
+            </w:r>
+          </w:p>
+        </w:tc>
+        <w:tc>
+          <w:tcPr>
+            <w:tcW w:w="1417" w:type="dxa"/>
+            <w:vAlign w:val="center"/>
+          </w:tcPr>
+          <w:p>
+            <w:pPr>
+              <w:pStyle w:val="Cabealho"/>
+              <w:tabs>
+                <w:tab w:val="left" w:pos="336"/>
+                <w:tab w:val="center" w:pos="1311"/>
+              </w:tabs>
+              <w:jc w:val="center"/>
+              <w:rPr>
+                <w:rFonts w:ascii="Arial" w:hAnsi="Arial" w:cs="Arial"/>
+                <w:bCs/>
+                <w:sz w:val="18"/>
+                <w:szCs w:val="18"/>
+              </w:rPr>
+            </w:pPr>
+            <w:r>
+              <w:rPr>
+                <w:rFonts w:ascii="Arial" w:hAnsi="Arial" w:cs="Arial"/>
+                <w:bCs/>
+                <w:sz w:val="18"/>
+                <w:szCs w:val="18"/>
+              </w:rPr>
+              <w:t>NÃO CLICAR</w:t>
+            </w:r>
+          </w:p>
+        </w:tc>
+        <w:tc>
+          <w:tcPr>
+            <w:tcW w:w="2268" w:type="dxa"/>
+            <w:vAlign w:val="center"/>
+          </w:tcPr>
+          <w:p>
+            <w:pPr>
+              <w:pStyle w:val="Cabealho"/>
+              <w:tabs>
+                <w:tab w:val="left" w:pos="336"/>
+                <w:tab w:val="center" w:pos="1311"/>
+              </w:tabs>
+              <w:jc w:val="center"/>
+              <w:rPr>
+                <w:rFonts w:ascii="Arial" w:hAnsi="Arial" w:cs="Arial"/>
+                <w:bCs/>
+                <w:sz w:val="18"/>
+                <w:szCs w:val="18"/>
+              </w:rPr>
+            </w:pPr>
+            <w:r>
+              <w:rPr>
+                <w:rFonts w:ascii="Arial" w:hAnsi="Arial" w:cs="Arial"/>
+                <w:sz w:val="18"/>
+                <w:szCs w:val="18"/>
+              </w:rPr>
+              <w:t xml:space="preserve">ERRO: </w:t>
+            </w:r>
+            <w:r>
+              <w:rPr>
+                <w:rFonts w:ascii="Arial" w:hAnsi="Arial" w:cs="Arial"/>
+                <w:sz w:val="18"/>
+                <w:szCs w:val="18"/>
+              </w:rPr>
+              <w:t>CAMPOS OBRIGATÓRIOS EM BRANCO (DATA DA ATIVIDADE)</w:t>
+            </w:r>
+          </w:p>
+        </w:tc>
+      </w:tr>
+      <w:tr>
+        <w:trPr>
+          <w:trHeight w:val="189"/>
+        </w:trPr>
+        <w:tc>
+          <w:tcPr>
+            <w:tcW w:w="709" w:type="dxa"/>
+            <w:vAlign w:val="center"/>
+          </w:tcPr>
+          <w:p>
+            <w:pPr>
+              <w:pStyle w:val="Cabealho"/>
+              <w:jc w:val="center"/>
+              <w:rPr>
+                <w:rFonts w:ascii="Arial" w:hAnsi="Arial" w:cs="Arial"/>
+                <w:bCs/>
+                <w:sz w:val="18"/>
+                <w:szCs w:val="18"/>
+              </w:rPr>
+            </w:pPr>
+            <w:proofErr w:type="gramStart"/>
+            <w:r>
+              <w:rPr>
+                <w:rFonts w:ascii="Arial" w:hAnsi="Arial" w:cs="Arial"/>
+                <w:bCs/>
+                <w:sz w:val="18"/>
+                <w:szCs w:val="18"/>
+              </w:rPr>
+              <w:t>4</w:t>
+            </w:r>
+            <w:proofErr w:type="gramEnd"/>
+          </w:p>
+        </w:tc>
+        <w:tc>
+          <w:tcPr>
+            <w:tcW w:w="1134" w:type="dxa"/>
+            <w:vAlign w:val="center"/>
+          </w:tcPr>
+          <w:p>
+            <w:pPr>
+              <w:pStyle w:val="Cabealho"/>
+              <w:jc w:val="center"/>
+              <w:rPr>
+                <w:rFonts w:ascii="Arial" w:hAnsi="Arial" w:cs="Arial"/>
+                <w:bCs/>
+                <w:sz w:val="18"/>
+                <w:szCs w:val="18"/>
+              </w:rPr>
+            </w:pPr>
+            <w:r>
+              <w:rPr>
+                <w:rFonts w:ascii="Arial" w:hAnsi="Arial" w:cs="Arial"/>
+                <w:bCs/>
+                <w:sz w:val="18"/>
+                <w:szCs w:val="18"/>
+              </w:rPr>
+              <w:t>COD123</w:t>
+            </w:r>
+          </w:p>
+        </w:tc>
+        <w:tc>
+          <w:tcPr>
+            <w:tcW w:w="1560" w:type="dxa"/>
+            <w:vAlign w:val="center"/>
+          </w:tcPr>
+          <w:p>
+            <w:pPr>
+              <w:pStyle w:val="Cabealho"/>
+              <w:jc w:val="center"/>
+              <w:rPr>
+                <w:rFonts w:ascii="Arial" w:hAnsi="Arial" w:cs="Arial"/>
+                <w:bCs/>
+                <w:sz w:val="18"/>
+                <w:szCs w:val="18"/>
+              </w:rPr>
+            </w:pPr>
+            <w:r>
+              <w:rPr>
+                <w:rFonts w:ascii="Arial" w:hAnsi="Arial" w:cs="Arial"/>
+                <w:bCs/>
+                <w:sz w:val="18"/>
+                <w:szCs w:val="18"/>
+              </w:rPr>
+              <w:t>(MAIS DE 1024 CARACTERES)</w:t>
+            </w:r>
+          </w:p>
+        </w:tc>
+        <w:tc>
+          <w:tcPr>
+            <w:tcW w:w="1134" w:type="dxa"/>
+            <w:vAlign w:val="center"/>
+          </w:tcPr>
+          <w:p>
+            <w:pPr>
+              <w:pStyle w:val="Cabealho"/>
+              <w:jc w:val="center"/>
+              <w:rPr>
+                <w:rFonts w:ascii="Arial" w:hAnsi="Arial" w:cs="Arial"/>
+                <w:bCs/>
+                <w:sz w:val="18"/>
+                <w:szCs w:val="18"/>
+              </w:rPr>
+            </w:pPr>
+            <w:r>
+              <w:rPr>
+                <w:rFonts w:ascii="Arial" w:hAnsi="Arial" w:cs="Arial"/>
+                <w:bCs/>
+                <w:sz w:val="18"/>
+                <w:szCs w:val="18"/>
+              </w:rPr>
+              <w:t>30/04/2015</w:t>
+            </w:r>
+          </w:p>
+        </w:tc>
+        <w:tc>
+          <w:tcPr>
+            <w:tcW w:w="992" w:type="dxa"/>
+            <w:vAlign w:val="center"/>
+          </w:tcPr>
+          <w:p>
+            <w:pPr>
+              <w:pStyle w:val="Cabealho"/>
+              <w:tabs>
+                <w:tab w:val="left" w:pos="336"/>
+                <w:tab w:val="center" w:pos="1311"/>
+              </w:tabs>
+              <w:jc w:val="center"/>
+              <w:rPr>
+                <w:rFonts w:ascii="Arial" w:hAnsi="Arial" w:cs="Arial"/>
+                <w:bCs/>
+                <w:sz w:val="18"/>
+                <w:szCs w:val="18"/>
+              </w:rPr>
+            </w:pPr>
+            <w:r>
+              <w:rPr>
+                <w:rFonts w:ascii="Arial" w:hAnsi="Arial" w:cs="Arial"/>
+                <w:bCs/>
+                <w:sz w:val="18"/>
+                <w:szCs w:val="18"/>
+              </w:rPr>
+              <w:t>CLICAR</w:t>
+            </w:r>
+          </w:p>
+        </w:tc>
+        <w:tc>
+          <w:tcPr>
+            <w:tcW w:w="1417" w:type="dxa"/>
+            <w:vAlign w:val="center"/>
+          </w:tcPr>
+          <w:p>
+            <w:pPr>
+              <w:pStyle w:val="Cabealho"/>
+              <w:tabs>
+                <w:tab w:val="left" w:pos="336"/>
+                <w:tab w:val="center" w:pos="1311"/>
+              </w:tabs>
+              <w:jc w:val="center"/>
+              <w:rPr>
+                <w:rFonts w:ascii="Arial" w:hAnsi="Arial" w:cs="Arial"/>
+                <w:bCs/>
+                <w:sz w:val="18"/>
+                <w:szCs w:val="18"/>
+              </w:rPr>
+            </w:pPr>
+            <w:r>
+              <w:rPr>
+                <w:rFonts w:ascii="Arial" w:hAnsi="Arial" w:cs="Arial"/>
+                <w:bCs/>
+                <w:sz w:val="18"/>
+                <w:szCs w:val="18"/>
+              </w:rPr>
+              <w:t>NÃO CLICAR</w:t>
+            </w:r>
+          </w:p>
+        </w:tc>
+        <w:tc>
+          <w:tcPr>
+            <w:tcW w:w="2268" w:type="dxa"/>
+            <w:vAlign w:val="center"/>
+          </w:tcPr>
+          <w:p>
+            <w:pPr>
+              <w:pStyle w:val="Cabealho"/>
+              <w:tabs>
+                <w:tab w:val="left" w:pos="336"/>
+                <w:tab w:val="center" w:pos="1311"/>
+              </w:tabs>
+              <w:jc w:val="center"/>
+              <w:rPr>
+                <w:rFonts w:ascii="Arial" w:hAnsi="Arial" w:cs="Arial"/>
+                <w:bCs/>
+                <w:sz w:val="18"/>
+                <w:szCs w:val="18"/>
+              </w:rPr>
+            </w:pPr>
+            <w:r>
+              <w:rPr>
+                <w:rFonts w:ascii="Arial" w:hAnsi="Arial" w:cs="Arial"/>
+                <w:bCs/>
+                <w:sz w:val="18"/>
+                <w:szCs w:val="18"/>
+              </w:rPr>
+              <w:t xml:space="preserve">ERRO: QUANTIA DE CARACTERES POR </w:t>
+            </w:r>
+            <w:proofErr w:type="gramStart"/>
+            <w:r>
+              <w:rPr>
+                <w:rFonts w:ascii="Arial" w:hAnsi="Arial" w:cs="Arial"/>
+                <w:bCs/>
+                <w:sz w:val="18"/>
+                <w:szCs w:val="18"/>
+              </w:rPr>
+              <w:t>CAMPO EXCEDIDA</w:t>
+            </w:r>
+            <w:proofErr w:type="gramEnd"/>
+            <w:r>
+              <w:rPr>
+                <w:rFonts w:ascii="Arial" w:hAnsi="Arial" w:cs="Arial"/>
+                <w:bCs/>
+                <w:sz w:val="18"/>
+                <w:szCs w:val="18"/>
+              </w:rPr>
+              <w:t xml:space="preserve"> (ATIVIDADE)</w:t>
+            </w:r>
+          </w:p>
+        </w:tc>
+      </w:tr>
+      <w:tr>
+        <w:trPr>
+          <w:trHeight w:val="189"/>
+        </w:trPr>
+        <w:tc>
+          <w:tcPr>
+            <w:tcW w:w="709" w:type="dxa"/>
+            <w:vAlign w:val="center"/>
+          </w:tcPr>
+          <w:p>
+            <w:pPr>
+              <w:pStyle w:val="Cabealho"/>
+              <w:jc w:val="center"/>
+              <w:rPr>
+                <w:rFonts w:ascii="Arial" w:hAnsi="Arial" w:cs="Arial"/>
+                <w:bCs/>
+                <w:sz w:val="18"/>
+                <w:szCs w:val="18"/>
+              </w:rPr>
+            </w:pPr>
+            <w:proofErr w:type="gramStart"/>
+            <w:r>
+              <w:rPr>
+                <w:rFonts w:ascii="Arial" w:hAnsi="Arial" w:cs="Arial"/>
+                <w:bCs/>
+                <w:sz w:val="18"/>
+                <w:szCs w:val="18"/>
+              </w:rPr>
+              <w:t>5</w:t>
+            </w:r>
+            <w:proofErr w:type="gramEnd"/>
+          </w:p>
+        </w:tc>
+        <w:tc>
+          <w:tcPr>
+            <w:tcW w:w="1134" w:type="dxa"/>
+            <w:vAlign w:val="center"/>
+          </w:tcPr>
+          <w:p>
+            <w:pPr>
+              <w:pStyle w:val="Cabealho"/>
+              <w:jc w:val="center"/>
+              <w:rPr>
+                <w:rFonts w:ascii="Arial" w:hAnsi="Arial" w:cs="Arial"/>
+                <w:bCs/>
+                <w:sz w:val="18"/>
+                <w:szCs w:val="18"/>
+              </w:rPr>
+            </w:pPr>
+            <w:r>
+              <w:rPr>
+                <w:rFonts w:ascii="Arial" w:hAnsi="Arial" w:cs="Arial"/>
+                <w:bCs/>
+                <w:sz w:val="18"/>
+                <w:szCs w:val="18"/>
+              </w:rPr>
+              <w:t>COD123</w:t>
+            </w:r>
+          </w:p>
+        </w:tc>
+        <w:tc>
+          <w:tcPr>
+            <w:tcW w:w="1560" w:type="dxa"/>
+            <w:vAlign w:val="center"/>
+          </w:tcPr>
+          <w:p>
+            <w:pPr>
+              <w:pStyle w:val="Cabealho"/>
+              <w:jc w:val="center"/>
+              <w:rPr>
+                <w:rFonts w:ascii="Arial" w:hAnsi="Arial" w:cs="Arial"/>
+                <w:bCs/>
+                <w:sz w:val="18"/>
+                <w:szCs w:val="18"/>
+              </w:rPr>
+            </w:pPr>
+            <w:r>
+              <w:rPr>
+                <w:rFonts w:ascii="Arial" w:hAnsi="Arial" w:cs="Arial"/>
+                <w:bCs/>
+                <w:sz w:val="18"/>
+                <w:szCs w:val="18"/>
+              </w:rPr>
+              <w:t>REALIZAR AUDITORIA NO SISTEMA</w:t>
+            </w:r>
+          </w:p>
+        </w:tc>
+        <w:tc>
+          <w:tcPr>
+            <w:tcW w:w="1134" w:type="dxa"/>
+            <w:vAlign w:val="center"/>
+          </w:tcPr>
+          <w:p>
+            <w:pPr>
+              <w:pStyle w:val="Cabealho"/>
+              <w:jc w:val="center"/>
+              <w:rPr>
+                <w:rFonts w:ascii="Arial" w:hAnsi="Arial" w:cs="Arial"/>
+                <w:bCs/>
+                <w:sz w:val="18"/>
+                <w:szCs w:val="18"/>
+              </w:rPr>
+            </w:pPr>
+            <w:r>
+              <w:rPr>
+                <w:rFonts w:ascii="Arial" w:hAnsi="Arial" w:cs="Arial"/>
+                <w:bCs/>
+                <w:sz w:val="18"/>
+                <w:szCs w:val="18"/>
+              </w:rPr>
+              <w:t>01/01/1999</w:t>
+            </w:r>
+          </w:p>
+        </w:tc>
+        <w:tc>
+          <w:tcPr>
+            <w:tcW w:w="992" w:type="dxa"/>
+            <w:vAlign w:val="center"/>
+          </w:tcPr>
+          <w:p>
+            <w:pPr>
+              <w:pStyle w:val="Cabealho"/>
+              <w:tabs>
+                <w:tab w:val="left" w:pos="336"/>
+                <w:tab w:val="center" w:pos="1311"/>
+              </w:tabs>
+              <w:jc w:val="center"/>
+              <w:rPr>
+                <w:rFonts w:ascii="Arial" w:hAnsi="Arial" w:cs="Arial"/>
+                <w:bCs/>
+                <w:sz w:val="18"/>
+                <w:szCs w:val="18"/>
+              </w:rPr>
+            </w:pPr>
+            <w:r>
+              <w:rPr>
+                <w:rFonts w:ascii="Arial" w:hAnsi="Arial" w:cs="Arial"/>
+                <w:bCs/>
+                <w:sz w:val="18"/>
+                <w:szCs w:val="18"/>
+              </w:rPr>
+              <w:t>CLICAR</w:t>
+            </w:r>
+          </w:p>
+        </w:tc>
+        <w:tc>
+          <w:tcPr>
+            <w:tcW w:w="1417" w:type="dxa"/>
+            <w:vAlign w:val="center"/>
+          </w:tcPr>
+          <w:p>
+            <w:pPr>
+              <w:pStyle w:val="Cabealho"/>
+              <w:tabs>
+                <w:tab w:val="left" w:pos="336"/>
+                <w:tab w:val="center" w:pos="1311"/>
+              </w:tabs>
+              <w:jc w:val="center"/>
+              <w:rPr>
+                <w:rFonts w:ascii="Arial" w:hAnsi="Arial" w:cs="Arial"/>
+                <w:bCs/>
+                <w:sz w:val="18"/>
+                <w:szCs w:val="18"/>
+              </w:rPr>
+            </w:pPr>
+            <w:r>
+              <w:rPr>
+                <w:rFonts w:ascii="Arial" w:hAnsi="Arial" w:cs="Arial"/>
+                <w:bCs/>
+                <w:sz w:val="18"/>
+                <w:szCs w:val="18"/>
+              </w:rPr>
+              <w:t>NÃO CLICAR</w:t>
+            </w:r>
+          </w:p>
+        </w:tc>
+        <w:tc>
+          <w:tcPr>
+            <w:tcW w:w="2268" w:type="dxa"/>
+            <w:vAlign w:val="center"/>
+          </w:tcPr>
+          <w:p>
+            <w:pPr>
+              <w:pStyle w:val="Cabealho"/>
+              <w:tabs>
+                <w:tab w:val="left" w:pos="336"/>
+                <w:tab w:val="center" w:pos="1311"/>
+              </w:tabs>
+              <w:jc w:val="center"/>
+              <w:rPr>
+                <w:rFonts w:ascii="Arial" w:hAnsi="Arial" w:cs="Arial"/>
+                <w:bCs/>
+                <w:sz w:val="18"/>
+                <w:szCs w:val="18"/>
+              </w:rPr>
+            </w:pPr>
+            <w:r>
+              <w:rPr>
+                <w:rFonts w:ascii="Arial" w:hAnsi="Arial" w:cs="Arial"/>
+                <w:bCs/>
+                <w:sz w:val="18"/>
+                <w:szCs w:val="18"/>
+              </w:rPr>
+              <w:t>ERRO: DADOS INVÁLIDOS INFORMADOS (DATA DA ATIVIDADE)</w:t>
+            </w:r>
+          </w:p>
+        </w:tc>
+      </w:tr>
+      <w:tr>
+        <w:trPr>
+          <w:trHeight w:val="189"/>
+        </w:trPr>
+        <w:tc>
+          <w:tcPr>
+            <w:tcW w:w="709" w:type="dxa"/>
+            <w:vAlign w:val="center"/>
+          </w:tcPr>
+          <w:p>
+            <w:pPr>
+              <w:pStyle w:val="Cabealho"/>
+              <w:jc w:val="center"/>
+              <w:rPr>
+                <w:rFonts w:ascii="Arial" w:hAnsi="Arial" w:cs="Arial"/>
+                <w:bCs/>
+                <w:sz w:val="18"/>
+                <w:szCs w:val="18"/>
+              </w:rPr>
+            </w:pPr>
+            <w:proofErr w:type="gramStart"/>
+            <w:r>
+              <w:rPr>
+                <w:rFonts w:ascii="Arial" w:hAnsi="Arial" w:cs="Arial"/>
+                <w:bCs/>
+                <w:sz w:val="18"/>
+                <w:szCs w:val="18"/>
+              </w:rPr>
+              <w:t>6</w:t>
+            </w:r>
+            <w:proofErr w:type="gramEnd"/>
+          </w:p>
+        </w:tc>
+        <w:tc>
+          <w:tcPr>
+            <w:tcW w:w="1134" w:type="dxa"/>
+            <w:vAlign w:val="center"/>
+          </w:tcPr>
+          <w:p>
+            <w:pPr>
+              <w:pStyle w:val="Cabealho"/>
+              <w:jc w:val="center"/>
+              <w:rPr>
+                <w:rFonts w:ascii="Arial" w:hAnsi="Arial" w:cs="Arial"/>
+                <w:bCs/>
+                <w:sz w:val="18"/>
+                <w:szCs w:val="18"/>
+              </w:rPr>
+            </w:pPr>
+            <w:r>
+              <w:rPr>
+                <w:rFonts w:ascii="Arial" w:hAnsi="Arial" w:cs="Arial"/>
+                <w:bCs/>
+                <w:sz w:val="18"/>
+                <w:szCs w:val="18"/>
+              </w:rPr>
+              <w:t>COD1</w:t>
+            </w:r>
+          </w:p>
+        </w:tc>
+        <w:tc>
+          <w:tcPr>
+            <w:tcW w:w="1560" w:type="dxa"/>
+            <w:vAlign w:val="center"/>
+          </w:tcPr>
+          <w:p>
+            <w:pPr>
+              <w:pStyle w:val="Cabealho"/>
+              <w:jc w:val="center"/>
+              <w:rPr>
+                <w:rFonts w:ascii="Arial" w:hAnsi="Arial" w:cs="Arial"/>
+                <w:bCs/>
+                <w:sz w:val="18"/>
+                <w:szCs w:val="18"/>
+              </w:rPr>
+            </w:pPr>
+            <w:r>
+              <w:rPr>
+                <w:rFonts w:ascii="Arial" w:hAnsi="Arial" w:cs="Arial"/>
+                <w:bCs/>
+                <w:sz w:val="18"/>
+                <w:szCs w:val="18"/>
+              </w:rPr>
+              <w:t>REALIZAR AUDITORIA NO SISTEMA</w:t>
+            </w:r>
+          </w:p>
+        </w:tc>
+        <w:tc>
+          <w:tcPr>
+            <w:tcW w:w="1134" w:type="dxa"/>
+            <w:vAlign w:val="center"/>
+          </w:tcPr>
+          <w:p>
+            <w:pPr>
+              <w:pStyle w:val="Cabealho"/>
+              <w:jc w:val="center"/>
+              <w:rPr>
+                <w:rFonts w:ascii="Arial" w:hAnsi="Arial" w:cs="Arial"/>
+                <w:bCs/>
+                <w:sz w:val="18"/>
+                <w:szCs w:val="18"/>
+              </w:rPr>
+            </w:pPr>
+            <w:r>
+              <w:rPr>
+                <w:rFonts w:ascii="Arial" w:hAnsi="Arial" w:cs="Arial"/>
+                <w:bCs/>
+                <w:sz w:val="18"/>
+                <w:szCs w:val="18"/>
+              </w:rPr>
+              <w:t>01/05/2015</w:t>
+            </w:r>
+          </w:p>
+        </w:tc>
+        <w:tc>
+          <w:tcPr>
+            <w:tcW w:w="992" w:type="dxa"/>
+            <w:vAlign w:val="center"/>
+          </w:tcPr>
+          <w:p>
+            <w:pPr>
+              <w:pStyle w:val="Cabealho"/>
+              <w:tabs>
+                <w:tab w:val="left" w:pos="336"/>
+                <w:tab w:val="center" w:pos="1311"/>
+              </w:tabs>
+              <w:jc w:val="center"/>
+              <w:rPr>
+                <w:rFonts w:ascii="Arial" w:hAnsi="Arial" w:cs="Arial"/>
+                <w:bCs/>
+                <w:sz w:val="18"/>
+                <w:szCs w:val="18"/>
+              </w:rPr>
+            </w:pPr>
+            <w:r>
+              <w:rPr>
+                <w:rFonts w:ascii="Arial" w:hAnsi="Arial" w:cs="Arial"/>
+                <w:bCs/>
+                <w:sz w:val="18"/>
+                <w:szCs w:val="18"/>
+              </w:rPr>
+              <w:t>CLICAR</w:t>
+            </w:r>
+          </w:p>
+        </w:tc>
+        <w:tc>
+          <w:tcPr>
+            <w:tcW w:w="1417" w:type="dxa"/>
+            <w:vAlign w:val="center"/>
+          </w:tcPr>
+          <w:p>
+            <w:pPr>
+              <w:pStyle w:val="Cabealho"/>
+              <w:tabs>
+                <w:tab w:val="left" w:pos="336"/>
+                <w:tab w:val="center" w:pos="1311"/>
+              </w:tabs>
+              <w:jc w:val="center"/>
+              <w:rPr>
+                <w:rFonts w:ascii="Arial" w:hAnsi="Arial" w:cs="Arial"/>
+                <w:bCs/>
+                <w:sz w:val="18"/>
+                <w:szCs w:val="18"/>
+              </w:rPr>
+            </w:pPr>
+            <w:r>
+              <w:rPr>
+                <w:rFonts w:ascii="Arial" w:hAnsi="Arial" w:cs="Arial"/>
+                <w:bCs/>
+                <w:sz w:val="18"/>
+                <w:szCs w:val="18"/>
+              </w:rPr>
+              <w:t>NÃO CLICAR</w:t>
+            </w:r>
+          </w:p>
+        </w:tc>
+        <w:tc>
+          <w:tcPr>
+            <w:tcW w:w="2268" w:type="dxa"/>
+            <w:vAlign w:val="center"/>
+          </w:tcPr>
+          <w:p>
+            <w:pPr>
+              <w:pStyle w:val="Cabealho"/>
+              <w:tabs>
+                <w:tab w:val="left" w:pos="336"/>
+                <w:tab w:val="center" w:pos="1311"/>
+              </w:tabs>
+              <w:jc w:val="center"/>
+              <w:rPr>
+                <w:rFonts w:ascii="Arial" w:hAnsi="Arial" w:cs="Arial"/>
+                <w:bCs/>
+                <w:sz w:val="18"/>
+                <w:szCs w:val="18"/>
+              </w:rPr>
+            </w:pPr>
+            <w:r>
+              <w:rPr>
+                <w:rFonts w:ascii="Arial" w:hAnsi="Arial" w:cs="Arial"/>
+                <w:bCs/>
+                <w:sz w:val="18"/>
+                <w:szCs w:val="18"/>
+              </w:rPr>
+              <w:t>ERRO: DADOS INVÁLIDOS INFORMADOS (CÓDIGO)</w:t>
             </w:r>
           </w:p>
         </w:tc>
@@ -7473,7 +10325,7 @@
 </file>
 
 <file path=customXml/itemProps1.xml><?xml version="1.0" encoding="utf-8"?>
-<ds:datastoreItem xmlns:ds="http://schemas.openxmlformats.org/officeDocument/2006/customXml" ds:itemID="{90B251E4-28A0-4A16-8202-2EDD1CD4B97E}">
+<ds:datastoreItem xmlns:ds="http://schemas.openxmlformats.org/officeDocument/2006/customXml" ds:itemID="{CA0ADA4B-14C6-44C6-86C2-502EE83EB21D}">
   <ds:schemaRefs>
     <ds:schemaRef ds:uri="http://schemas.openxmlformats.org/officeDocument/2006/bibliography"/>
   </ds:schemaRefs>

--- a/4.4 Caso de Teste - UC-10 Editar atividade.docx
+++ b/4.4 Caso de Teste - UC-10 Editar atividade.docx
@@ -2,6 +2,11 @@
 <file path=word/document.xml><?xml version="1.0" encoding="utf-8"?>
 <w:document xmlns:wpc="http://schemas.microsoft.com/office/word/2010/wordprocessingCanvas" xmlns:mc="http://schemas.openxmlformats.org/markup-compatibility/2006" xmlns:o="urn:schemas-microsoft-com:office:office" xmlns:r="http://schemas.openxmlformats.org/officeDocument/2006/relationships" xmlns:m="http://schemas.openxmlformats.org/officeDocument/2006/math" xmlns:v="urn:schemas-microsoft-com:vml" xmlns:wp14="http://schemas.microsoft.com/office/word/2010/wordprocessingDrawing" xmlns:wp="http://schemas.openxmlformats.org/drawingml/2006/wordprocessingDrawing" xmlns:w10="urn:schemas-microsoft-com:office:word" xmlns:w="http://schemas.openxmlformats.org/wordprocessingml/2006/main" xmlns:w14="http://schemas.microsoft.com/office/word/2010/wordml" xmlns:wpg="http://schemas.microsoft.com/office/word/2010/wordprocessingGroup" xmlns:wpi="http://schemas.microsoft.com/office/word/2010/wordprocessingInk" xmlns:wne="http://schemas.microsoft.com/office/word/2006/wordml" xmlns:wps="http://schemas.microsoft.com/office/word/2010/wordprocessingShape" mc:Ignorable="w14 wp14">
   <w:body>
+    <w:p>
+      <w:pPr>
+        <w:spacing w:after="0"/>
+      </w:pPr>
+    </w:p>
     <w:tbl>
       <w:tblPr>
         <w:tblW w:w="9214" w:type="dxa"/>
@@ -23,11 +28,10 @@
       </w:tblPr>
       <w:tblGrid>
         <w:gridCol w:w="1135"/>
-        <w:gridCol w:w="567"/>
-        <w:gridCol w:w="1701"/>
-        <w:gridCol w:w="1842"/>
+        <w:gridCol w:w="850"/>
+        <w:gridCol w:w="2835"/>
         <w:gridCol w:w="1985"/>
-        <w:gridCol w:w="1984"/>
+        <w:gridCol w:w="2409"/>
       </w:tblGrid>
       <w:tr>
         <w:tc>
@@ -59,28 +63,167 @@
         <w:tc>
           <w:tcPr>
             <w:tcW w:w="8079" w:type="dxa"/>
+            <w:gridSpan w:val="4"/>
+            <w:tcBorders>
+              <w:bottom w:val="single" w:sz="4" w:space="0" w:color="auto"/>
+            </w:tcBorders>
+            <w:shd w:val="clear" w:color="auto" w:fill="BFBFBF" w:themeFill="background1" w:themeFillShade="BF"/>
+            <w:vAlign w:val="center"/>
+          </w:tcPr>
+          <w:p>
+            <w:pPr>
+              <w:pStyle w:val="Cabealho"/>
+              <w:jc w:val="center"/>
+              <w:rPr>
+                <w:rFonts w:ascii="Arial" w:hAnsi="Arial" w:cs="Arial"/>
+                <w:b/>
+              </w:rPr>
+            </w:pPr>
+            <w:r>
+              <w:rPr>
+                <w:rFonts w:ascii="Arial" w:hAnsi="Arial" w:cs="Arial"/>
+                <w:b/>
+              </w:rPr>
+              <w:t>PROPÓSITO</w:t>
+            </w:r>
+          </w:p>
+        </w:tc>
+      </w:tr>
+      <w:tr>
+        <w:trPr>
+          <w:trHeight w:val="189"/>
+        </w:trPr>
+        <w:tc>
+          <w:tcPr>
+            <w:tcW w:w="1135" w:type="dxa"/>
+            <w:tcBorders>
+              <w:bottom w:val="single" w:sz="4" w:space="0" w:color="auto"/>
+            </w:tcBorders>
+          </w:tcPr>
+          <w:p>
+            <w:pPr>
+              <w:pStyle w:val="Cabealho"/>
+              <w:jc w:val="center"/>
+              <w:rPr>
+                <w:rFonts w:ascii="Arial" w:hAnsi="Arial" w:cs="Arial"/>
+                <w:b/>
+                <w:bCs/>
+              </w:rPr>
+            </w:pPr>
+            <w:r>
+              <w:rPr>
+                <w:rFonts w:ascii="Arial" w:hAnsi="Arial" w:cs="Arial"/>
+                <w:b/>
+                <w:bCs/>
+                <w:sz w:val="24"/>
+              </w:rPr>
+              <w:t>0</w:t>
+            </w:r>
+            <w:r>
+              <w:rPr>
+                <w:rFonts w:ascii="Arial" w:hAnsi="Arial" w:cs="Arial"/>
+                <w:b/>
+                <w:bCs/>
+                <w:sz w:val="24"/>
+              </w:rPr>
+              <w:t>1</w:t>
+            </w:r>
+          </w:p>
+        </w:tc>
+        <w:tc>
+          <w:tcPr>
+            <w:tcW w:w="8079" w:type="dxa"/>
+            <w:gridSpan w:val="4"/>
+            <w:tcBorders>
+              <w:bottom w:val="single" w:sz="4" w:space="0" w:color="auto"/>
+            </w:tcBorders>
+          </w:tcPr>
+          <w:p>
+            <w:pPr>
+              <w:pStyle w:val="Cabealho"/>
+              <w:rPr>
+                <w:rFonts w:ascii="Arial" w:hAnsi="Arial" w:cs="Arial"/>
+                <w:b/>
+                <w:bCs/>
+              </w:rPr>
+            </w:pPr>
+            <w:r>
+              <w:rPr>
+                <w:rFonts w:ascii="Arial" w:hAnsi="Arial" w:cs="Arial"/>
+                <w:b/>
+                <w:bCs/>
+              </w:rPr>
+              <w:t>VALIDAR A EDIÇÃO DE</w:t>
+            </w:r>
+            <w:r>
+              <w:rPr>
+                <w:rFonts w:ascii="Arial" w:hAnsi="Arial" w:cs="Arial"/>
+                <w:b/>
+                <w:bCs/>
+                <w:color w:val="FF0000"/>
+              </w:rPr>
+              <w:t xml:space="preserve"> </w:t>
+            </w:r>
+            <w:r>
+              <w:rPr>
+                <w:rFonts w:ascii="Arial" w:hAnsi="Arial" w:cs="Arial"/>
+                <w:b/>
+                <w:bCs/>
+              </w:rPr>
+              <w:t xml:space="preserve">CADASTRO DE </w:t>
+            </w:r>
+            <w:r>
+              <w:rPr>
+                <w:rFonts w:ascii="Arial" w:hAnsi="Arial" w:cs="Arial"/>
+                <w:b/>
+                <w:bCs/>
+              </w:rPr>
+              <w:t>ATIVIDADES</w:t>
+            </w:r>
+            <w:r>
+              <w:rPr>
+                <w:rFonts w:ascii="Arial" w:hAnsi="Arial" w:cs="Arial"/>
+                <w:b/>
+                <w:bCs/>
+              </w:rPr>
+              <w:t xml:space="preserve"> </w:t>
+            </w:r>
+            <w:r>
+              <w:rPr>
+                <w:rFonts w:ascii="Arial" w:hAnsi="Arial" w:cs="Arial"/>
+                <w:b/>
+                <w:bCs/>
+              </w:rPr>
+              <w:t>NO SISTEMA</w:t>
+            </w:r>
+          </w:p>
+        </w:tc>
+      </w:tr>
+      <w:tr>
+        <w:tc>
+          <w:tcPr>
+            <w:tcW w:w="9214" w:type="dxa"/>
             <w:gridSpan w:val="5"/>
             <w:tcBorders>
               <w:bottom w:val="single" w:sz="4" w:space="0" w:color="auto"/>
             </w:tcBorders>
             <w:shd w:val="clear" w:color="auto" w:fill="BFBFBF" w:themeFill="background1" w:themeFillShade="BF"/>
-            <w:vAlign w:val="center"/>
-          </w:tcPr>
-          <w:p>
-            <w:pPr>
-              <w:pStyle w:val="Cabealho"/>
-              <w:jc w:val="center"/>
-              <w:rPr>
-                <w:rFonts w:ascii="Arial" w:hAnsi="Arial" w:cs="Arial"/>
-                <w:b/>
-              </w:rPr>
-            </w:pPr>
-            <w:r>
-              <w:rPr>
-                <w:rFonts w:ascii="Arial" w:hAnsi="Arial" w:cs="Arial"/>
-                <w:b/>
-              </w:rPr>
-              <w:t>PROPÓSITO</w:t>
+          </w:tcPr>
+          <w:p>
+            <w:pPr>
+              <w:pStyle w:val="Cabealho"/>
+              <w:jc w:val="center"/>
+              <w:rPr>
+                <w:rFonts w:ascii="Arial" w:hAnsi="Arial" w:cs="Arial"/>
+                <w:b/>
+              </w:rPr>
+            </w:pPr>
+            <w:r>
+              <w:rPr>
+                <w:rFonts w:ascii="Arial" w:hAnsi="Arial" w:cs="Arial"/>
+                <w:b/>
+              </w:rPr>
+              <w:t>PRÉ-CONDIÇÕES</w:t>
             </w:r>
           </w:p>
         </w:tc>
@@ -91,35 +234,7 @@
         </w:trPr>
         <w:tc>
           <w:tcPr>
-            <w:tcW w:w="1135" w:type="dxa"/>
-            <w:tcBorders>
-              <w:bottom w:val="single" w:sz="4" w:space="0" w:color="auto"/>
-            </w:tcBorders>
-          </w:tcPr>
-          <w:p>
-            <w:pPr>
-              <w:pStyle w:val="Cabealho"/>
-              <w:jc w:val="center"/>
-              <w:rPr>
-                <w:rFonts w:ascii="Arial" w:hAnsi="Arial" w:cs="Arial"/>
-                <w:b/>
-                <w:bCs/>
-              </w:rPr>
-            </w:pPr>
-            <w:r>
-              <w:rPr>
-                <w:rFonts w:ascii="Arial" w:hAnsi="Arial" w:cs="Arial"/>
-                <w:b/>
-                <w:bCs/>
-                <w:sz w:val="24"/>
-              </w:rPr>
-              <w:t>01</w:t>
-            </w:r>
-          </w:p>
-        </w:tc>
-        <w:tc>
-          <w:tcPr>
-            <w:tcW w:w="8079" w:type="dxa"/>
+            <w:tcW w:w="9214" w:type="dxa"/>
             <w:gridSpan w:val="5"/>
             <w:tcBorders>
               <w:bottom w:val="single" w:sz="4" w:space="0" w:color="auto"/>
@@ -140,15 +255,7 @@
                 <w:b/>
                 <w:bCs/>
               </w:rPr>
-              <w:t xml:space="preserve">VALIDAR A PESQUISA DE USUÁRIO NO POP-UP DA TELA DE </w:t>
-            </w:r>
-            <w:r>
-              <w:rPr>
-                <w:rFonts w:ascii="Arial" w:hAnsi="Arial" w:cs="Arial"/>
-                <w:b/>
-                <w:bCs/>
-              </w:rPr>
-              <w:t>EDIÇÃO DE</w:t>
+              <w:t xml:space="preserve">Teste número 3 do caso de teste </w:t>
             </w:r>
             <w:proofErr w:type="gramStart"/>
             <w:r>
@@ -157,15 +264,7 @@
                 <w:b/>
                 <w:bCs/>
               </w:rPr>
-              <w:t xml:space="preserve"> </w:t>
-            </w:r>
-            <w:r>
-              <w:rPr>
-                <w:rFonts w:ascii="Arial" w:hAnsi="Arial" w:cs="Arial"/>
-                <w:b/>
-                <w:bCs/>
-              </w:rPr>
-              <w:t xml:space="preserve"> </w:t>
+              <w:t>2</w:t>
             </w:r>
             <w:proofErr w:type="gramEnd"/>
             <w:r>
@@ -174,69 +273,7 @@
                 <w:b/>
                 <w:bCs/>
               </w:rPr>
-              <w:t>ATIVIDADE</w:t>
-            </w:r>
-          </w:p>
-        </w:tc>
-      </w:tr>
-      <w:tr>
-        <w:tc>
-          <w:tcPr>
-            <w:tcW w:w="9214" w:type="dxa"/>
-            <w:gridSpan w:val="6"/>
-            <w:tcBorders>
-              <w:bottom w:val="single" w:sz="4" w:space="0" w:color="auto"/>
-            </w:tcBorders>
-            <w:shd w:val="clear" w:color="auto" w:fill="BFBFBF" w:themeFill="background1" w:themeFillShade="BF"/>
-            <w:vAlign w:val="center"/>
-          </w:tcPr>
-          <w:p>
-            <w:pPr>
-              <w:pStyle w:val="Cabealho"/>
-              <w:jc w:val="center"/>
-              <w:rPr>
-                <w:rFonts w:ascii="Arial" w:hAnsi="Arial" w:cs="Arial"/>
-                <w:b/>
-              </w:rPr>
-            </w:pPr>
-            <w:r>
-              <w:rPr>
-                <w:rFonts w:ascii="Arial" w:hAnsi="Arial" w:cs="Arial"/>
-                <w:b/>
-              </w:rPr>
-              <w:t>PRÉ-CONDIÇÕES</w:t>
-            </w:r>
-          </w:p>
-        </w:tc>
-      </w:tr>
-      <w:tr>
-        <w:trPr>
-          <w:trHeight w:val="189"/>
-        </w:trPr>
-        <w:tc>
-          <w:tcPr>
-            <w:tcW w:w="9214" w:type="dxa"/>
-            <w:gridSpan w:val="6"/>
-            <w:tcBorders>
-              <w:bottom w:val="single" w:sz="4" w:space="0" w:color="auto"/>
-            </w:tcBorders>
-          </w:tcPr>
-          <w:p>
-            <w:pPr>
-              <w:pStyle w:val="Cabealho"/>
-              <w:rPr>
-                <w:rFonts w:ascii="Arial" w:hAnsi="Arial" w:cs="Arial"/>
-                <w:b/>
-                <w:bCs/>
-              </w:rPr>
-            </w:pPr>
-            <w:r>
-              <w:rPr>
-                <w:rFonts w:ascii="Arial" w:hAnsi="Arial" w:cs="Arial"/>
-                <w:b/>
-                <w:bCs/>
-              </w:rPr>
-              <w:t>Usuário com Código do usuário “COD123” cadastrado</w:t>
+              <w:t xml:space="preserve"> executado previamente</w:t>
             </w:r>
           </w:p>
         </w:tc>
@@ -247,7 +284,7 @@
         </w:trPr>
         <w:tc>
           <w:tcPr>
-            <w:tcW w:w="1702" w:type="dxa"/>
+            <w:tcW w:w="1985" w:type="dxa"/>
             <w:gridSpan w:val="2"/>
             <w:tcBorders>
               <w:bottom w:val="single" w:sz="4" w:space="0" w:color="auto"/>
@@ -284,7 +321,7 @@
         </w:tc>
         <w:tc>
           <w:tcPr>
-            <w:tcW w:w="1701" w:type="dxa"/>
+            <w:tcW w:w="2835" w:type="dxa"/>
             <w:tcBorders>
               <w:bottom w:val="single" w:sz="4" w:space="0" w:color="auto"/>
             </w:tcBorders>
@@ -314,42 +351,6 @@
                 <w:b/>
               </w:rPr>
               <w:t>2</w:t>
-            </w:r>
-            <w:proofErr w:type="gramEnd"/>
-          </w:p>
-        </w:tc>
-        <w:tc>
-          <w:tcPr>
-            <w:tcW w:w="1842" w:type="dxa"/>
-            <w:tcBorders>
-              <w:bottom w:val="single" w:sz="4" w:space="0" w:color="auto"/>
-            </w:tcBorders>
-            <w:shd w:val="clear" w:color="auto" w:fill="BFBFBF" w:themeFill="background1" w:themeFillShade="BF"/>
-            <w:vAlign w:val="center"/>
-          </w:tcPr>
-          <w:p>
-            <w:pPr>
-              <w:pStyle w:val="Cabealho"/>
-              <w:jc w:val="center"/>
-              <w:rPr>
-                <w:rFonts w:ascii="Arial" w:hAnsi="Arial" w:cs="Arial"/>
-                <w:b/>
-              </w:rPr>
-            </w:pPr>
-            <w:r>
-              <w:rPr>
-                <w:rFonts w:ascii="Arial" w:hAnsi="Arial" w:cs="Arial"/>
-                <w:b/>
-              </w:rPr>
-              <w:t xml:space="preserve">ENTRADA </w:t>
-            </w:r>
-            <w:proofErr w:type="gramStart"/>
-            <w:r>
-              <w:rPr>
-                <w:rFonts w:ascii="Arial" w:hAnsi="Arial" w:cs="Arial"/>
-                <w:b/>
-              </w:rPr>
-              <w:t>3</w:t>
             </w:r>
             <w:proofErr w:type="gramEnd"/>
           </w:p>
@@ -385,14 +386,14 @@
                 <w:rFonts w:ascii="Arial" w:hAnsi="Arial" w:cs="Arial"/>
                 <w:b/>
               </w:rPr>
-              <w:t>4</w:t>
+              <w:t>3</w:t>
             </w:r>
             <w:proofErr w:type="gramEnd"/>
           </w:p>
         </w:tc>
         <w:tc>
           <w:tcPr>
-            <w:tcW w:w="1984" w:type="dxa"/>
+            <w:tcW w:w="2409" w:type="dxa"/>
             <w:tcBorders>
               <w:bottom w:val="single" w:sz="4" w:space="0" w:color="auto"/>
             </w:tcBorders>
@@ -421,7 +422,7 @@
                 <w:rFonts w:ascii="Arial" w:hAnsi="Arial" w:cs="Arial"/>
                 <w:b/>
               </w:rPr>
-              <w:t>5</w:t>
+              <w:t>4</w:t>
             </w:r>
             <w:proofErr w:type="gramEnd"/>
           </w:p>
@@ -433,7 +434,7 @@
         </w:trPr>
         <w:tc>
           <w:tcPr>
-            <w:tcW w:w="1702" w:type="dxa"/>
+            <w:tcW w:w="1985" w:type="dxa"/>
             <w:gridSpan w:val="2"/>
             <w:vAlign w:val="center"/>
           </w:tcPr>
@@ -452,54 +453,30 @@
                 <w:rFonts w:ascii="Arial" w:hAnsi="Arial" w:cs="Arial"/>
                 <w:b/>
               </w:rPr>
-              <w:t>CÓDIGO DO USUÁRIO</w:t>
-            </w:r>
-          </w:p>
-        </w:tc>
-        <w:tc>
-          <w:tcPr>
-            <w:tcW w:w="1701" w:type="dxa"/>
-            <w:vAlign w:val="center"/>
-          </w:tcPr>
-          <w:p>
-            <w:pPr>
-              <w:jc w:val="center"/>
-              <w:rPr>
-                <w:rFonts w:ascii="Arial" w:hAnsi="Arial" w:cs="Arial"/>
-                <w:b/>
-                <w:bCs/>
-              </w:rPr>
-            </w:pPr>
-            <w:r>
-              <w:rPr>
-                <w:rFonts w:ascii="Arial" w:hAnsi="Arial" w:cs="Arial"/>
-                <w:b/>
-              </w:rPr>
-              <w:br/>
-              <w:t>PERFIL</w:t>
-            </w:r>
-          </w:p>
-        </w:tc>
-        <w:tc>
-          <w:tcPr>
-            <w:tcW w:w="1842" w:type="dxa"/>
+              <w:t>ATIVIDADE</w:t>
+            </w:r>
+          </w:p>
+        </w:tc>
+        <w:tc>
+          <w:tcPr>
+            <w:tcW w:w="2835" w:type="dxa"/>
             <w:vAlign w:val="center"/>
           </w:tcPr>
           <w:p>
             <w:pPr>
               <w:spacing w:after="0" w:line="240" w:lineRule="auto"/>
-              <w:jc w:val="center"/>
-              <w:rPr>
-                <w:rFonts w:ascii="Arial" w:hAnsi="Arial" w:cs="Arial"/>
-                <w:b/>
-              </w:rPr>
-            </w:pPr>
-            <w:r>
-              <w:rPr>
-                <w:rFonts w:ascii="Arial" w:hAnsi="Arial" w:cs="Arial"/>
-                <w:b/>
-              </w:rPr>
-              <w:t>BOTÃO PESQUISAR</w:t>
+              <w:rPr>
+                <w:rFonts w:ascii="Arial" w:hAnsi="Arial" w:cs="Arial"/>
+                <w:b/>
+                <w:bCs/>
+              </w:rPr>
+            </w:pPr>
+            <w:r>
+              <w:rPr>
+                <w:rFonts w:ascii="Arial" w:hAnsi="Arial" w:cs="Arial"/>
+                <w:b/>
+              </w:rPr>
+              <w:t>DATA DA ATIVIDADE</w:t>
             </w:r>
           </w:p>
         </w:tc>
@@ -515,20 +492,21 @@
               <w:rPr>
                 <w:rFonts w:ascii="Arial" w:hAnsi="Arial" w:cs="Arial"/>
                 <w:b/>
-              </w:rPr>
-            </w:pPr>
-            <w:r>
-              <w:rPr>
-                <w:rFonts w:ascii="Arial" w:hAnsi="Arial" w:cs="Arial"/>
-                <w:b/>
-              </w:rPr>
-              <w:t>BOTÃO SELECIONAR USUÁRIO</w:t>
-            </w:r>
-          </w:p>
-        </w:tc>
-        <w:tc>
-          <w:tcPr>
-            <w:tcW w:w="1984" w:type="dxa"/>
+                <w:bCs/>
+              </w:rPr>
+            </w:pPr>
+            <w:r>
+              <w:rPr>
+                <w:rFonts w:ascii="Arial" w:hAnsi="Arial" w:cs="Arial"/>
+                <w:b/>
+              </w:rPr>
+              <w:t>BOTÃO SALVAR</w:t>
+            </w:r>
+          </w:p>
+        </w:tc>
+        <w:tc>
+          <w:tcPr>
+            <w:tcW w:w="2409" w:type="dxa"/>
             <w:vAlign w:val="center"/>
           </w:tcPr>
           <w:p>
@@ -545,6 +523,7 @@
               <w:rPr>
                 <w:rFonts w:ascii="Arial" w:hAnsi="Arial" w:cs="Arial"/>
                 <w:b/>
+                <w:bCs/>
               </w:rPr>
               <w:t>BOTÃO CANCELAR</w:t>
             </w:r>
@@ -558,7 +537,7 @@
         <w:tc>
           <w:tcPr>
             <w:tcW w:w="9214" w:type="dxa"/>
-            <w:gridSpan w:val="6"/>
+            <w:gridSpan w:val="5"/>
             <w:shd w:val="clear" w:color="auto" w:fill="BFBFBF" w:themeFill="background1" w:themeFillShade="BF"/>
             <w:vAlign w:val="center"/>
           </w:tcPr>
@@ -588,7 +567,7 @@
         <w:tc>
           <w:tcPr>
             <w:tcW w:w="9214" w:type="dxa"/>
-            <w:gridSpan w:val="6"/>
+            <w:gridSpan w:val="5"/>
             <w:tcBorders>
               <w:bottom w:val="single" w:sz="4" w:space="0" w:color="auto"/>
             </w:tcBorders>
@@ -609,7 +588,7 @@
                 <w:b/>
                 <w:bCs/>
               </w:rPr>
-              <w:t>LISTAGEM GERAL DE USUÁRIOS QUANDO NÃO HÁ FILTROS INFORMADOS</w:t>
+              <w:t>CADASTRO DE ATIVIDADE ALTERADO COM SUCESSO</w:t>
             </w:r>
           </w:p>
           <w:p>
@@ -637,7 +616,7 @@
                 <w:b/>
                 <w:bCs/>
               </w:rPr>
-              <w:t>LISTAGEM ESPECIFICA DE USUÁRIOS QUANDO HÁ FILTROS INFORMADOS</w:t>
+              <w:t>EXIGÊNCIA DOS CAMPOS OBRIGATÓRIOS</w:t>
             </w:r>
           </w:p>
           <w:p>
@@ -665,7 +644,7 @@
                 <w:b/>
                 <w:bCs/>
               </w:rPr>
-              <w:t>PREENCHIMENTO DO CAMPO USUÁRIO DA TELA SOBREPOSTA PELO POP-UP AO SELECIONAR UM USUÁRIO</w:t>
+              <w:t>IDENTIFICAÇÃO DE DADOS INVÁLIDOS</w:t>
             </w:r>
           </w:p>
           <w:p>
@@ -711,23 +690,7 @@
                 <w:b/>
                 <w:bCs/>
               </w:rPr>
-              <w:t xml:space="preserve"> RETORNA PARA A TELA DE </w:t>
-            </w:r>
-            <w:r>
-              <w:rPr>
-                <w:rFonts w:ascii="Arial" w:hAnsi="Arial" w:cs="Arial"/>
-                <w:b/>
-                <w:bCs/>
-              </w:rPr>
-              <w:t xml:space="preserve">EDIÇÃO DE </w:t>
-            </w:r>
-            <w:r>
-              <w:rPr>
-                <w:rFonts w:ascii="Arial" w:hAnsi="Arial" w:cs="Arial"/>
-                <w:b/>
-                <w:bCs/>
-              </w:rPr>
-              <w:t xml:space="preserve"> ATIVIDADE</w:t>
+              <w:t xml:space="preserve"> RETORNA PARA A TELA DE CONSULTA DE ATIVIDADES</w:t>
             </w:r>
           </w:p>
         </w:tc>
@@ -735,9 +698,7 @@
     </w:tbl>
     <w:p>
       <w:pPr>
-        <w:rPr>
-          <w:sz w:val="6"/>
-        </w:rPr>
+        <w:spacing w:after="0"/>
       </w:pPr>
     </w:p>
     <w:tbl>
@@ -761,9 +722,11 @@
       </w:tblPr>
       <w:tblGrid>
         <w:gridCol w:w="851"/>
+        <w:gridCol w:w="1134"/>
+        <w:gridCol w:w="1559"/>
+        <w:gridCol w:w="1701"/>
+        <w:gridCol w:w="1701"/>
         <w:gridCol w:w="2268"/>
-        <w:gridCol w:w="2126"/>
-        <w:gridCol w:w="3969"/>
       </w:tblGrid>
       <w:tr>
         <w:tc>
@@ -782,8 +745,8 @@
               <w:rPr>
                 <w:rFonts w:ascii="Arial" w:hAnsi="Arial" w:cs="Arial"/>
                 <w:b/>
-                <w:sz w:val="18"/>
-                <w:szCs w:val="18"/>
+                <w:sz w:val="16"/>
+                <w:szCs w:val="16"/>
               </w:rPr>
             </w:pPr>
             <w:r>
@@ -794,6 +757,130 @@
                 <w:szCs w:val="18"/>
               </w:rPr>
               <w:t>TESTE No.</w:t>
+            </w:r>
+          </w:p>
+        </w:tc>
+        <w:tc>
+          <w:tcPr>
+            <w:tcW w:w="1134" w:type="dxa"/>
+            <w:tcBorders>
+              <w:bottom w:val="single" w:sz="4" w:space="0" w:color="auto"/>
+            </w:tcBorders>
+            <w:shd w:val="clear" w:color="auto" w:fill="BFBFBF" w:themeFill="background1" w:themeFillShade="BF"/>
+            <w:vAlign w:val="center"/>
+          </w:tcPr>
+          <w:p>
+            <w:pPr>
+              <w:pStyle w:val="Cabealho"/>
+              <w:jc w:val="center"/>
+              <w:rPr>
+                <w:rFonts w:ascii="Arial" w:hAnsi="Arial" w:cs="Arial"/>
+                <w:b/>
+                <w:sz w:val="16"/>
+                <w:szCs w:val="16"/>
+              </w:rPr>
+            </w:pPr>
+            <w:r>
+              <w:rPr>
+                <w:rFonts w:ascii="Arial" w:hAnsi="Arial" w:cs="Arial"/>
+                <w:b/>
+                <w:sz w:val="18"/>
+                <w:szCs w:val="18"/>
+              </w:rPr>
+              <w:t>ATIVIDADE</w:t>
+            </w:r>
+          </w:p>
+        </w:tc>
+        <w:tc>
+          <w:tcPr>
+            <w:tcW w:w="1559" w:type="dxa"/>
+            <w:tcBorders>
+              <w:bottom w:val="single" w:sz="4" w:space="0" w:color="auto"/>
+            </w:tcBorders>
+            <w:shd w:val="clear" w:color="auto" w:fill="BFBFBF" w:themeFill="background1" w:themeFillShade="BF"/>
+            <w:vAlign w:val="center"/>
+          </w:tcPr>
+          <w:p>
+            <w:pPr>
+              <w:pStyle w:val="Cabealho"/>
+              <w:jc w:val="center"/>
+              <w:rPr>
+                <w:rFonts w:ascii="Arial" w:hAnsi="Arial" w:cs="Arial"/>
+                <w:b/>
+                <w:sz w:val="16"/>
+                <w:szCs w:val="16"/>
+              </w:rPr>
+            </w:pPr>
+            <w:r>
+              <w:rPr>
+                <w:rFonts w:ascii="Arial" w:hAnsi="Arial" w:cs="Arial"/>
+                <w:b/>
+                <w:sz w:val="18"/>
+                <w:szCs w:val="18"/>
+              </w:rPr>
+              <w:t>DATA DA ATIVIDADE</w:t>
+            </w:r>
+          </w:p>
+        </w:tc>
+        <w:tc>
+          <w:tcPr>
+            <w:tcW w:w="1701" w:type="dxa"/>
+            <w:tcBorders>
+              <w:bottom w:val="single" w:sz="4" w:space="0" w:color="auto"/>
+            </w:tcBorders>
+            <w:shd w:val="clear" w:color="auto" w:fill="BFBFBF" w:themeFill="background1" w:themeFillShade="BF"/>
+            <w:vAlign w:val="center"/>
+          </w:tcPr>
+          <w:p>
+            <w:pPr>
+              <w:pStyle w:val="Cabealho"/>
+              <w:jc w:val="center"/>
+              <w:rPr>
+                <w:rFonts w:ascii="Arial" w:hAnsi="Arial" w:cs="Arial"/>
+                <w:b/>
+                <w:sz w:val="16"/>
+                <w:szCs w:val="16"/>
+              </w:rPr>
+            </w:pPr>
+            <w:r>
+              <w:rPr>
+                <w:rFonts w:ascii="Arial" w:hAnsi="Arial" w:cs="Arial"/>
+                <w:b/>
+                <w:sz w:val="18"/>
+                <w:szCs w:val="18"/>
+              </w:rPr>
+              <w:t>BOTÃO SALVAR</w:t>
+            </w:r>
+          </w:p>
+        </w:tc>
+        <w:tc>
+          <w:tcPr>
+            <w:tcW w:w="1701" w:type="dxa"/>
+            <w:tcBorders>
+              <w:bottom w:val="single" w:sz="4" w:space="0" w:color="auto"/>
+            </w:tcBorders>
+            <w:shd w:val="clear" w:color="auto" w:fill="BFBFBF" w:themeFill="background1" w:themeFillShade="BF"/>
+            <w:vAlign w:val="center"/>
+          </w:tcPr>
+          <w:p>
+            <w:pPr>
+              <w:pStyle w:val="Cabealho"/>
+              <w:jc w:val="center"/>
+              <w:rPr>
+                <w:rFonts w:ascii="Arial" w:hAnsi="Arial" w:cs="Arial"/>
+                <w:b/>
+                <w:sz w:val="16"/>
+                <w:szCs w:val="16"/>
+              </w:rPr>
+            </w:pPr>
+            <w:r>
+              <w:rPr>
+                <w:rFonts w:ascii="Arial" w:hAnsi="Arial" w:cs="Arial"/>
+                <w:b/>
+                <w:sz w:val="18"/>
+                <w:szCs w:val="18"/>
+              </w:rPr>
+              <w:t>BOTÃO CANCELAR</w:t>
             </w:r>
           </w:p>
         </w:tc>
@@ -813,92 +900,47 @@
               <w:rPr>
                 <w:rFonts w:ascii="Arial" w:hAnsi="Arial" w:cs="Arial"/>
                 <w:b/>
-                <w:sz w:val="18"/>
-                <w:szCs w:val="18"/>
-              </w:rPr>
-            </w:pPr>
-            <w:r>
-              <w:rPr>
-                <w:rFonts w:ascii="Arial" w:hAnsi="Arial" w:cs="Arial"/>
-                <w:b/>
-                <w:sz w:val="18"/>
-                <w:szCs w:val="18"/>
-              </w:rPr>
-              <w:t>CÓDIGO DO USUÁRIO</w:t>
-            </w:r>
-          </w:p>
-        </w:tc>
-        <w:tc>
-          <w:tcPr>
-            <w:tcW w:w="2126" w:type="dxa"/>
-            <w:tcBorders>
-              <w:bottom w:val="single" w:sz="4" w:space="0" w:color="auto"/>
-            </w:tcBorders>
-            <w:shd w:val="clear" w:color="auto" w:fill="BFBFBF" w:themeFill="background1" w:themeFillShade="BF"/>
-            <w:vAlign w:val="center"/>
-          </w:tcPr>
-          <w:p>
-            <w:pPr>
-              <w:pStyle w:val="Cabealho"/>
-              <w:jc w:val="center"/>
-              <w:rPr>
-                <w:rFonts w:ascii="Arial" w:hAnsi="Arial" w:cs="Arial"/>
-                <w:b/>
-                <w:sz w:val="18"/>
-                <w:szCs w:val="18"/>
-              </w:rPr>
-            </w:pPr>
-            <w:r>
-              <w:rPr>
-                <w:rFonts w:ascii="Arial" w:hAnsi="Arial" w:cs="Arial"/>
-                <w:b/>
-                <w:sz w:val="18"/>
-                <w:szCs w:val="18"/>
-              </w:rPr>
-              <w:t>PERFIL</w:t>
-            </w:r>
-          </w:p>
-        </w:tc>
-        <w:tc>
-          <w:tcPr>
-            <w:tcW w:w="3969" w:type="dxa"/>
-            <w:tcBorders>
-              <w:bottom w:val="single" w:sz="4" w:space="0" w:color="auto"/>
-            </w:tcBorders>
-            <w:shd w:val="clear" w:color="auto" w:fill="BFBFBF" w:themeFill="background1" w:themeFillShade="BF"/>
-            <w:vAlign w:val="center"/>
-          </w:tcPr>
-          <w:p>
-            <w:pPr>
-              <w:pStyle w:val="Cabealho"/>
-              <w:jc w:val="center"/>
-              <w:rPr>
-                <w:rFonts w:ascii="Arial" w:hAnsi="Arial" w:cs="Arial"/>
-                <w:b/>
-                <w:sz w:val="18"/>
-                <w:szCs w:val="18"/>
-              </w:rPr>
-            </w:pPr>
-            <w:r>
-              <w:rPr>
-                <w:rFonts w:ascii="Arial" w:hAnsi="Arial" w:cs="Arial"/>
-                <w:b/>
-                <w:sz w:val="18"/>
-                <w:szCs w:val="18"/>
-              </w:rPr>
-              <w:t>BOTÃO PESQUISAR</w:t>
+                <w:sz w:val="16"/>
+                <w:szCs w:val="16"/>
+              </w:rPr>
+            </w:pPr>
+            <w:r>
+              <w:rPr>
+                <w:rFonts w:ascii="Arial" w:hAnsi="Arial" w:cs="Arial"/>
+                <w:b/>
+                <w:sz w:val="18"/>
+                <w:szCs w:val="18"/>
+              </w:rPr>
+              <w:t>SAÍDA</w:t>
+            </w:r>
+            <w:r>
+              <w:rPr>
+                <w:rFonts w:ascii="Arial" w:hAnsi="Arial" w:cs="Arial"/>
+                <w:b/>
+                <w:sz w:val="18"/>
+                <w:szCs w:val="18"/>
+              </w:rPr>
+              <w:t xml:space="preserve"> </w:t>
+            </w:r>
+            <w:r>
+              <w:rPr>
+                <w:rFonts w:ascii="Arial" w:hAnsi="Arial" w:cs="Arial"/>
+                <w:b/>
+                <w:sz w:val="18"/>
+                <w:szCs w:val="18"/>
+              </w:rPr>
+              <w:t>ESPERADA</w:t>
             </w:r>
           </w:p>
         </w:tc>
       </w:tr>
       <w:tr>
         <w:trPr>
-          <w:trHeight w:val="507"/>
+          <w:trHeight w:val="189"/>
         </w:trPr>
         <w:tc>
           <w:tcPr>
             <w:tcW w:w="851" w:type="dxa"/>
-            <w:vMerge w:val="restart"/>
             <w:vAlign w:val="center"/>
           </w:tcPr>
           <w:p>
@@ -927,369 +969,491 @@
         </w:tc>
         <w:tc>
           <w:tcPr>
+            <w:tcW w:w="1134" w:type="dxa"/>
+            <w:vAlign w:val="center"/>
+          </w:tcPr>
+          <w:p>
+            <w:pPr>
+              <w:pStyle w:val="Cabealho"/>
+              <w:jc w:val="center"/>
+              <w:rPr>
+                <w:rFonts w:ascii="Arial" w:hAnsi="Arial" w:cs="Arial"/>
+                <w:bCs/>
+                <w:sz w:val="18"/>
+                <w:szCs w:val="18"/>
+              </w:rPr>
+            </w:pPr>
+            <w:r>
+              <w:rPr>
+                <w:rFonts w:ascii="Arial" w:hAnsi="Arial" w:cs="Arial"/>
+                <w:bCs/>
+                <w:sz w:val="18"/>
+                <w:szCs w:val="18"/>
+              </w:rPr>
+              <w:t>REALIZAR AUDITORIA NO SISTEMA</w:t>
+            </w:r>
+          </w:p>
+        </w:tc>
+        <w:tc>
+          <w:tcPr>
+            <w:tcW w:w="1559" w:type="dxa"/>
+            <w:vAlign w:val="center"/>
+          </w:tcPr>
+          <w:p>
+            <w:pPr>
+              <w:pStyle w:val="Cabealho"/>
+              <w:jc w:val="center"/>
+              <w:rPr>
+                <w:rFonts w:ascii="Arial" w:hAnsi="Arial" w:cs="Arial"/>
+                <w:bCs/>
+                <w:sz w:val="18"/>
+                <w:szCs w:val="18"/>
+              </w:rPr>
+            </w:pPr>
+            <w:r>
+              <w:rPr>
+                <w:rFonts w:ascii="Arial" w:hAnsi="Arial" w:cs="Arial"/>
+                <w:bCs/>
+                <w:sz w:val="18"/>
+                <w:szCs w:val="18"/>
+              </w:rPr>
+              <w:t>01/05/2015</w:t>
+            </w:r>
+          </w:p>
+        </w:tc>
+        <w:tc>
+          <w:tcPr>
+            <w:tcW w:w="1701" w:type="dxa"/>
+            <w:vAlign w:val="center"/>
+          </w:tcPr>
+          <w:p>
+            <w:pPr>
+              <w:pStyle w:val="Cabealho"/>
+              <w:jc w:val="center"/>
+              <w:rPr>
+                <w:rFonts w:ascii="Arial" w:hAnsi="Arial" w:cs="Arial"/>
+                <w:bCs/>
+                <w:sz w:val="18"/>
+                <w:szCs w:val="18"/>
+              </w:rPr>
+            </w:pPr>
+            <w:r>
+              <w:rPr>
+                <w:rFonts w:ascii="Arial" w:hAnsi="Arial" w:cs="Arial"/>
+                <w:bCs/>
+                <w:sz w:val="18"/>
+                <w:szCs w:val="18"/>
+              </w:rPr>
+              <w:t>CLICAR</w:t>
+            </w:r>
+          </w:p>
+        </w:tc>
+        <w:tc>
+          <w:tcPr>
+            <w:tcW w:w="1701" w:type="dxa"/>
+            <w:vAlign w:val="center"/>
+          </w:tcPr>
+          <w:p>
+            <w:pPr>
+              <w:pStyle w:val="Cabealho"/>
+              <w:jc w:val="center"/>
+              <w:rPr>
+                <w:rFonts w:ascii="Arial" w:hAnsi="Arial" w:cs="Arial"/>
+                <w:bCs/>
+                <w:sz w:val="18"/>
+                <w:szCs w:val="18"/>
+              </w:rPr>
+            </w:pPr>
+            <w:r>
+              <w:rPr>
+                <w:rFonts w:ascii="Arial" w:hAnsi="Arial" w:cs="Arial"/>
+                <w:bCs/>
+                <w:sz w:val="18"/>
+                <w:szCs w:val="18"/>
+              </w:rPr>
+              <w:t>NÃO CLICAR</w:t>
+            </w:r>
+          </w:p>
+        </w:tc>
+        <w:tc>
+          <w:tcPr>
             <w:tcW w:w="2268" w:type="dxa"/>
-            <w:tcBorders>
-              <w:bottom w:val="single" w:sz="4" w:space="0" w:color="auto"/>
-            </w:tcBorders>
-            <w:vAlign w:val="center"/>
-          </w:tcPr>
-          <w:p>
-            <w:pPr>
-              <w:pStyle w:val="Cabealho"/>
-              <w:jc w:val="center"/>
-              <w:rPr>
-                <w:rFonts w:ascii="Arial" w:hAnsi="Arial" w:cs="Arial"/>
-                <w:bCs/>
-                <w:sz w:val="18"/>
-                <w:szCs w:val="18"/>
-              </w:rPr>
-            </w:pPr>
-            <w:r>
-              <w:rPr>
-                <w:rFonts w:ascii="Arial" w:hAnsi="Arial" w:cs="Arial"/>
-                <w:bCs/>
-                <w:sz w:val="18"/>
-                <w:szCs w:val="18"/>
-              </w:rPr>
-              <w:t>COD123</w:t>
-            </w:r>
-          </w:p>
-        </w:tc>
-        <w:tc>
-          <w:tcPr>
-            <w:tcW w:w="2126" w:type="dxa"/>
-            <w:tcBorders>
-              <w:bottom w:val="single" w:sz="4" w:space="0" w:color="auto"/>
-            </w:tcBorders>
-            <w:vAlign w:val="center"/>
-          </w:tcPr>
-          <w:p>
-            <w:pPr>
-              <w:pStyle w:val="Cabealho"/>
-              <w:tabs>
-                <w:tab w:val="left" w:pos="180"/>
-                <w:tab w:val="center" w:pos="639"/>
-              </w:tabs>
-              <w:jc w:val="center"/>
-              <w:rPr>
-                <w:rFonts w:ascii="Arial" w:hAnsi="Arial" w:cs="Arial"/>
-                <w:bCs/>
-                <w:sz w:val="18"/>
-                <w:szCs w:val="18"/>
-              </w:rPr>
-            </w:pPr>
-            <w:r>
-              <w:rPr>
-                <w:rFonts w:ascii="Arial" w:hAnsi="Arial" w:cs="Arial"/>
-                <w:bCs/>
-                <w:sz w:val="18"/>
-                <w:szCs w:val="18"/>
-              </w:rPr>
-              <w:t>ADMINISTRADOR</w:t>
-            </w:r>
-          </w:p>
-        </w:tc>
-        <w:tc>
-          <w:tcPr>
-            <w:tcW w:w="3969" w:type="dxa"/>
-            <w:tcBorders>
-              <w:bottom w:val="single" w:sz="4" w:space="0" w:color="auto"/>
-            </w:tcBorders>
-            <w:vAlign w:val="center"/>
-          </w:tcPr>
-          <w:p>
-            <w:pPr>
-              <w:pStyle w:val="Cabealho"/>
-              <w:jc w:val="center"/>
-              <w:rPr>
-                <w:rFonts w:ascii="Arial" w:hAnsi="Arial" w:cs="Arial"/>
-                <w:bCs/>
-                <w:sz w:val="18"/>
-                <w:szCs w:val="18"/>
-              </w:rPr>
-            </w:pPr>
-            <w:r>
-              <w:rPr>
-                <w:rFonts w:ascii="Arial" w:hAnsi="Arial" w:cs="Arial"/>
-                <w:bCs/>
-                <w:sz w:val="18"/>
-                <w:szCs w:val="18"/>
-              </w:rPr>
-              <w:t>CLICAR</w:t>
+            <w:vAlign w:val="center"/>
+          </w:tcPr>
+          <w:p>
+            <w:pPr>
+              <w:pStyle w:val="Cabealho"/>
+              <w:jc w:val="center"/>
+              <w:rPr>
+                <w:rFonts w:ascii="Arial" w:hAnsi="Arial" w:cs="Arial"/>
+                <w:bCs/>
+                <w:sz w:val="18"/>
+                <w:szCs w:val="18"/>
+              </w:rPr>
+            </w:pPr>
+            <w:r>
+              <w:rPr>
+                <w:rFonts w:ascii="Arial" w:hAnsi="Arial" w:cs="Arial"/>
+                <w:sz w:val="18"/>
+                <w:szCs w:val="18"/>
+              </w:rPr>
+              <w:t>CADASTRO DA ATIVIDADE ALTERADO COM SUCESSO</w:t>
             </w:r>
           </w:p>
         </w:tc>
       </w:tr>
       <w:tr>
         <w:trPr>
-          <w:trHeight w:val="507"/>
+          <w:trHeight w:val="189"/>
         </w:trPr>
         <w:tc>
           <w:tcPr>
             <w:tcW w:w="851" w:type="dxa"/>
-            <w:vMerge/>
-            <w:vAlign w:val="center"/>
-          </w:tcPr>
-          <w:p>
-            <w:pPr>
-              <w:pStyle w:val="Cabealho"/>
-              <w:jc w:val="center"/>
-              <w:rPr>
-                <w:rFonts w:ascii="Arial" w:hAnsi="Arial" w:cs="Arial"/>
-                <w:bCs/>
-                <w:sz w:val="18"/>
-                <w:szCs w:val="18"/>
-              </w:rPr>
-            </w:pPr>
+            <w:vAlign w:val="center"/>
+          </w:tcPr>
+          <w:p>
+            <w:pPr>
+              <w:pStyle w:val="Cabealho"/>
+              <w:jc w:val="center"/>
+              <w:rPr>
+                <w:rFonts w:ascii="Arial" w:hAnsi="Arial" w:cs="Arial"/>
+                <w:bCs/>
+                <w:sz w:val="18"/>
+                <w:szCs w:val="18"/>
+              </w:rPr>
+            </w:pPr>
+            <w:proofErr w:type="gramStart"/>
+            <w:r>
+              <w:rPr>
+                <w:rFonts w:ascii="Arial" w:hAnsi="Arial" w:cs="Arial"/>
+                <w:bCs/>
+                <w:sz w:val="18"/>
+                <w:szCs w:val="18"/>
+              </w:rPr>
+              <w:t>2</w:t>
+            </w:r>
+            <w:proofErr w:type="gramEnd"/>
+          </w:p>
+        </w:tc>
+        <w:tc>
+          <w:tcPr>
+            <w:tcW w:w="1134" w:type="dxa"/>
+            <w:vAlign w:val="center"/>
+          </w:tcPr>
+          <w:p>
+            <w:pPr>
+              <w:pStyle w:val="Cabealho"/>
+              <w:jc w:val="center"/>
+              <w:rPr>
+                <w:rFonts w:ascii="Arial" w:hAnsi="Arial" w:cs="Arial"/>
+                <w:bCs/>
+                <w:sz w:val="18"/>
+                <w:szCs w:val="18"/>
+              </w:rPr>
+            </w:pPr>
+            <w:r>
+              <w:rPr>
+                <w:rFonts w:ascii="Arial" w:hAnsi="Arial" w:cs="Arial"/>
+                <w:bCs/>
+                <w:sz w:val="18"/>
+                <w:szCs w:val="18"/>
+              </w:rPr>
+              <w:t>VAZIO</w:t>
+            </w:r>
+          </w:p>
+        </w:tc>
+        <w:tc>
+          <w:tcPr>
+            <w:tcW w:w="1559" w:type="dxa"/>
+            <w:vAlign w:val="center"/>
+          </w:tcPr>
+          <w:p>
+            <w:pPr>
+              <w:pStyle w:val="Cabealho"/>
+              <w:jc w:val="center"/>
+              <w:rPr>
+                <w:rFonts w:ascii="Arial" w:hAnsi="Arial" w:cs="Arial"/>
+                <w:bCs/>
+                <w:sz w:val="18"/>
+                <w:szCs w:val="18"/>
+              </w:rPr>
+            </w:pPr>
+            <w:r>
+              <w:rPr>
+                <w:rFonts w:ascii="Arial" w:hAnsi="Arial" w:cs="Arial"/>
+                <w:bCs/>
+                <w:sz w:val="18"/>
+                <w:szCs w:val="18"/>
+              </w:rPr>
+              <w:t>VAZIO</w:t>
+            </w:r>
+          </w:p>
+        </w:tc>
+        <w:tc>
+          <w:tcPr>
+            <w:tcW w:w="1701" w:type="dxa"/>
+            <w:vAlign w:val="center"/>
+          </w:tcPr>
+          <w:p>
+            <w:pPr>
+              <w:pStyle w:val="Cabealho"/>
+              <w:jc w:val="center"/>
+              <w:rPr>
+                <w:rFonts w:ascii="Arial" w:hAnsi="Arial" w:cs="Arial"/>
+                <w:bCs/>
+                <w:sz w:val="18"/>
+                <w:szCs w:val="18"/>
+              </w:rPr>
+            </w:pPr>
+            <w:r>
+              <w:rPr>
+                <w:rFonts w:ascii="Arial" w:hAnsi="Arial" w:cs="Arial"/>
+                <w:bCs/>
+                <w:sz w:val="18"/>
+                <w:szCs w:val="18"/>
+              </w:rPr>
+              <w:t>NÃO CLICAR</w:t>
+            </w:r>
+          </w:p>
+        </w:tc>
+        <w:tc>
+          <w:tcPr>
+            <w:tcW w:w="1701" w:type="dxa"/>
+            <w:vAlign w:val="center"/>
+          </w:tcPr>
+          <w:p>
+            <w:pPr>
+              <w:pStyle w:val="Cabealho"/>
+              <w:jc w:val="center"/>
+              <w:rPr>
+                <w:rFonts w:ascii="Arial" w:hAnsi="Arial" w:cs="Arial"/>
+                <w:bCs/>
+                <w:sz w:val="18"/>
+                <w:szCs w:val="18"/>
+              </w:rPr>
+            </w:pPr>
+            <w:r>
+              <w:rPr>
+                <w:rFonts w:ascii="Arial" w:hAnsi="Arial" w:cs="Arial"/>
+                <w:bCs/>
+                <w:sz w:val="18"/>
+                <w:szCs w:val="18"/>
+              </w:rPr>
+              <w:t>CLICAR</w:t>
+            </w:r>
           </w:p>
         </w:tc>
         <w:tc>
           <w:tcPr>
             <w:tcW w:w="2268" w:type="dxa"/>
-            <w:tcBorders>
-              <w:bottom w:val="single" w:sz="4" w:space="0" w:color="auto"/>
-            </w:tcBorders>
-            <w:shd w:val="pct25" w:color="auto" w:fill="auto"/>
-            <w:vAlign w:val="center"/>
-          </w:tcPr>
-          <w:p>
-            <w:pPr>
-              <w:pStyle w:val="Cabealho"/>
-              <w:jc w:val="center"/>
-              <w:rPr>
-                <w:rFonts w:ascii="Arial" w:hAnsi="Arial" w:cs="Arial"/>
-                <w:bCs/>
-                <w:sz w:val="18"/>
-                <w:szCs w:val="18"/>
-              </w:rPr>
-            </w:pPr>
-            <w:r>
-              <w:rPr>
-                <w:rFonts w:ascii="Arial" w:hAnsi="Arial" w:cs="Arial"/>
-                <w:b/>
-                <w:bCs/>
-                <w:sz w:val="18"/>
-                <w:szCs w:val="18"/>
-              </w:rPr>
-              <w:t>BOTÃO SELECIONAR USUÁRIO</w:t>
-            </w:r>
-          </w:p>
-        </w:tc>
-        <w:tc>
-          <w:tcPr>
-            <w:tcW w:w="2126" w:type="dxa"/>
-            <w:tcBorders>
-              <w:bottom w:val="single" w:sz="4" w:space="0" w:color="auto"/>
-            </w:tcBorders>
-            <w:shd w:val="pct25" w:color="auto" w:fill="auto"/>
-            <w:vAlign w:val="center"/>
-          </w:tcPr>
-          <w:p>
-            <w:pPr>
-              <w:pStyle w:val="Cabealho"/>
-              <w:tabs>
-                <w:tab w:val="left" w:pos="180"/>
-                <w:tab w:val="center" w:pos="639"/>
-              </w:tabs>
-              <w:jc w:val="center"/>
-              <w:rPr>
-                <w:rFonts w:ascii="Arial" w:hAnsi="Arial" w:cs="Arial"/>
-                <w:bCs/>
-                <w:sz w:val="18"/>
-                <w:szCs w:val="18"/>
-              </w:rPr>
-            </w:pPr>
-            <w:r>
-              <w:rPr>
-                <w:rFonts w:ascii="Arial" w:hAnsi="Arial" w:cs="Arial"/>
-                <w:b/>
-                <w:bCs/>
-                <w:sz w:val="18"/>
-                <w:szCs w:val="18"/>
-              </w:rPr>
-              <w:t>BOTÃO CANCELAR</w:t>
-            </w:r>
-          </w:p>
-        </w:tc>
-        <w:tc>
-          <w:tcPr>
-            <w:tcW w:w="3969" w:type="dxa"/>
-            <w:tcBorders>
-              <w:bottom w:val="single" w:sz="4" w:space="0" w:color="auto"/>
-            </w:tcBorders>
-            <w:shd w:val="pct25" w:color="auto" w:fill="auto"/>
-            <w:vAlign w:val="center"/>
-          </w:tcPr>
-          <w:p>
-            <w:pPr>
-              <w:pStyle w:val="Cabealho"/>
-              <w:jc w:val="center"/>
-              <w:rPr>
-                <w:rFonts w:ascii="Arial" w:hAnsi="Arial" w:cs="Arial"/>
-                <w:bCs/>
-                <w:sz w:val="18"/>
-                <w:szCs w:val="18"/>
-              </w:rPr>
-            </w:pPr>
-            <w:r>
-              <w:rPr>
-                <w:rFonts w:ascii="Arial" w:hAnsi="Arial" w:cs="Arial"/>
-                <w:b/>
-                <w:sz w:val="18"/>
-                <w:szCs w:val="18"/>
-              </w:rPr>
-              <w:t>SAÍDA</w:t>
-            </w:r>
-            <w:r>
-              <w:rPr>
-                <w:rFonts w:ascii="Arial" w:hAnsi="Arial" w:cs="Arial"/>
-                <w:b/>
-                <w:sz w:val="18"/>
-                <w:szCs w:val="18"/>
-              </w:rPr>
-              <w:t xml:space="preserve"> </w:t>
-            </w:r>
-            <w:r>
-              <w:rPr>
-                <w:rFonts w:ascii="Arial" w:hAnsi="Arial" w:cs="Arial"/>
-                <w:b/>
-                <w:sz w:val="18"/>
-                <w:szCs w:val="18"/>
-              </w:rPr>
-              <w:t>ESPERADA</w:t>
+            <w:vAlign w:val="center"/>
+          </w:tcPr>
+          <w:p>
+            <w:pPr>
+              <w:pStyle w:val="Cabealho"/>
+              <w:jc w:val="center"/>
+              <w:rPr>
+                <w:rFonts w:ascii="Arial" w:hAnsi="Arial" w:cs="Arial"/>
+                <w:bCs/>
+                <w:sz w:val="18"/>
+                <w:szCs w:val="18"/>
+              </w:rPr>
+            </w:pPr>
+            <w:r>
+              <w:rPr>
+                <w:rFonts w:ascii="Arial" w:hAnsi="Arial" w:cs="Arial"/>
+                <w:bCs/>
+                <w:sz w:val="18"/>
+                <w:szCs w:val="18"/>
+              </w:rPr>
+              <w:t>SISTEMA VOLTA PARA A TELA DE CONSULTA DE ATIVIDADES</w:t>
             </w:r>
           </w:p>
         </w:tc>
       </w:tr>
       <w:tr>
         <w:trPr>
-          <w:trHeight w:val="507"/>
+          <w:trHeight w:val="189"/>
         </w:trPr>
         <w:tc>
           <w:tcPr>
             <w:tcW w:w="851" w:type="dxa"/>
-            <w:vMerge/>
-            <w:vAlign w:val="center"/>
-          </w:tcPr>
-          <w:p>
-            <w:pPr>
-              <w:pStyle w:val="Cabealho"/>
-              <w:jc w:val="center"/>
-              <w:rPr>
-                <w:rFonts w:ascii="Arial" w:hAnsi="Arial" w:cs="Arial"/>
-                <w:bCs/>
-                <w:sz w:val="18"/>
-                <w:szCs w:val="18"/>
-              </w:rPr>
-            </w:pPr>
+            <w:vAlign w:val="center"/>
+          </w:tcPr>
+          <w:p>
+            <w:pPr>
+              <w:pStyle w:val="Cabealho"/>
+              <w:jc w:val="center"/>
+              <w:rPr>
+                <w:rFonts w:ascii="Arial" w:hAnsi="Arial" w:cs="Arial"/>
+                <w:bCs/>
+                <w:sz w:val="18"/>
+                <w:szCs w:val="18"/>
+              </w:rPr>
+            </w:pPr>
+            <w:proofErr w:type="gramStart"/>
+            <w:r>
+              <w:rPr>
+                <w:rFonts w:ascii="Arial" w:hAnsi="Arial" w:cs="Arial"/>
+                <w:bCs/>
+                <w:sz w:val="18"/>
+                <w:szCs w:val="18"/>
+              </w:rPr>
+              <w:t>3</w:t>
+            </w:r>
+            <w:proofErr w:type="gramEnd"/>
+          </w:p>
+        </w:tc>
+        <w:tc>
+          <w:tcPr>
+            <w:tcW w:w="1134" w:type="dxa"/>
+            <w:vAlign w:val="center"/>
+          </w:tcPr>
+          <w:p>
+            <w:pPr>
+              <w:pStyle w:val="Cabealho"/>
+              <w:jc w:val="center"/>
+              <w:rPr>
+                <w:rFonts w:ascii="Arial" w:hAnsi="Arial" w:cs="Arial"/>
+                <w:bCs/>
+                <w:sz w:val="18"/>
+                <w:szCs w:val="18"/>
+              </w:rPr>
+            </w:pPr>
+            <w:r>
+              <w:rPr>
+                <w:rFonts w:ascii="Arial" w:hAnsi="Arial" w:cs="Arial"/>
+                <w:bCs/>
+                <w:sz w:val="18"/>
+                <w:szCs w:val="18"/>
+              </w:rPr>
+              <w:t>REALIZAR AUDITORIA NO SISTEMA</w:t>
+            </w:r>
+          </w:p>
+        </w:tc>
+        <w:tc>
+          <w:tcPr>
+            <w:tcW w:w="1559" w:type="dxa"/>
+            <w:vAlign w:val="center"/>
+          </w:tcPr>
+          <w:p>
+            <w:pPr>
+              <w:pStyle w:val="Cabealho"/>
+              <w:jc w:val="center"/>
+              <w:rPr>
+                <w:rFonts w:ascii="Arial" w:hAnsi="Arial" w:cs="Arial"/>
+                <w:bCs/>
+                <w:sz w:val="18"/>
+                <w:szCs w:val="18"/>
+              </w:rPr>
+            </w:pPr>
+            <w:r>
+              <w:rPr>
+                <w:rFonts w:ascii="Arial" w:hAnsi="Arial" w:cs="Arial"/>
+                <w:bCs/>
+                <w:sz w:val="18"/>
+                <w:szCs w:val="18"/>
+              </w:rPr>
+              <w:t>VAZIO</w:t>
+            </w:r>
+          </w:p>
+        </w:tc>
+        <w:tc>
+          <w:tcPr>
+            <w:tcW w:w="1701" w:type="dxa"/>
+            <w:vAlign w:val="center"/>
+          </w:tcPr>
+          <w:p>
+            <w:pPr>
+              <w:pStyle w:val="Cabealho"/>
+              <w:jc w:val="center"/>
+              <w:rPr>
+                <w:rFonts w:ascii="Arial" w:hAnsi="Arial" w:cs="Arial"/>
+                <w:bCs/>
+                <w:sz w:val="18"/>
+                <w:szCs w:val="18"/>
+              </w:rPr>
+            </w:pPr>
+            <w:r>
+              <w:rPr>
+                <w:rFonts w:ascii="Arial" w:hAnsi="Arial" w:cs="Arial"/>
+                <w:bCs/>
+                <w:sz w:val="18"/>
+                <w:szCs w:val="18"/>
+              </w:rPr>
+              <w:t>CLICAR</w:t>
+            </w:r>
+          </w:p>
+        </w:tc>
+        <w:tc>
+          <w:tcPr>
+            <w:tcW w:w="1701" w:type="dxa"/>
+            <w:vAlign w:val="center"/>
+          </w:tcPr>
+          <w:p>
+            <w:pPr>
+              <w:pStyle w:val="Cabealho"/>
+              <w:jc w:val="center"/>
+              <w:rPr>
+                <w:rFonts w:ascii="Arial" w:hAnsi="Arial" w:cs="Arial"/>
+                <w:bCs/>
+                <w:sz w:val="18"/>
+                <w:szCs w:val="18"/>
+              </w:rPr>
+            </w:pPr>
+            <w:r>
+              <w:rPr>
+                <w:rFonts w:ascii="Arial" w:hAnsi="Arial" w:cs="Arial"/>
+                <w:bCs/>
+                <w:sz w:val="18"/>
+                <w:szCs w:val="18"/>
+              </w:rPr>
+              <w:t>NÃO CLICAR</w:t>
+            </w:r>
           </w:p>
         </w:tc>
         <w:tc>
           <w:tcPr>
             <w:tcW w:w="2268" w:type="dxa"/>
-            <w:tcBorders>
-              <w:bottom w:val="single" w:sz="4" w:space="0" w:color="auto"/>
-            </w:tcBorders>
-            <w:shd w:val="clear" w:color="auto" w:fill="auto"/>
-            <w:vAlign w:val="center"/>
-          </w:tcPr>
-          <w:p>
-            <w:pPr>
-              <w:pStyle w:val="Cabealho"/>
-              <w:jc w:val="center"/>
-              <w:rPr>
-                <w:rFonts w:ascii="Arial" w:hAnsi="Arial" w:cs="Arial"/>
-                <w:bCs/>
-                <w:sz w:val="18"/>
-                <w:szCs w:val="18"/>
-              </w:rPr>
-            </w:pPr>
-            <w:r>
-              <w:rPr>
-                <w:rFonts w:ascii="Arial" w:hAnsi="Arial" w:cs="Arial"/>
-                <w:bCs/>
-                <w:sz w:val="18"/>
-                <w:szCs w:val="18"/>
-              </w:rPr>
-              <w:t>NÃO CLICAR</w:t>
-            </w:r>
-          </w:p>
-        </w:tc>
-        <w:tc>
-          <w:tcPr>
-            <w:tcW w:w="2126" w:type="dxa"/>
-            <w:tcBorders>
-              <w:bottom w:val="single" w:sz="4" w:space="0" w:color="auto"/>
-            </w:tcBorders>
-            <w:shd w:val="clear" w:color="auto" w:fill="auto"/>
-            <w:vAlign w:val="center"/>
-          </w:tcPr>
-          <w:p>
-            <w:pPr>
-              <w:pStyle w:val="Cabealho"/>
-              <w:tabs>
-                <w:tab w:val="left" w:pos="180"/>
-                <w:tab w:val="center" w:pos="639"/>
-              </w:tabs>
-              <w:jc w:val="center"/>
-              <w:rPr>
-                <w:rFonts w:ascii="Arial" w:hAnsi="Arial" w:cs="Arial"/>
-                <w:bCs/>
-                <w:sz w:val="18"/>
-                <w:szCs w:val="18"/>
-              </w:rPr>
-            </w:pPr>
-            <w:r>
-              <w:rPr>
-                <w:rFonts w:ascii="Arial" w:hAnsi="Arial" w:cs="Arial"/>
-                <w:bCs/>
-                <w:sz w:val="18"/>
-                <w:szCs w:val="18"/>
-              </w:rPr>
-              <w:t>NÃO CLICAR</w:t>
-            </w:r>
-          </w:p>
-        </w:tc>
-        <w:tc>
-          <w:tcPr>
-            <w:tcW w:w="3969" w:type="dxa"/>
-            <w:tcBorders>
-              <w:bottom w:val="single" w:sz="4" w:space="0" w:color="auto"/>
-            </w:tcBorders>
-            <w:shd w:val="clear" w:color="auto" w:fill="auto"/>
-            <w:vAlign w:val="center"/>
-          </w:tcPr>
-          <w:p>
-            <w:pPr>
-              <w:pStyle w:val="Cabealho"/>
-              <w:jc w:val="center"/>
-              <w:rPr>
-                <w:rFonts w:ascii="Arial" w:hAnsi="Arial" w:cs="Arial"/>
-                <w:b/>
-                <w:sz w:val="18"/>
-                <w:szCs w:val="18"/>
-              </w:rPr>
-            </w:pPr>
-            <w:r>
-              <w:rPr>
-                <w:rFonts w:ascii="Arial" w:hAnsi="Arial" w:cs="Arial"/>
-                <w:bCs/>
-                <w:sz w:val="18"/>
-                <w:szCs w:val="18"/>
-              </w:rPr>
-              <w:t>APENAS O USUÁRIO COM OS PARÂMETROS APARECE NA LISTAGEM</w:t>
+            <w:vAlign w:val="center"/>
+          </w:tcPr>
+          <w:p>
+            <w:pPr>
+              <w:pStyle w:val="Cabealho"/>
+              <w:jc w:val="center"/>
+              <w:rPr>
+                <w:rFonts w:ascii="Arial" w:hAnsi="Arial" w:cs="Arial"/>
+                <w:bCs/>
+                <w:sz w:val="18"/>
+                <w:szCs w:val="18"/>
+              </w:rPr>
+            </w:pPr>
+            <w:r>
+              <w:rPr>
+                <w:rFonts w:ascii="Arial" w:hAnsi="Arial" w:cs="Arial"/>
+                <w:sz w:val="18"/>
+                <w:szCs w:val="18"/>
+              </w:rPr>
+              <w:t xml:space="preserve">ERRO: </w:t>
+            </w:r>
+            <w:r>
+              <w:rPr>
+                <w:rFonts w:ascii="Arial" w:hAnsi="Arial" w:cs="Arial"/>
+                <w:sz w:val="18"/>
+                <w:szCs w:val="18"/>
+              </w:rPr>
+              <w:t>CAMPOS OBRIGATÓRIOS EM BRANCO (DATA DA ATIVIDADE)</w:t>
             </w:r>
           </w:p>
         </w:tc>
       </w:tr>
       <w:tr>
         <w:trPr>
-          <w:trHeight w:val="507"/>
+          <w:trHeight w:val="189"/>
         </w:trPr>
         <w:tc>
           <w:tcPr>
             <w:tcW w:w="851" w:type="dxa"/>
-            <w:vMerge w:val="restart"/>
             <w:vAlign w:val="center"/>
           </w:tcPr>
           <w:p>
@@ -1311,1980 +1475,142 @@
                 <w:sz w:val="18"/>
                 <w:szCs w:val="18"/>
               </w:rPr>
-              <w:t>2</w:t>
+              <w:t>4</w:t>
             </w:r>
             <w:proofErr w:type="gramEnd"/>
           </w:p>
         </w:tc>
         <w:tc>
           <w:tcPr>
+            <w:tcW w:w="1134" w:type="dxa"/>
+            <w:vAlign w:val="center"/>
+          </w:tcPr>
+          <w:p>
+            <w:pPr>
+              <w:pStyle w:val="Cabealho"/>
+              <w:jc w:val="center"/>
+              <w:rPr>
+                <w:rFonts w:ascii="Arial" w:hAnsi="Arial" w:cs="Arial"/>
+                <w:bCs/>
+                <w:sz w:val="18"/>
+                <w:szCs w:val="18"/>
+              </w:rPr>
+            </w:pPr>
+            <w:r>
+              <w:rPr>
+                <w:rFonts w:ascii="Arial" w:hAnsi="Arial" w:cs="Arial"/>
+                <w:bCs/>
+                <w:sz w:val="18"/>
+                <w:szCs w:val="18"/>
+              </w:rPr>
+              <w:t>REALIZAR AUDITORIA NO SISTEMA</w:t>
+            </w:r>
+          </w:p>
+        </w:tc>
+        <w:tc>
+          <w:tcPr>
+            <w:tcW w:w="1559" w:type="dxa"/>
+            <w:vAlign w:val="center"/>
+          </w:tcPr>
+          <w:p>
+            <w:pPr>
+              <w:pStyle w:val="Cabealho"/>
+              <w:jc w:val="center"/>
+              <w:rPr>
+                <w:rFonts w:ascii="Arial" w:hAnsi="Arial" w:cs="Arial"/>
+                <w:bCs/>
+                <w:sz w:val="18"/>
+                <w:szCs w:val="18"/>
+              </w:rPr>
+            </w:pPr>
+            <w:r>
+              <w:rPr>
+                <w:rFonts w:ascii="Arial" w:hAnsi="Arial" w:cs="Arial"/>
+                <w:bCs/>
+                <w:sz w:val="18"/>
+                <w:szCs w:val="18"/>
+              </w:rPr>
+              <w:t>01/01/1999</w:t>
+            </w:r>
+          </w:p>
+        </w:tc>
+        <w:tc>
+          <w:tcPr>
+            <w:tcW w:w="1701" w:type="dxa"/>
+            <w:vAlign w:val="center"/>
+          </w:tcPr>
+          <w:p>
+            <w:pPr>
+              <w:pStyle w:val="Cabealho"/>
+              <w:jc w:val="center"/>
+              <w:rPr>
+                <w:rFonts w:ascii="Arial" w:hAnsi="Arial" w:cs="Arial"/>
+                <w:bCs/>
+                <w:sz w:val="18"/>
+                <w:szCs w:val="18"/>
+              </w:rPr>
+            </w:pPr>
+            <w:r>
+              <w:rPr>
+                <w:rFonts w:ascii="Arial" w:hAnsi="Arial" w:cs="Arial"/>
+                <w:bCs/>
+                <w:sz w:val="18"/>
+                <w:szCs w:val="18"/>
+              </w:rPr>
+              <w:t>CLICAR</w:t>
+            </w:r>
+          </w:p>
+        </w:tc>
+        <w:tc>
+          <w:tcPr>
+            <w:tcW w:w="1701" w:type="dxa"/>
+            <w:vAlign w:val="center"/>
+          </w:tcPr>
+          <w:p>
+            <w:pPr>
+              <w:pStyle w:val="Cabealho"/>
+              <w:jc w:val="center"/>
+              <w:rPr>
+                <w:rFonts w:ascii="Arial" w:hAnsi="Arial" w:cs="Arial"/>
+                <w:bCs/>
+                <w:sz w:val="18"/>
+                <w:szCs w:val="18"/>
+              </w:rPr>
+            </w:pPr>
+            <w:r>
+              <w:rPr>
+                <w:rFonts w:ascii="Arial" w:hAnsi="Arial" w:cs="Arial"/>
+                <w:bCs/>
+                <w:sz w:val="18"/>
+                <w:szCs w:val="18"/>
+              </w:rPr>
+              <w:t>NÃO CLICAR</w:t>
+            </w:r>
+          </w:p>
+        </w:tc>
+        <w:tc>
+          <w:tcPr>
             <w:tcW w:w="2268" w:type="dxa"/>
-            <w:shd w:val="pct25" w:color="auto" w:fill="auto"/>
-            <w:vAlign w:val="center"/>
-          </w:tcPr>
-          <w:p>
-            <w:pPr>
-              <w:pStyle w:val="Cabealho"/>
-              <w:jc w:val="center"/>
-              <w:rPr>
-                <w:rFonts w:ascii="Arial" w:hAnsi="Arial" w:cs="Arial"/>
-                <w:bCs/>
-                <w:sz w:val="18"/>
-                <w:szCs w:val="18"/>
-              </w:rPr>
-            </w:pPr>
-            <w:r>
-              <w:rPr>
-                <w:rFonts w:ascii="Arial" w:hAnsi="Arial" w:cs="Arial"/>
-                <w:b/>
-                <w:sz w:val="18"/>
-                <w:szCs w:val="18"/>
-              </w:rPr>
-              <w:t>CÓDIGO DO USUÁRIO</w:t>
-            </w:r>
-          </w:p>
-        </w:tc>
-        <w:tc>
-          <w:tcPr>
-            <w:tcW w:w="2126" w:type="dxa"/>
-            <w:shd w:val="pct25" w:color="auto" w:fill="auto"/>
-            <w:vAlign w:val="center"/>
-          </w:tcPr>
-          <w:p>
-            <w:pPr>
-              <w:pStyle w:val="Cabealho"/>
-              <w:tabs>
-                <w:tab w:val="left" w:pos="180"/>
-                <w:tab w:val="center" w:pos="639"/>
-              </w:tabs>
-              <w:jc w:val="center"/>
-              <w:rPr>
-                <w:rFonts w:ascii="Arial" w:hAnsi="Arial" w:cs="Arial"/>
-                <w:bCs/>
-                <w:sz w:val="18"/>
-                <w:szCs w:val="18"/>
-              </w:rPr>
-            </w:pPr>
-            <w:r>
-              <w:rPr>
-                <w:rFonts w:ascii="Arial" w:hAnsi="Arial" w:cs="Arial"/>
-                <w:b/>
-                <w:sz w:val="18"/>
-                <w:szCs w:val="18"/>
-              </w:rPr>
-              <w:t>PERFIL</w:t>
-            </w:r>
-          </w:p>
-        </w:tc>
-        <w:tc>
-          <w:tcPr>
-            <w:tcW w:w="3969" w:type="dxa"/>
-            <w:shd w:val="pct25" w:color="auto" w:fill="auto"/>
-            <w:vAlign w:val="center"/>
-          </w:tcPr>
-          <w:p>
-            <w:pPr>
-              <w:pStyle w:val="Cabealho"/>
-              <w:jc w:val="center"/>
-              <w:rPr>
-                <w:rFonts w:ascii="Arial" w:hAnsi="Arial" w:cs="Arial"/>
-                <w:bCs/>
-                <w:sz w:val="18"/>
-                <w:szCs w:val="18"/>
-              </w:rPr>
-            </w:pPr>
-            <w:r>
-              <w:rPr>
-                <w:rFonts w:ascii="Arial" w:hAnsi="Arial" w:cs="Arial"/>
-                <w:b/>
-                <w:sz w:val="18"/>
-                <w:szCs w:val="18"/>
-              </w:rPr>
-              <w:t>BOTÃO PESQUISAR</w:t>
-            </w:r>
-          </w:p>
-        </w:tc>
-      </w:tr>
-      <w:tr>
-        <w:trPr>
-          <w:trHeight w:val="507"/>
-        </w:trPr>
-        <w:tc>
-          <w:tcPr>
-            <w:tcW w:w="851" w:type="dxa"/>
-            <w:vMerge/>
-            <w:vAlign w:val="center"/>
-          </w:tcPr>
-          <w:p>
-            <w:pPr>
-              <w:pStyle w:val="Cabealho"/>
-              <w:jc w:val="center"/>
-              <w:rPr>
-                <w:rFonts w:ascii="Arial" w:hAnsi="Arial" w:cs="Arial"/>
-                <w:bCs/>
-                <w:sz w:val="18"/>
-                <w:szCs w:val="18"/>
-              </w:rPr>
-            </w:pPr>
-          </w:p>
-        </w:tc>
-        <w:tc>
-          <w:tcPr>
-            <w:tcW w:w="2268" w:type="dxa"/>
-            <w:tcBorders>
-              <w:bottom w:val="single" w:sz="4" w:space="0" w:color="auto"/>
-            </w:tcBorders>
-            <w:shd w:val="clear" w:color="auto" w:fill="auto"/>
-            <w:vAlign w:val="center"/>
-          </w:tcPr>
-          <w:p>
-            <w:pPr>
-              <w:pStyle w:val="Cabealho"/>
-              <w:jc w:val="center"/>
-              <w:rPr>
-                <w:rFonts w:ascii="Arial" w:hAnsi="Arial" w:cs="Arial"/>
-                <w:bCs/>
-                <w:sz w:val="18"/>
-                <w:szCs w:val="18"/>
-              </w:rPr>
-            </w:pPr>
-            <w:r>
-              <w:rPr>
-                <w:rFonts w:ascii="Arial" w:hAnsi="Arial" w:cs="Arial"/>
-                <w:bCs/>
-                <w:sz w:val="18"/>
-                <w:szCs w:val="18"/>
-              </w:rPr>
-              <w:t>VAZIO</w:t>
-            </w:r>
-          </w:p>
-        </w:tc>
-        <w:tc>
-          <w:tcPr>
-            <w:tcW w:w="2126" w:type="dxa"/>
-            <w:tcBorders>
-              <w:bottom w:val="single" w:sz="4" w:space="0" w:color="auto"/>
-            </w:tcBorders>
-            <w:shd w:val="clear" w:color="auto" w:fill="auto"/>
-            <w:vAlign w:val="center"/>
-          </w:tcPr>
-          <w:p>
-            <w:pPr>
-              <w:pStyle w:val="Cabealho"/>
-              <w:tabs>
-                <w:tab w:val="left" w:pos="180"/>
-                <w:tab w:val="center" w:pos="639"/>
-              </w:tabs>
-              <w:jc w:val="center"/>
-              <w:rPr>
-                <w:rFonts w:ascii="Arial" w:hAnsi="Arial" w:cs="Arial"/>
-                <w:bCs/>
-                <w:sz w:val="18"/>
-                <w:szCs w:val="18"/>
-              </w:rPr>
-            </w:pPr>
-            <w:r>
-              <w:rPr>
-                <w:rFonts w:ascii="Arial" w:hAnsi="Arial" w:cs="Arial"/>
-                <w:bCs/>
-                <w:sz w:val="18"/>
-                <w:szCs w:val="18"/>
-              </w:rPr>
-              <w:t>VAZIO</w:t>
-            </w:r>
-          </w:p>
-        </w:tc>
-        <w:tc>
-          <w:tcPr>
-            <w:tcW w:w="3969" w:type="dxa"/>
-            <w:tcBorders>
-              <w:bottom w:val="single" w:sz="4" w:space="0" w:color="auto"/>
-            </w:tcBorders>
-            <w:shd w:val="clear" w:color="auto" w:fill="auto"/>
-            <w:vAlign w:val="center"/>
-          </w:tcPr>
-          <w:p>
-            <w:pPr>
-              <w:pStyle w:val="Cabealho"/>
-              <w:jc w:val="center"/>
-              <w:rPr>
-                <w:rFonts w:ascii="Arial" w:hAnsi="Arial" w:cs="Arial"/>
-                <w:bCs/>
-                <w:sz w:val="18"/>
-                <w:szCs w:val="18"/>
-              </w:rPr>
-            </w:pPr>
-            <w:r>
-              <w:rPr>
-                <w:rFonts w:ascii="Arial" w:hAnsi="Arial" w:cs="Arial"/>
-                <w:bCs/>
-                <w:sz w:val="18"/>
-                <w:szCs w:val="18"/>
-              </w:rPr>
-              <w:t>CLICAR</w:t>
-            </w:r>
-          </w:p>
-        </w:tc>
-      </w:tr>
-      <w:tr>
-        <w:trPr>
-          <w:trHeight w:val="507"/>
-        </w:trPr>
-        <w:tc>
-          <w:tcPr>
-            <w:tcW w:w="851" w:type="dxa"/>
-            <w:vMerge/>
-            <w:vAlign w:val="center"/>
-          </w:tcPr>
-          <w:p>
-            <w:pPr>
-              <w:pStyle w:val="Cabealho"/>
-              <w:jc w:val="center"/>
-              <w:rPr>
-                <w:rFonts w:ascii="Arial" w:hAnsi="Arial" w:cs="Arial"/>
-                <w:bCs/>
-                <w:sz w:val="18"/>
-                <w:szCs w:val="18"/>
-              </w:rPr>
-            </w:pPr>
-          </w:p>
-        </w:tc>
-        <w:tc>
-          <w:tcPr>
-            <w:tcW w:w="2268" w:type="dxa"/>
-            <w:shd w:val="pct25" w:color="auto" w:fill="auto"/>
-            <w:vAlign w:val="center"/>
-          </w:tcPr>
-          <w:p>
-            <w:pPr>
-              <w:pStyle w:val="Cabealho"/>
-              <w:jc w:val="center"/>
-              <w:rPr>
-                <w:rFonts w:ascii="Arial" w:hAnsi="Arial" w:cs="Arial"/>
-                <w:bCs/>
-                <w:sz w:val="18"/>
-                <w:szCs w:val="18"/>
-              </w:rPr>
-            </w:pPr>
-            <w:r>
-              <w:rPr>
-                <w:rFonts w:ascii="Arial" w:hAnsi="Arial" w:cs="Arial"/>
-                <w:b/>
-                <w:bCs/>
-                <w:sz w:val="18"/>
-                <w:szCs w:val="18"/>
-              </w:rPr>
-              <w:t>BOTÃO SELECIONAR USUÁRIO</w:t>
-            </w:r>
-          </w:p>
-        </w:tc>
-        <w:tc>
-          <w:tcPr>
-            <w:tcW w:w="2126" w:type="dxa"/>
-            <w:shd w:val="pct25" w:color="auto" w:fill="auto"/>
-            <w:vAlign w:val="center"/>
-          </w:tcPr>
-          <w:p>
-            <w:pPr>
-              <w:pStyle w:val="Cabealho"/>
-              <w:tabs>
-                <w:tab w:val="left" w:pos="180"/>
-                <w:tab w:val="center" w:pos="639"/>
-              </w:tabs>
-              <w:jc w:val="center"/>
-              <w:rPr>
-                <w:rFonts w:ascii="Arial" w:hAnsi="Arial" w:cs="Arial"/>
-                <w:bCs/>
-                <w:sz w:val="18"/>
-                <w:szCs w:val="18"/>
-              </w:rPr>
-            </w:pPr>
-            <w:r>
-              <w:rPr>
-                <w:rFonts w:ascii="Arial" w:hAnsi="Arial" w:cs="Arial"/>
-                <w:b/>
-                <w:bCs/>
-                <w:sz w:val="18"/>
-                <w:szCs w:val="18"/>
-              </w:rPr>
-              <w:t>BOTÃO CANCELAR</w:t>
-            </w:r>
-          </w:p>
-        </w:tc>
-        <w:tc>
-          <w:tcPr>
-            <w:tcW w:w="3969" w:type="dxa"/>
-            <w:shd w:val="pct25" w:color="auto" w:fill="auto"/>
-            <w:vAlign w:val="center"/>
-          </w:tcPr>
-          <w:p>
-            <w:pPr>
-              <w:pStyle w:val="Cabealho"/>
-              <w:jc w:val="center"/>
-              <w:rPr>
-                <w:rFonts w:ascii="Arial" w:hAnsi="Arial" w:cs="Arial"/>
-                <w:bCs/>
-                <w:sz w:val="18"/>
-                <w:szCs w:val="18"/>
-              </w:rPr>
-            </w:pPr>
-            <w:r>
-              <w:rPr>
-                <w:rFonts w:ascii="Arial" w:hAnsi="Arial" w:cs="Arial"/>
-                <w:b/>
-                <w:sz w:val="18"/>
-                <w:szCs w:val="18"/>
-              </w:rPr>
-              <w:t>SAÍDA</w:t>
-            </w:r>
-            <w:r>
-              <w:rPr>
-                <w:rFonts w:ascii="Arial" w:hAnsi="Arial" w:cs="Arial"/>
-                <w:b/>
-                <w:sz w:val="18"/>
-                <w:szCs w:val="18"/>
-              </w:rPr>
-              <w:t xml:space="preserve"> </w:t>
-            </w:r>
-            <w:r>
-              <w:rPr>
-                <w:rFonts w:ascii="Arial" w:hAnsi="Arial" w:cs="Arial"/>
-                <w:b/>
-                <w:sz w:val="18"/>
-                <w:szCs w:val="18"/>
-              </w:rPr>
-              <w:t>ESPERADA</w:t>
-            </w:r>
-          </w:p>
-        </w:tc>
-      </w:tr>
-      <w:tr>
-        <w:trPr>
-          <w:trHeight w:val="507"/>
-        </w:trPr>
-        <w:tc>
-          <w:tcPr>
-            <w:tcW w:w="851" w:type="dxa"/>
-            <w:vMerge/>
-            <w:vAlign w:val="center"/>
-          </w:tcPr>
-          <w:p>
-            <w:pPr>
-              <w:pStyle w:val="Cabealho"/>
-              <w:jc w:val="center"/>
-              <w:rPr>
-                <w:rFonts w:ascii="Arial" w:hAnsi="Arial" w:cs="Arial"/>
-                <w:bCs/>
-                <w:sz w:val="18"/>
-                <w:szCs w:val="18"/>
-              </w:rPr>
-            </w:pPr>
-          </w:p>
-        </w:tc>
-        <w:tc>
-          <w:tcPr>
-            <w:tcW w:w="2268" w:type="dxa"/>
-            <w:tcBorders>
-              <w:bottom w:val="single" w:sz="4" w:space="0" w:color="auto"/>
-            </w:tcBorders>
-            <w:shd w:val="clear" w:color="auto" w:fill="auto"/>
-            <w:vAlign w:val="center"/>
-          </w:tcPr>
-          <w:p>
-            <w:pPr>
-              <w:pStyle w:val="Cabealho"/>
-              <w:jc w:val="center"/>
-              <w:rPr>
-                <w:rFonts w:ascii="Arial" w:hAnsi="Arial" w:cs="Arial"/>
-                <w:bCs/>
-                <w:sz w:val="18"/>
-                <w:szCs w:val="18"/>
-              </w:rPr>
-            </w:pPr>
-            <w:r>
-              <w:rPr>
-                <w:rFonts w:ascii="Arial" w:hAnsi="Arial" w:cs="Arial"/>
-                <w:bCs/>
-                <w:sz w:val="18"/>
-                <w:szCs w:val="18"/>
-              </w:rPr>
-              <w:t>NÃO CLICAR</w:t>
-            </w:r>
-          </w:p>
-        </w:tc>
-        <w:tc>
-          <w:tcPr>
-            <w:tcW w:w="2126" w:type="dxa"/>
-            <w:tcBorders>
-              <w:bottom w:val="single" w:sz="4" w:space="0" w:color="auto"/>
-            </w:tcBorders>
-            <w:shd w:val="clear" w:color="auto" w:fill="auto"/>
-            <w:vAlign w:val="center"/>
-          </w:tcPr>
-          <w:p>
-            <w:pPr>
-              <w:pStyle w:val="Cabealho"/>
-              <w:tabs>
-                <w:tab w:val="left" w:pos="180"/>
-                <w:tab w:val="center" w:pos="639"/>
-              </w:tabs>
-              <w:jc w:val="center"/>
-              <w:rPr>
-                <w:rFonts w:ascii="Arial" w:hAnsi="Arial" w:cs="Arial"/>
-                <w:bCs/>
-                <w:sz w:val="18"/>
-                <w:szCs w:val="18"/>
-              </w:rPr>
-            </w:pPr>
-            <w:r>
-              <w:rPr>
-                <w:rFonts w:ascii="Arial" w:hAnsi="Arial" w:cs="Arial"/>
-                <w:bCs/>
-                <w:sz w:val="18"/>
-                <w:szCs w:val="18"/>
-              </w:rPr>
-              <w:t>NÃO CLICAR</w:t>
-            </w:r>
-          </w:p>
-        </w:tc>
-        <w:tc>
-          <w:tcPr>
-            <w:tcW w:w="3969" w:type="dxa"/>
-            <w:tcBorders>
-              <w:bottom w:val="single" w:sz="4" w:space="0" w:color="auto"/>
-            </w:tcBorders>
-            <w:shd w:val="clear" w:color="auto" w:fill="auto"/>
-            <w:vAlign w:val="center"/>
-          </w:tcPr>
-          <w:p>
-            <w:pPr>
-              <w:pStyle w:val="Cabealho"/>
-              <w:jc w:val="center"/>
-              <w:rPr>
-                <w:rFonts w:ascii="Arial" w:hAnsi="Arial" w:cs="Arial"/>
-                <w:bCs/>
-                <w:sz w:val="18"/>
-                <w:szCs w:val="18"/>
-              </w:rPr>
-            </w:pPr>
-            <w:r>
-              <w:rPr>
-                <w:rFonts w:ascii="Arial" w:hAnsi="Arial" w:cs="Arial"/>
-                <w:bCs/>
-                <w:sz w:val="18"/>
-                <w:szCs w:val="18"/>
-              </w:rPr>
-              <w:t>TODOS OS USUÁRIOS CADASTRADOS NO SISTEMA SÃO LISTADOS</w:t>
-            </w:r>
-          </w:p>
-        </w:tc>
-      </w:tr>
-      <w:tr>
-        <w:trPr>
-          <w:trHeight w:val="507"/>
-        </w:trPr>
-        <w:tc>
-          <w:tcPr>
-            <w:tcW w:w="851" w:type="dxa"/>
-            <w:vMerge w:val="restart"/>
-            <w:vAlign w:val="center"/>
-          </w:tcPr>
-          <w:p>
-            <w:pPr>
-              <w:pStyle w:val="Cabealho"/>
-              <w:jc w:val="center"/>
-              <w:rPr>
-                <w:rFonts w:ascii="Arial" w:hAnsi="Arial" w:cs="Arial"/>
-                <w:bCs/>
-                <w:sz w:val="18"/>
-                <w:szCs w:val="18"/>
-              </w:rPr>
-            </w:pPr>
-            <w:proofErr w:type="gramStart"/>
-            <w:r>
-              <w:rPr>
-                <w:rFonts w:ascii="Arial" w:hAnsi="Arial" w:cs="Arial"/>
-                <w:bCs/>
-                <w:sz w:val="18"/>
-                <w:szCs w:val="18"/>
-              </w:rPr>
-              <w:t>3</w:t>
-            </w:r>
-            <w:proofErr w:type="gramEnd"/>
-          </w:p>
-        </w:tc>
-        <w:tc>
-          <w:tcPr>
-            <w:tcW w:w="2268" w:type="dxa"/>
-            <w:shd w:val="pct25" w:color="auto" w:fill="auto"/>
-            <w:vAlign w:val="center"/>
-          </w:tcPr>
-          <w:p>
-            <w:pPr>
-              <w:pStyle w:val="Cabealho"/>
-              <w:jc w:val="center"/>
-              <w:rPr>
-                <w:rFonts w:ascii="Arial" w:hAnsi="Arial" w:cs="Arial"/>
-                <w:bCs/>
-                <w:sz w:val="18"/>
-                <w:szCs w:val="18"/>
-              </w:rPr>
-            </w:pPr>
-            <w:r>
-              <w:rPr>
-                <w:rFonts w:ascii="Arial" w:hAnsi="Arial" w:cs="Arial"/>
-                <w:b/>
-                <w:sz w:val="18"/>
-                <w:szCs w:val="18"/>
-              </w:rPr>
-              <w:t>CÓDIGO DO USUÁRIO</w:t>
-            </w:r>
-          </w:p>
-        </w:tc>
-        <w:tc>
-          <w:tcPr>
-            <w:tcW w:w="2126" w:type="dxa"/>
-            <w:shd w:val="pct25" w:color="auto" w:fill="auto"/>
-            <w:vAlign w:val="center"/>
-          </w:tcPr>
-          <w:p>
-            <w:pPr>
-              <w:pStyle w:val="Cabealho"/>
-              <w:tabs>
-                <w:tab w:val="left" w:pos="180"/>
-                <w:tab w:val="center" w:pos="639"/>
-              </w:tabs>
-              <w:jc w:val="center"/>
-              <w:rPr>
-                <w:rFonts w:ascii="Arial" w:hAnsi="Arial" w:cs="Arial"/>
-                <w:bCs/>
-                <w:sz w:val="18"/>
-                <w:szCs w:val="18"/>
-              </w:rPr>
-            </w:pPr>
-            <w:r>
-              <w:rPr>
-                <w:rFonts w:ascii="Arial" w:hAnsi="Arial" w:cs="Arial"/>
-                <w:b/>
-                <w:sz w:val="18"/>
-                <w:szCs w:val="18"/>
-              </w:rPr>
-              <w:t>PERFIL</w:t>
-            </w:r>
-          </w:p>
-        </w:tc>
-        <w:tc>
-          <w:tcPr>
-            <w:tcW w:w="3969" w:type="dxa"/>
-            <w:shd w:val="pct25" w:color="auto" w:fill="auto"/>
-            <w:vAlign w:val="center"/>
-          </w:tcPr>
-          <w:p>
-            <w:pPr>
-              <w:pStyle w:val="Cabealho"/>
-              <w:jc w:val="center"/>
-              <w:rPr>
-                <w:rFonts w:ascii="Arial" w:hAnsi="Arial" w:cs="Arial"/>
-                <w:bCs/>
-                <w:sz w:val="18"/>
-                <w:szCs w:val="18"/>
-              </w:rPr>
-            </w:pPr>
-            <w:r>
-              <w:rPr>
-                <w:rFonts w:ascii="Arial" w:hAnsi="Arial" w:cs="Arial"/>
-                <w:b/>
-                <w:sz w:val="18"/>
-                <w:szCs w:val="18"/>
-              </w:rPr>
-              <w:t>BOTÃO PESQUISAR</w:t>
-            </w:r>
-          </w:p>
-        </w:tc>
-      </w:tr>
-      <w:tr>
-        <w:trPr>
-          <w:trHeight w:val="507"/>
-        </w:trPr>
-        <w:tc>
-          <w:tcPr>
-            <w:tcW w:w="851" w:type="dxa"/>
-            <w:vMerge/>
-            <w:vAlign w:val="center"/>
-          </w:tcPr>
-          <w:p>
-            <w:pPr>
-              <w:pStyle w:val="Cabealho"/>
-              <w:jc w:val="center"/>
-              <w:rPr>
-                <w:rFonts w:ascii="Arial" w:hAnsi="Arial" w:cs="Arial"/>
-                <w:bCs/>
-                <w:sz w:val="18"/>
-                <w:szCs w:val="18"/>
-              </w:rPr>
-            </w:pPr>
-          </w:p>
-        </w:tc>
-        <w:tc>
-          <w:tcPr>
-            <w:tcW w:w="2268" w:type="dxa"/>
-            <w:tcBorders>
-              <w:bottom w:val="single" w:sz="4" w:space="0" w:color="auto"/>
-            </w:tcBorders>
-            <w:shd w:val="clear" w:color="auto" w:fill="auto"/>
-            <w:vAlign w:val="center"/>
-          </w:tcPr>
-          <w:p>
-            <w:pPr>
-              <w:pStyle w:val="Cabealho"/>
-              <w:jc w:val="center"/>
-              <w:rPr>
-                <w:rFonts w:ascii="Arial" w:hAnsi="Arial" w:cs="Arial"/>
-                <w:b/>
-                <w:sz w:val="18"/>
-                <w:szCs w:val="18"/>
-              </w:rPr>
-            </w:pPr>
-            <w:r>
-              <w:rPr>
-                <w:rFonts w:ascii="Arial" w:hAnsi="Arial" w:cs="Arial"/>
-                <w:bCs/>
-                <w:sz w:val="18"/>
-                <w:szCs w:val="18"/>
-              </w:rPr>
-              <w:t>COD123</w:t>
-            </w:r>
-          </w:p>
-        </w:tc>
-        <w:tc>
-          <w:tcPr>
-            <w:tcW w:w="2126" w:type="dxa"/>
-            <w:tcBorders>
-              <w:bottom w:val="single" w:sz="4" w:space="0" w:color="auto"/>
-            </w:tcBorders>
-            <w:shd w:val="clear" w:color="auto" w:fill="auto"/>
-            <w:vAlign w:val="center"/>
-          </w:tcPr>
-          <w:p>
-            <w:pPr>
-              <w:pStyle w:val="Cabealho"/>
-              <w:tabs>
-                <w:tab w:val="left" w:pos="180"/>
-                <w:tab w:val="center" w:pos="639"/>
-              </w:tabs>
-              <w:jc w:val="center"/>
-              <w:rPr>
-                <w:rFonts w:ascii="Arial" w:hAnsi="Arial" w:cs="Arial"/>
-                <w:b/>
-                <w:sz w:val="18"/>
-                <w:szCs w:val="18"/>
-              </w:rPr>
-            </w:pPr>
-            <w:r>
-              <w:rPr>
-                <w:rFonts w:ascii="Arial" w:hAnsi="Arial" w:cs="Arial"/>
-                <w:bCs/>
-                <w:sz w:val="18"/>
-                <w:szCs w:val="18"/>
-              </w:rPr>
-              <w:t>ADMINISTRADOR</w:t>
-            </w:r>
-          </w:p>
-        </w:tc>
-        <w:tc>
-          <w:tcPr>
-            <w:tcW w:w="3969" w:type="dxa"/>
-            <w:tcBorders>
-              <w:bottom w:val="single" w:sz="4" w:space="0" w:color="auto"/>
-            </w:tcBorders>
-            <w:shd w:val="clear" w:color="auto" w:fill="auto"/>
-            <w:vAlign w:val="center"/>
-          </w:tcPr>
-          <w:p>
-            <w:pPr>
-              <w:pStyle w:val="Cabealho"/>
-              <w:jc w:val="center"/>
-              <w:rPr>
-                <w:rFonts w:ascii="Arial" w:hAnsi="Arial" w:cs="Arial"/>
-                <w:b/>
-                <w:sz w:val="18"/>
-                <w:szCs w:val="18"/>
-              </w:rPr>
-            </w:pPr>
-            <w:r>
-              <w:rPr>
-                <w:rFonts w:ascii="Arial" w:hAnsi="Arial" w:cs="Arial"/>
-                <w:bCs/>
-                <w:sz w:val="18"/>
-                <w:szCs w:val="18"/>
-              </w:rPr>
-              <w:t>CLICAR</w:t>
-            </w:r>
-          </w:p>
-        </w:tc>
-      </w:tr>
-      <w:tr>
-        <w:trPr>
-          <w:trHeight w:val="507"/>
-        </w:trPr>
-        <w:tc>
-          <w:tcPr>
-            <w:tcW w:w="851" w:type="dxa"/>
-            <w:vMerge/>
-            <w:vAlign w:val="center"/>
-          </w:tcPr>
-          <w:p>
-            <w:pPr>
-              <w:pStyle w:val="Cabealho"/>
-              <w:jc w:val="center"/>
-              <w:rPr>
-                <w:rFonts w:ascii="Arial" w:hAnsi="Arial" w:cs="Arial"/>
-                <w:bCs/>
-                <w:sz w:val="18"/>
-                <w:szCs w:val="18"/>
-              </w:rPr>
-            </w:pPr>
-          </w:p>
-        </w:tc>
-        <w:tc>
-          <w:tcPr>
-            <w:tcW w:w="2268" w:type="dxa"/>
-            <w:shd w:val="pct25" w:color="auto" w:fill="auto"/>
-            <w:vAlign w:val="center"/>
-          </w:tcPr>
-          <w:p>
-            <w:pPr>
-              <w:pStyle w:val="Cabealho"/>
-              <w:jc w:val="center"/>
-              <w:rPr>
-                <w:rFonts w:ascii="Arial" w:hAnsi="Arial" w:cs="Arial"/>
-                <w:bCs/>
-                <w:sz w:val="18"/>
-                <w:szCs w:val="18"/>
-              </w:rPr>
-            </w:pPr>
-            <w:r>
-              <w:rPr>
-                <w:rFonts w:ascii="Arial" w:hAnsi="Arial" w:cs="Arial"/>
-                <w:b/>
-                <w:bCs/>
-                <w:sz w:val="18"/>
-                <w:szCs w:val="18"/>
-              </w:rPr>
-              <w:t>BOTÃO SELECIONAR USUÁRIO</w:t>
-            </w:r>
-          </w:p>
-        </w:tc>
-        <w:tc>
-          <w:tcPr>
-            <w:tcW w:w="2126" w:type="dxa"/>
-            <w:shd w:val="pct25" w:color="auto" w:fill="auto"/>
-            <w:vAlign w:val="center"/>
-          </w:tcPr>
-          <w:p>
-            <w:pPr>
-              <w:pStyle w:val="Cabealho"/>
-              <w:tabs>
-                <w:tab w:val="left" w:pos="180"/>
-                <w:tab w:val="center" w:pos="639"/>
-              </w:tabs>
-              <w:jc w:val="center"/>
-              <w:rPr>
-                <w:rFonts w:ascii="Arial" w:hAnsi="Arial" w:cs="Arial"/>
-                <w:bCs/>
-                <w:sz w:val="18"/>
-                <w:szCs w:val="18"/>
-              </w:rPr>
-            </w:pPr>
-            <w:r>
-              <w:rPr>
-                <w:rFonts w:ascii="Arial" w:hAnsi="Arial" w:cs="Arial"/>
-                <w:b/>
-                <w:bCs/>
-                <w:sz w:val="18"/>
-                <w:szCs w:val="18"/>
-              </w:rPr>
-              <w:t>BOTÃO CANCELAR</w:t>
-            </w:r>
-          </w:p>
-        </w:tc>
-        <w:tc>
-          <w:tcPr>
-            <w:tcW w:w="3969" w:type="dxa"/>
-            <w:shd w:val="pct25" w:color="auto" w:fill="auto"/>
-            <w:vAlign w:val="center"/>
-          </w:tcPr>
-          <w:p>
-            <w:pPr>
-              <w:pStyle w:val="Cabealho"/>
-              <w:jc w:val="center"/>
-              <w:rPr>
-                <w:rFonts w:ascii="Arial" w:hAnsi="Arial" w:cs="Arial"/>
-                <w:bCs/>
-                <w:sz w:val="18"/>
-                <w:szCs w:val="18"/>
-              </w:rPr>
-            </w:pPr>
-            <w:r>
-              <w:rPr>
-                <w:rFonts w:ascii="Arial" w:hAnsi="Arial" w:cs="Arial"/>
-                <w:b/>
-                <w:sz w:val="18"/>
-                <w:szCs w:val="18"/>
-              </w:rPr>
-              <w:t>SAÍDA</w:t>
-            </w:r>
-            <w:r>
-              <w:rPr>
-                <w:rFonts w:ascii="Arial" w:hAnsi="Arial" w:cs="Arial"/>
-                <w:b/>
-                <w:sz w:val="18"/>
-                <w:szCs w:val="18"/>
-              </w:rPr>
-              <w:t xml:space="preserve"> </w:t>
-            </w:r>
-            <w:r>
-              <w:rPr>
-                <w:rFonts w:ascii="Arial" w:hAnsi="Arial" w:cs="Arial"/>
-                <w:b/>
-                <w:sz w:val="18"/>
-                <w:szCs w:val="18"/>
-              </w:rPr>
-              <w:t>ESPERADA</w:t>
-            </w:r>
-          </w:p>
-        </w:tc>
-      </w:tr>
-      <w:tr>
-        <w:trPr>
-          <w:trHeight w:val="507"/>
-        </w:trPr>
-        <w:tc>
-          <w:tcPr>
-            <w:tcW w:w="851" w:type="dxa"/>
-            <w:vMerge/>
-            <w:vAlign w:val="center"/>
-          </w:tcPr>
-          <w:p>
-            <w:pPr>
-              <w:pStyle w:val="Cabealho"/>
-              <w:jc w:val="center"/>
-              <w:rPr>
-                <w:rFonts w:ascii="Arial" w:hAnsi="Arial" w:cs="Arial"/>
-                <w:bCs/>
-                <w:sz w:val="18"/>
-                <w:szCs w:val="18"/>
-              </w:rPr>
-            </w:pPr>
-          </w:p>
-        </w:tc>
-        <w:tc>
-          <w:tcPr>
-            <w:tcW w:w="2268" w:type="dxa"/>
-            <w:tcBorders>
-              <w:bottom w:val="single" w:sz="4" w:space="0" w:color="auto"/>
-            </w:tcBorders>
-            <w:shd w:val="clear" w:color="auto" w:fill="auto"/>
-            <w:vAlign w:val="center"/>
-          </w:tcPr>
-          <w:p>
-            <w:pPr>
-              <w:pStyle w:val="Cabealho"/>
-              <w:jc w:val="center"/>
-              <w:rPr>
-                <w:rFonts w:ascii="Arial" w:hAnsi="Arial" w:cs="Arial"/>
-                <w:b/>
-                <w:bCs/>
-                <w:sz w:val="18"/>
-                <w:szCs w:val="18"/>
-              </w:rPr>
-            </w:pPr>
-            <w:r>
-              <w:rPr>
-                <w:rFonts w:ascii="Arial" w:hAnsi="Arial" w:cs="Arial"/>
-                <w:bCs/>
-                <w:sz w:val="18"/>
-                <w:szCs w:val="18"/>
-              </w:rPr>
-              <w:t>CLICAR</w:t>
-            </w:r>
-          </w:p>
-        </w:tc>
-        <w:tc>
-          <w:tcPr>
-            <w:tcW w:w="2126" w:type="dxa"/>
-            <w:tcBorders>
-              <w:bottom w:val="single" w:sz="4" w:space="0" w:color="auto"/>
-            </w:tcBorders>
-            <w:shd w:val="clear" w:color="auto" w:fill="auto"/>
-            <w:vAlign w:val="center"/>
-          </w:tcPr>
-          <w:p>
-            <w:pPr>
-              <w:pStyle w:val="Cabealho"/>
-              <w:tabs>
-                <w:tab w:val="left" w:pos="180"/>
-                <w:tab w:val="center" w:pos="639"/>
-              </w:tabs>
-              <w:jc w:val="center"/>
-              <w:rPr>
-                <w:rFonts w:ascii="Arial" w:hAnsi="Arial" w:cs="Arial"/>
-                <w:b/>
-                <w:bCs/>
-                <w:sz w:val="18"/>
-                <w:szCs w:val="18"/>
-              </w:rPr>
-            </w:pPr>
-            <w:r>
-              <w:rPr>
-                <w:rFonts w:ascii="Arial" w:hAnsi="Arial" w:cs="Arial"/>
-                <w:bCs/>
-                <w:sz w:val="18"/>
-                <w:szCs w:val="18"/>
-              </w:rPr>
-              <w:t>NÃO CLICAR</w:t>
-            </w:r>
-          </w:p>
-        </w:tc>
-        <w:tc>
-          <w:tcPr>
-            <w:tcW w:w="3969" w:type="dxa"/>
-            <w:tcBorders>
-              <w:bottom w:val="single" w:sz="4" w:space="0" w:color="auto"/>
-            </w:tcBorders>
-            <w:shd w:val="clear" w:color="auto" w:fill="auto"/>
-            <w:vAlign w:val="center"/>
-          </w:tcPr>
-          <w:p>
-            <w:pPr>
-              <w:pStyle w:val="Cabealho"/>
-              <w:jc w:val="center"/>
-              <w:rPr>
-                <w:rFonts w:ascii="Arial" w:hAnsi="Arial" w:cs="Arial"/>
-                <w:b/>
-                <w:sz w:val="18"/>
-                <w:szCs w:val="18"/>
-              </w:rPr>
-            </w:pPr>
-            <w:r>
-              <w:rPr>
-                <w:rFonts w:ascii="Arial" w:hAnsi="Arial" w:cs="Arial"/>
-                <w:bCs/>
-                <w:sz w:val="18"/>
-                <w:szCs w:val="18"/>
-              </w:rPr>
-              <w:t xml:space="preserve">POP-UP SE FECHA, PREENCHENDO O CAMPO USUÁRIO DA TELA </w:t>
-            </w:r>
-            <w:proofErr w:type="gramStart"/>
-            <w:r>
-              <w:rPr>
-                <w:rFonts w:ascii="Arial" w:hAnsi="Arial" w:cs="Arial"/>
-                <w:bCs/>
-                <w:sz w:val="18"/>
-                <w:szCs w:val="18"/>
-              </w:rPr>
-              <w:t>SOBREPOSTA</w:t>
-            </w:r>
-            <w:proofErr w:type="gramEnd"/>
-          </w:p>
-        </w:tc>
-      </w:tr>
-      <w:tr>
-        <w:trPr>
-          <w:trHeight w:val="507"/>
-        </w:trPr>
-        <w:tc>
-          <w:tcPr>
-            <w:tcW w:w="851" w:type="dxa"/>
-            <w:vMerge w:val="restart"/>
-            <w:vAlign w:val="center"/>
-          </w:tcPr>
-          <w:p>
-            <w:pPr>
-              <w:pStyle w:val="Cabealho"/>
-              <w:jc w:val="center"/>
-              <w:rPr>
-                <w:rFonts w:ascii="Arial" w:hAnsi="Arial" w:cs="Arial"/>
-                <w:bCs/>
-                <w:sz w:val="18"/>
-                <w:szCs w:val="18"/>
-              </w:rPr>
-            </w:pPr>
-            <w:proofErr w:type="gramStart"/>
-            <w:r>
-              <w:rPr>
-                <w:rFonts w:ascii="Arial" w:hAnsi="Arial" w:cs="Arial"/>
-                <w:bCs/>
-                <w:sz w:val="18"/>
-                <w:szCs w:val="18"/>
-              </w:rPr>
-              <w:t>4</w:t>
-            </w:r>
-            <w:proofErr w:type="gramEnd"/>
-          </w:p>
-        </w:tc>
-        <w:tc>
-          <w:tcPr>
-            <w:tcW w:w="2268" w:type="dxa"/>
-            <w:shd w:val="pct25" w:color="auto" w:fill="auto"/>
-            <w:vAlign w:val="center"/>
-          </w:tcPr>
-          <w:p>
-            <w:pPr>
-              <w:pStyle w:val="Cabealho"/>
-              <w:jc w:val="center"/>
-              <w:rPr>
-                <w:rFonts w:ascii="Arial" w:hAnsi="Arial" w:cs="Arial"/>
-                <w:bCs/>
-                <w:sz w:val="18"/>
-                <w:szCs w:val="18"/>
-              </w:rPr>
-            </w:pPr>
-            <w:r>
-              <w:rPr>
-                <w:rFonts w:ascii="Arial" w:hAnsi="Arial" w:cs="Arial"/>
-                <w:b/>
-                <w:sz w:val="18"/>
-                <w:szCs w:val="18"/>
-              </w:rPr>
-              <w:t>CÓDIGO DO USUÁRIO</w:t>
-            </w:r>
-          </w:p>
-        </w:tc>
-        <w:tc>
-          <w:tcPr>
-            <w:tcW w:w="2126" w:type="dxa"/>
-            <w:shd w:val="pct25" w:color="auto" w:fill="auto"/>
-            <w:vAlign w:val="center"/>
-          </w:tcPr>
-          <w:p>
-            <w:pPr>
-              <w:pStyle w:val="Cabealho"/>
-              <w:tabs>
-                <w:tab w:val="left" w:pos="180"/>
-                <w:tab w:val="center" w:pos="639"/>
-              </w:tabs>
-              <w:jc w:val="center"/>
-              <w:rPr>
-                <w:rFonts w:ascii="Arial" w:hAnsi="Arial" w:cs="Arial"/>
-                <w:bCs/>
-                <w:sz w:val="18"/>
-                <w:szCs w:val="18"/>
-              </w:rPr>
-            </w:pPr>
-            <w:r>
-              <w:rPr>
-                <w:rFonts w:ascii="Arial" w:hAnsi="Arial" w:cs="Arial"/>
-                <w:b/>
-                <w:sz w:val="18"/>
-                <w:szCs w:val="18"/>
-              </w:rPr>
-              <w:t>PERFIL</w:t>
-            </w:r>
-          </w:p>
-        </w:tc>
-        <w:tc>
-          <w:tcPr>
-            <w:tcW w:w="3969" w:type="dxa"/>
-            <w:shd w:val="pct25" w:color="auto" w:fill="auto"/>
-            <w:vAlign w:val="center"/>
-          </w:tcPr>
-          <w:p>
-            <w:pPr>
-              <w:pStyle w:val="Cabealho"/>
-              <w:jc w:val="center"/>
-              <w:rPr>
-                <w:rFonts w:ascii="Arial" w:hAnsi="Arial" w:cs="Arial"/>
-                <w:bCs/>
-                <w:sz w:val="18"/>
-                <w:szCs w:val="18"/>
-              </w:rPr>
-            </w:pPr>
-            <w:r>
-              <w:rPr>
-                <w:rFonts w:ascii="Arial" w:hAnsi="Arial" w:cs="Arial"/>
-                <w:b/>
-                <w:sz w:val="18"/>
-                <w:szCs w:val="18"/>
-              </w:rPr>
-              <w:t>BOTÃO PESQUISAR</w:t>
-            </w:r>
-          </w:p>
-        </w:tc>
-      </w:tr>
-      <w:tr>
-        <w:trPr>
-          <w:trHeight w:val="507"/>
-        </w:trPr>
-        <w:tc>
-          <w:tcPr>
-            <w:tcW w:w="851" w:type="dxa"/>
-            <w:vMerge/>
-            <w:vAlign w:val="center"/>
-          </w:tcPr>
-          <w:p>
-            <w:pPr>
-              <w:pStyle w:val="Cabealho"/>
-              <w:jc w:val="center"/>
-              <w:rPr>
-                <w:rFonts w:ascii="Arial" w:hAnsi="Arial" w:cs="Arial"/>
-                <w:bCs/>
-                <w:sz w:val="18"/>
-                <w:szCs w:val="18"/>
-              </w:rPr>
-            </w:pPr>
-          </w:p>
-        </w:tc>
-        <w:tc>
-          <w:tcPr>
-            <w:tcW w:w="2268" w:type="dxa"/>
-            <w:tcBorders>
-              <w:bottom w:val="single" w:sz="4" w:space="0" w:color="auto"/>
-            </w:tcBorders>
-            <w:shd w:val="clear" w:color="auto" w:fill="auto"/>
-            <w:vAlign w:val="center"/>
-          </w:tcPr>
-          <w:p>
-            <w:pPr>
-              <w:pStyle w:val="Cabealho"/>
-              <w:jc w:val="center"/>
-              <w:rPr>
-                <w:rFonts w:ascii="Arial" w:hAnsi="Arial" w:cs="Arial"/>
-                <w:b/>
-                <w:sz w:val="18"/>
-                <w:szCs w:val="18"/>
-              </w:rPr>
-            </w:pPr>
-            <w:r>
-              <w:rPr>
-                <w:rFonts w:ascii="Arial" w:hAnsi="Arial" w:cs="Arial"/>
-                <w:bCs/>
-                <w:sz w:val="18"/>
-                <w:szCs w:val="18"/>
-              </w:rPr>
-              <w:t>VAZIO</w:t>
-            </w:r>
-          </w:p>
-        </w:tc>
-        <w:tc>
-          <w:tcPr>
-            <w:tcW w:w="2126" w:type="dxa"/>
-            <w:tcBorders>
-              <w:bottom w:val="single" w:sz="4" w:space="0" w:color="auto"/>
-            </w:tcBorders>
-            <w:shd w:val="clear" w:color="auto" w:fill="auto"/>
-            <w:vAlign w:val="center"/>
-          </w:tcPr>
-          <w:p>
-            <w:pPr>
-              <w:pStyle w:val="Cabealho"/>
-              <w:tabs>
-                <w:tab w:val="left" w:pos="180"/>
-                <w:tab w:val="center" w:pos="639"/>
-              </w:tabs>
-              <w:jc w:val="center"/>
-              <w:rPr>
-                <w:rFonts w:ascii="Arial" w:hAnsi="Arial" w:cs="Arial"/>
-                <w:b/>
-                <w:sz w:val="18"/>
-                <w:szCs w:val="18"/>
-              </w:rPr>
-            </w:pPr>
-            <w:r>
-              <w:rPr>
-                <w:rFonts w:ascii="Arial" w:hAnsi="Arial" w:cs="Arial"/>
-                <w:bCs/>
-                <w:sz w:val="18"/>
-                <w:szCs w:val="18"/>
-              </w:rPr>
-              <w:t>ADMINISTRADOR</w:t>
-            </w:r>
-          </w:p>
-        </w:tc>
-        <w:tc>
-          <w:tcPr>
-            <w:tcW w:w="3969" w:type="dxa"/>
-            <w:tcBorders>
-              <w:bottom w:val="single" w:sz="4" w:space="0" w:color="auto"/>
-            </w:tcBorders>
-            <w:shd w:val="clear" w:color="auto" w:fill="auto"/>
-            <w:vAlign w:val="center"/>
-          </w:tcPr>
-          <w:p>
-            <w:pPr>
-              <w:pStyle w:val="Cabealho"/>
-              <w:jc w:val="center"/>
-              <w:rPr>
-                <w:rFonts w:ascii="Arial" w:hAnsi="Arial" w:cs="Arial"/>
-                <w:b/>
-                <w:sz w:val="18"/>
-                <w:szCs w:val="18"/>
-              </w:rPr>
-            </w:pPr>
-            <w:r>
-              <w:rPr>
-                <w:rFonts w:ascii="Arial" w:hAnsi="Arial" w:cs="Arial"/>
-                <w:bCs/>
-                <w:sz w:val="18"/>
-                <w:szCs w:val="18"/>
-              </w:rPr>
-              <w:t>CLICAR</w:t>
-            </w:r>
-          </w:p>
-        </w:tc>
-      </w:tr>
-      <w:tr>
-        <w:trPr>
-          <w:trHeight w:val="507"/>
-        </w:trPr>
-        <w:tc>
-          <w:tcPr>
-            <w:tcW w:w="851" w:type="dxa"/>
-            <w:vMerge/>
-            <w:vAlign w:val="center"/>
-          </w:tcPr>
-          <w:p>
-            <w:pPr>
-              <w:pStyle w:val="Cabealho"/>
-              <w:jc w:val="center"/>
-              <w:rPr>
-                <w:rFonts w:ascii="Arial" w:hAnsi="Arial" w:cs="Arial"/>
-                <w:bCs/>
-                <w:sz w:val="18"/>
-                <w:szCs w:val="18"/>
-              </w:rPr>
-            </w:pPr>
-          </w:p>
-        </w:tc>
-        <w:tc>
-          <w:tcPr>
-            <w:tcW w:w="2268" w:type="dxa"/>
-            <w:shd w:val="pct25" w:color="auto" w:fill="auto"/>
-            <w:vAlign w:val="center"/>
-          </w:tcPr>
-          <w:p>
-            <w:pPr>
-              <w:pStyle w:val="Cabealho"/>
-              <w:jc w:val="center"/>
-              <w:rPr>
-                <w:rFonts w:ascii="Arial" w:hAnsi="Arial" w:cs="Arial"/>
-                <w:bCs/>
-                <w:sz w:val="18"/>
-                <w:szCs w:val="18"/>
-              </w:rPr>
-            </w:pPr>
-            <w:r>
-              <w:rPr>
-                <w:rFonts w:ascii="Arial" w:hAnsi="Arial" w:cs="Arial"/>
-                <w:b/>
-                <w:bCs/>
-                <w:sz w:val="18"/>
-                <w:szCs w:val="18"/>
-              </w:rPr>
-              <w:t>BOTÃO SELECIONAR USUÁRIO</w:t>
-            </w:r>
-          </w:p>
-        </w:tc>
-        <w:tc>
-          <w:tcPr>
-            <w:tcW w:w="2126" w:type="dxa"/>
-            <w:shd w:val="pct25" w:color="auto" w:fill="auto"/>
-            <w:vAlign w:val="center"/>
-          </w:tcPr>
-          <w:p>
-            <w:pPr>
-              <w:pStyle w:val="Cabealho"/>
-              <w:tabs>
-                <w:tab w:val="left" w:pos="180"/>
-                <w:tab w:val="center" w:pos="639"/>
-              </w:tabs>
-              <w:jc w:val="center"/>
-              <w:rPr>
-                <w:rFonts w:ascii="Arial" w:hAnsi="Arial" w:cs="Arial"/>
-                <w:bCs/>
-                <w:sz w:val="18"/>
-                <w:szCs w:val="18"/>
-              </w:rPr>
-            </w:pPr>
-            <w:r>
-              <w:rPr>
-                <w:rFonts w:ascii="Arial" w:hAnsi="Arial" w:cs="Arial"/>
-                <w:b/>
-                <w:bCs/>
-                <w:sz w:val="18"/>
-                <w:szCs w:val="18"/>
-              </w:rPr>
-              <w:t>BOTÃO CANCELAR</w:t>
-            </w:r>
-          </w:p>
-        </w:tc>
-        <w:tc>
-          <w:tcPr>
-            <w:tcW w:w="3969" w:type="dxa"/>
-            <w:shd w:val="pct25" w:color="auto" w:fill="auto"/>
-            <w:vAlign w:val="center"/>
-          </w:tcPr>
-          <w:p>
-            <w:pPr>
-              <w:pStyle w:val="Cabealho"/>
-              <w:jc w:val="center"/>
-              <w:rPr>
-                <w:rFonts w:ascii="Arial" w:hAnsi="Arial" w:cs="Arial"/>
-                <w:bCs/>
-                <w:sz w:val="18"/>
-                <w:szCs w:val="18"/>
-              </w:rPr>
-            </w:pPr>
-            <w:r>
-              <w:rPr>
-                <w:rFonts w:ascii="Arial" w:hAnsi="Arial" w:cs="Arial"/>
-                <w:b/>
-                <w:sz w:val="18"/>
-                <w:szCs w:val="18"/>
-              </w:rPr>
-              <w:t>SAÍDA</w:t>
-            </w:r>
-            <w:r>
-              <w:rPr>
-                <w:rFonts w:ascii="Arial" w:hAnsi="Arial" w:cs="Arial"/>
-                <w:b/>
-                <w:sz w:val="18"/>
-                <w:szCs w:val="18"/>
-              </w:rPr>
-              <w:t xml:space="preserve"> </w:t>
-            </w:r>
-            <w:r>
-              <w:rPr>
-                <w:rFonts w:ascii="Arial" w:hAnsi="Arial" w:cs="Arial"/>
-                <w:b/>
-                <w:sz w:val="18"/>
-                <w:szCs w:val="18"/>
-              </w:rPr>
-              <w:t>ESPERADA</w:t>
-            </w:r>
-          </w:p>
-        </w:tc>
-      </w:tr>
-      <w:tr>
-        <w:trPr>
-          <w:trHeight w:val="507"/>
-        </w:trPr>
-        <w:tc>
-          <w:tcPr>
-            <w:tcW w:w="851" w:type="dxa"/>
-            <w:vMerge/>
-            <w:vAlign w:val="center"/>
-          </w:tcPr>
-          <w:p>
-            <w:pPr>
-              <w:pStyle w:val="Cabealho"/>
-              <w:jc w:val="center"/>
-              <w:rPr>
-                <w:rFonts w:ascii="Arial" w:hAnsi="Arial" w:cs="Arial"/>
-                <w:bCs/>
-                <w:sz w:val="18"/>
-                <w:szCs w:val="18"/>
-              </w:rPr>
-            </w:pPr>
-          </w:p>
-        </w:tc>
-        <w:tc>
-          <w:tcPr>
-            <w:tcW w:w="2268" w:type="dxa"/>
-            <w:tcBorders>
-              <w:bottom w:val="single" w:sz="4" w:space="0" w:color="auto"/>
-            </w:tcBorders>
-            <w:shd w:val="clear" w:color="auto" w:fill="auto"/>
-            <w:vAlign w:val="center"/>
-          </w:tcPr>
-          <w:p>
-            <w:pPr>
-              <w:pStyle w:val="Cabealho"/>
-              <w:jc w:val="center"/>
-              <w:rPr>
-                <w:rFonts w:ascii="Arial" w:hAnsi="Arial" w:cs="Arial"/>
-                <w:b/>
-                <w:bCs/>
-                <w:sz w:val="18"/>
-                <w:szCs w:val="18"/>
-              </w:rPr>
-            </w:pPr>
-            <w:r>
-              <w:rPr>
-                <w:rFonts w:ascii="Arial" w:hAnsi="Arial" w:cs="Arial"/>
-                <w:bCs/>
-                <w:sz w:val="18"/>
-                <w:szCs w:val="18"/>
-              </w:rPr>
-              <w:t>NÃO CLICAR</w:t>
-            </w:r>
-          </w:p>
-        </w:tc>
-        <w:tc>
-          <w:tcPr>
-            <w:tcW w:w="2126" w:type="dxa"/>
-            <w:tcBorders>
-              <w:bottom w:val="single" w:sz="4" w:space="0" w:color="auto"/>
-            </w:tcBorders>
-            <w:shd w:val="clear" w:color="auto" w:fill="auto"/>
-            <w:vAlign w:val="center"/>
-          </w:tcPr>
-          <w:p>
-            <w:pPr>
-              <w:pStyle w:val="Cabealho"/>
-              <w:tabs>
-                <w:tab w:val="left" w:pos="180"/>
-                <w:tab w:val="center" w:pos="639"/>
-              </w:tabs>
-              <w:jc w:val="center"/>
-              <w:rPr>
-                <w:rFonts w:ascii="Arial" w:hAnsi="Arial" w:cs="Arial"/>
-                <w:b/>
-                <w:bCs/>
-                <w:sz w:val="18"/>
-                <w:szCs w:val="18"/>
-              </w:rPr>
-            </w:pPr>
-            <w:r>
-              <w:rPr>
-                <w:rFonts w:ascii="Arial" w:hAnsi="Arial" w:cs="Arial"/>
-                <w:bCs/>
-                <w:sz w:val="18"/>
-                <w:szCs w:val="18"/>
-              </w:rPr>
-              <w:t>NÃO CLICAR</w:t>
-            </w:r>
-          </w:p>
-        </w:tc>
-        <w:tc>
-          <w:tcPr>
-            <w:tcW w:w="3969" w:type="dxa"/>
-            <w:tcBorders>
-              <w:bottom w:val="single" w:sz="4" w:space="0" w:color="auto"/>
-            </w:tcBorders>
-            <w:shd w:val="clear" w:color="auto" w:fill="auto"/>
-            <w:vAlign w:val="center"/>
-          </w:tcPr>
-          <w:p>
-            <w:pPr>
-              <w:pStyle w:val="Cabealho"/>
-              <w:jc w:val="center"/>
-              <w:rPr>
-                <w:rFonts w:ascii="Arial" w:hAnsi="Arial" w:cs="Arial"/>
-                <w:b/>
-                <w:sz w:val="18"/>
-                <w:szCs w:val="18"/>
-              </w:rPr>
-            </w:pPr>
-            <w:r>
-              <w:rPr>
-                <w:rFonts w:ascii="Arial" w:hAnsi="Arial" w:cs="Arial"/>
-                <w:bCs/>
-                <w:sz w:val="18"/>
-                <w:szCs w:val="18"/>
-              </w:rPr>
-              <w:t xml:space="preserve">TODOS OS USUÁRIOS CADASTRADOS NO SISTEMA QUE SEJAM DO PERFIL GESTOR </w:t>
-            </w:r>
-            <w:r>
-              <w:rPr>
-                <w:rFonts w:ascii="Arial" w:hAnsi="Arial" w:cs="Arial"/>
-                <w:bCs/>
-                <w:sz w:val="18"/>
-                <w:szCs w:val="18"/>
-              </w:rPr>
-              <w:lastRenderedPageBreak/>
-              <w:t>APARECEM NA LISTAGEM</w:t>
-            </w:r>
-          </w:p>
-        </w:tc>
-      </w:tr>
-      <w:tr>
-        <w:trPr>
-          <w:trHeight w:val="507"/>
-        </w:trPr>
-        <w:tc>
-          <w:tcPr>
-            <w:tcW w:w="851" w:type="dxa"/>
-            <w:vMerge w:val="restart"/>
-            <w:vAlign w:val="center"/>
-          </w:tcPr>
-          <w:p>
-            <w:pPr>
-              <w:pStyle w:val="Cabealho"/>
-              <w:jc w:val="center"/>
-              <w:rPr>
-                <w:rFonts w:ascii="Arial" w:hAnsi="Arial" w:cs="Arial"/>
-                <w:bCs/>
-                <w:sz w:val="18"/>
-                <w:szCs w:val="18"/>
-              </w:rPr>
-            </w:pPr>
-            <w:proofErr w:type="gramStart"/>
-            <w:r>
-              <w:rPr>
-                <w:rFonts w:ascii="Arial" w:hAnsi="Arial" w:cs="Arial"/>
-                <w:bCs/>
-                <w:sz w:val="18"/>
-                <w:szCs w:val="18"/>
-              </w:rPr>
-              <w:lastRenderedPageBreak/>
-              <w:t>5</w:t>
-            </w:r>
-            <w:proofErr w:type="gramEnd"/>
-          </w:p>
-        </w:tc>
-        <w:tc>
-          <w:tcPr>
-            <w:tcW w:w="2268" w:type="dxa"/>
-            <w:shd w:val="pct25" w:color="auto" w:fill="auto"/>
-            <w:vAlign w:val="center"/>
-          </w:tcPr>
-          <w:p>
-            <w:pPr>
-              <w:pStyle w:val="Cabealho"/>
-              <w:jc w:val="center"/>
-              <w:rPr>
-                <w:rFonts w:ascii="Arial" w:hAnsi="Arial" w:cs="Arial"/>
-                <w:bCs/>
-                <w:sz w:val="18"/>
-                <w:szCs w:val="18"/>
-              </w:rPr>
-            </w:pPr>
-            <w:r>
-              <w:rPr>
-                <w:rFonts w:ascii="Arial" w:hAnsi="Arial" w:cs="Arial"/>
-                <w:b/>
-                <w:sz w:val="18"/>
-                <w:szCs w:val="18"/>
-              </w:rPr>
-              <w:t>CÓDIGO DO USUÁRIO</w:t>
-            </w:r>
-          </w:p>
-        </w:tc>
-        <w:tc>
-          <w:tcPr>
-            <w:tcW w:w="2126" w:type="dxa"/>
-            <w:shd w:val="pct25" w:color="auto" w:fill="auto"/>
-            <w:vAlign w:val="center"/>
-          </w:tcPr>
-          <w:p>
-            <w:pPr>
-              <w:pStyle w:val="Cabealho"/>
-              <w:tabs>
-                <w:tab w:val="left" w:pos="180"/>
-                <w:tab w:val="center" w:pos="639"/>
-              </w:tabs>
-              <w:jc w:val="center"/>
-              <w:rPr>
-                <w:rFonts w:ascii="Arial" w:hAnsi="Arial" w:cs="Arial"/>
-                <w:bCs/>
-                <w:sz w:val="18"/>
-                <w:szCs w:val="18"/>
-              </w:rPr>
-            </w:pPr>
-            <w:r>
-              <w:rPr>
-                <w:rFonts w:ascii="Arial" w:hAnsi="Arial" w:cs="Arial"/>
-                <w:b/>
-                <w:sz w:val="18"/>
-                <w:szCs w:val="18"/>
-              </w:rPr>
-              <w:t>PERFIL</w:t>
-            </w:r>
-          </w:p>
-        </w:tc>
-        <w:tc>
-          <w:tcPr>
-            <w:tcW w:w="3969" w:type="dxa"/>
-            <w:shd w:val="pct25" w:color="auto" w:fill="auto"/>
-            <w:vAlign w:val="center"/>
-          </w:tcPr>
-          <w:p>
-            <w:pPr>
-              <w:pStyle w:val="Cabealho"/>
-              <w:jc w:val="center"/>
-              <w:rPr>
-                <w:rFonts w:ascii="Arial" w:hAnsi="Arial" w:cs="Arial"/>
-                <w:bCs/>
-                <w:sz w:val="18"/>
-                <w:szCs w:val="18"/>
-              </w:rPr>
-            </w:pPr>
-            <w:r>
-              <w:rPr>
-                <w:rFonts w:ascii="Arial" w:hAnsi="Arial" w:cs="Arial"/>
-                <w:b/>
-                <w:sz w:val="18"/>
-                <w:szCs w:val="18"/>
-              </w:rPr>
-              <w:t>BOTÃO PESQUISAR</w:t>
-            </w:r>
-          </w:p>
-        </w:tc>
-      </w:tr>
-      <w:tr>
-        <w:trPr>
-          <w:trHeight w:val="507"/>
-        </w:trPr>
-        <w:tc>
-          <w:tcPr>
-            <w:tcW w:w="851" w:type="dxa"/>
-            <w:vMerge/>
-            <w:vAlign w:val="center"/>
-          </w:tcPr>
-          <w:p>
-            <w:pPr>
-              <w:pStyle w:val="Cabealho"/>
-              <w:jc w:val="center"/>
-              <w:rPr>
-                <w:rFonts w:ascii="Arial" w:hAnsi="Arial" w:cs="Arial"/>
-                <w:bCs/>
-                <w:sz w:val="18"/>
-                <w:szCs w:val="18"/>
-              </w:rPr>
-            </w:pPr>
-          </w:p>
-        </w:tc>
-        <w:tc>
-          <w:tcPr>
-            <w:tcW w:w="2268" w:type="dxa"/>
-            <w:tcBorders>
-              <w:bottom w:val="single" w:sz="4" w:space="0" w:color="auto"/>
-            </w:tcBorders>
-            <w:shd w:val="clear" w:color="auto" w:fill="auto"/>
-            <w:vAlign w:val="center"/>
-          </w:tcPr>
-          <w:p>
-            <w:pPr>
-              <w:pStyle w:val="Cabealho"/>
-              <w:jc w:val="center"/>
-              <w:rPr>
-                <w:rFonts w:ascii="Arial" w:hAnsi="Arial" w:cs="Arial"/>
-                <w:b/>
-                <w:sz w:val="18"/>
-                <w:szCs w:val="18"/>
-              </w:rPr>
-            </w:pPr>
-            <w:r>
-              <w:rPr>
-                <w:rFonts w:ascii="Arial" w:hAnsi="Arial" w:cs="Arial"/>
-                <w:bCs/>
-                <w:sz w:val="18"/>
-                <w:szCs w:val="18"/>
-              </w:rPr>
-              <w:t>VAZIO</w:t>
-            </w:r>
-          </w:p>
-        </w:tc>
-        <w:tc>
-          <w:tcPr>
-            <w:tcW w:w="2126" w:type="dxa"/>
-            <w:tcBorders>
-              <w:bottom w:val="single" w:sz="4" w:space="0" w:color="auto"/>
-            </w:tcBorders>
-            <w:shd w:val="clear" w:color="auto" w:fill="auto"/>
-            <w:vAlign w:val="center"/>
-          </w:tcPr>
-          <w:p>
-            <w:pPr>
-              <w:pStyle w:val="Cabealho"/>
-              <w:tabs>
-                <w:tab w:val="left" w:pos="180"/>
-                <w:tab w:val="center" w:pos="639"/>
-              </w:tabs>
-              <w:jc w:val="center"/>
-              <w:rPr>
-                <w:rFonts w:ascii="Arial" w:hAnsi="Arial" w:cs="Arial"/>
-                <w:b/>
-                <w:sz w:val="18"/>
-                <w:szCs w:val="18"/>
-              </w:rPr>
-            </w:pPr>
-            <w:r>
-              <w:rPr>
-                <w:rFonts w:ascii="Arial" w:hAnsi="Arial" w:cs="Arial"/>
-                <w:bCs/>
-                <w:sz w:val="18"/>
-                <w:szCs w:val="18"/>
-              </w:rPr>
-              <w:t>VAZIO</w:t>
-            </w:r>
-          </w:p>
-        </w:tc>
-        <w:tc>
-          <w:tcPr>
-            <w:tcW w:w="3969" w:type="dxa"/>
-            <w:tcBorders>
-              <w:bottom w:val="single" w:sz="4" w:space="0" w:color="auto"/>
-            </w:tcBorders>
-            <w:shd w:val="clear" w:color="auto" w:fill="auto"/>
-            <w:vAlign w:val="center"/>
-          </w:tcPr>
-          <w:p>
-            <w:pPr>
-              <w:pStyle w:val="Cabealho"/>
-              <w:jc w:val="center"/>
-              <w:rPr>
-                <w:rFonts w:ascii="Arial" w:hAnsi="Arial" w:cs="Arial"/>
-                <w:b/>
-                <w:sz w:val="18"/>
-                <w:szCs w:val="18"/>
-              </w:rPr>
-            </w:pPr>
-            <w:r>
-              <w:rPr>
-                <w:rFonts w:ascii="Arial" w:hAnsi="Arial" w:cs="Arial"/>
-                <w:bCs/>
-                <w:sz w:val="18"/>
-                <w:szCs w:val="18"/>
-              </w:rPr>
-              <w:t>NÃO CLICAR</w:t>
-            </w:r>
-          </w:p>
-        </w:tc>
-      </w:tr>
-      <w:tr>
-        <w:trPr>
-          <w:trHeight w:val="507"/>
-        </w:trPr>
-        <w:tc>
-          <w:tcPr>
-            <w:tcW w:w="851" w:type="dxa"/>
-            <w:vMerge/>
-            <w:vAlign w:val="center"/>
-          </w:tcPr>
-          <w:p>
-            <w:pPr>
-              <w:pStyle w:val="Cabealho"/>
-              <w:jc w:val="center"/>
-              <w:rPr>
-                <w:rFonts w:ascii="Arial" w:hAnsi="Arial" w:cs="Arial"/>
-                <w:bCs/>
-                <w:sz w:val="18"/>
-                <w:szCs w:val="18"/>
-              </w:rPr>
-            </w:pPr>
-          </w:p>
-        </w:tc>
-        <w:tc>
-          <w:tcPr>
-            <w:tcW w:w="2268" w:type="dxa"/>
-            <w:shd w:val="pct25" w:color="auto" w:fill="auto"/>
-            <w:vAlign w:val="center"/>
-          </w:tcPr>
-          <w:p>
-            <w:pPr>
-              <w:pStyle w:val="Cabealho"/>
-              <w:jc w:val="center"/>
-              <w:rPr>
-                <w:rFonts w:ascii="Arial" w:hAnsi="Arial" w:cs="Arial"/>
-                <w:bCs/>
-                <w:sz w:val="18"/>
-                <w:szCs w:val="18"/>
-              </w:rPr>
-            </w:pPr>
-            <w:r>
-              <w:rPr>
-                <w:rFonts w:ascii="Arial" w:hAnsi="Arial" w:cs="Arial"/>
-                <w:b/>
-                <w:bCs/>
-                <w:sz w:val="18"/>
-                <w:szCs w:val="18"/>
-              </w:rPr>
-              <w:t>BOTÃO SELECIONAR USUÁRIO</w:t>
-            </w:r>
-          </w:p>
-        </w:tc>
-        <w:tc>
-          <w:tcPr>
-            <w:tcW w:w="2126" w:type="dxa"/>
-            <w:shd w:val="pct25" w:color="auto" w:fill="auto"/>
-            <w:vAlign w:val="center"/>
-          </w:tcPr>
-          <w:p>
-            <w:pPr>
-              <w:pStyle w:val="Cabealho"/>
-              <w:tabs>
-                <w:tab w:val="left" w:pos="180"/>
-                <w:tab w:val="center" w:pos="639"/>
-              </w:tabs>
-              <w:jc w:val="center"/>
-              <w:rPr>
-                <w:rFonts w:ascii="Arial" w:hAnsi="Arial" w:cs="Arial"/>
-                <w:bCs/>
-                <w:sz w:val="18"/>
-                <w:szCs w:val="18"/>
-              </w:rPr>
-            </w:pPr>
-            <w:r>
-              <w:rPr>
-                <w:rFonts w:ascii="Arial" w:hAnsi="Arial" w:cs="Arial"/>
-                <w:b/>
-                <w:bCs/>
-                <w:sz w:val="18"/>
-                <w:szCs w:val="18"/>
-              </w:rPr>
-              <w:t>BOTÃO CANCELAR</w:t>
-            </w:r>
-          </w:p>
-        </w:tc>
-        <w:tc>
-          <w:tcPr>
-            <w:tcW w:w="3969" w:type="dxa"/>
-            <w:shd w:val="pct25" w:color="auto" w:fill="auto"/>
-            <w:vAlign w:val="center"/>
-          </w:tcPr>
-          <w:p>
-            <w:pPr>
-              <w:pStyle w:val="Cabealho"/>
-              <w:jc w:val="center"/>
-              <w:rPr>
-                <w:rFonts w:ascii="Arial" w:hAnsi="Arial" w:cs="Arial"/>
-                <w:bCs/>
-                <w:sz w:val="18"/>
-                <w:szCs w:val="18"/>
-              </w:rPr>
-            </w:pPr>
-            <w:r>
-              <w:rPr>
-                <w:rFonts w:ascii="Arial" w:hAnsi="Arial" w:cs="Arial"/>
-                <w:b/>
-                <w:sz w:val="18"/>
-                <w:szCs w:val="18"/>
-              </w:rPr>
-              <w:t>SAÍDA</w:t>
-            </w:r>
-            <w:r>
-              <w:rPr>
-                <w:rFonts w:ascii="Arial" w:hAnsi="Arial" w:cs="Arial"/>
-                <w:b/>
-                <w:sz w:val="18"/>
-                <w:szCs w:val="18"/>
-              </w:rPr>
-              <w:t xml:space="preserve"> </w:t>
-            </w:r>
-            <w:r>
-              <w:rPr>
-                <w:rFonts w:ascii="Arial" w:hAnsi="Arial" w:cs="Arial"/>
-                <w:b/>
-                <w:sz w:val="18"/>
-                <w:szCs w:val="18"/>
-              </w:rPr>
-              <w:t>ESPERADA</w:t>
-            </w:r>
-          </w:p>
-        </w:tc>
-      </w:tr>
-      <w:tr>
-        <w:trPr>
-          <w:trHeight w:val="507"/>
-        </w:trPr>
-        <w:tc>
-          <w:tcPr>
-            <w:tcW w:w="851" w:type="dxa"/>
-            <w:vMerge/>
-            <w:vAlign w:val="center"/>
-          </w:tcPr>
-          <w:p>
-            <w:pPr>
-              <w:pStyle w:val="Cabealho"/>
-              <w:jc w:val="center"/>
-              <w:rPr>
-                <w:rFonts w:ascii="Arial" w:hAnsi="Arial" w:cs="Arial"/>
-                <w:bCs/>
-                <w:sz w:val="18"/>
-                <w:szCs w:val="18"/>
-              </w:rPr>
-            </w:pPr>
-          </w:p>
-        </w:tc>
-        <w:tc>
-          <w:tcPr>
-            <w:tcW w:w="2268" w:type="dxa"/>
-            <w:shd w:val="clear" w:color="auto" w:fill="auto"/>
-            <w:vAlign w:val="center"/>
-          </w:tcPr>
-          <w:p>
-            <w:pPr>
-              <w:pStyle w:val="Cabealho"/>
-              <w:jc w:val="center"/>
-              <w:rPr>
-                <w:rFonts w:ascii="Arial" w:hAnsi="Arial" w:cs="Arial"/>
-                <w:b/>
-                <w:bCs/>
-                <w:sz w:val="18"/>
-                <w:szCs w:val="18"/>
-              </w:rPr>
-            </w:pPr>
-            <w:r>
-              <w:rPr>
-                <w:rFonts w:ascii="Arial" w:hAnsi="Arial" w:cs="Arial"/>
-                <w:bCs/>
-                <w:sz w:val="18"/>
-                <w:szCs w:val="18"/>
-              </w:rPr>
-              <w:t>NÃO CLICAR</w:t>
-            </w:r>
-          </w:p>
-        </w:tc>
-        <w:tc>
-          <w:tcPr>
-            <w:tcW w:w="2126" w:type="dxa"/>
-            <w:shd w:val="clear" w:color="auto" w:fill="auto"/>
-            <w:vAlign w:val="center"/>
-          </w:tcPr>
-          <w:p>
-            <w:pPr>
-              <w:pStyle w:val="Cabealho"/>
-              <w:tabs>
-                <w:tab w:val="left" w:pos="180"/>
-                <w:tab w:val="center" w:pos="639"/>
-              </w:tabs>
-              <w:jc w:val="center"/>
-              <w:rPr>
-                <w:rFonts w:ascii="Arial" w:hAnsi="Arial" w:cs="Arial"/>
-                <w:b/>
-                <w:bCs/>
-                <w:sz w:val="18"/>
-                <w:szCs w:val="18"/>
-              </w:rPr>
-            </w:pPr>
-            <w:r>
-              <w:rPr>
-                <w:rFonts w:ascii="Arial" w:hAnsi="Arial" w:cs="Arial"/>
-                <w:bCs/>
-                <w:sz w:val="18"/>
-                <w:szCs w:val="18"/>
-              </w:rPr>
-              <w:t>CLICAR</w:t>
-            </w:r>
-          </w:p>
-        </w:tc>
-        <w:tc>
-          <w:tcPr>
-            <w:tcW w:w="3969" w:type="dxa"/>
-            <w:shd w:val="clear" w:color="auto" w:fill="auto"/>
-            <w:vAlign w:val="center"/>
-          </w:tcPr>
-          <w:p>
-            <w:pPr>
-              <w:pStyle w:val="Cabealho"/>
-              <w:jc w:val="center"/>
-              <w:rPr>
-                <w:rFonts w:ascii="Arial" w:hAnsi="Arial" w:cs="Arial"/>
-                <w:b/>
-                <w:sz w:val="18"/>
-                <w:szCs w:val="18"/>
-              </w:rPr>
-            </w:pPr>
-            <w:r>
-              <w:rPr>
-                <w:rFonts w:ascii="Arial" w:hAnsi="Arial" w:cs="Arial"/>
-                <w:bCs/>
-                <w:sz w:val="18"/>
-                <w:szCs w:val="18"/>
-              </w:rPr>
-              <w:t>POP-UP SE FECHA</w:t>
+            <w:vAlign w:val="center"/>
+          </w:tcPr>
+          <w:p>
+            <w:pPr>
+              <w:pStyle w:val="Cabealho"/>
+              <w:jc w:val="center"/>
+              <w:rPr>
+                <w:rFonts w:ascii="Arial" w:hAnsi="Arial" w:cs="Arial"/>
+                <w:sz w:val="18"/>
+                <w:szCs w:val="18"/>
+              </w:rPr>
+            </w:pPr>
+            <w:r>
+              <w:rPr>
+                <w:rFonts w:ascii="Arial" w:hAnsi="Arial" w:cs="Arial"/>
+                <w:bCs/>
+                <w:sz w:val="18"/>
+                <w:szCs w:val="18"/>
+              </w:rPr>
+              <w:t>ERRO: DADOS INVÁLIDOS INFORMADOS (DATA DA ATIVIDADE)</w:t>
             </w:r>
           </w:p>
         </w:tc>
@@ -3737,162 +2063,100 @@
     </w:tbl>
     <w:p>
       <w:pPr>
-        <w:spacing w:after="0"/>
+        <w:rPr>
+          <w:sz w:val="6"/>
+        </w:rPr>
       </w:pPr>
     </w:p>
     <w:p>
       <w:pPr>
-        <w:spacing w:after="0"/>
+        <w:rPr>
+          <w:sz w:val="6"/>
+        </w:rPr>
       </w:pPr>
     </w:p>
     <w:p>
       <w:pPr>
-        <w:spacing w:after="0"/>
+        <w:rPr>
+          <w:sz w:val="6"/>
+        </w:rPr>
       </w:pPr>
     </w:p>
     <w:p>
       <w:pPr>
-        <w:spacing w:after="0"/>
+        <w:rPr>
+          <w:sz w:val="6"/>
+        </w:rPr>
       </w:pPr>
     </w:p>
     <w:p>
       <w:pPr>
-        <w:spacing w:after="0"/>
+        <w:rPr>
+          <w:sz w:val="6"/>
+        </w:rPr>
       </w:pPr>
     </w:p>
     <w:p>
       <w:pPr>
-        <w:spacing w:after="0"/>
+        <w:rPr>
+          <w:sz w:val="6"/>
+        </w:rPr>
       </w:pPr>
     </w:p>
     <w:p>
       <w:pPr>
-        <w:spacing w:after="0"/>
+        <w:rPr>
+          <w:sz w:val="6"/>
+        </w:rPr>
       </w:pPr>
     </w:p>
     <w:p>
       <w:pPr>
-        <w:spacing w:after="0"/>
+        <w:rPr>
+          <w:sz w:val="6"/>
+        </w:rPr>
       </w:pPr>
     </w:p>
     <w:p>
       <w:pPr>
-        <w:spacing w:after="0"/>
+        <w:rPr>
+          <w:sz w:val="6"/>
+        </w:rPr>
       </w:pPr>
     </w:p>
     <w:p>
       <w:pPr>
-        <w:spacing w:after="0"/>
+        <w:rPr>
+          <w:sz w:val="6"/>
+        </w:rPr>
       </w:pPr>
     </w:p>
     <w:p>
       <w:pPr>
-        <w:spacing w:after="0"/>
+        <w:rPr>
+          <w:sz w:val="6"/>
+        </w:rPr>
       </w:pPr>
     </w:p>
     <w:p>
       <w:pPr>
-        <w:spacing w:after="0"/>
+        <w:rPr>
+          <w:sz w:val="6"/>
+        </w:rPr>
       </w:pPr>
     </w:p>
     <w:p>
       <w:pPr>
-        <w:spacing w:after="0"/>
+        <w:rPr>
+          <w:sz w:val="6"/>
+        </w:rPr>
       </w:pPr>
     </w:p>
     <w:p>
       <w:pPr>
-        <w:spacing w:after="0"/>
-      </w:pPr>
-    </w:p>
-    <w:p>
-      <w:pPr>
-        <w:spacing w:after="0"/>
-      </w:pPr>
-    </w:p>
-    <w:p>
-      <w:pPr>
-        <w:spacing w:after="0"/>
-      </w:pPr>
-    </w:p>
-    <w:p>
-      <w:pPr>
-        <w:spacing w:after="0"/>
-      </w:pPr>
-    </w:p>
-    <w:p>
-      <w:pPr>
-        <w:spacing w:after="0"/>
-      </w:pPr>
-    </w:p>
-    <w:p>
-      <w:pPr>
-        <w:spacing w:after="0"/>
-      </w:pPr>
-    </w:p>
-    <w:p>
-      <w:pPr>
-        <w:spacing w:after="0"/>
-      </w:pPr>
-    </w:p>
-    <w:p>
-      <w:pPr>
-        <w:spacing w:after="0"/>
-      </w:pPr>
-    </w:p>
-    <w:p>
-      <w:pPr>
-        <w:spacing w:after="0"/>
-      </w:pPr>
-    </w:p>
-    <w:p>
-      <w:pPr>
-        <w:spacing w:after="0"/>
-      </w:pPr>
-    </w:p>
-    <w:p>
-      <w:pPr>
-        <w:spacing w:after="0"/>
-      </w:pPr>
-    </w:p>
-    <w:p>
-      <w:pPr>
-        <w:spacing w:after="0"/>
-      </w:pPr>
-    </w:p>
-    <w:p>
-      <w:pPr>
-        <w:spacing w:after="0"/>
-      </w:pPr>
-    </w:p>
-    <w:p>
-      <w:pPr>
-        <w:spacing w:after="0"/>
-      </w:pPr>
-    </w:p>
-    <w:p>
-      <w:pPr>
-        <w:spacing w:after="0"/>
-      </w:pPr>
-    </w:p>
-    <w:p>
-      <w:pPr>
-        <w:spacing w:after="0"/>
-      </w:pPr>
-    </w:p>
-    <w:p>
-      <w:pPr>
-        <w:spacing w:after="0"/>
-      </w:pPr>
-    </w:p>
-    <w:p>
-      <w:pPr>
-        <w:spacing w:after="0"/>
-      </w:pPr>
-    </w:p>
-    <w:p>
-      <w:pPr>
-        <w:spacing w:after="0"/>
+        <w:rPr>
+          <w:sz w:val="6"/>
+        </w:rPr>
       </w:pPr>
     </w:p>
     <w:tbl>
@@ -3916,10 +2180,11 @@
       </w:tblPr>
       <w:tblGrid>
         <w:gridCol w:w="1135"/>
-        <w:gridCol w:w="850"/>
-        <w:gridCol w:w="2835"/>
+        <w:gridCol w:w="567"/>
+        <w:gridCol w:w="1701"/>
+        <w:gridCol w:w="1842"/>
         <w:gridCol w:w="1985"/>
-        <w:gridCol w:w="2409"/>
+        <w:gridCol w:w="1984"/>
       </w:tblGrid>
       <w:tr>
         <w:tc>
@@ -3944,7 +2209,6 @@
                 <w:rFonts w:ascii="Arial" w:hAnsi="Arial" w:cs="Arial"/>
                 <w:b/>
               </w:rPr>
-              <w:lastRenderedPageBreak/>
               <w:t>CT NO.</w:t>
             </w:r>
           </w:p>
@@ -3952,7 +2216,7 @@
         <w:tc>
           <w:tcPr>
             <w:tcW w:w="8079" w:type="dxa"/>
-            <w:gridSpan w:val="4"/>
+            <w:gridSpan w:val="5"/>
             <w:tcBorders>
               <w:bottom w:val="single" w:sz="4" w:space="0" w:color="auto"/>
             </w:tcBorders>
@@ -4006,88 +2270,67 @@
                 <w:bCs/>
                 <w:sz w:val="24"/>
               </w:rPr>
-              <w:t>02</w:t>
+              <w:t>0</w:t>
+            </w:r>
+            <w:r>
+              <w:rPr>
+                <w:rFonts w:ascii="Arial" w:hAnsi="Arial" w:cs="Arial"/>
+                <w:b/>
+                <w:bCs/>
+                <w:sz w:val="24"/>
+              </w:rPr>
+              <w:t>2</w:t>
             </w:r>
           </w:p>
         </w:tc>
         <w:tc>
           <w:tcPr>
             <w:tcW w:w="8079" w:type="dxa"/>
-            <w:gridSpan w:val="4"/>
-            <w:tcBorders>
-              <w:bottom w:val="single" w:sz="4" w:space="0" w:color="auto"/>
-            </w:tcBorders>
-          </w:tcPr>
-          <w:p>
-            <w:pPr>
-              <w:pStyle w:val="Cabealho"/>
-              <w:rPr>
-                <w:rFonts w:ascii="Arial" w:hAnsi="Arial" w:cs="Arial"/>
-                <w:b/>
-                <w:bCs/>
-              </w:rPr>
-            </w:pPr>
-            <w:r>
-              <w:rPr>
-                <w:rFonts w:ascii="Arial" w:hAnsi="Arial" w:cs="Arial"/>
-                <w:b/>
-                <w:bCs/>
-              </w:rPr>
-              <w:t>VALIDAR A EDIÇÃO DE</w:t>
-            </w:r>
-            <w:r>
-              <w:rPr>
-                <w:rFonts w:ascii="Arial" w:hAnsi="Arial" w:cs="Arial"/>
-                <w:b/>
-                <w:bCs/>
-                <w:color w:val="FF0000"/>
-              </w:rPr>
-              <w:t xml:space="preserve"> </w:t>
-            </w:r>
-            <w:r>
-              <w:rPr>
-                <w:rFonts w:ascii="Arial" w:hAnsi="Arial" w:cs="Arial"/>
-                <w:b/>
-                <w:bCs/>
-              </w:rPr>
-              <w:t xml:space="preserve">CADASTRO DE </w:t>
-            </w:r>
-            <w:r>
-              <w:rPr>
-                <w:rFonts w:ascii="Arial" w:hAnsi="Arial" w:cs="Arial"/>
-                <w:b/>
-                <w:bCs/>
-              </w:rPr>
-              <w:t>ATIVIDADES</w:t>
-            </w:r>
-            <w:r>
-              <w:rPr>
-                <w:rFonts w:ascii="Arial" w:hAnsi="Arial" w:cs="Arial"/>
-                <w:b/>
-                <w:bCs/>
-              </w:rPr>
-              <w:t xml:space="preserve"> </w:t>
-            </w:r>
-            <w:r>
-              <w:rPr>
-                <w:rFonts w:ascii="Arial" w:hAnsi="Arial" w:cs="Arial"/>
-                <w:b/>
-                <w:bCs/>
-              </w:rPr>
-              <w:t>NO SISTEMA</w:t>
-            </w:r>
-          </w:p>
-        </w:tc>
-      </w:tr>
-      <w:tr>
-        <w:tc>
-          <w:tcPr>
-            <w:tcW w:w="9214" w:type="dxa"/>
             <w:gridSpan w:val="5"/>
             <w:tcBorders>
               <w:bottom w:val="single" w:sz="4" w:space="0" w:color="auto"/>
             </w:tcBorders>
+          </w:tcPr>
+          <w:p>
+            <w:pPr>
+              <w:pStyle w:val="Cabealho"/>
+              <w:rPr>
+                <w:rFonts w:ascii="Arial" w:hAnsi="Arial" w:cs="Arial"/>
+                <w:b/>
+                <w:bCs/>
+              </w:rPr>
+            </w:pPr>
+            <w:r>
+              <w:rPr>
+                <w:rFonts w:ascii="Arial" w:hAnsi="Arial" w:cs="Arial"/>
+                <w:b/>
+                <w:bCs/>
+              </w:rPr>
+              <w:t>VALIDAR A PESQUISA DE USUÁRIO NO POP-UP DA TELA DE EDIÇÃO DE</w:t>
+            </w:r>
+            <w:bookmarkStart w:id="0" w:name="_GoBack"/>
+            <w:bookmarkEnd w:id="0"/>
+            <w:r>
+              <w:rPr>
+                <w:rFonts w:ascii="Arial" w:hAnsi="Arial" w:cs="Arial"/>
+                <w:b/>
+                <w:bCs/>
+              </w:rPr>
+              <w:t xml:space="preserve">  ATIVIDADE</w:t>
+            </w:r>
+          </w:p>
+        </w:tc>
+      </w:tr>
+      <w:tr>
+        <w:tc>
+          <w:tcPr>
+            <w:tcW w:w="9214" w:type="dxa"/>
+            <w:gridSpan w:val="6"/>
+            <w:tcBorders>
+              <w:bottom w:val="single" w:sz="4" w:space="0" w:color="auto"/>
+            </w:tcBorders>
             <w:shd w:val="clear" w:color="auto" w:fill="BFBFBF" w:themeFill="background1" w:themeFillShade="BF"/>
+            <w:vAlign w:val="center"/>
           </w:tcPr>
           <w:p>
             <w:pPr>
@@ -4115,7 +2358,7 @@
         <w:tc>
           <w:tcPr>
             <w:tcW w:w="9214" w:type="dxa"/>
-            <w:gridSpan w:val="5"/>
+            <w:gridSpan w:val="6"/>
             <w:tcBorders>
               <w:bottom w:val="single" w:sz="4" w:space="0" w:color="auto"/>
             </w:tcBorders>
@@ -4135,25 +2378,7 @@
                 <w:b/>
                 <w:bCs/>
               </w:rPr>
-              <w:t xml:space="preserve">Teste número 3 do caso de teste </w:t>
-            </w:r>
-            <w:proofErr w:type="gramStart"/>
-            <w:r>
-              <w:rPr>
-                <w:rFonts w:ascii="Arial" w:hAnsi="Arial" w:cs="Arial"/>
-                <w:b/>
-                <w:bCs/>
-              </w:rPr>
-              <w:t>1</w:t>
-            </w:r>
-            <w:proofErr w:type="gramEnd"/>
-            <w:r>
-              <w:rPr>
-                <w:rFonts w:ascii="Arial" w:hAnsi="Arial" w:cs="Arial"/>
-                <w:b/>
-                <w:bCs/>
-              </w:rPr>
-              <w:t xml:space="preserve"> executado previamente</w:t>
+              <w:t>Usuário com Código do usuário “COD123” cadastrado</w:t>
             </w:r>
           </w:p>
         </w:tc>
@@ -4164,7 +2389,7 @@
         </w:trPr>
         <w:tc>
           <w:tcPr>
-            <w:tcW w:w="1985" w:type="dxa"/>
+            <w:tcW w:w="1702" w:type="dxa"/>
             <w:gridSpan w:val="2"/>
             <w:tcBorders>
               <w:bottom w:val="single" w:sz="4" w:space="0" w:color="auto"/>
@@ -4201,7 +2426,7 @@
         </w:tc>
         <w:tc>
           <w:tcPr>
-            <w:tcW w:w="2835" w:type="dxa"/>
+            <w:tcW w:w="1701" w:type="dxa"/>
             <w:tcBorders>
               <w:bottom w:val="single" w:sz="4" w:space="0" w:color="auto"/>
             </w:tcBorders>
@@ -4231,6 +2456,42 @@
                 <w:b/>
               </w:rPr>
               <w:t>2</w:t>
+            </w:r>
+            <w:proofErr w:type="gramEnd"/>
+          </w:p>
+        </w:tc>
+        <w:tc>
+          <w:tcPr>
+            <w:tcW w:w="1842" w:type="dxa"/>
+            <w:tcBorders>
+              <w:bottom w:val="single" w:sz="4" w:space="0" w:color="auto"/>
+            </w:tcBorders>
+            <w:shd w:val="clear" w:color="auto" w:fill="BFBFBF" w:themeFill="background1" w:themeFillShade="BF"/>
+            <w:vAlign w:val="center"/>
+          </w:tcPr>
+          <w:p>
+            <w:pPr>
+              <w:pStyle w:val="Cabealho"/>
+              <w:jc w:val="center"/>
+              <w:rPr>
+                <w:rFonts w:ascii="Arial" w:hAnsi="Arial" w:cs="Arial"/>
+                <w:b/>
+              </w:rPr>
+            </w:pPr>
+            <w:r>
+              <w:rPr>
+                <w:rFonts w:ascii="Arial" w:hAnsi="Arial" w:cs="Arial"/>
+                <w:b/>
+              </w:rPr>
+              <w:t xml:space="preserve">ENTRADA </w:t>
+            </w:r>
+            <w:proofErr w:type="gramStart"/>
+            <w:r>
+              <w:rPr>
+                <w:rFonts w:ascii="Arial" w:hAnsi="Arial" w:cs="Arial"/>
+                <w:b/>
+              </w:rPr>
+              <w:t>3</w:t>
             </w:r>
             <w:proofErr w:type="gramEnd"/>
           </w:p>
@@ -4266,14 +2527,14 @@
                 <w:rFonts w:ascii="Arial" w:hAnsi="Arial" w:cs="Arial"/>
                 <w:b/>
               </w:rPr>
-              <w:t>3</w:t>
+              <w:t>4</w:t>
             </w:r>
             <w:proofErr w:type="gramEnd"/>
           </w:p>
         </w:tc>
         <w:tc>
           <w:tcPr>
-            <w:tcW w:w="2409" w:type="dxa"/>
+            <w:tcW w:w="1984" w:type="dxa"/>
             <w:tcBorders>
               <w:bottom w:val="single" w:sz="4" w:space="0" w:color="auto"/>
             </w:tcBorders>
@@ -4302,7 +2563,7 @@
                 <w:rFonts w:ascii="Arial" w:hAnsi="Arial" w:cs="Arial"/>
                 <w:b/>
               </w:rPr>
-              <w:t>4</w:t>
+              <w:t>5</w:t>
             </w:r>
             <w:proofErr w:type="gramEnd"/>
           </w:p>
@@ -4314,8 +2575,79 @@
         </w:trPr>
         <w:tc>
           <w:tcPr>
+            <w:tcW w:w="1702" w:type="dxa"/>
+            <w:gridSpan w:val="2"/>
+            <w:vAlign w:val="center"/>
+          </w:tcPr>
+          <w:p>
+            <w:pPr>
+              <w:spacing w:after="0" w:line="240" w:lineRule="auto"/>
+              <w:jc w:val="center"/>
+              <w:rPr>
+                <w:rFonts w:ascii="Arial" w:hAnsi="Arial" w:cs="Arial"/>
+                <w:b/>
+                <w:bCs/>
+              </w:rPr>
+            </w:pPr>
+            <w:r>
+              <w:rPr>
+                <w:rFonts w:ascii="Arial" w:hAnsi="Arial" w:cs="Arial"/>
+                <w:b/>
+              </w:rPr>
+              <w:t>CÓDIGO DO USUÁRIO</w:t>
+            </w:r>
+          </w:p>
+        </w:tc>
+        <w:tc>
+          <w:tcPr>
+            <w:tcW w:w="1701" w:type="dxa"/>
+            <w:vAlign w:val="center"/>
+          </w:tcPr>
+          <w:p>
+            <w:pPr>
+              <w:jc w:val="center"/>
+              <w:rPr>
+                <w:rFonts w:ascii="Arial" w:hAnsi="Arial" w:cs="Arial"/>
+                <w:b/>
+                <w:bCs/>
+              </w:rPr>
+            </w:pPr>
+            <w:r>
+              <w:rPr>
+                <w:rFonts w:ascii="Arial" w:hAnsi="Arial" w:cs="Arial"/>
+                <w:b/>
+              </w:rPr>
+              <w:br/>
+              <w:t>PERFIL</w:t>
+            </w:r>
+          </w:p>
+        </w:tc>
+        <w:tc>
+          <w:tcPr>
+            <w:tcW w:w="1842" w:type="dxa"/>
+            <w:vAlign w:val="center"/>
+          </w:tcPr>
+          <w:p>
+            <w:pPr>
+              <w:spacing w:after="0" w:line="240" w:lineRule="auto"/>
+              <w:jc w:val="center"/>
+              <w:rPr>
+                <w:rFonts w:ascii="Arial" w:hAnsi="Arial" w:cs="Arial"/>
+                <w:b/>
+              </w:rPr>
+            </w:pPr>
+            <w:r>
+              <w:rPr>
+                <w:rFonts w:ascii="Arial" w:hAnsi="Arial" w:cs="Arial"/>
+                <w:b/>
+              </w:rPr>
+              <w:t>BOTÃO PESQUISAR</w:t>
+            </w:r>
+          </w:p>
+        </w:tc>
+        <w:tc>
+          <w:tcPr>
             <w:tcW w:w="1985" w:type="dxa"/>
-            <w:gridSpan w:val="2"/>
             <w:vAlign w:val="center"/>
           </w:tcPr>
           <w:p>
@@ -4325,85 +2657,36 @@
               <w:rPr>
                 <w:rFonts w:ascii="Arial" w:hAnsi="Arial" w:cs="Arial"/>
                 <w:b/>
-                <w:bCs/>
-              </w:rPr>
-            </w:pPr>
-            <w:r>
-              <w:rPr>
-                <w:rFonts w:ascii="Arial" w:hAnsi="Arial" w:cs="Arial"/>
-                <w:b/>
-              </w:rPr>
-              <w:t>ATIVIDADE</w:t>
-            </w:r>
-          </w:p>
-        </w:tc>
-        <w:tc>
-          <w:tcPr>
-            <w:tcW w:w="2835" w:type="dxa"/>
+              </w:rPr>
+            </w:pPr>
+            <w:r>
+              <w:rPr>
+                <w:rFonts w:ascii="Arial" w:hAnsi="Arial" w:cs="Arial"/>
+                <w:b/>
+              </w:rPr>
+              <w:t>BOTÃO SELECIONAR USUÁRIO</w:t>
+            </w:r>
+          </w:p>
+        </w:tc>
+        <w:tc>
+          <w:tcPr>
+            <w:tcW w:w="1984" w:type="dxa"/>
             <w:vAlign w:val="center"/>
           </w:tcPr>
           <w:p>
             <w:pPr>
               <w:spacing w:after="0" w:line="240" w:lineRule="auto"/>
-              <w:rPr>
-                <w:rFonts w:ascii="Arial" w:hAnsi="Arial" w:cs="Arial"/>
-                <w:b/>
-                <w:bCs/>
-              </w:rPr>
-            </w:pPr>
-            <w:r>
-              <w:rPr>
-                <w:rFonts w:ascii="Arial" w:hAnsi="Arial" w:cs="Arial"/>
-                <w:b/>
-              </w:rPr>
-              <w:t>DATA DA ATIVIDADE</w:t>
-            </w:r>
-          </w:p>
-        </w:tc>
-        <w:tc>
-          <w:tcPr>
-            <w:tcW w:w="1985" w:type="dxa"/>
-            <w:vAlign w:val="center"/>
-          </w:tcPr>
-          <w:p>
-            <w:pPr>
-              <w:spacing w:after="0" w:line="240" w:lineRule="auto"/>
-              <w:jc w:val="center"/>
-              <w:rPr>
-                <w:rFonts w:ascii="Arial" w:hAnsi="Arial" w:cs="Arial"/>
-                <w:b/>
-                <w:bCs/>
-              </w:rPr>
-            </w:pPr>
-            <w:r>
-              <w:rPr>
-                <w:rFonts w:ascii="Arial" w:hAnsi="Arial" w:cs="Arial"/>
-                <w:b/>
-              </w:rPr>
-              <w:t>BOTÃO SALVAR</w:t>
-            </w:r>
-          </w:p>
-        </w:tc>
-        <w:tc>
-          <w:tcPr>
-            <w:tcW w:w="2409" w:type="dxa"/>
-            <w:vAlign w:val="center"/>
-          </w:tcPr>
-          <w:p>
-            <w:pPr>
-              <w:spacing w:after="0" w:line="240" w:lineRule="auto"/>
-              <w:jc w:val="center"/>
-              <w:rPr>
-                <w:rFonts w:ascii="Arial" w:hAnsi="Arial" w:cs="Arial"/>
-                <w:b/>
-                <w:bCs/>
-              </w:rPr>
-            </w:pPr>
-            <w:r>
-              <w:rPr>
-                <w:rFonts w:ascii="Arial" w:hAnsi="Arial" w:cs="Arial"/>
-                <w:b/>
-                <w:bCs/>
+              <w:jc w:val="center"/>
+              <w:rPr>
+                <w:rFonts w:ascii="Arial" w:hAnsi="Arial" w:cs="Arial"/>
+                <w:b/>
+                <w:bCs/>
+              </w:rPr>
+            </w:pPr>
+            <w:r>
+              <w:rPr>
+                <w:rFonts w:ascii="Arial" w:hAnsi="Arial" w:cs="Arial"/>
+                <w:b/>
               </w:rPr>
               <w:t>BOTÃO CANCELAR</w:t>
             </w:r>
@@ -4417,7 +2700,7 @@
         <w:tc>
           <w:tcPr>
             <w:tcW w:w="9214" w:type="dxa"/>
-            <w:gridSpan w:val="5"/>
+            <w:gridSpan w:val="6"/>
             <w:shd w:val="clear" w:color="auto" w:fill="BFBFBF" w:themeFill="background1" w:themeFillShade="BF"/>
             <w:vAlign w:val="center"/>
           </w:tcPr>
@@ -4447,7 +2730,7 @@
         <w:tc>
           <w:tcPr>
             <w:tcW w:w="9214" w:type="dxa"/>
-            <w:gridSpan w:val="5"/>
+            <w:gridSpan w:val="6"/>
             <w:tcBorders>
               <w:bottom w:val="single" w:sz="4" w:space="0" w:color="auto"/>
             </w:tcBorders>
@@ -4468,7 +2751,7 @@
                 <w:b/>
                 <w:bCs/>
               </w:rPr>
-              <w:t>CADASTRO DE ATIVIDADE ALTERADO COM SUCESSO</w:t>
+              <w:t>LISTAGEM GERAL DE USUÁRIOS QUANDO NÃO HÁ FILTROS INFORMADOS</w:t>
             </w:r>
           </w:p>
           <w:p>
@@ -4496,7 +2779,7 @@
                 <w:b/>
                 <w:bCs/>
               </w:rPr>
-              <w:t>EXIGÊNCIA DOS CAMPOS OBRIGATÓRIOS</w:t>
+              <w:t>LISTAGEM ESPECIFICA DE USUÁRIOS QUANDO HÁ FILTROS INFORMADOS</w:t>
             </w:r>
           </w:p>
           <w:p>
@@ -4524,7 +2807,7 @@
                 <w:b/>
                 <w:bCs/>
               </w:rPr>
-              <w:t>IDENTIFICAÇÃO DE DADOS INVÁLIDOS</w:t>
+              <w:t>PREENCHIMENTO DO CAMPO USUÁRIO DA TELA SOBREPOSTA PELO POP-UP AO SELECIONAR UM USUÁRIO</w:t>
             </w:r>
           </w:p>
           <w:p>
@@ -4570,7 +2853,7 @@
                 <w:b/>
                 <w:bCs/>
               </w:rPr>
-              <w:t xml:space="preserve"> RETORNA PARA A TELA DE CONSULTA DE ATIVIDADES</w:t>
+              <w:t xml:space="preserve"> RETORNA PARA A TELA DE EDIÇÃO DE  ATIVIDADE</w:t>
             </w:r>
           </w:p>
         </w:tc>
@@ -4578,7 +2861,9 @@
     </w:tbl>
     <w:p>
       <w:pPr>
-        <w:spacing w:after="0"/>
+        <w:rPr>
+          <w:sz w:val="6"/>
+        </w:rPr>
       </w:pPr>
     </w:p>
     <w:tbl>
@@ -4602,11 +2887,9 @@
       </w:tblPr>
       <w:tblGrid>
         <w:gridCol w:w="851"/>
-        <w:gridCol w:w="1134"/>
-        <w:gridCol w:w="1559"/>
-        <w:gridCol w:w="1701"/>
-        <w:gridCol w:w="1701"/>
         <w:gridCol w:w="2268"/>
+        <w:gridCol w:w="2126"/>
+        <w:gridCol w:w="3969"/>
       </w:tblGrid>
       <w:tr>
         <w:tc>
@@ -4625,8 +2908,8 @@
               <w:rPr>
                 <w:rFonts w:ascii="Arial" w:hAnsi="Arial" w:cs="Arial"/>
                 <w:b/>
-                <w:sz w:val="16"/>
-                <w:szCs w:val="16"/>
+                <w:sz w:val="18"/>
+                <w:szCs w:val="18"/>
               </w:rPr>
             </w:pPr>
             <w:r>
@@ -4637,130 +2920,6 @@
                 <w:szCs w:val="18"/>
               </w:rPr>
               <w:t>TESTE No.</w:t>
-            </w:r>
-          </w:p>
-        </w:tc>
-        <w:tc>
-          <w:tcPr>
-            <w:tcW w:w="1134" w:type="dxa"/>
-            <w:tcBorders>
-              <w:bottom w:val="single" w:sz="4" w:space="0" w:color="auto"/>
-            </w:tcBorders>
-            <w:shd w:val="clear" w:color="auto" w:fill="BFBFBF" w:themeFill="background1" w:themeFillShade="BF"/>
-            <w:vAlign w:val="center"/>
-          </w:tcPr>
-          <w:p>
-            <w:pPr>
-              <w:pStyle w:val="Cabealho"/>
-              <w:jc w:val="center"/>
-              <w:rPr>
-                <w:rFonts w:ascii="Arial" w:hAnsi="Arial" w:cs="Arial"/>
-                <w:b/>
-                <w:sz w:val="16"/>
-                <w:szCs w:val="16"/>
-              </w:rPr>
-            </w:pPr>
-            <w:r>
-              <w:rPr>
-                <w:rFonts w:ascii="Arial" w:hAnsi="Arial" w:cs="Arial"/>
-                <w:b/>
-                <w:sz w:val="18"/>
-                <w:szCs w:val="18"/>
-              </w:rPr>
-              <w:t>ATIVIDADE</w:t>
-            </w:r>
-          </w:p>
-        </w:tc>
-        <w:tc>
-          <w:tcPr>
-            <w:tcW w:w="1559" w:type="dxa"/>
-            <w:tcBorders>
-              <w:bottom w:val="single" w:sz="4" w:space="0" w:color="auto"/>
-            </w:tcBorders>
-            <w:shd w:val="clear" w:color="auto" w:fill="BFBFBF" w:themeFill="background1" w:themeFillShade="BF"/>
-            <w:vAlign w:val="center"/>
-          </w:tcPr>
-          <w:p>
-            <w:pPr>
-              <w:pStyle w:val="Cabealho"/>
-              <w:jc w:val="center"/>
-              <w:rPr>
-                <w:rFonts w:ascii="Arial" w:hAnsi="Arial" w:cs="Arial"/>
-                <w:b/>
-                <w:sz w:val="16"/>
-                <w:szCs w:val="16"/>
-              </w:rPr>
-            </w:pPr>
-            <w:r>
-              <w:rPr>
-                <w:rFonts w:ascii="Arial" w:hAnsi="Arial" w:cs="Arial"/>
-                <w:b/>
-                <w:sz w:val="18"/>
-                <w:szCs w:val="18"/>
-              </w:rPr>
-              <w:t>DATA DA ATIVIDADE</w:t>
-            </w:r>
-          </w:p>
-        </w:tc>
-        <w:tc>
-          <w:tcPr>
-            <w:tcW w:w="1701" w:type="dxa"/>
-            <w:tcBorders>
-              <w:bottom w:val="single" w:sz="4" w:space="0" w:color="auto"/>
-            </w:tcBorders>
-            <w:shd w:val="clear" w:color="auto" w:fill="BFBFBF" w:themeFill="background1" w:themeFillShade="BF"/>
-            <w:vAlign w:val="center"/>
-          </w:tcPr>
-          <w:p>
-            <w:pPr>
-              <w:pStyle w:val="Cabealho"/>
-              <w:jc w:val="center"/>
-              <w:rPr>
-                <w:rFonts w:ascii="Arial" w:hAnsi="Arial" w:cs="Arial"/>
-                <w:b/>
-                <w:sz w:val="16"/>
-                <w:szCs w:val="16"/>
-              </w:rPr>
-            </w:pPr>
-            <w:r>
-              <w:rPr>
-                <w:rFonts w:ascii="Arial" w:hAnsi="Arial" w:cs="Arial"/>
-                <w:b/>
-                <w:sz w:val="18"/>
-                <w:szCs w:val="18"/>
-              </w:rPr>
-              <w:t>BOTÃO SALVAR</w:t>
-            </w:r>
-          </w:p>
-        </w:tc>
-        <w:tc>
-          <w:tcPr>
-            <w:tcW w:w="1701" w:type="dxa"/>
-            <w:tcBorders>
-              <w:bottom w:val="single" w:sz="4" w:space="0" w:color="auto"/>
-            </w:tcBorders>
-            <w:shd w:val="clear" w:color="auto" w:fill="BFBFBF" w:themeFill="background1" w:themeFillShade="BF"/>
-            <w:vAlign w:val="center"/>
-          </w:tcPr>
-          <w:p>
-            <w:pPr>
-              <w:pStyle w:val="Cabealho"/>
-              <w:jc w:val="center"/>
-              <w:rPr>
-                <w:rFonts w:ascii="Arial" w:hAnsi="Arial" w:cs="Arial"/>
-                <w:b/>
-                <w:sz w:val="16"/>
-                <w:szCs w:val="16"/>
-              </w:rPr>
-            </w:pPr>
-            <w:r>
-              <w:rPr>
-                <w:rFonts w:ascii="Arial" w:hAnsi="Arial" w:cs="Arial"/>
-                <w:b/>
-                <w:sz w:val="18"/>
-                <w:szCs w:val="18"/>
-              </w:rPr>
-              <w:t>BOTÃO CANCELAR</w:t>
             </w:r>
           </w:p>
         </w:tc>
@@ -4780,47 +2939,92 @@
               <w:rPr>
                 <w:rFonts w:ascii="Arial" w:hAnsi="Arial" w:cs="Arial"/>
                 <w:b/>
-                <w:sz w:val="16"/>
-                <w:szCs w:val="16"/>
-              </w:rPr>
-            </w:pPr>
-            <w:r>
-              <w:rPr>
-                <w:rFonts w:ascii="Arial" w:hAnsi="Arial" w:cs="Arial"/>
-                <w:b/>
-                <w:sz w:val="18"/>
-                <w:szCs w:val="18"/>
-              </w:rPr>
-              <w:t>SAÍDA</w:t>
-            </w:r>
-            <w:r>
-              <w:rPr>
-                <w:rFonts w:ascii="Arial" w:hAnsi="Arial" w:cs="Arial"/>
-                <w:b/>
-                <w:sz w:val="18"/>
-                <w:szCs w:val="18"/>
-              </w:rPr>
-              <w:t xml:space="preserve"> </w:t>
-            </w:r>
-            <w:r>
-              <w:rPr>
-                <w:rFonts w:ascii="Arial" w:hAnsi="Arial" w:cs="Arial"/>
-                <w:b/>
-                <w:sz w:val="18"/>
-                <w:szCs w:val="18"/>
-              </w:rPr>
-              <w:t>ESPERADA</w:t>
+                <w:sz w:val="18"/>
+                <w:szCs w:val="18"/>
+              </w:rPr>
+            </w:pPr>
+            <w:r>
+              <w:rPr>
+                <w:rFonts w:ascii="Arial" w:hAnsi="Arial" w:cs="Arial"/>
+                <w:b/>
+                <w:sz w:val="18"/>
+                <w:szCs w:val="18"/>
+              </w:rPr>
+              <w:t>CÓDIGO DO USUÁRIO</w:t>
+            </w:r>
+          </w:p>
+        </w:tc>
+        <w:tc>
+          <w:tcPr>
+            <w:tcW w:w="2126" w:type="dxa"/>
+            <w:tcBorders>
+              <w:bottom w:val="single" w:sz="4" w:space="0" w:color="auto"/>
+            </w:tcBorders>
+            <w:shd w:val="clear" w:color="auto" w:fill="BFBFBF" w:themeFill="background1" w:themeFillShade="BF"/>
+            <w:vAlign w:val="center"/>
+          </w:tcPr>
+          <w:p>
+            <w:pPr>
+              <w:pStyle w:val="Cabealho"/>
+              <w:jc w:val="center"/>
+              <w:rPr>
+                <w:rFonts w:ascii="Arial" w:hAnsi="Arial" w:cs="Arial"/>
+                <w:b/>
+                <w:sz w:val="18"/>
+                <w:szCs w:val="18"/>
+              </w:rPr>
+            </w:pPr>
+            <w:r>
+              <w:rPr>
+                <w:rFonts w:ascii="Arial" w:hAnsi="Arial" w:cs="Arial"/>
+                <w:b/>
+                <w:sz w:val="18"/>
+                <w:szCs w:val="18"/>
+              </w:rPr>
+              <w:t>PERFIL</w:t>
+            </w:r>
+          </w:p>
+        </w:tc>
+        <w:tc>
+          <w:tcPr>
+            <w:tcW w:w="3969" w:type="dxa"/>
+            <w:tcBorders>
+              <w:bottom w:val="single" w:sz="4" w:space="0" w:color="auto"/>
+            </w:tcBorders>
+            <w:shd w:val="clear" w:color="auto" w:fill="BFBFBF" w:themeFill="background1" w:themeFillShade="BF"/>
+            <w:vAlign w:val="center"/>
+          </w:tcPr>
+          <w:p>
+            <w:pPr>
+              <w:pStyle w:val="Cabealho"/>
+              <w:jc w:val="center"/>
+              <w:rPr>
+                <w:rFonts w:ascii="Arial" w:hAnsi="Arial" w:cs="Arial"/>
+                <w:b/>
+                <w:sz w:val="18"/>
+                <w:szCs w:val="18"/>
+              </w:rPr>
+            </w:pPr>
+            <w:r>
+              <w:rPr>
+                <w:rFonts w:ascii="Arial" w:hAnsi="Arial" w:cs="Arial"/>
+                <w:b/>
+                <w:sz w:val="18"/>
+                <w:szCs w:val="18"/>
+              </w:rPr>
+              <w:t>BOTÃO PESQUISAR</w:t>
             </w:r>
           </w:p>
         </w:tc>
       </w:tr>
       <w:tr>
         <w:trPr>
-          <w:trHeight w:val="189"/>
+          <w:trHeight w:val="507"/>
         </w:trPr>
         <w:tc>
           <w:tcPr>
             <w:tcW w:w="851" w:type="dxa"/>
+            <w:vMerge w:val="restart"/>
             <w:vAlign w:val="center"/>
           </w:tcPr>
           <w:p>
@@ -4849,61 +3053,74 @@
         </w:tc>
         <w:tc>
           <w:tcPr>
-            <w:tcW w:w="1134" w:type="dxa"/>
-            <w:vAlign w:val="center"/>
-          </w:tcPr>
-          <w:p>
-            <w:pPr>
-              <w:pStyle w:val="Cabealho"/>
-              <w:jc w:val="center"/>
-              <w:rPr>
-                <w:rFonts w:ascii="Arial" w:hAnsi="Arial" w:cs="Arial"/>
-                <w:bCs/>
-                <w:sz w:val="18"/>
-                <w:szCs w:val="18"/>
-              </w:rPr>
-            </w:pPr>
-            <w:r>
-              <w:rPr>
-                <w:rFonts w:ascii="Arial" w:hAnsi="Arial" w:cs="Arial"/>
-                <w:bCs/>
-                <w:sz w:val="18"/>
-                <w:szCs w:val="18"/>
-              </w:rPr>
-              <w:t>REALIZAR AUDITORIA NO SISTEMA</w:t>
-            </w:r>
-          </w:p>
-        </w:tc>
-        <w:tc>
-          <w:tcPr>
-            <w:tcW w:w="1559" w:type="dxa"/>
-            <w:vAlign w:val="center"/>
-          </w:tcPr>
-          <w:p>
-            <w:pPr>
-              <w:pStyle w:val="Cabealho"/>
-              <w:jc w:val="center"/>
-              <w:rPr>
-                <w:rFonts w:ascii="Arial" w:hAnsi="Arial" w:cs="Arial"/>
-                <w:bCs/>
-                <w:sz w:val="18"/>
-                <w:szCs w:val="18"/>
-              </w:rPr>
-            </w:pPr>
-            <w:r>
-              <w:rPr>
-                <w:rFonts w:ascii="Arial" w:hAnsi="Arial" w:cs="Arial"/>
-                <w:bCs/>
-                <w:sz w:val="18"/>
-                <w:szCs w:val="18"/>
-              </w:rPr>
-              <w:t>01/05/2015</w:t>
-            </w:r>
-          </w:p>
-        </w:tc>
-        <w:tc>
-          <w:tcPr>
-            <w:tcW w:w="1701" w:type="dxa"/>
+            <w:tcW w:w="2268" w:type="dxa"/>
+            <w:tcBorders>
+              <w:bottom w:val="single" w:sz="4" w:space="0" w:color="auto"/>
+            </w:tcBorders>
+            <w:vAlign w:val="center"/>
+          </w:tcPr>
+          <w:p>
+            <w:pPr>
+              <w:pStyle w:val="Cabealho"/>
+              <w:jc w:val="center"/>
+              <w:rPr>
+                <w:rFonts w:ascii="Arial" w:hAnsi="Arial" w:cs="Arial"/>
+                <w:bCs/>
+                <w:sz w:val="18"/>
+                <w:szCs w:val="18"/>
+              </w:rPr>
+            </w:pPr>
+            <w:r>
+              <w:rPr>
+                <w:rFonts w:ascii="Arial" w:hAnsi="Arial" w:cs="Arial"/>
+                <w:bCs/>
+                <w:sz w:val="18"/>
+                <w:szCs w:val="18"/>
+              </w:rPr>
+              <w:t>COD123</w:t>
+            </w:r>
+          </w:p>
+        </w:tc>
+        <w:tc>
+          <w:tcPr>
+            <w:tcW w:w="2126" w:type="dxa"/>
+            <w:tcBorders>
+              <w:bottom w:val="single" w:sz="4" w:space="0" w:color="auto"/>
+            </w:tcBorders>
+            <w:vAlign w:val="center"/>
+          </w:tcPr>
+          <w:p>
+            <w:pPr>
+              <w:pStyle w:val="Cabealho"/>
+              <w:tabs>
+                <w:tab w:val="left" w:pos="180"/>
+                <w:tab w:val="center" w:pos="639"/>
+              </w:tabs>
+              <w:jc w:val="center"/>
+              <w:rPr>
+                <w:rFonts w:ascii="Arial" w:hAnsi="Arial" w:cs="Arial"/>
+                <w:bCs/>
+                <w:sz w:val="18"/>
+                <w:szCs w:val="18"/>
+              </w:rPr>
+            </w:pPr>
+            <w:r>
+              <w:rPr>
+                <w:rFonts w:ascii="Arial" w:hAnsi="Arial" w:cs="Arial"/>
+                <w:bCs/>
+                <w:sz w:val="18"/>
+                <w:szCs w:val="18"/>
+              </w:rPr>
+              <w:t>ADMINISTRADOR</w:t>
+            </w:r>
+          </w:p>
+        </w:tc>
+        <w:tc>
+          <w:tcPr>
+            <w:tcW w:w="3969" w:type="dxa"/>
+            <w:tcBorders>
+              <w:bottom w:val="single" w:sz="4" w:space="0" w:color="auto"/>
+            </w:tcBorders>
             <w:vAlign w:val="center"/>
           </w:tcPr>
           <w:p>
@@ -4925,349 +3142,181 @@
                 <w:szCs w:val="18"/>
               </w:rPr>
               <w:t>CLICAR</w:t>
-            </w:r>
-          </w:p>
-        </w:tc>
-        <w:tc>
-          <w:tcPr>
-            <w:tcW w:w="1701" w:type="dxa"/>
-            <w:vAlign w:val="center"/>
-          </w:tcPr>
-          <w:p>
-            <w:pPr>
-              <w:pStyle w:val="Cabealho"/>
-              <w:jc w:val="center"/>
-              <w:rPr>
-                <w:rFonts w:ascii="Arial" w:hAnsi="Arial" w:cs="Arial"/>
-                <w:bCs/>
-                <w:sz w:val="18"/>
-                <w:szCs w:val="18"/>
-              </w:rPr>
-            </w:pPr>
-            <w:r>
-              <w:rPr>
-                <w:rFonts w:ascii="Arial" w:hAnsi="Arial" w:cs="Arial"/>
-                <w:bCs/>
-                <w:sz w:val="18"/>
-                <w:szCs w:val="18"/>
-              </w:rPr>
-              <w:t>NÃO CLICAR</w:t>
-            </w:r>
-          </w:p>
-        </w:tc>
-        <w:tc>
-          <w:tcPr>
-            <w:tcW w:w="2268" w:type="dxa"/>
-            <w:vAlign w:val="center"/>
-          </w:tcPr>
-          <w:p>
-            <w:pPr>
-              <w:pStyle w:val="Cabealho"/>
-              <w:jc w:val="center"/>
-              <w:rPr>
-                <w:rFonts w:ascii="Arial" w:hAnsi="Arial" w:cs="Arial"/>
-                <w:bCs/>
-                <w:sz w:val="18"/>
-                <w:szCs w:val="18"/>
-              </w:rPr>
-            </w:pPr>
-            <w:r>
-              <w:rPr>
-                <w:rFonts w:ascii="Arial" w:hAnsi="Arial" w:cs="Arial"/>
-                <w:sz w:val="18"/>
-                <w:szCs w:val="18"/>
-              </w:rPr>
-              <w:t>CADASTRO DA ATIVIDADE ALTERADO COM SUCESSO</w:t>
             </w:r>
           </w:p>
         </w:tc>
       </w:tr>
       <w:tr>
         <w:trPr>
-          <w:trHeight w:val="189"/>
+          <w:trHeight w:val="507"/>
         </w:trPr>
         <w:tc>
           <w:tcPr>
             <w:tcW w:w="851" w:type="dxa"/>
-            <w:vAlign w:val="center"/>
-          </w:tcPr>
-          <w:p>
-            <w:pPr>
-              <w:pStyle w:val="Cabealho"/>
-              <w:jc w:val="center"/>
-              <w:rPr>
-                <w:rFonts w:ascii="Arial" w:hAnsi="Arial" w:cs="Arial"/>
-                <w:bCs/>
-                <w:sz w:val="18"/>
-                <w:szCs w:val="18"/>
-              </w:rPr>
-            </w:pPr>
-            <w:proofErr w:type="gramStart"/>
-            <w:r>
-              <w:rPr>
-                <w:rFonts w:ascii="Arial" w:hAnsi="Arial" w:cs="Arial"/>
-                <w:bCs/>
-                <w:sz w:val="18"/>
-                <w:szCs w:val="18"/>
-              </w:rPr>
-              <w:t>2</w:t>
-            </w:r>
-            <w:proofErr w:type="gramEnd"/>
-          </w:p>
-        </w:tc>
-        <w:tc>
-          <w:tcPr>
-            <w:tcW w:w="1134" w:type="dxa"/>
-            <w:vAlign w:val="center"/>
-          </w:tcPr>
-          <w:p>
-            <w:pPr>
-              <w:pStyle w:val="Cabealho"/>
-              <w:jc w:val="center"/>
-              <w:rPr>
-                <w:rFonts w:ascii="Arial" w:hAnsi="Arial" w:cs="Arial"/>
-                <w:bCs/>
-                <w:sz w:val="18"/>
-                <w:szCs w:val="18"/>
-              </w:rPr>
-            </w:pPr>
-            <w:r>
-              <w:rPr>
-                <w:rFonts w:ascii="Arial" w:hAnsi="Arial" w:cs="Arial"/>
-                <w:bCs/>
-                <w:sz w:val="18"/>
-                <w:szCs w:val="18"/>
-              </w:rPr>
-              <w:t>VAZIO</w:t>
-            </w:r>
-          </w:p>
-        </w:tc>
-        <w:tc>
-          <w:tcPr>
-            <w:tcW w:w="1559" w:type="dxa"/>
-            <w:vAlign w:val="center"/>
-          </w:tcPr>
-          <w:p>
-            <w:pPr>
-              <w:pStyle w:val="Cabealho"/>
-              <w:jc w:val="center"/>
-              <w:rPr>
-                <w:rFonts w:ascii="Arial" w:hAnsi="Arial" w:cs="Arial"/>
-                <w:bCs/>
-                <w:sz w:val="18"/>
-                <w:szCs w:val="18"/>
-              </w:rPr>
-            </w:pPr>
-            <w:r>
-              <w:rPr>
-                <w:rFonts w:ascii="Arial" w:hAnsi="Arial" w:cs="Arial"/>
-                <w:bCs/>
-                <w:sz w:val="18"/>
-                <w:szCs w:val="18"/>
-              </w:rPr>
-              <w:t>VAZIO</w:t>
-            </w:r>
-          </w:p>
-        </w:tc>
-        <w:tc>
-          <w:tcPr>
-            <w:tcW w:w="1701" w:type="dxa"/>
-            <w:vAlign w:val="center"/>
-          </w:tcPr>
-          <w:p>
-            <w:pPr>
-              <w:pStyle w:val="Cabealho"/>
-              <w:jc w:val="center"/>
-              <w:rPr>
-                <w:rFonts w:ascii="Arial" w:hAnsi="Arial" w:cs="Arial"/>
-                <w:bCs/>
-                <w:sz w:val="18"/>
-                <w:szCs w:val="18"/>
-              </w:rPr>
-            </w:pPr>
-            <w:r>
-              <w:rPr>
-                <w:rFonts w:ascii="Arial" w:hAnsi="Arial" w:cs="Arial"/>
-                <w:bCs/>
-                <w:sz w:val="18"/>
-                <w:szCs w:val="18"/>
-              </w:rPr>
-              <w:t>NÃO CLICAR</w:t>
-            </w:r>
-          </w:p>
-        </w:tc>
-        <w:tc>
-          <w:tcPr>
-            <w:tcW w:w="1701" w:type="dxa"/>
-            <w:vAlign w:val="center"/>
-          </w:tcPr>
-          <w:p>
-            <w:pPr>
-              <w:pStyle w:val="Cabealho"/>
-              <w:jc w:val="center"/>
-              <w:rPr>
-                <w:rFonts w:ascii="Arial" w:hAnsi="Arial" w:cs="Arial"/>
-                <w:bCs/>
-                <w:sz w:val="18"/>
-                <w:szCs w:val="18"/>
-              </w:rPr>
-            </w:pPr>
-            <w:r>
-              <w:rPr>
-                <w:rFonts w:ascii="Arial" w:hAnsi="Arial" w:cs="Arial"/>
-                <w:bCs/>
-                <w:sz w:val="18"/>
-                <w:szCs w:val="18"/>
-              </w:rPr>
-              <w:t>CLICAR</w:t>
-            </w:r>
+            <w:vMerge/>
+            <w:vAlign w:val="center"/>
+          </w:tcPr>
+          <w:p>
+            <w:pPr>
+              <w:pStyle w:val="Cabealho"/>
+              <w:jc w:val="center"/>
+              <w:rPr>
+                <w:rFonts w:ascii="Arial" w:hAnsi="Arial" w:cs="Arial"/>
+                <w:bCs/>
+                <w:sz w:val="18"/>
+                <w:szCs w:val="18"/>
+              </w:rPr>
+            </w:pPr>
           </w:p>
         </w:tc>
         <w:tc>
           <w:tcPr>
             <w:tcW w:w="2268" w:type="dxa"/>
-            <w:vAlign w:val="center"/>
-          </w:tcPr>
-          <w:p>
-            <w:pPr>
-              <w:pStyle w:val="Cabealho"/>
-              <w:jc w:val="center"/>
-              <w:rPr>
-                <w:rFonts w:ascii="Arial" w:hAnsi="Arial" w:cs="Arial"/>
-                <w:bCs/>
-                <w:sz w:val="18"/>
-                <w:szCs w:val="18"/>
-              </w:rPr>
-            </w:pPr>
-            <w:r>
-              <w:rPr>
-                <w:rFonts w:ascii="Arial" w:hAnsi="Arial" w:cs="Arial"/>
-                <w:bCs/>
-                <w:sz w:val="18"/>
-                <w:szCs w:val="18"/>
-              </w:rPr>
-              <w:t>SISTEMA VOLTA PARA A TELA DE CONSULTA DE ATIVIDADES</w:t>
+            <w:tcBorders>
+              <w:bottom w:val="single" w:sz="4" w:space="0" w:color="auto"/>
+            </w:tcBorders>
+            <w:shd w:val="pct25" w:color="auto" w:fill="auto"/>
+            <w:vAlign w:val="center"/>
+          </w:tcPr>
+          <w:p>
+            <w:pPr>
+              <w:pStyle w:val="Cabealho"/>
+              <w:jc w:val="center"/>
+              <w:rPr>
+                <w:rFonts w:ascii="Arial" w:hAnsi="Arial" w:cs="Arial"/>
+                <w:bCs/>
+                <w:sz w:val="18"/>
+                <w:szCs w:val="18"/>
+              </w:rPr>
+            </w:pPr>
+            <w:r>
+              <w:rPr>
+                <w:rFonts w:ascii="Arial" w:hAnsi="Arial" w:cs="Arial"/>
+                <w:b/>
+                <w:bCs/>
+                <w:sz w:val="18"/>
+                <w:szCs w:val="18"/>
+              </w:rPr>
+              <w:t>BOTÃO SELECIONAR USUÁRIO</w:t>
+            </w:r>
+          </w:p>
+        </w:tc>
+        <w:tc>
+          <w:tcPr>
+            <w:tcW w:w="2126" w:type="dxa"/>
+            <w:tcBorders>
+              <w:bottom w:val="single" w:sz="4" w:space="0" w:color="auto"/>
+            </w:tcBorders>
+            <w:shd w:val="pct25" w:color="auto" w:fill="auto"/>
+            <w:vAlign w:val="center"/>
+          </w:tcPr>
+          <w:p>
+            <w:pPr>
+              <w:pStyle w:val="Cabealho"/>
+              <w:tabs>
+                <w:tab w:val="left" w:pos="180"/>
+                <w:tab w:val="center" w:pos="639"/>
+              </w:tabs>
+              <w:jc w:val="center"/>
+              <w:rPr>
+                <w:rFonts w:ascii="Arial" w:hAnsi="Arial" w:cs="Arial"/>
+                <w:bCs/>
+                <w:sz w:val="18"/>
+                <w:szCs w:val="18"/>
+              </w:rPr>
+            </w:pPr>
+            <w:r>
+              <w:rPr>
+                <w:rFonts w:ascii="Arial" w:hAnsi="Arial" w:cs="Arial"/>
+                <w:b/>
+                <w:bCs/>
+                <w:sz w:val="18"/>
+                <w:szCs w:val="18"/>
+              </w:rPr>
+              <w:t>BOTÃO CANCELAR</w:t>
+            </w:r>
+          </w:p>
+        </w:tc>
+        <w:tc>
+          <w:tcPr>
+            <w:tcW w:w="3969" w:type="dxa"/>
+            <w:tcBorders>
+              <w:bottom w:val="single" w:sz="4" w:space="0" w:color="auto"/>
+            </w:tcBorders>
+            <w:shd w:val="pct25" w:color="auto" w:fill="auto"/>
+            <w:vAlign w:val="center"/>
+          </w:tcPr>
+          <w:p>
+            <w:pPr>
+              <w:pStyle w:val="Cabealho"/>
+              <w:jc w:val="center"/>
+              <w:rPr>
+                <w:rFonts w:ascii="Arial" w:hAnsi="Arial" w:cs="Arial"/>
+                <w:bCs/>
+                <w:sz w:val="18"/>
+                <w:szCs w:val="18"/>
+              </w:rPr>
+            </w:pPr>
+            <w:r>
+              <w:rPr>
+                <w:rFonts w:ascii="Arial" w:hAnsi="Arial" w:cs="Arial"/>
+                <w:b/>
+                <w:sz w:val="18"/>
+                <w:szCs w:val="18"/>
+              </w:rPr>
+              <w:t>SAÍDA</w:t>
+            </w:r>
+            <w:r>
+              <w:rPr>
+                <w:rFonts w:ascii="Arial" w:hAnsi="Arial" w:cs="Arial"/>
+                <w:b/>
+                <w:sz w:val="18"/>
+                <w:szCs w:val="18"/>
+              </w:rPr>
+              <w:t xml:space="preserve"> </w:t>
+            </w:r>
+            <w:r>
+              <w:rPr>
+                <w:rFonts w:ascii="Arial" w:hAnsi="Arial" w:cs="Arial"/>
+                <w:b/>
+                <w:sz w:val="18"/>
+                <w:szCs w:val="18"/>
+              </w:rPr>
+              <w:t>ESPERADA</w:t>
             </w:r>
           </w:p>
         </w:tc>
       </w:tr>
       <w:tr>
         <w:trPr>
-          <w:trHeight w:val="189"/>
+          <w:trHeight w:val="507"/>
         </w:trPr>
         <w:tc>
           <w:tcPr>
             <w:tcW w:w="851" w:type="dxa"/>
-            <w:vAlign w:val="center"/>
-          </w:tcPr>
-          <w:p>
-            <w:pPr>
-              <w:pStyle w:val="Cabealho"/>
-              <w:jc w:val="center"/>
-              <w:rPr>
-                <w:rFonts w:ascii="Arial" w:hAnsi="Arial" w:cs="Arial"/>
-                <w:bCs/>
-                <w:sz w:val="18"/>
-                <w:szCs w:val="18"/>
-              </w:rPr>
-            </w:pPr>
-            <w:proofErr w:type="gramStart"/>
-            <w:r>
-              <w:rPr>
-                <w:rFonts w:ascii="Arial" w:hAnsi="Arial" w:cs="Arial"/>
-                <w:bCs/>
-                <w:sz w:val="18"/>
-                <w:szCs w:val="18"/>
-              </w:rPr>
-              <w:t>3</w:t>
-            </w:r>
-            <w:proofErr w:type="gramEnd"/>
-          </w:p>
-        </w:tc>
-        <w:tc>
-          <w:tcPr>
-            <w:tcW w:w="1134" w:type="dxa"/>
-            <w:vAlign w:val="center"/>
-          </w:tcPr>
-          <w:p>
-            <w:pPr>
-              <w:pStyle w:val="Cabealho"/>
-              <w:jc w:val="center"/>
-              <w:rPr>
-                <w:rFonts w:ascii="Arial" w:hAnsi="Arial" w:cs="Arial"/>
-                <w:bCs/>
-                <w:sz w:val="18"/>
-                <w:szCs w:val="18"/>
-              </w:rPr>
-            </w:pPr>
-            <w:r>
-              <w:rPr>
-                <w:rFonts w:ascii="Arial" w:hAnsi="Arial" w:cs="Arial"/>
-                <w:bCs/>
-                <w:sz w:val="18"/>
-                <w:szCs w:val="18"/>
-              </w:rPr>
-              <w:t>REALIZAR AUDITORIA NO SISTEMA</w:t>
-            </w:r>
-          </w:p>
-        </w:tc>
-        <w:tc>
-          <w:tcPr>
-            <w:tcW w:w="1559" w:type="dxa"/>
-            <w:vAlign w:val="center"/>
-          </w:tcPr>
-          <w:p>
-            <w:pPr>
-              <w:pStyle w:val="Cabealho"/>
-              <w:jc w:val="center"/>
-              <w:rPr>
-                <w:rFonts w:ascii="Arial" w:hAnsi="Arial" w:cs="Arial"/>
-                <w:bCs/>
-                <w:sz w:val="18"/>
-                <w:szCs w:val="18"/>
-              </w:rPr>
-            </w:pPr>
-            <w:r>
-              <w:rPr>
-                <w:rFonts w:ascii="Arial" w:hAnsi="Arial" w:cs="Arial"/>
-                <w:bCs/>
-                <w:sz w:val="18"/>
-                <w:szCs w:val="18"/>
-              </w:rPr>
-              <w:t>VAZIO</w:t>
-            </w:r>
-          </w:p>
-        </w:tc>
-        <w:tc>
-          <w:tcPr>
-            <w:tcW w:w="1701" w:type="dxa"/>
-            <w:vAlign w:val="center"/>
-          </w:tcPr>
-          <w:p>
-            <w:pPr>
-              <w:pStyle w:val="Cabealho"/>
-              <w:jc w:val="center"/>
-              <w:rPr>
-                <w:rFonts w:ascii="Arial" w:hAnsi="Arial" w:cs="Arial"/>
-                <w:bCs/>
-                <w:sz w:val="18"/>
-                <w:szCs w:val="18"/>
-              </w:rPr>
-            </w:pPr>
-            <w:r>
-              <w:rPr>
-                <w:rFonts w:ascii="Arial" w:hAnsi="Arial" w:cs="Arial"/>
-                <w:bCs/>
-                <w:sz w:val="18"/>
-                <w:szCs w:val="18"/>
-              </w:rPr>
-              <w:t>CLICAR</w:t>
-            </w:r>
-          </w:p>
-        </w:tc>
-        <w:tc>
-          <w:tcPr>
-            <w:tcW w:w="1701" w:type="dxa"/>
+            <w:vMerge/>
+            <w:vAlign w:val="center"/>
+          </w:tcPr>
+          <w:p>
+            <w:pPr>
+              <w:pStyle w:val="Cabealho"/>
+              <w:jc w:val="center"/>
+              <w:rPr>
+                <w:rFonts w:ascii="Arial" w:hAnsi="Arial" w:cs="Arial"/>
+                <w:bCs/>
+                <w:sz w:val="18"/>
+                <w:szCs w:val="18"/>
+              </w:rPr>
+            </w:pPr>
+          </w:p>
+        </w:tc>
+        <w:tc>
+          <w:tcPr>
+            <w:tcW w:w="2268" w:type="dxa"/>
+            <w:tcBorders>
+              <w:bottom w:val="single" w:sz="4" w:space="0" w:color="auto"/>
+            </w:tcBorders>
+            <w:shd w:val="clear" w:color="auto" w:fill="auto"/>
             <w:vAlign w:val="center"/>
           </w:tcPr>
           <w:p>
@@ -5294,46 +3343,79 @@
         </w:tc>
         <w:tc>
           <w:tcPr>
-            <w:tcW w:w="2268" w:type="dxa"/>
-            <w:vAlign w:val="center"/>
-          </w:tcPr>
-          <w:p>
-            <w:pPr>
-              <w:pStyle w:val="Cabealho"/>
-              <w:jc w:val="center"/>
-              <w:rPr>
-                <w:rFonts w:ascii="Arial" w:hAnsi="Arial" w:cs="Arial"/>
-                <w:bCs/>
-                <w:sz w:val="18"/>
-                <w:szCs w:val="18"/>
-              </w:rPr>
-            </w:pPr>
-            <w:r>
-              <w:rPr>
-                <w:rFonts w:ascii="Arial" w:hAnsi="Arial" w:cs="Arial"/>
-                <w:sz w:val="18"/>
-                <w:szCs w:val="18"/>
-              </w:rPr>
-              <w:t xml:space="preserve">ERRO: </w:t>
-            </w:r>
-            <w:r>
-              <w:rPr>
-                <w:rFonts w:ascii="Arial" w:hAnsi="Arial" w:cs="Arial"/>
-                <w:sz w:val="18"/>
-                <w:szCs w:val="18"/>
-              </w:rPr>
-              <w:t>CAMPOS OBRIGATÓRIOS EM BRANCO (DATA DA ATIVIDADE)</w:t>
+            <w:tcW w:w="2126" w:type="dxa"/>
+            <w:tcBorders>
+              <w:bottom w:val="single" w:sz="4" w:space="0" w:color="auto"/>
+            </w:tcBorders>
+            <w:shd w:val="clear" w:color="auto" w:fill="auto"/>
+            <w:vAlign w:val="center"/>
+          </w:tcPr>
+          <w:p>
+            <w:pPr>
+              <w:pStyle w:val="Cabealho"/>
+              <w:tabs>
+                <w:tab w:val="left" w:pos="180"/>
+                <w:tab w:val="center" w:pos="639"/>
+              </w:tabs>
+              <w:jc w:val="center"/>
+              <w:rPr>
+                <w:rFonts w:ascii="Arial" w:hAnsi="Arial" w:cs="Arial"/>
+                <w:bCs/>
+                <w:sz w:val="18"/>
+                <w:szCs w:val="18"/>
+              </w:rPr>
+            </w:pPr>
+            <w:r>
+              <w:rPr>
+                <w:rFonts w:ascii="Arial" w:hAnsi="Arial" w:cs="Arial"/>
+                <w:bCs/>
+                <w:sz w:val="18"/>
+                <w:szCs w:val="18"/>
+              </w:rPr>
+              <w:t>NÃO CLICAR</w:t>
+            </w:r>
+          </w:p>
+        </w:tc>
+        <w:tc>
+          <w:tcPr>
+            <w:tcW w:w="3969" w:type="dxa"/>
+            <w:tcBorders>
+              <w:bottom w:val="single" w:sz="4" w:space="0" w:color="auto"/>
+            </w:tcBorders>
+            <w:shd w:val="clear" w:color="auto" w:fill="auto"/>
+            <w:vAlign w:val="center"/>
+          </w:tcPr>
+          <w:p>
+            <w:pPr>
+              <w:pStyle w:val="Cabealho"/>
+              <w:jc w:val="center"/>
+              <w:rPr>
+                <w:rFonts w:ascii="Arial" w:hAnsi="Arial" w:cs="Arial"/>
+                <w:b/>
+                <w:sz w:val="18"/>
+                <w:szCs w:val="18"/>
+              </w:rPr>
+            </w:pPr>
+            <w:r>
+              <w:rPr>
+                <w:rFonts w:ascii="Arial" w:hAnsi="Arial" w:cs="Arial"/>
+                <w:bCs/>
+                <w:sz w:val="18"/>
+                <w:szCs w:val="18"/>
+              </w:rPr>
+              <w:t>APENAS O USUÁRIO COM OS PARÂMETROS APARECE NA LISTAGEM</w:t>
             </w:r>
           </w:p>
         </w:tc>
       </w:tr>
       <w:tr>
         <w:trPr>
-          <w:trHeight w:val="189"/>
+          <w:trHeight w:val="507"/>
         </w:trPr>
         <w:tc>
           <w:tcPr>
             <w:tcW w:w="851" w:type="dxa"/>
+            <w:vMerge w:val="restart"/>
             <w:vAlign w:val="center"/>
           </w:tcPr>
           <w:p>
@@ -5355,6 +3437,1013 @@
                 <w:sz w:val="18"/>
                 <w:szCs w:val="18"/>
               </w:rPr>
+              <w:t>2</w:t>
+            </w:r>
+            <w:proofErr w:type="gramEnd"/>
+          </w:p>
+        </w:tc>
+        <w:tc>
+          <w:tcPr>
+            <w:tcW w:w="2268" w:type="dxa"/>
+            <w:shd w:val="pct25" w:color="auto" w:fill="auto"/>
+            <w:vAlign w:val="center"/>
+          </w:tcPr>
+          <w:p>
+            <w:pPr>
+              <w:pStyle w:val="Cabealho"/>
+              <w:jc w:val="center"/>
+              <w:rPr>
+                <w:rFonts w:ascii="Arial" w:hAnsi="Arial" w:cs="Arial"/>
+                <w:bCs/>
+                <w:sz w:val="18"/>
+                <w:szCs w:val="18"/>
+              </w:rPr>
+            </w:pPr>
+            <w:r>
+              <w:rPr>
+                <w:rFonts w:ascii="Arial" w:hAnsi="Arial" w:cs="Arial"/>
+                <w:b/>
+                <w:sz w:val="18"/>
+                <w:szCs w:val="18"/>
+              </w:rPr>
+              <w:t>CÓDIGO DO USUÁRIO</w:t>
+            </w:r>
+          </w:p>
+        </w:tc>
+        <w:tc>
+          <w:tcPr>
+            <w:tcW w:w="2126" w:type="dxa"/>
+            <w:shd w:val="pct25" w:color="auto" w:fill="auto"/>
+            <w:vAlign w:val="center"/>
+          </w:tcPr>
+          <w:p>
+            <w:pPr>
+              <w:pStyle w:val="Cabealho"/>
+              <w:tabs>
+                <w:tab w:val="left" w:pos="180"/>
+                <w:tab w:val="center" w:pos="639"/>
+              </w:tabs>
+              <w:jc w:val="center"/>
+              <w:rPr>
+                <w:rFonts w:ascii="Arial" w:hAnsi="Arial" w:cs="Arial"/>
+                <w:bCs/>
+                <w:sz w:val="18"/>
+                <w:szCs w:val="18"/>
+              </w:rPr>
+            </w:pPr>
+            <w:r>
+              <w:rPr>
+                <w:rFonts w:ascii="Arial" w:hAnsi="Arial" w:cs="Arial"/>
+                <w:b/>
+                <w:sz w:val="18"/>
+                <w:szCs w:val="18"/>
+              </w:rPr>
+              <w:t>PERFIL</w:t>
+            </w:r>
+          </w:p>
+        </w:tc>
+        <w:tc>
+          <w:tcPr>
+            <w:tcW w:w="3969" w:type="dxa"/>
+            <w:shd w:val="pct25" w:color="auto" w:fill="auto"/>
+            <w:vAlign w:val="center"/>
+          </w:tcPr>
+          <w:p>
+            <w:pPr>
+              <w:pStyle w:val="Cabealho"/>
+              <w:jc w:val="center"/>
+              <w:rPr>
+                <w:rFonts w:ascii="Arial" w:hAnsi="Arial" w:cs="Arial"/>
+                <w:bCs/>
+                <w:sz w:val="18"/>
+                <w:szCs w:val="18"/>
+              </w:rPr>
+            </w:pPr>
+            <w:r>
+              <w:rPr>
+                <w:rFonts w:ascii="Arial" w:hAnsi="Arial" w:cs="Arial"/>
+                <w:b/>
+                <w:sz w:val="18"/>
+                <w:szCs w:val="18"/>
+              </w:rPr>
+              <w:t>BOTÃO PESQUISAR</w:t>
+            </w:r>
+          </w:p>
+        </w:tc>
+      </w:tr>
+      <w:tr>
+        <w:trPr>
+          <w:trHeight w:val="507"/>
+        </w:trPr>
+        <w:tc>
+          <w:tcPr>
+            <w:tcW w:w="851" w:type="dxa"/>
+            <w:vMerge/>
+            <w:vAlign w:val="center"/>
+          </w:tcPr>
+          <w:p>
+            <w:pPr>
+              <w:pStyle w:val="Cabealho"/>
+              <w:jc w:val="center"/>
+              <w:rPr>
+                <w:rFonts w:ascii="Arial" w:hAnsi="Arial" w:cs="Arial"/>
+                <w:bCs/>
+                <w:sz w:val="18"/>
+                <w:szCs w:val="18"/>
+              </w:rPr>
+            </w:pPr>
+          </w:p>
+        </w:tc>
+        <w:tc>
+          <w:tcPr>
+            <w:tcW w:w="2268" w:type="dxa"/>
+            <w:tcBorders>
+              <w:bottom w:val="single" w:sz="4" w:space="0" w:color="auto"/>
+            </w:tcBorders>
+            <w:shd w:val="clear" w:color="auto" w:fill="auto"/>
+            <w:vAlign w:val="center"/>
+          </w:tcPr>
+          <w:p>
+            <w:pPr>
+              <w:pStyle w:val="Cabealho"/>
+              <w:jc w:val="center"/>
+              <w:rPr>
+                <w:rFonts w:ascii="Arial" w:hAnsi="Arial" w:cs="Arial"/>
+                <w:bCs/>
+                <w:sz w:val="18"/>
+                <w:szCs w:val="18"/>
+              </w:rPr>
+            </w:pPr>
+            <w:r>
+              <w:rPr>
+                <w:rFonts w:ascii="Arial" w:hAnsi="Arial" w:cs="Arial"/>
+                <w:bCs/>
+                <w:sz w:val="18"/>
+                <w:szCs w:val="18"/>
+              </w:rPr>
+              <w:t>VAZIO</w:t>
+            </w:r>
+          </w:p>
+        </w:tc>
+        <w:tc>
+          <w:tcPr>
+            <w:tcW w:w="2126" w:type="dxa"/>
+            <w:tcBorders>
+              <w:bottom w:val="single" w:sz="4" w:space="0" w:color="auto"/>
+            </w:tcBorders>
+            <w:shd w:val="clear" w:color="auto" w:fill="auto"/>
+            <w:vAlign w:val="center"/>
+          </w:tcPr>
+          <w:p>
+            <w:pPr>
+              <w:pStyle w:val="Cabealho"/>
+              <w:tabs>
+                <w:tab w:val="left" w:pos="180"/>
+                <w:tab w:val="center" w:pos="639"/>
+              </w:tabs>
+              <w:jc w:val="center"/>
+              <w:rPr>
+                <w:rFonts w:ascii="Arial" w:hAnsi="Arial" w:cs="Arial"/>
+                <w:bCs/>
+                <w:sz w:val="18"/>
+                <w:szCs w:val="18"/>
+              </w:rPr>
+            </w:pPr>
+            <w:r>
+              <w:rPr>
+                <w:rFonts w:ascii="Arial" w:hAnsi="Arial" w:cs="Arial"/>
+                <w:bCs/>
+                <w:sz w:val="18"/>
+                <w:szCs w:val="18"/>
+              </w:rPr>
+              <w:t>VAZIO</w:t>
+            </w:r>
+          </w:p>
+        </w:tc>
+        <w:tc>
+          <w:tcPr>
+            <w:tcW w:w="3969" w:type="dxa"/>
+            <w:tcBorders>
+              <w:bottom w:val="single" w:sz="4" w:space="0" w:color="auto"/>
+            </w:tcBorders>
+            <w:shd w:val="clear" w:color="auto" w:fill="auto"/>
+            <w:vAlign w:val="center"/>
+          </w:tcPr>
+          <w:p>
+            <w:pPr>
+              <w:pStyle w:val="Cabealho"/>
+              <w:jc w:val="center"/>
+              <w:rPr>
+                <w:rFonts w:ascii="Arial" w:hAnsi="Arial" w:cs="Arial"/>
+                <w:bCs/>
+                <w:sz w:val="18"/>
+                <w:szCs w:val="18"/>
+              </w:rPr>
+            </w:pPr>
+            <w:r>
+              <w:rPr>
+                <w:rFonts w:ascii="Arial" w:hAnsi="Arial" w:cs="Arial"/>
+                <w:bCs/>
+                <w:sz w:val="18"/>
+                <w:szCs w:val="18"/>
+              </w:rPr>
+              <w:t>CLICAR</w:t>
+            </w:r>
+          </w:p>
+        </w:tc>
+      </w:tr>
+      <w:tr>
+        <w:trPr>
+          <w:trHeight w:val="507"/>
+        </w:trPr>
+        <w:tc>
+          <w:tcPr>
+            <w:tcW w:w="851" w:type="dxa"/>
+            <w:vMerge/>
+            <w:vAlign w:val="center"/>
+          </w:tcPr>
+          <w:p>
+            <w:pPr>
+              <w:pStyle w:val="Cabealho"/>
+              <w:jc w:val="center"/>
+              <w:rPr>
+                <w:rFonts w:ascii="Arial" w:hAnsi="Arial" w:cs="Arial"/>
+                <w:bCs/>
+                <w:sz w:val="18"/>
+                <w:szCs w:val="18"/>
+              </w:rPr>
+            </w:pPr>
+          </w:p>
+        </w:tc>
+        <w:tc>
+          <w:tcPr>
+            <w:tcW w:w="2268" w:type="dxa"/>
+            <w:shd w:val="pct25" w:color="auto" w:fill="auto"/>
+            <w:vAlign w:val="center"/>
+          </w:tcPr>
+          <w:p>
+            <w:pPr>
+              <w:pStyle w:val="Cabealho"/>
+              <w:jc w:val="center"/>
+              <w:rPr>
+                <w:rFonts w:ascii="Arial" w:hAnsi="Arial" w:cs="Arial"/>
+                <w:bCs/>
+                <w:sz w:val="18"/>
+                <w:szCs w:val="18"/>
+              </w:rPr>
+            </w:pPr>
+            <w:r>
+              <w:rPr>
+                <w:rFonts w:ascii="Arial" w:hAnsi="Arial" w:cs="Arial"/>
+                <w:b/>
+                <w:bCs/>
+                <w:sz w:val="18"/>
+                <w:szCs w:val="18"/>
+              </w:rPr>
+              <w:t>BOTÃO SELECIONAR USUÁRIO</w:t>
+            </w:r>
+          </w:p>
+        </w:tc>
+        <w:tc>
+          <w:tcPr>
+            <w:tcW w:w="2126" w:type="dxa"/>
+            <w:shd w:val="pct25" w:color="auto" w:fill="auto"/>
+            <w:vAlign w:val="center"/>
+          </w:tcPr>
+          <w:p>
+            <w:pPr>
+              <w:pStyle w:val="Cabealho"/>
+              <w:tabs>
+                <w:tab w:val="left" w:pos="180"/>
+                <w:tab w:val="center" w:pos="639"/>
+              </w:tabs>
+              <w:jc w:val="center"/>
+              <w:rPr>
+                <w:rFonts w:ascii="Arial" w:hAnsi="Arial" w:cs="Arial"/>
+                <w:bCs/>
+                <w:sz w:val="18"/>
+                <w:szCs w:val="18"/>
+              </w:rPr>
+            </w:pPr>
+            <w:r>
+              <w:rPr>
+                <w:rFonts w:ascii="Arial" w:hAnsi="Arial" w:cs="Arial"/>
+                <w:b/>
+                <w:bCs/>
+                <w:sz w:val="18"/>
+                <w:szCs w:val="18"/>
+              </w:rPr>
+              <w:t>BOTÃO CANCELAR</w:t>
+            </w:r>
+          </w:p>
+        </w:tc>
+        <w:tc>
+          <w:tcPr>
+            <w:tcW w:w="3969" w:type="dxa"/>
+            <w:shd w:val="pct25" w:color="auto" w:fill="auto"/>
+            <w:vAlign w:val="center"/>
+          </w:tcPr>
+          <w:p>
+            <w:pPr>
+              <w:pStyle w:val="Cabealho"/>
+              <w:jc w:val="center"/>
+              <w:rPr>
+                <w:rFonts w:ascii="Arial" w:hAnsi="Arial" w:cs="Arial"/>
+                <w:bCs/>
+                <w:sz w:val="18"/>
+                <w:szCs w:val="18"/>
+              </w:rPr>
+            </w:pPr>
+            <w:r>
+              <w:rPr>
+                <w:rFonts w:ascii="Arial" w:hAnsi="Arial" w:cs="Arial"/>
+                <w:b/>
+                <w:sz w:val="18"/>
+                <w:szCs w:val="18"/>
+              </w:rPr>
+              <w:t>SAÍDA</w:t>
+            </w:r>
+            <w:r>
+              <w:rPr>
+                <w:rFonts w:ascii="Arial" w:hAnsi="Arial" w:cs="Arial"/>
+                <w:b/>
+                <w:sz w:val="18"/>
+                <w:szCs w:val="18"/>
+              </w:rPr>
+              <w:t xml:space="preserve"> </w:t>
+            </w:r>
+            <w:r>
+              <w:rPr>
+                <w:rFonts w:ascii="Arial" w:hAnsi="Arial" w:cs="Arial"/>
+                <w:b/>
+                <w:sz w:val="18"/>
+                <w:szCs w:val="18"/>
+              </w:rPr>
+              <w:t>ESPERADA</w:t>
+            </w:r>
+          </w:p>
+        </w:tc>
+      </w:tr>
+      <w:tr>
+        <w:trPr>
+          <w:trHeight w:val="507"/>
+        </w:trPr>
+        <w:tc>
+          <w:tcPr>
+            <w:tcW w:w="851" w:type="dxa"/>
+            <w:vMerge/>
+            <w:vAlign w:val="center"/>
+          </w:tcPr>
+          <w:p>
+            <w:pPr>
+              <w:pStyle w:val="Cabealho"/>
+              <w:jc w:val="center"/>
+              <w:rPr>
+                <w:rFonts w:ascii="Arial" w:hAnsi="Arial" w:cs="Arial"/>
+                <w:bCs/>
+                <w:sz w:val="18"/>
+                <w:szCs w:val="18"/>
+              </w:rPr>
+            </w:pPr>
+          </w:p>
+        </w:tc>
+        <w:tc>
+          <w:tcPr>
+            <w:tcW w:w="2268" w:type="dxa"/>
+            <w:tcBorders>
+              <w:bottom w:val="single" w:sz="4" w:space="0" w:color="auto"/>
+            </w:tcBorders>
+            <w:shd w:val="clear" w:color="auto" w:fill="auto"/>
+            <w:vAlign w:val="center"/>
+          </w:tcPr>
+          <w:p>
+            <w:pPr>
+              <w:pStyle w:val="Cabealho"/>
+              <w:jc w:val="center"/>
+              <w:rPr>
+                <w:rFonts w:ascii="Arial" w:hAnsi="Arial" w:cs="Arial"/>
+                <w:bCs/>
+                <w:sz w:val="18"/>
+                <w:szCs w:val="18"/>
+              </w:rPr>
+            </w:pPr>
+            <w:r>
+              <w:rPr>
+                <w:rFonts w:ascii="Arial" w:hAnsi="Arial" w:cs="Arial"/>
+                <w:bCs/>
+                <w:sz w:val="18"/>
+                <w:szCs w:val="18"/>
+              </w:rPr>
+              <w:t>NÃO CLICAR</w:t>
+            </w:r>
+          </w:p>
+        </w:tc>
+        <w:tc>
+          <w:tcPr>
+            <w:tcW w:w="2126" w:type="dxa"/>
+            <w:tcBorders>
+              <w:bottom w:val="single" w:sz="4" w:space="0" w:color="auto"/>
+            </w:tcBorders>
+            <w:shd w:val="clear" w:color="auto" w:fill="auto"/>
+            <w:vAlign w:val="center"/>
+          </w:tcPr>
+          <w:p>
+            <w:pPr>
+              <w:pStyle w:val="Cabealho"/>
+              <w:tabs>
+                <w:tab w:val="left" w:pos="180"/>
+                <w:tab w:val="center" w:pos="639"/>
+              </w:tabs>
+              <w:jc w:val="center"/>
+              <w:rPr>
+                <w:rFonts w:ascii="Arial" w:hAnsi="Arial" w:cs="Arial"/>
+                <w:bCs/>
+                <w:sz w:val="18"/>
+                <w:szCs w:val="18"/>
+              </w:rPr>
+            </w:pPr>
+            <w:r>
+              <w:rPr>
+                <w:rFonts w:ascii="Arial" w:hAnsi="Arial" w:cs="Arial"/>
+                <w:bCs/>
+                <w:sz w:val="18"/>
+                <w:szCs w:val="18"/>
+              </w:rPr>
+              <w:t>NÃO CLICAR</w:t>
+            </w:r>
+          </w:p>
+        </w:tc>
+        <w:tc>
+          <w:tcPr>
+            <w:tcW w:w="3969" w:type="dxa"/>
+            <w:tcBorders>
+              <w:bottom w:val="single" w:sz="4" w:space="0" w:color="auto"/>
+            </w:tcBorders>
+            <w:shd w:val="clear" w:color="auto" w:fill="auto"/>
+            <w:vAlign w:val="center"/>
+          </w:tcPr>
+          <w:p>
+            <w:pPr>
+              <w:pStyle w:val="Cabealho"/>
+              <w:jc w:val="center"/>
+              <w:rPr>
+                <w:rFonts w:ascii="Arial" w:hAnsi="Arial" w:cs="Arial"/>
+                <w:bCs/>
+                <w:sz w:val="18"/>
+                <w:szCs w:val="18"/>
+              </w:rPr>
+            </w:pPr>
+            <w:r>
+              <w:rPr>
+                <w:rFonts w:ascii="Arial" w:hAnsi="Arial" w:cs="Arial"/>
+                <w:bCs/>
+                <w:sz w:val="18"/>
+                <w:szCs w:val="18"/>
+              </w:rPr>
+              <w:t>TODOS OS USUÁRIOS CADASTRADOS NO SISTEMA SÃO LISTADOS</w:t>
+            </w:r>
+          </w:p>
+        </w:tc>
+      </w:tr>
+      <w:tr>
+        <w:trPr>
+          <w:trHeight w:val="507"/>
+        </w:trPr>
+        <w:tc>
+          <w:tcPr>
+            <w:tcW w:w="851" w:type="dxa"/>
+            <w:vMerge w:val="restart"/>
+            <w:vAlign w:val="center"/>
+          </w:tcPr>
+          <w:p>
+            <w:pPr>
+              <w:pStyle w:val="Cabealho"/>
+              <w:jc w:val="center"/>
+              <w:rPr>
+                <w:rFonts w:ascii="Arial" w:hAnsi="Arial" w:cs="Arial"/>
+                <w:bCs/>
+                <w:sz w:val="18"/>
+                <w:szCs w:val="18"/>
+              </w:rPr>
+            </w:pPr>
+            <w:proofErr w:type="gramStart"/>
+            <w:r>
+              <w:rPr>
+                <w:rFonts w:ascii="Arial" w:hAnsi="Arial" w:cs="Arial"/>
+                <w:bCs/>
+                <w:sz w:val="18"/>
+                <w:szCs w:val="18"/>
+              </w:rPr>
+              <w:t>3</w:t>
+            </w:r>
+            <w:proofErr w:type="gramEnd"/>
+          </w:p>
+        </w:tc>
+        <w:tc>
+          <w:tcPr>
+            <w:tcW w:w="2268" w:type="dxa"/>
+            <w:shd w:val="pct25" w:color="auto" w:fill="auto"/>
+            <w:vAlign w:val="center"/>
+          </w:tcPr>
+          <w:p>
+            <w:pPr>
+              <w:pStyle w:val="Cabealho"/>
+              <w:jc w:val="center"/>
+              <w:rPr>
+                <w:rFonts w:ascii="Arial" w:hAnsi="Arial" w:cs="Arial"/>
+                <w:bCs/>
+                <w:sz w:val="18"/>
+                <w:szCs w:val="18"/>
+              </w:rPr>
+            </w:pPr>
+            <w:r>
+              <w:rPr>
+                <w:rFonts w:ascii="Arial" w:hAnsi="Arial" w:cs="Arial"/>
+                <w:b/>
+                <w:sz w:val="18"/>
+                <w:szCs w:val="18"/>
+              </w:rPr>
+              <w:t>CÓDIGO DO USUÁRIO</w:t>
+            </w:r>
+          </w:p>
+        </w:tc>
+        <w:tc>
+          <w:tcPr>
+            <w:tcW w:w="2126" w:type="dxa"/>
+            <w:shd w:val="pct25" w:color="auto" w:fill="auto"/>
+            <w:vAlign w:val="center"/>
+          </w:tcPr>
+          <w:p>
+            <w:pPr>
+              <w:pStyle w:val="Cabealho"/>
+              <w:tabs>
+                <w:tab w:val="left" w:pos="180"/>
+                <w:tab w:val="center" w:pos="639"/>
+              </w:tabs>
+              <w:jc w:val="center"/>
+              <w:rPr>
+                <w:rFonts w:ascii="Arial" w:hAnsi="Arial" w:cs="Arial"/>
+                <w:bCs/>
+                <w:sz w:val="18"/>
+                <w:szCs w:val="18"/>
+              </w:rPr>
+            </w:pPr>
+            <w:r>
+              <w:rPr>
+                <w:rFonts w:ascii="Arial" w:hAnsi="Arial" w:cs="Arial"/>
+                <w:b/>
+                <w:sz w:val="18"/>
+                <w:szCs w:val="18"/>
+              </w:rPr>
+              <w:t>PERFIL</w:t>
+            </w:r>
+          </w:p>
+        </w:tc>
+        <w:tc>
+          <w:tcPr>
+            <w:tcW w:w="3969" w:type="dxa"/>
+            <w:shd w:val="pct25" w:color="auto" w:fill="auto"/>
+            <w:vAlign w:val="center"/>
+          </w:tcPr>
+          <w:p>
+            <w:pPr>
+              <w:pStyle w:val="Cabealho"/>
+              <w:jc w:val="center"/>
+              <w:rPr>
+                <w:rFonts w:ascii="Arial" w:hAnsi="Arial" w:cs="Arial"/>
+                <w:bCs/>
+                <w:sz w:val="18"/>
+                <w:szCs w:val="18"/>
+              </w:rPr>
+            </w:pPr>
+            <w:r>
+              <w:rPr>
+                <w:rFonts w:ascii="Arial" w:hAnsi="Arial" w:cs="Arial"/>
+                <w:b/>
+                <w:sz w:val="18"/>
+                <w:szCs w:val="18"/>
+              </w:rPr>
+              <w:t>BOTÃO PESQUISAR</w:t>
+            </w:r>
+          </w:p>
+        </w:tc>
+      </w:tr>
+      <w:tr>
+        <w:trPr>
+          <w:trHeight w:val="507"/>
+        </w:trPr>
+        <w:tc>
+          <w:tcPr>
+            <w:tcW w:w="851" w:type="dxa"/>
+            <w:vMerge/>
+            <w:vAlign w:val="center"/>
+          </w:tcPr>
+          <w:p>
+            <w:pPr>
+              <w:pStyle w:val="Cabealho"/>
+              <w:jc w:val="center"/>
+              <w:rPr>
+                <w:rFonts w:ascii="Arial" w:hAnsi="Arial" w:cs="Arial"/>
+                <w:bCs/>
+                <w:sz w:val="18"/>
+                <w:szCs w:val="18"/>
+              </w:rPr>
+            </w:pPr>
+          </w:p>
+        </w:tc>
+        <w:tc>
+          <w:tcPr>
+            <w:tcW w:w="2268" w:type="dxa"/>
+            <w:tcBorders>
+              <w:bottom w:val="single" w:sz="4" w:space="0" w:color="auto"/>
+            </w:tcBorders>
+            <w:shd w:val="clear" w:color="auto" w:fill="auto"/>
+            <w:vAlign w:val="center"/>
+          </w:tcPr>
+          <w:p>
+            <w:pPr>
+              <w:pStyle w:val="Cabealho"/>
+              <w:jc w:val="center"/>
+              <w:rPr>
+                <w:rFonts w:ascii="Arial" w:hAnsi="Arial" w:cs="Arial"/>
+                <w:b/>
+                <w:sz w:val="18"/>
+                <w:szCs w:val="18"/>
+              </w:rPr>
+            </w:pPr>
+            <w:r>
+              <w:rPr>
+                <w:rFonts w:ascii="Arial" w:hAnsi="Arial" w:cs="Arial"/>
+                <w:bCs/>
+                <w:sz w:val="18"/>
+                <w:szCs w:val="18"/>
+              </w:rPr>
+              <w:t>COD123</w:t>
+            </w:r>
+          </w:p>
+        </w:tc>
+        <w:tc>
+          <w:tcPr>
+            <w:tcW w:w="2126" w:type="dxa"/>
+            <w:tcBorders>
+              <w:bottom w:val="single" w:sz="4" w:space="0" w:color="auto"/>
+            </w:tcBorders>
+            <w:shd w:val="clear" w:color="auto" w:fill="auto"/>
+            <w:vAlign w:val="center"/>
+          </w:tcPr>
+          <w:p>
+            <w:pPr>
+              <w:pStyle w:val="Cabealho"/>
+              <w:tabs>
+                <w:tab w:val="left" w:pos="180"/>
+                <w:tab w:val="center" w:pos="639"/>
+              </w:tabs>
+              <w:jc w:val="center"/>
+              <w:rPr>
+                <w:rFonts w:ascii="Arial" w:hAnsi="Arial" w:cs="Arial"/>
+                <w:b/>
+                <w:sz w:val="18"/>
+                <w:szCs w:val="18"/>
+              </w:rPr>
+            </w:pPr>
+            <w:r>
+              <w:rPr>
+                <w:rFonts w:ascii="Arial" w:hAnsi="Arial" w:cs="Arial"/>
+                <w:bCs/>
+                <w:sz w:val="18"/>
+                <w:szCs w:val="18"/>
+              </w:rPr>
+              <w:t>ADMINISTRADOR</w:t>
+            </w:r>
+          </w:p>
+        </w:tc>
+        <w:tc>
+          <w:tcPr>
+            <w:tcW w:w="3969" w:type="dxa"/>
+            <w:tcBorders>
+              <w:bottom w:val="single" w:sz="4" w:space="0" w:color="auto"/>
+            </w:tcBorders>
+            <w:shd w:val="clear" w:color="auto" w:fill="auto"/>
+            <w:vAlign w:val="center"/>
+          </w:tcPr>
+          <w:p>
+            <w:pPr>
+              <w:pStyle w:val="Cabealho"/>
+              <w:jc w:val="center"/>
+              <w:rPr>
+                <w:rFonts w:ascii="Arial" w:hAnsi="Arial" w:cs="Arial"/>
+                <w:b/>
+                <w:sz w:val="18"/>
+                <w:szCs w:val="18"/>
+              </w:rPr>
+            </w:pPr>
+            <w:r>
+              <w:rPr>
+                <w:rFonts w:ascii="Arial" w:hAnsi="Arial" w:cs="Arial"/>
+                <w:bCs/>
+                <w:sz w:val="18"/>
+                <w:szCs w:val="18"/>
+              </w:rPr>
+              <w:t>CLICAR</w:t>
+            </w:r>
+          </w:p>
+        </w:tc>
+      </w:tr>
+      <w:tr>
+        <w:trPr>
+          <w:trHeight w:val="507"/>
+        </w:trPr>
+        <w:tc>
+          <w:tcPr>
+            <w:tcW w:w="851" w:type="dxa"/>
+            <w:vMerge/>
+            <w:vAlign w:val="center"/>
+          </w:tcPr>
+          <w:p>
+            <w:pPr>
+              <w:pStyle w:val="Cabealho"/>
+              <w:jc w:val="center"/>
+              <w:rPr>
+                <w:rFonts w:ascii="Arial" w:hAnsi="Arial" w:cs="Arial"/>
+                <w:bCs/>
+                <w:sz w:val="18"/>
+                <w:szCs w:val="18"/>
+              </w:rPr>
+            </w:pPr>
+          </w:p>
+        </w:tc>
+        <w:tc>
+          <w:tcPr>
+            <w:tcW w:w="2268" w:type="dxa"/>
+            <w:shd w:val="pct25" w:color="auto" w:fill="auto"/>
+            <w:vAlign w:val="center"/>
+          </w:tcPr>
+          <w:p>
+            <w:pPr>
+              <w:pStyle w:val="Cabealho"/>
+              <w:jc w:val="center"/>
+              <w:rPr>
+                <w:rFonts w:ascii="Arial" w:hAnsi="Arial" w:cs="Arial"/>
+                <w:bCs/>
+                <w:sz w:val="18"/>
+                <w:szCs w:val="18"/>
+              </w:rPr>
+            </w:pPr>
+            <w:r>
+              <w:rPr>
+                <w:rFonts w:ascii="Arial" w:hAnsi="Arial" w:cs="Arial"/>
+                <w:b/>
+                <w:bCs/>
+                <w:sz w:val="18"/>
+                <w:szCs w:val="18"/>
+              </w:rPr>
+              <w:t>BOTÃO SELECIONAR USUÁRIO</w:t>
+            </w:r>
+          </w:p>
+        </w:tc>
+        <w:tc>
+          <w:tcPr>
+            <w:tcW w:w="2126" w:type="dxa"/>
+            <w:shd w:val="pct25" w:color="auto" w:fill="auto"/>
+            <w:vAlign w:val="center"/>
+          </w:tcPr>
+          <w:p>
+            <w:pPr>
+              <w:pStyle w:val="Cabealho"/>
+              <w:tabs>
+                <w:tab w:val="left" w:pos="180"/>
+                <w:tab w:val="center" w:pos="639"/>
+              </w:tabs>
+              <w:jc w:val="center"/>
+              <w:rPr>
+                <w:rFonts w:ascii="Arial" w:hAnsi="Arial" w:cs="Arial"/>
+                <w:bCs/>
+                <w:sz w:val="18"/>
+                <w:szCs w:val="18"/>
+              </w:rPr>
+            </w:pPr>
+            <w:r>
+              <w:rPr>
+                <w:rFonts w:ascii="Arial" w:hAnsi="Arial" w:cs="Arial"/>
+                <w:b/>
+                <w:bCs/>
+                <w:sz w:val="18"/>
+                <w:szCs w:val="18"/>
+              </w:rPr>
+              <w:t>BOTÃO CANCELAR</w:t>
+            </w:r>
+          </w:p>
+        </w:tc>
+        <w:tc>
+          <w:tcPr>
+            <w:tcW w:w="3969" w:type="dxa"/>
+            <w:shd w:val="pct25" w:color="auto" w:fill="auto"/>
+            <w:vAlign w:val="center"/>
+          </w:tcPr>
+          <w:p>
+            <w:pPr>
+              <w:pStyle w:val="Cabealho"/>
+              <w:jc w:val="center"/>
+              <w:rPr>
+                <w:rFonts w:ascii="Arial" w:hAnsi="Arial" w:cs="Arial"/>
+                <w:bCs/>
+                <w:sz w:val="18"/>
+                <w:szCs w:val="18"/>
+              </w:rPr>
+            </w:pPr>
+            <w:r>
+              <w:rPr>
+                <w:rFonts w:ascii="Arial" w:hAnsi="Arial" w:cs="Arial"/>
+                <w:b/>
+                <w:sz w:val="18"/>
+                <w:szCs w:val="18"/>
+              </w:rPr>
+              <w:t>SAÍDA</w:t>
+            </w:r>
+            <w:r>
+              <w:rPr>
+                <w:rFonts w:ascii="Arial" w:hAnsi="Arial" w:cs="Arial"/>
+                <w:b/>
+                <w:sz w:val="18"/>
+                <w:szCs w:val="18"/>
+              </w:rPr>
+              <w:t xml:space="preserve"> </w:t>
+            </w:r>
+            <w:r>
+              <w:rPr>
+                <w:rFonts w:ascii="Arial" w:hAnsi="Arial" w:cs="Arial"/>
+                <w:b/>
+                <w:sz w:val="18"/>
+                <w:szCs w:val="18"/>
+              </w:rPr>
+              <w:t>ESPERADA</w:t>
+            </w:r>
+          </w:p>
+        </w:tc>
+      </w:tr>
+      <w:tr>
+        <w:trPr>
+          <w:trHeight w:val="507"/>
+        </w:trPr>
+        <w:tc>
+          <w:tcPr>
+            <w:tcW w:w="851" w:type="dxa"/>
+            <w:vMerge/>
+            <w:vAlign w:val="center"/>
+          </w:tcPr>
+          <w:p>
+            <w:pPr>
+              <w:pStyle w:val="Cabealho"/>
+              <w:jc w:val="center"/>
+              <w:rPr>
+                <w:rFonts w:ascii="Arial" w:hAnsi="Arial" w:cs="Arial"/>
+                <w:bCs/>
+                <w:sz w:val="18"/>
+                <w:szCs w:val="18"/>
+              </w:rPr>
+            </w:pPr>
+          </w:p>
+        </w:tc>
+        <w:tc>
+          <w:tcPr>
+            <w:tcW w:w="2268" w:type="dxa"/>
+            <w:tcBorders>
+              <w:bottom w:val="single" w:sz="4" w:space="0" w:color="auto"/>
+            </w:tcBorders>
+            <w:shd w:val="clear" w:color="auto" w:fill="auto"/>
+            <w:vAlign w:val="center"/>
+          </w:tcPr>
+          <w:p>
+            <w:pPr>
+              <w:pStyle w:val="Cabealho"/>
+              <w:jc w:val="center"/>
+              <w:rPr>
+                <w:rFonts w:ascii="Arial" w:hAnsi="Arial" w:cs="Arial"/>
+                <w:b/>
+                <w:bCs/>
+                <w:sz w:val="18"/>
+                <w:szCs w:val="18"/>
+              </w:rPr>
+            </w:pPr>
+            <w:r>
+              <w:rPr>
+                <w:rFonts w:ascii="Arial" w:hAnsi="Arial" w:cs="Arial"/>
+                <w:bCs/>
+                <w:sz w:val="18"/>
+                <w:szCs w:val="18"/>
+              </w:rPr>
+              <w:t>CLICAR</w:t>
+            </w:r>
+          </w:p>
+        </w:tc>
+        <w:tc>
+          <w:tcPr>
+            <w:tcW w:w="2126" w:type="dxa"/>
+            <w:tcBorders>
+              <w:bottom w:val="single" w:sz="4" w:space="0" w:color="auto"/>
+            </w:tcBorders>
+            <w:shd w:val="clear" w:color="auto" w:fill="auto"/>
+            <w:vAlign w:val="center"/>
+          </w:tcPr>
+          <w:p>
+            <w:pPr>
+              <w:pStyle w:val="Cabealho"/>
+              <w:tabs>
+                <w:tab w:val="left" w:pos="180"/>
+                <w:tab w:val="center" w:pos="639"/>
+              </w:tabs>
+              <w:jc w:val="center"/>
+              <w:rPr>
+                <w:rFonts w:ascii="Arial" w:hAnsi="Arial" w:cs="Arial"/>
+                <w:b/>
+                <w:bCs/>
+                <w:sz w:val="18"/>
+                <w:szCs w:val="18"/>
+              </w:rPr>
+            </w:pPr>
+            <w:r>
+              <w:rPr>
+                <w:rFonts w:ascii="Arial" w:hAnsi="Arial" w:cs="Arial"/>
+                <w:bCs/>
+                <w:sz w:val="18"/>
+                <w:szCs w:val="18"/>
+              </w:rPr>
+              <w:t>NÃO CLICAR</w:t>
+            </w:r>
+          </w:p>
+        </w:tc>
+        <w:tc>
+          <w:tcPr>
+            <w:tcW w:w="3969" w:type="dxa"/>
+            <w:tcBorders>
+              <w:bottom w:val="single" w:sz="4" w:space="0" w:color="auto"/>
+            </w:tcBorders>
+            <w:shd w:val="clear" w:color="auto" w:fill="auto"/>
+            <w:vAlign w:val="center"/>
+          </w:tcPr>
+          <w:p>
+            <w:pPr>
+              <w:pStyle w:val="Cabealho"/>
+              <w:jc w:val="center"/>
+              <w:rPr>
+                <w:rFonts w:ascii="Arial" w:hAnsi="Arial" w:cs="Arial"/>
+                <w:b/>
+                <w:sz w:val="18"/>
+                <w:szCs w:val="18"/>
+              </w:rPr>
+            </w:pPr>
+            <w:r>
+              <w:rPr>
+                <w:rFonts w:ascii="Arial" w:hAnsi="Arial" w:cs="Arial"/>
+                <w:bCs/>
+                <w:sz w:val="18"/>
+                <w:szCs w:val="18"/>
+              </w:rPr>
+              <w:t xml:space="preserve">POP-UP SE FECHA, PREENCHENDO O CAMPO USUÁRIO DA TELA </w:t>
+            </w:r>
+            <w:proofErr w:type="gramStart"/>
+            <w:r>
+              <w:rPr>
+                <w:rFonts w:ascii="Arial" w:hAnsi="Arial" w:cs="Arial"/>
+                <w:bCs/>
+                <w:sz w:val="18"/>
+                <w:szCs w:val="18"/>
+              </w:rPr>
+              <w:t>SOBREPOSTA</w:t>
+            </w:r>
+            <w:proofErr w:type="gramEnd"/>
+          </w:p>
+        </w:tc>
+      </w:tr>
+      <w:tr>
+        <w:trPr>
+          <w:trHeight w:val="507"/>
+        </w:trPr>
+        <w:tc>
+          <w:tcPr>
+            <w:tcW w:w="851" w:type="dxa"/>
+            <w:vMerge w:val="restart"/>
+            <w:vAlign w:val="center"/>
+          </w:tcPr>
+          <w:p>
+            <w:pPr>
+              <w:pStyle w:val="Cabealho"/>
+              <w:jc w:val="center"/>
+              <w:rPr>
+                <w:rFonts w:ascii="Arial" w:hAnsi="Arial" w:cs="Arial"/>
+                <w:bCs/>
+                <w:sz w:val="18"/>
+                <w:szCs w:val="18"/>
+              </w:rPr>
+            </w:pPr>
+            <w:proofErr w:type="gramStart"/>
+            <w:r>
+              <w:rPr>
+                <w:rFonts w:ascii="Arial" w:hAnsi="Arial" w:cs="Arial"/>
+                <w:bCs/>
+                <w:sz w:val="18"/>
+                <w:szCs w:val="18"/>
+              </w:rPr>
               <w:t>4</w:t>
             </w:r>
             <w:proofErr w:type="gramEnd"/>
@@ -5362,70 +4451,198 @@
         </w:tc>
         <w:tc>
           <w:tcPr>
-            <w:tcW w:w="1134" w:type="dxa"/>
-            <w:vAlign w:val="center"/>
-          </w:tcPr>
-          <w:p>
-            <w:pPr>
-              <w:pStyle w:val="Cabealho"/>
-              <w:jc w:val="center"/>
-              <w:rPr>
-                <w:rFonts w:ascii="Arial" w:hAnsi="Arial" w:cs="Arial"/>
-                <w:bCs/>
-                <w:sz w:val="18"/>
-                <w:szCs w:val="18"/>
-              </w:rPr>
-            </w:pPr>
-            <w:r>
-              <w:rPr>
-                <w:rFonts w:ascii="Arial" w:hAnsi="Arial" w:cs="Arial"/>
-                <w:bCs/>
-                <w:sz w:val="18"/>
-                <w:szCs w:val="18"/>
-              </w:rPr>
-              <w:t>REALIZAR AUDITORIA NO SISTEMA</w:t>
-            </w:r>
-          </w:p>
-        </w:tc>
-        <w:tc>
-          <w:tcPr>
-            <w:tcW w:w="1559" w:type="dxa"/>
-            <w:vAlign w:val="center"/>
-          </w:tcPr>
-          <w:p>
-            <w:pPr>
-              <w:pStyle w:val="Cabealho"/>
-              <w:jc w:val="center"/>
-              <w:rPr>
-                <w:rFonts w:ascii="Arial" w:hAnsi="Arial" w:cs="Arial"/>
-                <w:bCs/>
-                <w:sz w:val="18"/>
-                <w:szCs w:val="18"/>
-              </w:rPr>
-            </w:pPr>
-            <w:r>
-              <w:rPr>
-                <w:rFonts w:ascii="Arial" w:hAnsi="Arial" w:cs="Arial"/>
-                <w:bCs/>
-                <w:sz w:val="18"/>
-                <w:szCs w:val="18"/>
-              </w:rPr>
-              <w:t>01/01/1999</w:t>
-            </w:r>
-          </w:p>
-        </w:tc>
-        <w:tc>
-          <w:tcPr>
-            <w:tcW w:w="1701" w:type="dxa"/>
-            <w:vAlign w:val="center"/>
-          </w:tcPr>
-          <w:p>
-            <w:pPr>
-              <w:pStyle w:val="Cabealho"/>
-              <w:jc w:val="center"/>
-              <w:rPr>
-                <w:rFonts w:ascii="Arial" w:hAnsi="Arial" w:cs="Arial"/>
-                <w:bCs/>
+            <w:tcW w:w="2268" w:type="dxa"/>
+            <w:shd w:val="pct25" w:color="auto" w:fill="auto"/>
+            <w:vAlign w:val="center"/>
+          </w:tcPr>
+          <w:p>
+            <w:pPr>
+              <w:pStyle w:val="Cabealho"/>
+              <w:jc w:val="center"/>
+              <w:rPr>
+                <w:rFonts w:ascii="Arial" w:hAnsi="Arial" w:cs="Arial"/>
+                <w:bCs/>
+                <w:sz w:val="18"/>
+                <w:szCs w:val="18"/>
+              </w:rPr>
+            </w:pPr>
+            <w:r>
+              <w:rPr>
+                <w:rFonts w:ascii="Arial" w:hAnsi="Arial" w:cs="Arial"/>
+                <w:b/>
+                <w:sz w:val="18"/>
+                <w:szCs w:val="18"/>
+              </w:rPr>
+              <w:t>CÓDIGO DO USUÁRIO</w:t>
+            </w:r>
+          </w:p>
+        </w:tc>
+        <w:tc>
+          <w:tcPr>
+            <w:tcW w:w="2126" w:type="dxa"/>
+            <w:shd w:val="pct25" w:color="auto" w:fill="auto"/>
+            <w:vAlign w:val="center"/>
+          </w:tcPr>
+          <w:p>
+            <w:pPr>
+              <w:pStyle w:val="Cabealho"/>
+              <w:tabs>
+                <w:tab w:val="left" w:pos="180"/>
+                <w:tab w:val="center" w:pos="639"/>
+              </w:tabs>
+              <w:jc w:val="center"/>
+              <w:rPr>
+                <w:rFonts w:ascii="Arial" w:hAnsi="Arial" w:cs="Arial"/>
+                <w:bCs/>
+                <w:sz w:val="18"/>
+                <w:szCs w:val="18"/>
+              </w:rPr>
+            </w:pPr>
+            <w:r>
+              <w:rPr>
+                <w:rFonts w:ascii="Arial" w:hAnsi="Arial" w:cs="Arial"/>
+                <w:b/>
+                <w:sz w:val="18"/>
+                <w:szCs w:val="18"/>
+              </w:rPr>
+              <w:t>PERFIL</w:t>
+            </w:r>
+          </w:p>
+        </w:tc>
+        <w:tc>
+          <w:tcPr>
+            <w:tcW w:w="3969" w:type="dxa"/>
+            <w:shd w:val="pct25" w:color="auto" w:fill="auto"/>
+            <w:vAlign w:val="center"/>
+          </w:tcPr>
+          <w:p>
+            <w:pPr>
+              <w:pStyle w:val="Cabealho"/>
+              <w:jc w:val="center"/>
+              <w:rPr>
+                <w:rFonts w:ascii="Arial" w:hAnsi="Arial" w:cs="Arial"/>
+                <w:bCs/>
+                <w:sz w:val="18"/>
+                <w:szCs w:val="18"/>
+              </w:rPr>
+            </w:pPr>
+            <w:r>
+              <w:rPr>
+                <w:rFonts w:ascii="Arial" w:hAnsi="Arial" w:cs="Arial"/>
+                <w:b/>
+                <w:sz w:val="18"/>
+                <w:szCs w:val="18"/>
+              </w:rPr>
+              <w:t>BOTÃO PESQUISAR</w:t>
+            </w:r>
+          </w:p>
+        </w:tc>
+      </w:tr>
+      <w:tr>
+        <w:trPr>
+          <w:trHeight w:val="507"/>
+        </w:trPr>
+        <w:tc>
+          <w:tcPr>
+            <w:tcW w:w="851" w:type="dxa"/>
+            <w:vMerge/>
+            <w:vAlign w:val="center"/>
+          </w:tcPr>
+          <w:p>
+            <w:pPr>
+              <w:pStyle w:val="Cabealho"/>
+              <w:jc w:val="center"/>
+              <w:rPr>
+                <w:rFonts w:ascii="Arial" w:hAnsi="Arial" w:cs="Arial"/>
+                <w:bCs/>
+                <w:sz w:val="18"/>
+                <w:szCs w:val="18"/>
+              </w:rPr>
+            </w:pPr>
+          </w:p>
+        </w:tc>
+        <w:tc>
+          <w:tcPr>
+            <w:tcW w:w="2268" w:type="dxa"/>
+            <w:tcBorders>
+              <w:bottom w:val="single" w:sz="4" w:space="0" w:color="auto"/>
+            </w:tcBorders>
+            <w:shd w:val="clear" w:color="auto" w:fill="auto"/>
+            <w:vAlign w:val="center"/>
+          </w:tcPr>
+          <w:p>
+            <w:pPr>
+              <w:pStyle w:val="Cabealho"/>
+              <w:jc w:val="center"/>
+              <w:rPr>
+                <w:rFonts w:ascii="Arial" w:hAnsi="Arial" w:cs="Arial"/>
+                <w:b/>
+                <w:sz w:val="18"/>
+                <w:szCs w:val="18"/>
+              </w:rPr>
+            </w:pPr>
+            <w:r>
+              <w:rPr>
+                <w:rFonts w:ascii="Arial" w:hAnsi="Arial" w:cs="Arial"/>
+                <w:bCs/>
+                <w:sz w:val="18"/>
+                <w:szCs w:val="18"/>
+              </w:rPr>
+              <w:t>VAZIO</w:t>
+            </w:r>
+          </w:p>
+        </w:tc>
+        <w:tc>
+          <w:tcPr>
+            <w:tcW w:w="2126" w:type="dxa"/>
+            <w:tcBorders>
+              <w:bottom w:val="single" w:sz="4" w:space="0" w:color="auto"/>
+            </w:tcBorders>
+            <w:shd w:val="clear" w:color="auto" w:fill="auto"/>
+            <w:vAlign w:val="center"/>
+          </w:tcPr>
+          <w:p>
+            <w:pPr>
+              <w:pStyle w:val="Cabealho"/>
+              <w:tabs>
+                <w:tab w:val="left" w:pos="180"/>
+                <w:tab w:val="center" w:pos="639"/>
+              </w:tabs>
+              <w:jc w:val="center"/>
+              <w:rPr>
+                <w:rFonts w:ascii="Arial" w:hAnsi="Arial" w:cs="Arial"/>
+                <w:b/>
+                <w:sz w:val="18"/>
+                <w:szCs w:val="18"/>
+              </w:rPr>
+            </w:pPr>
+            <w:r>
+              <w:rPr>
+                <w:rFonts w:ascii="Arial" w:hAnsi="Arial" w:cs="Arial"/>
+                <w:bCs/>
+                <w:sz w:val="18"/>
+                <w:szCs w:val="18"/>
+              </w:rPr>
+              <w:t>ADMINISTRADOR</w:t>
+            </w:r>
+          </w:p>
+        </w:tc>
+        <w:tc>
+          <w:tcPr>
+            <w:tcW w:w="3969" w:type="dxa"/>
+            <w:tcBorders>
+              <w:bottom w:val="single" w:sz="4" w:space="0" w:color="auto"/>
+            </w:tcBorders>
+            <w:shd w:val="clear" w:color="auto" w:fill="auto"/>
+            <w:vAlign w:val="center"/>
+          </w:tcPr>
+          <w:p>
+            <w:pPr>
+              <w:pStyle w:val="Cabealho"/>
+              <w:jc w:val="center"/>
+              <w:rPr>
+                <w:rFonts w:ascii="Arial" w:hAnsi="Arial" w:cs="Arial"/>
+                <w:b/>
                 <w:sz w:val="18"/>
                 <w:szCs w:val="18"/>
               </w:rPr>
@@ -5441,17 +4658,178 @@
             </w:r>
           </w:p>
         </w:tc>
-        <w:tc>
-          <w:tcPr>
-            <w:tcW w:w="1701" w:type="dxa"/>
-            <w:vAlign w:val="center"/>
-          </w:tcPr>
-          <w:p>
-            <w:pPr>
-              <w:pStyle w:val="Cabealho"/>
-              <w:jc w:val="center"/>
-              <w:rPr>
-                <w:rFonts w:ascii="Arial" w:hAnsi="Arial" w:cs="Arial"/>
+      </w:tr>
+      <w:tr>
+        <w:trPr>
+          <w:trHeight w:val="507"/>
+        </w:trPr>
+        <w:tc>
+          <w:tcPr>
+            <w:tcW w:w="851" w:type="dxa"/>
+            <w:vMerge/>
+            <w:vAlign w:val="center"/>
+          </w:tcPr>
+          <w:p>
+            <w:pPr>
+              <w:pStyle w:val="Cabealho"/>
+              <w:jc w:val="center"/>
+              <w:rPr>
+                <w:rFonts w:ascii="Arial" w:hAnsi="Arial" w:cs="Arial"/>
+                <w:bCs/>
+                <w:sz w:val="18"/>
+                <w:szCs w:val="18"/>
+              </w:rPr>
+            </w:pPr>
+          </w:p>
+        </w:tc>
+        <w:tc>
+          <w:tcPr>
+            <w:tcW w:w="2268" w:type="dxa"/>
+            <w:shd w:val="pct25" w:color="auto" w:fill="auto"/>
+            <w:vAlign w:val="center"/>
+          </w:tcPr>
+          <w:p>
+            <w:pPr>
+              <w:pStyle w:val="Cabealho"/>
+              <w:jc w:val="center"/>
+              <w:rPr>
+                <w:rFonts w:ascii="Arial" w:hAnsi="Arial" w:cs="Arial"/>
+                <w:bCs/>
+                <w:sz w:val="18"/>
+                <w:szCs w:val="18"/>
+              </w:rPr>
+            </w:pPr>
+            <w:r>
+              <w:rPr>
+                <w:rFonts w:ascii="Arial" w:hAnsi="Arial" w:cs="Arial"/>
+                <w:b/>
+                <w:bCs/>
+                <w:sz w:val="18"/>
+                <w:szCs w:val="18"/>
+              </w:rPr>
+              <w:t>BOTÃO SELECIONAR USUÁRIO</w:t>
+            </w:r>
+          </w:p>
+        </w:tc>
+        <w:tc>
+          <w:tcPr>
+            <w:tcW w:w="2126" w:type="dxa"/>
+            <w:shd w:val="pct25" w:color="auto" w:fill="auto"/>
+            <w:vAlign w:val="center"/>
+          </w:tcPr>
+          <w:p>
+            <w:pPr>
+              <w:pStyle w:val="Cabealho"/>
+              <w:tabs>
+                <w:tab w:val="left" w:pos="180"/>
+                <w:tab w:val="center" w:pos="639"/>
+              </w:tabs>
+              <w:jc w:val="center"/>
+              <w:rPr>
+                <w:rFonts w:ascii="Arial" w:hAnsi="Arial" w:cs="Arial"/>
+                <w:bCs/>
+                <w:sz w:val="18"/>
+                <w:szCs w:val="18"/>
+              </w:rPr>
+            </w:pPr>
+            <w:r>
+              <w:rPr>
+                <w:rFonts w:ascii="Arial" w:hAnsi="Arial" w:cs="Arial"/>
+                <w:b/>
+                <w:bCs/>
+                <w:sz w:val="18"/>
+                <w:szCs w:val="18"/>
+              </w:rPr>
+              <w:t>BOTÃO CANCELAR</w:t>
+            </w:r>
+          </w:p>
+        </w:tc>
+        <w:tc>
+          <w:tcPr>
+            <w:tcW w:w="3969" w:type="dxa"/>
+            <w:shd w:val="pct25" w:color="auto" w:fill="auto"/>
+            <w:vAlign w:val="center"/>
+          </w:tcPr>
+          <w:p>
+            <w:pPr>
+              <w:pStyle w:val="Cabealho"/>
+              <w:jc w:val="center"/>
+              <w:rPr>
+                <w:rFonts w:ascii="Arial" w:hAnsi="Arial" w:cs="Arial"/>
+                <w:bCs/>
+                <w:sz w:val="18"/>
+                <w:szCs w:val="18"/>
+              </w:rPr>
+            </w:pPr>
+            <w:r>
+              <w:rPr>
+                <w:rFonts w:ascii="Arial" w:hAnsi="Arial" w:cs="Arial"/>
+                <w:b/>
+                <w:sz w:val="18"/>
+                <w:szCs w:val="18"/>
+              </w:rPr>
+              <w:t>SAÍDA</w:t>
+            </w:r>
+            <w:r>
+              <w:rPr>
+                <w:rFonts w:ascii="Arial" w:hAnsi="Arial" w:cs="Arial"/>
+                <w:b/>
+                <w:sz w:val="18"/>
+                <w:szCs w:val="18"/>
+              </w:rPr>
+              <w:t xml:space="preserve"> </w:t>
+            </w:r>
+            <w:r>
+              <w:rPr>
+                <w:rFonts w:ascii="Arial" w:hAnsi="Arial" w:cs="Arial"/>
+                <w:b/>
+                <w:sz w:val="18"/>
+                <w:szCs w:val="18"/>
+              </w:rPr>
+              <w:t>ESPERADA</w:t>
+            </w:r>
+          </w:p>
+        </w:tc>
+      </w:tr>
+      <w:tr>
+        <w:trPr>
+          <w:trHeight w:val="507"/>
+        </w:trPr>
+        <w:tc>
+          <w:tcPr>
+            <w:tcW w:w="851" w:type="dxa"/>
+            <w:vMerge/>
+            <w:vAlign w:val="center"/>
+          </w:tcPr>
+          <w:p>
+            <w:pPr>
+              <w:pStyle w:val="Cabealho"/>
+              <w:jc w:val="center"/>
+              <w:rPr>
+                <w:rFonts w:ascii="Arial" w:hAnsi="Arial" w:cs="Arial"/>
+                <w:bCs/>
+                <w:sz w:val="18"/>
+                <w:szCs w:val="18"/>
+              </w:rPr>
+            </w:pPr>
+          </w:p>
+        </w:tc>
+        <w:tc>
+          <w:tcPr>
+            <w:tcW w:w="2268" w:type="dxa"/>
+            <w:tcBorders>
+              <w:bottom w:val="single" w:sz="4" w:space="0" w:color="auto"/>
+            </w:tcBorders>
+            <w:shd w:val="clear" w:color="auto" w:fill="auto"/>
+            <w:vAlign w:val="center"/>
+          </w:tcPr>
+          <w:p>
+            <w:pPr>
+              <w:pStyle w:val="Cabealho"/>
+              <w:jc w:val="center"/>
+              <w:rPr>
+                <w:rFonts w:ascii="Arial" w:hAnsi="Arial" w:cs="Arial"/>
+                <w:b/>
                 <w:bCs/>
                 <w:sz w:val="18"/>
                 <w:szCs w:val="18"/>
@@ -5470,27 +4848,558 @@
         </w:tc>
         <w:tc>
           <w:tcPr>
+            <w:tcW w:w="2126" w:type="dxa"/>
+            <w:tcBorders>
+              <w:bottom w:val="single" w:sz="4" w:space="0" w:color="auto"/>
+            </w:tcBorders>
+            <w:shd w:val="clear" w:color="auto" w:fill="auto"/>
+            <w:vAlign w:val="center"/>
+          </w:tcPr>
+          <w:p>
+            <w:pPr>
+              <w:pStyle w:val="Cabealho"/>
+              <w:tabs>
+                <w:tab w:val="left" w:pos="180"/>
+                <w:tab w:val="center" w:pos="639"/>
+              </w:tabs>
+              <w:jc w:val="center"/>
+              <w:rPr>
+                <w:rFonts w:ascii="Arial" w:hAnsi="Arial" w:cs="Arial"/>
+                <w:b/>
+                <w:bCs/>
+                <w:sz w:val="18"/>
+                <w:szCs w:val="18"/>
+              </w:rPr>
+            </w:pPr>
+            <w:r>
+              <w:rPr>
+                <w:rFonts w:ascii="Arial" w:hAnsi="Arial" w:cs="Arial"/>
+                <w:bCs/>
+                <w:sz w:val="18"/>
+                <w:szCs w:val="18"/>
+              </w:rPr>
+              <w:t>NÃO CLICAR</w:t>
+            </w:r>
+          </w:p>
+        </w:tc>
+        <w:tc>
+          <w:tcPr>
+            <w:tcW w:w="3969" w:type="dxa"/>
+            <w:tcBorders>
+              <w:bottom w:val="single" w:sz="4" w:space="0" w:color="auto"/>
+            </w:tcBorders>
+            <w:shd w:val="clear" w:color="auto" w:fill="auto"/>
+            <w:vAlign w:val="center"/>
+          </w:tcPr>
+          <w:p>
+            <w:pPr>
+              <w:pStyle w:val="Cabealho"/>
+              <w:jc w:val="center"/>
+              <w:rPr>
+                <w:rFonts w:ascii="Arial" w:hAnsi="Arial" w:cs="Arial"/>
+                <w:b/>
+                <w:sz w:val="18"/>
+                <w:szCs w:val="18"/>
+              </w:rPr>
+            </w:pPr>
+            <w:r>
+              <w:rPr>
+                <w:rFonts w:ascii="Arial" w:hAnsi="Arial" w:cs="Arial"/>
+                <w:bCs/>
+                <w:sz w:val="18"/>
+                <w:szCs w:val="18"/>
+              </w:rPr>
+              <w:t>TODOS OS USUÁRIOS CADASTRADOS NO SISTEMA QUE SEJAM DO PERFIL GESTOR APARECEM NA LISTAGEM</w:t>
+            </w:r>
+          </w:p>
+        </w:tc>
+      </w:tr>
+      <w:tr>
+        <w:trPr>
+          <w:trHeight w:val="507"/>
+        </w:trPr>
+        <w:tc>
+          <w:tcPr>
+            <w:tcW w:w="851" w:type="dxa"/>
+            <w:vMerge w:val="restart"/>
+            <w:vAlign w:val="center"/>
+          </w:tcPr>
+          <w:p>
+            <w:pPr>
+              <w:pStyle w:val="Cabealho"/>
+              <w:jc w:val="center"/>
+              <w:rPr>
+                <w:rFonts w:ascii="Arial" w:hAnsi="Arial" w:cs="Arial"/>
+                <w:bCs/>
+                <w:sz w:val="18"/>
+                <w:szCs w:val="18"/>
+              </w:rPr>
+            </w:pPr>
+            <w:proofErr w:type="gramStart"/>
+            <w:r>
+              <w:rPr>
+                <w:rFonts w:ascii="Arial" w:hAnsi="Arial" w:cs="Arial"/>
+                <w:bCs/>
+                <w:sz w:val="18"/>
+                <w:szCs w:val="18"/>
+              </w:rPr>
+              <w:t>5</w:t>
+            </w:r>
+            <w:proofErr w:type="gramEnd"/>
+          </w:p>
+        </w:tc>
+        <w:tc>
+          <w:tcPr>
             <w:tcW w:w="2268" w:type="dxa"/>
-            <w:vAlign w:val="center"/>
-          </w:tcPr>
-          <w:p>
-            <w:pPr>
-              <w:pStyle w:val="Cabealho"/>
-              <w:jc w:val="center"/>
-              <w:rPr>
-                <w:rFonts w:ascii="Arial" w:hAnsi="Arial" w:cs="Arial"/>
-                <w:sz w:val="18"/>
-                <w:szCs w:val="18"/>
-              </w:rPr>
-            </w:pPr>
-            <w:r>
-              <w:rPr>
-                <w:rFonts w:ascii="Arial" w:hAnsi="Arial" w:cs="Arial"/>
-                <w:bCs/>
-                <w:sz w:val="18"/>
-                <w:szCs w:val="18"/>
-              </w:rPr>
-              <w:t>ERRO: DADOS INVÁLIDOS INFORMADOS (DATA DA ATIVIDADE)</w:t>
+            <w:shd w:val="pct25" w:color="auto" w:fill="auto"/>
+            <w:vAlign w:val="center"/>
+          </w:tcPr>
+          <w:p>
+            <w:pPr>
+              <w:pStyle w:val="Cabealho"/>
+              <w:jc w:val="center"/>
+              <w:rPr>
+                <w:rFonts w:ascii="Arial" w:hAnsi="Arial" w:cs="Arial"/>
+                <w:bCs/>
+                <w:sz w:val="18"/>
+                <w:szCs w:val="18"/>
+              </w:rPr>
+            </w:pPr>
+            <w:r>
+              <w:rPr>
+                <w:rFonts w:ascii="Arial" w:hAnsi="Arial" w:cs="Arial"/>
+                <w:b/>
+                <w:sz w:val="18"/>
+                <w:szCs w:val="18"/>
+              </w:rPr>
+              <w:t>CÓDIGO DO USUÁRIO</w:t>
+            </w:r>
+          </w:p>
+        </w:tc>
+        <w:tc>
+          <w:tcPr>
+            <w:tcW w:w="2126" w:type="dxa"/>
+            <w:shd w:val="pct25" w:color="auto" w:fill="auto"/>
+            <w:vAlign w:val="center"/>
+          </w:tcPr>
+          <w:p>
+            <w:pPr>
+              <w:pStyle w:val="Cabealho"/>
+              <w:tabs>
+                <w:tab w:val="left" w:pos="180"/>
+                <w:tab w:val="center" w:pos="639"/>
+              </w:tabs>
+              <w:jc w:val="center"/>
+              <w:rPr>
+                <w:rFonts w:ascii="Arial" w:hAnsi="Arial" w:cs="Arial"/>
+                <w:bCs/>
+                <w:sz w:val="18"/>
+                <w:szCs w:val="18"/>
+              </w:rPr>
+            </w:pPr>
+            <w:r>
+              <w:rPr>
+                <w:rFonts w:ascii="Arial" w:hAnsi="Arial" w:cs="Arial"/>
+                <w:b/>
+                <w:sz w:val="18"/>
+                <w:szCs w:val="18"/>
+              </w:rPr>
+              <w:t>PERFIL</w:t>
+            </w:r>
+          </w:p>
+        </w:tc>
+        <w:tc>
+          <w:tcPr>
+            <w:tcW w:w="3969" w:type="dxa"/>
+            <w:shd w:val="pct25" w:color="auto" w:fill="auto"/>
+            <w:vAlign w:val="center"/>
+          </w:tcPr>
+          <w:p>
+            <w:pPr>
+              <w:pStyle w:val="Cabealho"/>
+              <w:jc w:val="center"/>
+              <w:rPr>
+                <w:rFonts w:ascii="Arial" w:hAnsi="Arial" w:cs="Arial"/>
+                <w:bCs/>
+                <w:sz w:val="18"/>
+                <w:szCs w:val="18"/>
+              </w:rPr>
+            </w:pPr>
+            <w:r>
+              <w:rPr>
+                <w:rFonts w:ascii="Arial" w:hAnsi="Arial" w:cs="Arial"/>
+                <w:b/>
+                <w:sz w:val="18"/>
+                <w:szCs w:val="18"/>
+              </w:rPr>
+              <w:t>BOTÃO PESQUISAR</w:t>
+            </w:r>
+          </w:p>
+        </w:tc>
+      </w:tr>
+      <w:tr>
+        <w:trPr>
+          <w:trHeight w:val="507"/>
+        </w:trPr>
+        <w:tc>
+          <w:tcPr>
+            <w:tcW w:w="851" w:type="dxa"/>
+            <w:vMerge/>
+            <w:vAlign w:val="center"/>
+          </w:tcPr>
+          <w:p>
+            <w:pPr>
+              <w:pStyle w:val="Cabealho"/>
+              <w:jc w:val="center"/>
+              <w:rPr>
+                <w:rFonts w:ascii="Arial" w:hAnsi="Arial" w:cs="Arial"/>
+                <w:bCs/>
+                <w:sz w:val="18"/>
+                <w:szCs w:val="18"/>
+              </w:rPr>
+            </w:pPr>
+          </w:p>
+        </w:tc>
+        <w:tc>
+          <w:tcPr>
+            <w:tcW w:w="2268" w:type="dxa"/>
+            <w:tcBorders>
+              <w:bottom w:val="single" w:sz="4" w:space="0" w:color="auto"/>
+            </w:tcBorders>
+            <w:shd w:val="clear" w:color="auto" w:fill="auto"/>
+            <w:vAlign w:val="center"/>
+          </w:tcPr>
+          <w:p>
+            <w:pPr>
+              <w:pStyle w:val="Cabealho"/>
+              <w:jc w:val="center"/>
+              <w:rPr>
+                <w:rFonts w:ascii="Arial" w:hAnsi="Arial" w:cs="Arial"/>
+                <w:b/>
+                <w:sz w:val="18"/>
+                <w:szCs w:val="18"/>
+              </w:rPr>
+            </w:pPr>
+            <w:r>
+              <w:rPr>
+                <w:rFonts w:ascii="Arial" w:hAnsi="Arial" w:cs="Arial"/>
+                <w:bCs/>
+                <w:sz w:val="18"/>
+                <w:szCs w:val="18"/>
+              </w:rPr>
+              <w:t>VAZIO</w:t>
+            </w:r>
+          </w:p>
+        </w:tc>
+        <w:tc>
+          <w:tcPr>
+            <w:tcW w:w="2126" w:type="dxa"/>
+            <w:tcBorders>
+              <w:bottom w:val="single" w:sz="4" w:space="0" w:color="auto"/>
+            </w:tcBorders>
+            <w:shd w:val="clear" w:color="auto" w:fill="auto"/>
+            <w:vAlign w:val="center"/>
+          </w:tcPr>
+          <w:p>
+            <w:pPr>
+              <w:pStyle w:val="Cabealho"/>
+              <w:tabs>
+                <w:tab w:val="left" w:pos="180"/>
+                <w:tab w:val="center" w:pos="639"/>
+              </w:tabs>
+              <w:jc w:val="center"/>
+              <w:rPr>
+                <w:rFonts w:ascii="Arial" w:hAnsi="Arial" w:cs="Arial"/>
+                <w:b/>
+                <w:sz w:val="18"/>
+                <w:szCs w:val="18"/>
+              </w:rPr>
+            </w:pPr>
+            <w:r>
+              <w:rPr>
+                <w:rFonts w:ascii="Arial" w:hAnsi="Arial" w:cs="Arial"/>
+                <w:bCs/>
+                <w:sz w:val="18"/>
+                <w:szCs w:val="18"/>
+              </w:rPr>
+              <w:t>VAZIO</w:t>
+            </w:r>
+          </w:p>
+        </w:tc>
+        <w:tc>
+          <w:tcPr>
+            <w:tcW w:w="3969" w:type="dxa"/>
+            <w:tcBorders>
+              <w:bottom w:val="single" w:sz="4" w:space="0" w:color="auto"/>
+            </w:tcBorders>
+            <w:shd w:val="clear" w:color="auto" w:fill="auto"/>
+            <w:vAlign w:val="center"/>
+          </w:tcPr>
+          <w:p>
+            <w:pPr>
+              <w:pStyle w:val="Cabealho"/>
+              <w:jc w:val="center"/>
+              <w:rPr>
+                <w:rFonts w:ascii="Arial" w:hAnsi="Arial" w:cs="Arial"/>
+                <w:b/>
+                <w:sz w:val="18"/>
+                <w:szCs w:val="18"/>
+              </w:rPr>
+            </w:pPr>
+            <w:r>
+              <w:rPr>
+                <w:rFonts w:ascii="Arial" w:hAnsi="Arial" w:cs="Arial"/>
+                <w:bCs/>
+                <w:sz w:val="18"/>
+                <w:szCs w:val="18"/>
+              </w:rPr>
+              <w:t>NÃO CLICAR</w:t>
+            </w:r>
+          </w:p>
+        </w:tc>
+      </w:tr>
+      <w:tr>
+        <w:trPr>
+          <w:trHeight w:val="507"/>
+        </w:trPr>
+        <w:tc>
+          <w:tcPr>
+            <w:tcW w:w="851" w:type="dxa"/>
+            <w:vMerge/>
+            <w:vAlign w:val="center"/>
+          </w:tcPr>
+          <w:p>
+            <w:pPr>
+              <w:pStyle w:val="Cabealho"/>
+              <w:jc w:val="center"/>
+              <w:rPr>
+                <w:rFonts w:ascii="Arial" w:hAnsi="Arial" w:cs="Arial"/>
+                <w:bCs/>
+                <w:sz w:val="18"/>
+                <w:szCs w:val="18"/>
+              </w:rPr>
+            </w:pPr>
+          </w:p>
+        </w:tc>
+        <w:tc>
+          <w:tcPr>
+            <w:tcW w:w="2268" w:type="dxa"/>
+            <w:shd w:val="pct25" w:color="auto" w:fill="auto"/>
+            <w:vAlign w:val="center"/>
+          </w:tcPr>
+          <w:p>
+            <w:pPr>
+              <w:pStyle w:val="Cabealho"/>
+              <w:jc w:val="center"/>
+              <w:rPr>
+                <w:rFonts w:ascii="Arial" w:hAnsi="Arial" w:cs="Arial"/>
+                <w:bCs/>
+                <w:sz w:val="18"/>
+                <w:szCs w:val="18"/>
+              </w:rPr>
+            </w:pPr>
+            <w:r>
+              <w:rPr>
+                <w:rFonts w:ascii="Arial" w:hAnsi="Arial" w:cs="Arial"/>
+                <w:b/>
+                <w:bCs/>
+                <w:sz w:val="18"/>
+                <w:szCs w:val="18"/>
+              </w:rPr>
+              <w:t>BOTÃO SELECIONAR USUÁRIO</w:t>
+            </w:r>
+          </w:p>
+        </w:tc>
+        <w:tc>
+          <w:tcPr>
+            <w:tcW w:w="2126" w:type="dxa"/>
+            <w:shd w:val="pct25" w:color="auto" w:fill="auto"/>
+            <w:vAlign w:val="center"/>
+          </w:tcPr>
+          <w:p>
+            <w:pPr>
+              <w:pStyle w:val="Cabealho"/>
+              <w:tabs>
+                <w:tab w:val="left" w:pos="180"/>
+                <w:tab w:val="center" w:pos="639"/>
+              </w:tabs>
+              <w:jc w:val="center"/>
+              <w:rPr>
+                <w:rFonts w:ascii="Arial" w:hAnsi="Arial" w:cs="Arial"/>
+                <w:bCs/>
+                <w:sz w:val="18"/>
+                <w:szCs w:val="18"/>
+              </w:rPr>
+            </w:pPr>
+            <w:r>
+              <w:rPr>
+                <w:rFonts w:ascii="Arial" w:hAnsi="Arial" w:cs="Arial"/>
+                <w:b/>
+                <w:bCs/>
+                <w:sz w:val="18"/>
+                <w:szCs w:val="18"/>
+              </w:rPr>
+              <w:t>BOTÃO CANCELAR</w:t>
+            </w:r>
+          </w:p>
+        </w:tc>
+        <w:tc>
+          <w:tcPr>
+            <w:tcW w:w="3969" w:type="dxa"/>
+            <w:shd w:val="pct25" w:color="auto" w:fill="auto"/>
+            <w:vAlign w:val="center"/>
+          </w:tcPr>
+          <w:p>
+            <w:pPr>
+              <w:pStyle w:val="Cabealho"/>
+              <w:jc w:val="center"/>
+              <w:rPr>
+                <w:rFonts w:ascii="Arial" w:hAnsi="Arial" w:cs="Arial"/>
+                <w:bCs/>
+                <w:sz w:val="18"/>
+                <w:szCs w:val="18"/>
+              </w:rPr>
+            </w:pPr>
+            <w:r>
+              <w:rPr>
+                <w:rFonts w:ascii="Arial" w:hAnsi="Arial" w:cs="Arial"/>
+                <w:b/>
+                <w:sz w:val="18"/>
+                <w:szCs w:val="18"/>
+              </w:rPr>
+              <w:t>SAÍDA</w:t>
+            </w:r>
+            <w:r>
+              <w:rPr>
+                <w:rFonts w:ascii="Arial" w:hAnsi="Arial" w:cs="Arial"/>
+                <w:b/>
+                <w:sz w:val="18"/>
+                <w:szCs w:val="18"/>
+              </w:rPr>
+              <w:t xml:space="preserve"> </w:t>
+            </w:r>
+            <w:r>
+              <w:rPr>
+                <w:rFonts w:ascii="Arial" w:hAnsi="Arial" w:cs="Arial"/>
+                <w:b/>
+                <w:sz w:val="18"/>
+                <w:szCs w:val="18"/>
+              </w:rPr>
+              <w:t>ESPERADA</w:t>
+            </w:r>
+          </w:p>
+        </w:tc>
+      </w:tr>
+      <w:tr>
+        <w:trPr>
+          <w:trHeight w:val="507"/>
+        </w:trPr>
+        <w:tc>
+          <w:tcPr>
+            <w:tcW w:w="851" w:type="dxa"/>
+            <w:vMerge/>
+            <w:vAlign w:val="center"/>
+          </w:tcPr>
+          <w:p>
+            <w:pPr>
+              <w:pStyle w:val="Cabealho"/>
+              <w:jc w:val="center"/>
+              <w:rPr>
+                <w:rFonts w:ascii="Arial" w:hAnsi="Arial" w:cs="Arial"/>
+                <w:bCs/>
+                <w:sz w:val="18"/>
+                <w:szCs w:val="18"/>
+              </w:rPr>
+            </w:pPr>
+          </w:p>
+        </w:tc>
+        <w:tc>
+          <w:tcPr>
+            <w:tcW w:w="2268" w:type="dxa"/>
+            <w:shd w:val="clear" w:color="auto" w:fill="auto"/>
+            <w:vAlign w:val="center"/>
+          </w:tcPr>
+          <w:p>
+            <w:pPr>
+              <w:pStyle w:val="Cabealho"/>
+              <w:jc w:val="center"/>
+              <w:rPr>
+                <w:rFonts w:ascii="Arial" w:hAnsi="Arial" w:cs="Arial"/>
+                <w:b/>
+                <w:bCs/>
+                <w:sz w:val="18"/>
+                <w:szCs w:val="18"/>
+              </w:rPr>
+            </w:pPr>
+            <w:r>
+              <w:rPr>
+                <w:rFonts w:ascii="Arial" w:hAnsi="Arial" w:cs="Arial"/>
+                <w:bCs/>
+                <w:sz w:val="18"/>
+                <w:szCs w:val="18"/>
+              </w:rPr>
+              <w:t>NÃO CLICAR</w:t>
+            </w:r>
+          </w:p>
+        </w:tc>
+        <w:tc>
+          <w:tcPr>
+            <w:tcW w:w="2126" w:type="dxa"/>
+            <w:shd w:val="clear" w:color="auto" w:fill="auto"/>
+            <w:vAlign w:val="center"/>
+          </w:tcPr>
+          <w:p>
+            <w:pPr>
+              <w:pStyle w:val="Cabealho"/>
+              <w:tabs>
+                <w:tab w:val="left" w:pos="180"/>
+                <w:tab w:val="center" w:pos="639"/>
+              </w:tabs>
+              <w:jc w:val="center"/>
+              <w:rPr>
+                <w:rFonts w:ascii="Arial" w:hAnsi="Arial" w:cs="Arial"/>
+                <w:b/>
+                <w:bCs/>
+                <w:sz w:val="18"/>
+                <w:szCs w:val="18"/>
+              </w:rPr>
+            </w:pPr>
+            <w:r>
+              <w:rPr>
+                <w:rFonts w:ascii="Arial" w:hAnsi="Arial" w:cs="Arial"/>
+                <w:bCs/>
+                <w:sz w:val="18"/>
+                <w:szCs w:val="18"/>
+              </w:rPr>
+              <w:t>CLICAR</w:t>
+            </w:r>
+          </w:p>
+        </w:tc>
+        <w:tc>
+          <w:tcPr>
+            <w:tcW w:w="3969" w:type="dxa"/>
+            <w:shd w:val="clear" w:color="auto" w:fill="auto"/>
+            <w:vAlign w:val="center"/>
+          </w:tcPr>
+          <w:p>
+            <w:pPr>
+              <w:pStyle w:val="Cabealho"/>
+              <w:jc w:val="center"/>
+              <w:rPr>
+                <w:rFonts w:ascii="Arial" w:hAnsi="Arial" w:cs="Arial"/>
+                <w:b/>
+                <w:sz w:val="18"/>
+                <w:szCs w:val="18"/>
+              </w:rPr>
+            </w:pPr>
+            <w:r>
+              <w:rPr>
+                <w:rFonts w:ascii="Arial" w:hAnsi="Arial" w:cs="Arial"/>
+                <w:bCs/>
+                <w:sz w:val="18"/>
+                <w:szCs w:val="18"/>
+              </w:rPr>
+              <w:t>POP-UP SE FECHA</w:t>
             </w:r>
           </w:p>
         </w:tc>
@@ -5499,7 +5408,7 @@
     <w:p>
       <w:pPr>
         <w:rPr>
-          <w:sz w:val="8"/>
+          <w:sz w:val="6"/>
         </w:rPr>
       </w:pPr>
     </w:p>
@@ -5941,6 +5850,146 @@
         </w:tc>
       </w:tr>
     </w:tbl>
+    <w:p>
+      <w:pPr>
+        <w:rPr>
+          <w:sz w:val="6"/>
+        </w:rPr>
+      </w:pPr>
+    </w:p>
+    <w:p>
+      <w:pPr>
+        <w:rPr>
+          <w:sz w:val="6"/>
+        </w:rPr>
+      </w:pPr>
+    </w:p>
+    <w:p>
+      <w:pPr>
+        <w:rPr>
+          <w:sz w:val="6"/>
+        </w:rPr>
+      </w:pPr>
+    </w:p>
+    <w:p>
+      <w:pPr>
+        <w:rPr>
+          <w:sz w:val="6"/>
+        </w:rPr>
+      </w:pPr>
+    </w:p>
+    <w:p>
+      <w:pPr>
+        <w:rPr>
+          <w:sz w:val="6"/>
+        </w:rPr>
+      </w:pPr>
+    </w:p>
+    <w:p>
+      <w:pPr>
+        <w:rPr>
+          <w:sz w:val="6"/>
+        </w:rPr>
+      </w:pPr>
+    </w:p>
+    <w:p>
+      <w:pPr>
+        <w:rPr>
+          <w:sz w:val="6"/>
+        </w:rPr>
+      </w:pPr>
+    </w:p>
+    <w:p>
+      <w:pPr>
+        <w:rPr>
+          <w:sz w:val="6"/>
+        </w:rPr>
+      </w:pPr>
+    </w:p>
+    <w:p>
+      <w:pPr>
+        <w:rPr>
+          <w:sz w:val="6"/>
+        </w:rPr>
+      </w:pPr>
+    </w:p>
+    <w:p>
+      <w:pPr>
+        <w:rPr>
+          <w:sz w:val="6"/>
+        </w:rPr>
+      </w:pPr>
+    </w:p>
+    <w:p>
+      <w:pPr>
+        <w:rPr>
+          <w:sz w:val="6"/>
+        </w:rPr>
+      </w:pPr>
+    </w:p>
+    <w:p>
+      <w:pPr>
+        <w:rPr>
+          <w:sz w:val="6"/>
+        </w:rPr>
+      </w:pPr>
+    </w:p>
+    <w:p>
+      <w:pPr>
+        <w:rPr>
+          <w:sz w:val="6"/>
+        </w:rPr>
+      </w:pPr>
+    </w:p>
+    <w:p>
+      <w:pPr>
+        <w:rPr>
+          <w:sz w:val="6"/>
+        </w:rPr>
+      </w:pPr>
+    </w:p>
+    <w:p>
+      <w:pPr>
+        <w:rPr>
+          <w:sz w:val="6"/>
+        </w:rPr>
+      </w:pPr>
+    </w:p>
+    <w:p>
+      <w:pPr>
+        <w:rPr>
+          <w:sz w:val="6"/>
+        </w:rPr>
+      </w:pPr>
+    </w:p>
+    <w:p>
+      <w:pPr>
+        <w:rPr>
+          <w:sz w:val="6"/>
+        </w:rPr>
+      </w:pPr>
+    </w:p>
+    <w:p>
+      <w:pPr>
+        <w:rPr>
+          <w:sz w:val="6"/>
+        </w:rPr>
+      </w:pPr>
+    </w:p>
+    <w:p>
+      <w:pPr>
+        <w:rPr>
+          <w:sz w:val="6"/>
+        </w:rPr>
+      </w:pPr>
+    </w:p>
+    <w:p>
+      <w:pPr>
+        <w:rPr>
+          <w:sz w:val="6"/>
+        </w:rPr>
+      </w:pPr>
+    </w:p>
     <w:p>
       <w:pPr>
         <w:rPr>
@@ -6765,7 +6814,11 @@
         </w:tc>
       </w:tr>
     </w:tbl>
-    <w:p/>
+    <w:p>
+      <w:pPr>
+        <w:spacing w:after="0"/>
+      </w:pPr>
+    </w:p>
     <w:tbl>
       <w:tblPr>
         <w:tblW w:w="9214" w:type="dxa"/>
@@ -7080,8 +7133,6 @@
               </w:rPr>
               <w:t>COD123</w:t>
             </w:r>
-            <w:bookmarkStart w:id="0" w:name="_GoBack"/>
-            <w:bookmarkEnd w:id="0"/>
           </w:p>
         </w:tc>
         <w:tc>
@@ -10325,7 +10376,7 @@
 </file>
 
 <file path=customXml/itemProps1.xml><?xml version="1.0" encoding="utf-8"?>
-<ds:datastoreItem xmlns:ds="http://schemas.openxmlformats.org/officeDocument/2006/customXml" ds:itemID="{CA0ADA4B-14C6-44C6-86C2-502EE83EB21D}">
+<ds:datastoreItem xmlns:ds="http://schemas.openxmlformats.org/officeDocument/2006/customXml" ds:itemID="{B9895FC9-2819-4163-881C-1CEEA6901255}">
   <ds:schemaRefs>
     <ds:schemaRef ds:uri="http://schemas.openxmlformats.org/officeDocument/2006/bibliography"/>
   </ds:schemaRefs>

--- a/4.4 Caso de Teste - UC-10 Editar atividade.docx
+++ b/4.4 Caso de Teste - UC-10 Editar atividade.docx
@@ -2306,17 +2306,7 @@
                 <w:b/>
                 <w:bCs/>
               </w:rPr>
-              <w:t>VALIDAR A PESQUISA DE USUÁRIO NO POP-UP DA TELA DE EDIÇÃO DE</w:t>
-            </w:r>
-            <w:bookmarkStart w:id="0" w:name="_GoBack"/>
-            <w:bookmarkEnd w:id="0"/>
-            <w:r>
-              <w:rPr>
-                <w:rFonts w:ascii="Arial" w:hAnsi="Arial" w:cs="Arial"/>
-                <w:b/>
-                <w:bCs/>
-              </w:rPr>
-              <w:t xml:space="preserve">  ATIVIDADE</w:t>
+              <w:t>VALIDAR A PESQUISA DE USUÁRIO NO POP-UP DA TELA DE EDIÇÃO DE  ATIVIDADE</w:t>
             </w:r>
           </w:p>
         </w:tc>
@@ -8788,8 +8778,12 @@
       </w:pPr>
     </w:p>
     <w:sectPr>
-      <w:headerReference w:type="default" r:id="rId9"/>
-      <w:footerReference w:type="default" r:id="rId10"/>
+      <w:headerReference w:type="even" r:id="rId9"/>
+      <w:headerReference w:type="default" r:id="rId10"/>
+      <w:footerReference w:type="even" r:id="rId11"/>
+      <w:footerReference w:type="default" r:id="rId12"/>
+      <w:headerReference w:type="first" r:id="rId13"/>
+      <w:footerReference w:type="first" r:id="rId14"/>
       <w:pgSz w:w="11906" w:h="16838"/>
       <w:pgMar w:top="1134" w:right="1134" w:bottom="1134" w:left="1701" w:header="709" w:footer="709" w:gutter="0"/>
       <w:cols w:space="708"/>
@@ -8825,6 +8819,16 @@
 </file>
 
 <file path=word/footer1.xml><?xml version="1.0" encoding="utf-8"?>
+<w:ftr xmlns:wpc="http://schemas.microsoft.com/office/word/2010/wordprocessingCanvas" xmlns:mc="http://schemas.openxmlformats.org/markup-compatibility/2006" xmlns:o="urn:schemas-microsoft-com:office:office" xmlns:r="http://schemas.openxmlformats.org/officeDocument/2006/relationships" xmlns:m="http://schemas.openxmlformats.org/officeDocument/2006/math" xmlns:v="urn:schemas-microsoft-com:vml" xmlns:wp14="http://schemas.microsoft.com/office/word/2010/wordprocessingDrawing" xmlns:wp="http://schemas.openxmlformats.org/drawingml/2006/wordprocessingDrawing" xmlns:w10="urn:schemas-microsoft-com:office:word" xmlns:w="http://schemas.openxmlformats.org/wordprocessingml/2006/main" xmlns:w14="http://schemas.microsoft.com/office/word/2010/wordml" xmlns:wpg="http://schemas.microsoft.com/office/word/2010/wordprocessingGroup" xmlns:wpi="http://schemas.microsoft.com/office/word/2010/wordprocessingInk" xmlns:wne="http://schemas.microsoft.com/office/word/2006/wordml" xmlns:wps="http://schemas.microsoft.com/office/word/2010/wordprocessingShape" mc:Ignorable="w14 wp14">
+  <w:p>
+    <w:pPr>
+      <w:pStyle w:val="Rodap"/>
+    </w:pPr>
+  </w:p>
+</w:ftr>
+</file>
+
+<file path=word/footer2.xml><?xml version="1.0" encoding="utf-8"?>
 <w:ftr xmlns:wpc="http://schemas.microsoft.com/office/word/2010/wordprocessingCanvas" xmlns:mc="http://schemas.openxmlformats.org/markup-compatibility/2006" xmlns:o="urn:schemas-microsoft-com:office:office" xmlns:r="http://schemas.openxmlformats.org/officeDocument/2006/relationships" xmlns:m="http://schemas.openxmlformats.org/officeDocument/2006/math" xmlns:v="urn:schemas-microsoft-com:vml" xmlns:wp14="http://schemas.microsoft.com/office/word/2010/wordprocessingDrawing" xmlns:wp="http://schemas.openxmlformats.org/drawingml/2006/wordprocessingDrawing" xmlns:w10="urn:schemas-microsoft-com:office:word" xmlns:w="http://schemas.openxmlformats.org/wordprocessingml/2006/main" xmlns:w14="http://schemas.microsoft.com/office/word/2010/wordml" xmlns:wpg="http://schemas.microsoft.com/office/word/2010/wordprocessingGroup" xmlns:wpi="http://schemas.microsoft.com/office/word/2010/wordprocessingInk" xmlns:wne="http://schemas.microsoft.com/office/word/2006/wordml" xmlns:wps="http://schemas.microsoft.com/office/word/2010/wordprocessingShape" mc:Ignorable="w14 wp14">
   <w:p>
     <w:pPr>
@@ -8922,6 +8926,16 @@
 </w:ftr>
 </file>
 
+<file path=word/footer3.xml><?xml version="1.0" encoding="utf-8"?>
+<w:ftr xmlns:wpc="http://schemas.microsoft.com/office/word/2010/wordprocessingCanvas" xmlns:mc="http://schemas.openxmlformats.org/markup-compatibility/2006" xmlns:o="urn:schemas-microsoft-com:office:office" xmlns:r="http://schemas.openxmlformats.org/officeDocument/2006/relationships" xmlns:m="http://schemas.openxmlformats.org/officeDocument/2006/math" xmlns:v="urn:schemas-microsoft-com:vml" xmlns:wp14="http://schemas.microsoft.com/office/word/2010/wordprocessingDrawing" xmlns:wp="http://schemas.openxmlformats.org/drawingml/2006/wordprocessingDrawing" xmlns:w10="urn:schemas-microsoft-com:office:word" xmlns:w="http://schemas.openxmlformats.org/wordprocessingml/2006/main" xmlns:w14="http://schemas.microsoft.com/office/word/2010/wordml" xmlns:wpg="http://schemas.microsoft.com/office/word/2010/wordprocessingGroup" xmlns:wpi="http://schemas.microsoft.com/office/word/2010/wordprocessingInk" xmlns:wne="http://schemas.microsoft.com/office/word/2006/wordml" xmlns:wps="http://schemas.microsoft.com/office/word/2010/wordprocessingShape" mc:Ignorable="w14 wp14">
+  <w:p>
+    <w:pPr>
+      <w:pStyle w:val="Rodap"/>
+    </w:pPr>
+  </w:p>
+</w:ftr>
+</file>
+
 <file path=word/footnotes.xml><?xml version="1.0" encoding="utf-8"?>
 <w:footnotes xmlns:wpc="http://schemas.microsoft.com/office/word/2010/wordprocessingCanvas" xmlns:mc="http://schemas.openxmlformats.org/markup-compatibility/2006" xmlns:o="urn:schemas-microsoft-com:office:office" xmlns:r="http://schemas.openxmlformats.org/officeDocument/2006/relationships" xmlns:m="http://schemas.openxmlformats.org/officeDocument/2006/math" xmlns:v="urn:schemas-microsoft-com:vml" xmlns:wp14="http://schemas.microsoft.com/office/word/2010/wordprocessingDrawing" xmlns:wp="http://schemas.openxmlformats.org/drawingml/2006/wordprocessingDrawing" xmlns:w10="urn:schemas-microsoft-com:office:word" xmlns:w="http://schemas.openxmlformats.org/wordprocessingml/2006/main" xmlns:w14="http://schemas.microsoft.com/office/word/2010/wordml" xmlns:wpg="http://schemas.microsoft.com/office/word/2010/wordprocessingGroup" xmlns:wpi="http://schemas.microsoft.com/office/word/2010/wordprocessingInk" xmlns:wne="http://schemas.microsoft.com/office/word/2006/wordml" xmlns:wps="http://schemas.microsoft.com/office/word/2010/wordprocessingShape" mc:Ignorable="w14 wp14">
   <w:footnote w:type="separator" w:id="-1">
@@ -8948,6 +8962,16 @@
 </file>
 
 <file path=word/header1.xml><?xml version="1.0" encoding="utf-8"?>
+<w:hdr xmlns:wpc="http://schemas.microsoft.com/office/word/2010/wordprocessingCanvas" xmlns:mc="http://schemas.openxmlformats.org/markup-compatibility/2006" xmlns:o="urn:schemas-microsoft-com:office:office" xmlns:r="http://schemas.openxmlformats.org/officeDocument/2006/relationships" xmlns:m="http://schemas.openxmlformats.org/officeDocument/2006/math" xmlns:v="urn:schemas-microsoft-com:vml" xmlns:wp14="http://schemas.microsoft.com/office/word/2010/wordprocessingDrawing" xmlns:wp="http://schemas.openxmlformats.org/drawingml/2006/wordprocessingDrawing" xmlns:w10="urn:schemas-microsoft-com:office:word" xmlns:w="http://schemas.openxmlformats.org/wordprocessingml/2006/main" xmlns:w14="http://schemas.microsoft.com/office/word/2010/wordml" xmlns:wpg="http://schemas.microsoft.com/office/word/2010/wordprocessingGroup" xmlns:wpi="http://schemas.microsoft.com/office/word/2010/wordprocessingInk" xmlns:wne="http://schemas.microsoft.com/office/word/2006/wordml" xmlns:wps="http://schemas.microsoft.com/office/word/2010/wordprocessingShape" mc:Ignorable="w14 wp14">
+  <w:p>
+    <w:pPr>
+      <w:pStyle w:val="Cabealho"/>
+    </w:pPr>
+  </w:p>
+</w:hdr>
+</file>
+
+<file path=word/header2.xml><?xml version="1.0" encoding="utf-8"?>
 <w:hdr xmlns:wpc="http://schemas.microsoft.com/office/word/2010/wordprocessingCanvas" xmlns:mc="http://schemas.openxmlformats.org/markup-compatibility/2006" xmlns:o="urn:schemas-microsoft-com:office:office" xmlns:r="http://schemas.openxmlformats.org/officeDocument/2006/relationships" xmlns:m="http://schemas.openxmlformats.org/officeDocument/2006/math" xmlns:v="urn:schemas-microsoft-com:vml" xmlns:wp14="http://schemas.microsoft.com/office/word/2010/wordprocessingDrawing" xmlns:wp="http://schemas.openxmlformats.org/drawingml/2006/wordprocessingDrawing" xmlns:w10="urn:schemas-microsoft-com:office:word" xmlns:w="http://schemas.openxmlformats.org/wordprocessingml/2006/main" xmlns:w14="http://schemas.microsoft.com/office/word/2010/wordml" xmlns:wpg="http://schemas.microsoft.com/office/word/2010/wordprocessingGroup" xmlns:wpi="http://schemas.microsoft.com/office/word/2010/wordprocessingInk" xmlns:wne="http://schemas.microsoft.com/office/word/2006/wordml" xmlns:wps="http://schemas.microsoft.com/office/word/2010/wordprocessingShape" mc:Ignorable="w14 wp14">
   <w:tbl>
     <w:tblPr>
@@ -9185,10 +9209,42 @@
           <w:pPr>
             <w:jc w:val="both"/>
           </w:pPr>
+          <w:r>
+            <w:rPr>
+              <w:rFonts w:ascii="Arial" w:hAnsi="Arial" w:cs="Arial"/>
+            </w:rPr>
+            <w:t xml:space="preserve">Sistema de controle para distribuição de </w:t>
+          </w:r>
+          <w:proofErr w:type="spellStart"/>
+          <w:r>
+            <w:rPr>
+              <w:rFonts w:ascii="Arial" w:hAnsi="Arial" w:cs="Arial"/>
+            </w:rPr>
+            <w:t>Vending</w:t>
+          </w:r>
+          <w:proofErr w:type="spellEnd"/>
+          <w:r>
+            <w:rPr>
+              <w:rFonts w:ascii="Arial" w:hAnsi="Arial" w:cs="Arial"/>
+            </w:rPr>
+            <w:t xml:space="preserve"> Machines</w:t>
+          </w:r>
+          <w:bookmarkStart w:id="0" w:name="_GoBack"/>
+          <w:bookmarkEnd w:id="0"/>
         </w:p>
       </w:tc>
     </w:tr>
   </w:tbl>
+  <w:p>
+    <w:pPr>
+      <w:pStyle w:val="Cabealho"/>
+    </w:pPr>
+  </w:p>
+</w:hdr>
+</file>
+
+<file path=word/header3.xml><?xml version="1.0" encoding="utf-8"?>
+<w:hdr xmlns:wpc="http://schemas.microsoft.com/office/word/2010/wordprocessingCanvas" xmlns:mc="http://schemas.openxmlformats.org/markup-compatibility/2006" xmlns:o="urn:schemas-microsoft-com:office:office" xmlns:r="http://schemas.openxmlformats.org/officeDocument/2006/relationships" xmlns:m="http://schemas.openxmlformats.org/officeDocument/2006/math" xmlns:v="urn:schemas-microsoft-com:vml" xmlns:wp14="http://schemas.microsoft.com/office/word/2010/wordprocessingDrawing" xmlns:wp="http://schemas.openxmlformats.org/drawingml/2006/wordprocessingDrawing" xmlns:w10="urn:schemas-microsoft-com:office:word" xmlns:w="http://schemas.openxmlformats.org/wordprocessingml/2006/main" xmlns:w14="http://schemas.microsoft.com/office/word/2010/wordml" xmlns:wpg="http://schemas.microsoft.com/office/word/2010/wordprocessingGroup" xmlns:wpi="http://schemas.microsoft.com/office/word/2010/wordprocessingInk" xmlns:wne="http://schemas.microsoft.com/office/word/2006/wordml" xmlns:wps="http://schemas.microsoft.com/office/word/2010/wordprocessingShape" mc:Ignorable="w14 wp14">
   <w:p>
     <w:pPr>
       <w:pStyle w:val="Cabealho"/>
@@ -10376,7 +10432,7 @@
 </file>
 
 <file path=customXml/itemProps1.xml><?xml version="1.0" encoding="utf-8"?>
-<ds:datastoreItem xmlns:ds="http://schemas.openxmlformats.org/officeDocument/2006/customXml" ds:itemID="{B9895FC9-2819-4163-881C-1CEEA6901255}">
+<ds:datastoreItem xmlns:ds="http://schemas.openxmlformats.org/officeDocument/2006/customXml" ds:itemID="{80CB0D86-3387-437C-9278-D2F1F90A4828}">
   <ds:schemaRefs>
     <ds:schemaRef ds:uri="http://schemas.openxmlformats.org/officeDocument/2006/bibliography"/>
   </ds:schemaRefs>

--- a/4.4 Caso de Teste - UC-10 Editar atividade.docx
+++ b/4.4 Caso de Teste - UC-10 Editar atividade.docx
@@ -6,6 +6,8 @@
       <w:pPr>
         <w:spacing w:after="0"/>
       </w:pPr>
+      <w:bookmarkStart w:id="0" w:name="_GoBack"/>
+      <w:bookmarkEnd w:id="0"/>
     </w:p>
     <w:tbl>
       <w:tblPr>
@@ -28,10 +30,11 @@
       </w:tblPr>
       <w:tblGrid>
         <w:gridCol w:w="1135"/>
-        <w:gridCol w:w="850"/>
-        <w:gridCol w:w="2835"/>
-        <w:gridCol w:w="1985"/>
-        <w:gridCol w:w="2409"/>
+        <w:gridCol w:w="283"/>
+        <w:gridCol w:w="1843"/>
+        <w:gridCol w:w="1984"/>
+        <w:gridCol w:w="1843"/>
+        <w:gridCol w:w="2126"/>
       </w:tblGrid>
       <w:tr>
         <w:tc>
@@ -63,7 +66,7 @@
         <w:tc>
           <w:tcPr>
             <w:tcW w:w="8079" w:type="dxa"/>
-            <w:gridSpan w:val="4"/>
+            <w:gridSpan w:val="5"/>
             <w:tcBorders>
               <w:bottom w:val="single" w:sz="4" w:space="0" w:color="auto"/>
             </w:tcBorders>
@@ -133,7 +136,7 @@
         <w:tc>
           <w:tcPr>
             <w:tcW w:w="8079" w:type="dxa"/>
-            <w:gridSpan w:val="4"/>
+            <w:gridSpan w:val="5"/>
             <w:tcBorders>
               <w:bottom w:val="single" w:sz="4" w:space="0" w:color="auto"/>
             </w:tcBorders>
@@ -203,7 +206,7 @@
         <w:tc>
           <w:tcPr>
             <w:tcW w:w="9214" w:type="dxa"/>
-            <w:gridSpan w:val="5"/>
+            <w:gridSpan w:val="6"/>
             <w:tcBorders>
               <w:bottom w:val="single" w:sz="4" w:space="0" w:color="auto"/>
             </w:tcBorders>
@@ -235,7 +238,7 @@
         <w:tc>
           <w:tcPr>
             <w:tcW w:w="9214" w:type="dxa"/>
-            <w:gridSpan w:val="5"/>
+            <w:gridSpan w:val="6"/>
             <w:tcBorders>
               <w:bottom w:val="single" w:sz="4" w:space="0" w:color="auto"/>
             </w:tcBorders>
@@ -284,7 +287,7 @@
         </w:trPr>
         <w:tc>
           <w:tcPr>
-            <w:tcW w:w="1985" w:type="dxa"/>
+            <w:tcW w:w="1418" w:type="dxa"/>
             <w:gridSpan w:val="2"/>
             <w:tcBorders>
               <w:bottom w:val="single" w:sz="4" w:space="0" w:color="auto"/>
@@ -321,7 +324,7 @@
         </w:tc>
         <w:tc>
           <w:tcPr>
-            <w:tcW w:w="2835" w:type="dxa"/>
+            <w:tcW w:w="1843" w:type="dxa"/>
             <w:tcBorders>
               <w:bottom w:val="single" w:sz="4" w:space="0" w:color="auto"/>
             </w:tcBorders>
@@ -357,7 +360,7 @@
         </w:tc>
         <w:tc>
           <w:tcPr>
-            <w:tcW w:w="1985" w:type="dxa"/>
+            <w:tcW w:w="1984" w:type="dxa"/>
             <w:tcBorders>
               <w:bottom w:val="single" w:sz="4" w:space="0" w:color="auto"/>
             </w:tcBorders>
@@ -393,7 +396,7 @@
         </w:tc>
         <w:tc>
           <w:tcPr>
-            <w:tcW w:w="2409" w:type="dxa"/>
+            <w:tcW w:w="1843" w:type="dxa"/>
             <w:tcBorders>
               <w:bottom w:val="single" w:sz="4" w:space="0" w:color="auto"/>
             </w:tcBorders>
@@ -423,6 +426,42 @@
                 <w:b/>
               </w:rPr>
               <w:t>4</w:t>
+            </w:r>
+            <w:proofErr w:type="gramEnd"/>
+          </w:p>
+        </w:tc>
+        <w:tc>
+          <w:tcPr>
+            <w:tcW w:w="2126" w:type="dxa"/>
+            <w:tcBorders>
+              <w:bottom w:val="single" w:sz="4" w:space="0" w:color="auto"/>
+            </w:tcBorders>
+            <w:shd w:val="clear" w:color="auto" w:fill="BFBFBF" w:themeFill="background1" w:themeFillShade="BF"/>
+            <w:vAlign w:val="center"/>
+          </w:tcPr>
+          <w:p>
+            <w:pPr>
+              <w:pStyle w:val="Cabealho"/>
+              <w:jc w:val="center"/>
+              <w:rPr>
+                <w:rFonts w:ascii="Arial" w:hAnsi="Arial" w:cs="Arial"/>
+                <w:b/>
+              </w:rPr>
+            </w:pPr>
+            <w:r>
+              <w:rPr>
+                <w:rFonts w:ascii="Arial" w:hAnsi="Arial" w:cs="Arial"/>
+                <w:b/>
+              </w:rPr>
+              <w:t xml:space="preserve">ENTRADA </w:t>
+            </w:r>
+            <w:proofErr w:type="gramStart"/>
+            <w:r>
+              <w:rPr>
+                <w:rFonts w:ascii="Arial" w:hAnsi="Arial" w:cs="Arial"/>
+                <w:b/>
+              </w:rPr>
+              <w:t>5</w:t>
             </w:r>
             <w:proofErr w:type="gramEnd"/>
           </w:p>
@@ -434,7 +473,7 @@
         </w:trPr>
         <w:tc>
           <w:tcPr>
-            <w:tcW w:w="1985" w:type="dxa"/>
+            <w:tcW w:w="1418" w:type="dxa"/>
             <w:gridSpan w:val="2"/>
             <w:vAlign w:val="center"/>
           </w:tcPr>
@@ -453,13 +492,36 @@
                 <w:rFonts w:ascii="Arial" w:hAnsi="Arial" w:cs="Arial"/>
                 <w:b/>
               </w:rPr>
+              <w:t>TITULO</w:t>
+            </w:r>
+          </w:p>
+        </w:tc>
+        <w:tc>
+          <w:tcPr>
+            <w:tcW w:w="1843" w:type="dxa"/>
+            <w:vAlign w:val="center"/>
+          </w:tcPr>
+          <w:p>
+            <w:pPr>
+              <w:spacing w:after="0" w:line="240" w:lineRule="auto"/>
+              <w:rPr>
+                <w:rFonts w:ascii="Arial" w:hAnsi="Arial" w:cs="Arial"/>
+                <w:b/>
+                <w:bCs/>
+              </w:rPr>
+            </w:pPr>
+            <w:r>
+              <w:rPr>
+                <w:rFonts w:ascii="Arial" w:hAnsi="Arial" w:cs="Arial"/>
+                <w:b/>
+              </w:rPr>
               <w:t>ATIVIDADE</w:t>
             </w:r>
           </w:p>
         </w:tc>
         <w:tc>
           <w:tcPr>
-            <w:tcW w:w="2835" w:type="dxa"/>
+            <w:tcW w:w="1984" w:type="dxa"/>
             <w:vAlign w:val="center"/>
           </w:tcPr>
           <w:p>
@@ -476,13 +538,13 @@
                 <w:rFonts w:ascii="Arial" w:hAnsi="Arial" w:cs="Arial"/>
                 <w:b/>
               </w:rPr>
-              <w:t>DATA DA ATIVIDADE</w:t>
-            </w:r>
-          </w:p>
-        </w:tc>
-        <w:tc>
-          <w:tcPr>
-            <w:tcW w:w="1985" w:type="dxa"/>
+              <w:t>DATA DO AGENDAMENTO</w:t>
+            </w:r>
+          </w:p>
+        </w:tc>
+        <w:tc>
+          <w:tcPr>
+            <w:tcW w:w="1843" w:type="dxa"/>
             <w:vAlign w:val="center"/>
           </w:tcPr>
           <w:p>
@@ -506,7 +568,7 @@
         </w:tc>
         <w:tc>
           <w:tcPr>
-            <w:tcW w:w="2409" w:type="dxa"/>
+            <w:tcW w:w="2126" w:type="dxa"/>
             <w:vAlign w:val="center"/>
           </w:tcPr>
           <w:p>
@@ -537,7 +599,7 @@
         <w:tc>
           <w:tcPr>
             <w:tcW w:w="9214" w:type="dxa"/>
-            <w:gridSpan w:val="5"/>
+            <w:gridSpan w:val="6"/>
             <w:shd w:val="clear" w:color="auto" w:fill="BFBFBF" w:themeFill="background1" w:themeFillShade="BF"/>
             <w:vAlign w:val="center"/>
           </w:tcPr>
@@ -567,7 +629,7 @@
         <w:tc>
           <w:tcPr>
             <w:tcW w:w="9214" w:type="dxa"/>
-            <w:gridSpan w:val="5"/>
+            <w:gridSpan w:val="6"/>
             <w:tcBorders>
               <w:bottom w:val="single" w:sz="4" w:space="0" w:color="auto"/>
             </w:tcBorders>
@@ -723,10 +785,11 @@
       <w:tblGrid>
         <w:gridCol w:w="851"/>
         <w:gridCol w:w="1134"/>
-        <w:gridCol w:w="1559"/>
+        <w:gridCol w:w="1276"/>
         <w:gridCol w:w="1701"/>
+        <w:gridCol w:w="1276"/>
+        <w:gridCol w:w="1275"/>
         <w:gridCol w:w="1701"/>
-        <w:gridCol w:w="2268"/>
       </w:tblGrid>
       <w:tr>
         <w:tc>
@@ -787,13 +850,13 @@
                 <w:sz w:val="18"/>
                 <w:szCs w:val="18"/>
               </w:rPr>
-              <w:t>ATIVIDADE</w:t>
-            </w:r>
-          </w:p>
-        </w:tc>
-        <w:tc>
-          <w:tcPr>
-            <w:tcW w:w="1559" w:type="dxa"/>
+              <w:t>TITULO</w:t>
+            </w:r>
+          </w:p>
+        </w:tc>
+        <w:tc>
+          <w:tcPr>
+            <w:tcW w:w="1276" w:type="dxa"/>
             <w:tcBorders>
               <w:bottom w:val="single" w:sz="4" w:space="0" w:color="auto"/>
             </w:tcBorders>
@@ -818,7 +881,7 @@
                 <w:sz w:val="18"/>
                 <w:szCs w:val="18"/>
               </w:rPr>
-              <w:t>DATA DA ATIVIDADE</w:t>
+              <w:t>ATIVIDADE</w:t>
             </w:r>
           </w:p>
         </w:tc>
@@ -849,7 +912,69 @@
                 <w:sz w:val="18"/>
                 <w:szCs w:val="18"/>
               </w:rPr>
+              <w:t>DATA DO AGENDAMENTO</w:t>
+            </w:r>
+          </w:p>
+        </w:tc>
+        <w:tc>
+          <w:tcPr>
+            <w:tcW w:w="1276" w:type="dxa"/>
+            <w:tcBorders>
+              <w:bottom w:val="single" w:sz="4" w:space="0" w:color="auto"/>
+            </w:tcBorders>
+            <w:shd w:val="clear" w:color="auto" w:fill="BFBFBF" w:themeFill="background1" w:themeFillShade="BF"/>
+            <w:vAlign w:val="center"/>
+          </w:tcPr>
+          <w:p>
+            <w:pPr>
+              <w:pStyle w:val="Cabealho"/>
+              <w:jc w:val="center"/>
+              <w:rPr>
+                <w:rFonts w:ascii="Arial" w:hAnsi="Arial" w:cs="Arial"/>
+                <w:b/>
+                <w:sz w:val="16"/>
+                <w:szCs w:val="16"/>
+              </w:rPr>
+            </w:pPr>
+            <w:r>
+              <w:rPr>
+                <w:rFonts w:ascii="Arial" w:hAnsi="Arial" w:cs="Arial"/>
+                <w:b/>
+                <w:sz w:val="18"/>
+                <w:szCs w:val="18"/>
+              </w:rPr>
               <w:t>BOTÃO SALVAR</w:t>
+            </w:r>
+          </w:p>
+        </w:tc>
+        <w:tc>
+          <w:tcPr>
+            <w:tcW w:w="1275" w:type="dxa"/>
+            <w:tcBorders>
+              <w:bottom w:val="single" w:sz="4" w:space="0" w:color="auto"/>
+            </w:tcBorders>
+            <w:shd w:val="clear" w:color="auto" w:fill="BFBFBF" w:themeFill="background1" w:themeFillShade="BF"/>
+            <w:vAlign w:val="center"/>
+          </w:tcPr>
+          <w:p>
+            <w:pPr>
+              <w:pStyle w:val="Cabealho"/>
+              <w:jc w:val="center"/>
+              <w:rPr>
+                <w:rFonts w:ascii="Arial" w:hAnsi="Arial" w:cs="Arial"/>
+                <w:b/>
+                <w:sz w:val="16"/>
+                <w:szCs w:val="16"/>
+              </w:rPr>
+            </w:pPr>
+            <w:r>
+              <w:rPr>
+                <w:rFonts w:ascii="Arial" w:hAnsi="Arial" w:cs="Arial"/>
+                <w:b/>
+                <w:sz w:val="18"/>
+                <w:szCs w:val="18"/>
+              </w:rPr>
+              <w:t>BOTÃO CANCELAR</w:t>
             </w:r>
           </w:p>
         </w:tc>
@@ -880,37 +1005,6 @@
                 <w:sz w:val="18"/>
                 <w:szCs w:val="18"/>
               </w:rPr>
-              <w:t>BOTÃO CANCELAR</w:t>
-            </w:r>
-          </w:p>
-        </w:tc>
-        <w:tc>
-          <w:tcPr>
-            <w:tcW w:w="2268" w:type="dxa"/>
-            <w:tcBorders>
-              <w:bottom w:val="single" w:sz="4" w:space="0" w:color="auto"/>
-            </w:tcBorders>
-            <w:shd w:val="clear" w:color="auto" w:fill="BFBFBF" w:themeFill="background1" w:themeFillShade="BF"/>
-            <w:vAlign w:val="center"/>
-          </w:tcPr>
-          <w:p>
-            <w:pPr>
-              <w:pStyle w:val="Cabealho"/>
-              <w:jc w:val="center"/>
-              <w:rPr>
-                <w:rFonts w:ascii="Arial" w:hAnsi="Arial" w:cs="Arial"/>
-                <w:b/>
-                <w:sz w:val="16"/>
-                <w:szCs w:val="16"/>
-              </w:rPr>
-            </w:pPr>
-            <w:r>
-              <w:rPr>
-                <w:rFonts w:ascii="Arial" w:hAnsi="Arial" w:cs="Arial"/>
-                <w:b/>
-                <w:sz w:val="18"/>
-                <w:szCs w:val="18"/>
-              </w:rPr>
               <w:t>SAÍDA</w:t>
             </w:r>
             <w:r>
@@ -990,13 +1084,40 @@
                 <w:sz w:val="18"/>
                 <w:szCs w:val="18"/>
               </w:rPr>
+              <w:t xml:space="preserve">AUDITORIA </w:t>
+            </w:r>
+          </w:p>
+        </w:tc>
+        <w:tc>
+          <w:tcPr>
+            <w:tcW w:w="1276" w:type="dxa"/>
+            <w:vAlign w:val="center"/>
+          </w:tcPr>
+          <w:p>
+            <w:pPr>
+              <w:pStyle w:val="Cabealho"/>
+              <w:jc w:val="center"/>
+              <w:rPr>
+                <w:rFonts w:ascii="Arial" w:hAnsi="Arial" w:cs="Arial"/>
+                <w:bCs/>
+                <w:sz w:val="18"/>
+                <w:szCs w:val="18"/>
+              </w:rPr>
+            </w:pPr>
+            <w:r>
+              <w:rPr>
+                <w:rFonts w:ascii="Arial" w:hAnsi="Arial" w:cs="Arial"/>
+                <w:bCs/>
+                <w:sz w:val="18"/>
+                <w:szCs w:val="18"/>
+              </w:rPr>
               <w:t>REALIZAR AUDITORIA NO SISTEMA</w:t>
             </w:r>
           </w:p>
         </w:tc>
         <w:tc>
           <w:tcPr>
-            <w:tcW w:w="1559" w:type="dxa"/>
+            <w:tcW w:w="1701" w:type="dxa"/>
             <w:vAlign w:val="center"/>
           </w:tcPr>
           <w:p>
@@ -1023,61 +1144,61 @@
         </w:tc>
         <w:tc>
           <w:tcPr>
+            <w:tcW w:w="1276" w:type="dxa"/>
+            <w:vAlign w:val="center"/>
+          </w:tcPr>
+          <w:p>
+            <w:pPr>
+              <w:pStyle w:val="Cabealho"/>
+              <w:jc w:val="center"/>
+              <w:rPr>
+                <w:rFonts w:ascii="Arial" w:hAnsi="Arial" w:cs="Arial"/>
+                <w:bCs/>
+                <w:sz w:val="18"/>
+                <w:szCs w:val="18"/>
+              </w:rPr>
+            </w:pPr>
+            <w:r>
+              <w:rPr>
+                <w:rFonts w:ascii="Arial" w:hAnsi="Arial" w:cs="Arial"/>
+                <w:bCs/>
+                <w:sz w:val="18"/>
+                <w:szCs w:val="18"/>
+              </w:rPr>
+              <w:t>CLICAR</w:t>
+            </w:r>
+          </w:p>
+        </w:tc>
+        <w:tc>
+          <w:tcPr>
+            <w:tcW w:w="1275" w:type="dxa"/>
+            <w:vAlign w:val="center"/>
+          </w:tcPr>
+          <w:p>
+            <w:pPr>
+              <w:pStyle w:val="Cabealho"/>
+              <w:jc w:val="center"/>
+              <w:rPr>
+                <w:rFonts w:ascii="Arial" w:hAnsi="Arial" w:cs="Arial"/>
+                <w:bCs/>
+                <w:sz w:val="18"/>
+                <w:szCs w:val="18"/>
+              </w:rPr>
+            </w:pPr>
+            <w:r>
+              <w:rPr>
+                <w:rFonts w:ascii="Arial" w:hAnsi="Arial" w:cs="Arial"/>
+                <w:bCs/>
+                <w:sz w:val="18"/>
+                <w:szCs w:val="18"/>
+              </w:rPr>
+              <w:t>NÃO CLICAR</w:t>
+            </w:r>
+          </w:p>
+        </w:tc>
+        <w:tc>
+          <w:tcPr>
             <w:tcW w:w="1701" w:type="dxa"/>
-            <w:vAlign w:val="center"/>
-          </w:tcPr>
-          <w:p>
-            <w:pPr>
-              <w:pStyle w:val="Cabealho"/>
-              <w:jc w:val="center"/>
-              <w:rPr>
-                <w:rFonts w:ascii="Arial" w:hAnsi="Arial" w:cs="Arial"/>
-                <w:bCs/>
-                <w:sz w:val="18"/>
-                <w:szCs w:val="18"/>
-              </w:rPr>
-            </w:pPr>
-            <w:r>
-              <w:rPr>
-                <w:rFonts w:ascii="Arial" w:hAnsi="Arial" w:cs="Arial"/>
-                <w:bCs/>
-                <w:sz w:val="18"/>
-                <w:szCs w:val="18"/>
-              </w:rPr>
-              <w:t>CLICAR</w:t>
-            </w:r>
-          </w:p>
-        </w:tc>
-        <w:tc>
-          <w:tcPr>
-            <w:tcW w:w="1701" w:type="dxa"/>
-            <w:vAlign w:val="center"/>
-          </w:tcPr>
-          <w:p>
-            <w:pPr>
-              <w:pStyle w:val="Cabealho"/>
-              <w:jc w:val="center"/>
-              <w:rPr>
-                <w:rFonts w:ascii="Arial" w:hAnsi="Arial" w:cs="Arial"/>
-                <w:bCs/>
-                <w:sz w:val="18"/>
-                <w:szCs w:val="18"/>
-              </w:rPr>
-            </w:pPr>
-            <w:r>
-              <w:rPr>
-                <w:rFonts w:ascii="Arial" w:hAnsi="Arial" w:cs="Arial"/>
-                <w:bCs/>
-                <w:sz w:val="18"/>
-                <w:szCs w:val="18"/>
-              </w:rPr>
-              <w:t>NÃO CLICAR</w:t>
-            </w:r>
-          </w:p>
-        </w:tc>
-        <w:tc>
-          <w:tcPr>
-            <w:tcW w:w="2268" w:type="dxa"/>
             <w:vAlign w:val="center"/>
           </w:tcPr>
           <w:p>
@@ -1164,7 +1285,7 @@
         </w:tc>
         <w:tc>
           <w:tcPr>
-            <w:tcW w:w="1559" w:type="dxa"/>
+            <w:tcW w:w="1276" w:type="dxa"/>
             <w:vAlign w:val="center"/>
           </w:tcPr>
           <w:p>
@@ -1212,40 +1333,67 @@
                 <w:sz w:val="18"/>
                 <w:szCs w:val="18"/>
               </w:rPr>
+              <w:t>VAZIO</w:t>
+            </w:r>
+          </w:p>
+        </w:tc>
+        <w:tc>
+          <w:tcPr>
+            <w:tcW w:w="1276" w:type="dxa"/>
+            <w:vAlign w:val="center"/>
+          </w:tcPr>
+          <w:p>
+            <w:pPr>
+              <w:pStyle w:val="Cabealho"/>
+              <w:jc w:val="center"/>
+              <w:rPr>
+                <w:rFonts w:ascii="Arial" w:hAnsi="Arial" w:cs="Arial"/>
+                <w:bCs/>
+                <w:sz w:val="18"/>
+                <w:szCs w:val="18"/>
+              </w:rPr>
+            </w:pPr>
+            <w:r>
+              <w:rPr>
+                <w:rFonts w:ascii="Arial" w:hAnsi="Arial" w:cs="Arial"/>
+                <w:bCs/>
+                <w:sz w:val="18"/>
+                <w:szCs w:val="18"/>
+              </w:rPr>
               <w:t>NÃO CLICAR</w:t>
             </w:r>
           </w:p>
         </w:tc>
         <w:tc>
           <w:tcPr>
+            <w:tcW w:w="1275" w:type="dxa"/>
+            <w:vAlign w:val="center"/>
+          </w:tcPr>
+          <w:p>
+            <w:pPr>
+              <w:pStyle w:val="Cabealho"/>
+              <w:jc w:val="center"/>
+              <w:rPr>
+                <w:rFonts w:ascii="Arial" w:hAnsi="Arial" w:cs="Arial"/>
+                <w:bCs/>
+                <w:sz w:val="18"/>
+                <w:szCs w:val="18"/>
+              </w:rPr>
+            </w:pPr>
+            <w:r>
+              <w:rPr>
+                <w:rFonts w:ascii="Arial" w:hAnsi="Arial" w:cs="Arial"/>
+                <w:bCs/>
+                <w:sz w:val="18"/>
+                <w:szCs w:val="18"/>
+              </w:rPr>
+              <w:t>CLICAR</w:t>
+            </w:r>
+          </w:p>
+        </w:tc>
+        <w:tc>
+          <w:tcPr>
             <w:tcW w:w="1701" w:type="dxa"/>
-            <w:vAlign w:val="center"/>
-          </w:tcPr>
-          <w:p>
-            <w:pPr>
-              <w:pStyle w:val="Cabealho"/>
-              <w:jc w:val="center"/>
-              <w:rPr>
-                <w:rFonts w:ascii="Arial" w:hAnsi="Arial" w:cs="Arial"/>
-                <w:bCs/>
-                <w:sz w:val="18"/>
-                <w:szCs w:val="18"/>
-              </w:rPr>
-            </w:pPr>
-            <w:r>
-              <w:rPr>
-                <w:rFonts w:ascii="Arial" w:hAnsi="Arial" w:cs="Arial"/>
-                <w:bCs/>
-                <w:sz w:val="18"/>
-                <w:szCs w:val="18"/>
-              </w:rPr>
-              <w:t>CLICAR</w:t>
-            </w:r>
-          </w:p>
-        </w:tc>
-        <w:tc>
-          <w:tcPr>
-            <w:tcW w:w="2268" w:type="dxa"/>
             <w:vAlign w:val="center"/>
           </w:tcPr>
           <w:p>
@@ -1312,6 +1460,32 @@
           <w:p>
             <w:pPr>
               <w:pStyle w:val="Cabealho"/>
+              <w:rPr>
+                <w:rFonts w:ascii="Arial" w:hAnsi="Arial" w:cs="Arial"/>
+                <w:bCs/>
+                <w:sz w:val="18"/>
+                <w:szCs w:val="18"/>
+              </w:rPr>
+            </w:pPr>
+            <w:r>
+              <w:rPr>
+                <w:rFonts w:ascii="Arial" w:hAnsi="Arial" w:cs="Arial"/>
+                <w:bCs/>
+                <w:sz w:val="18"/>
+                <w:szCs w:val="18"/>
+              </w:rPr>
+              <w:t xml:space="preserve"> AUDITORIA </w:t>
+            </w:r>
+          </w:p>
+        </w:tc>
+        <w:tc>
+          <w:tcPr>
+            <w:tcW w:w="1276" w:type="dxa"/>
+            <w:vAlign w:val="center"/>
+          </w:tcPr>
+          <w:p>
+            <w:pPr>
+              <w:pStyle w:val="Cabealho"/>
               <w:jc w:val="center"/>
               <w:rPr>
                 <w:rFonts w:ascii="Arial" w:hAnsi="Arial" w:cs="Arial"/>
@@ -1333,7 +1507,7 @@
         </w:tc>
         <w:tc>
           <w:tcPr>
-            <w:tcW w:w="1559" w:type="dxa"/>
+            <w:tcW w:w="1701" w:type="dxa"/>
             <w:vAlign w:val="center"/>
           </w:tcPr>
           <w:p>
@@ -1360,61 +1534,61 @@
         </w:tc>
         <w:tc>
           <w:tcPr>
+            <w:tcW w:w="1276" w:type="dxa"/>
+            <w:vAlign w:val="center"/>
+          </w:tcPr>
+          <w:p>
+            <w:pPr>
+              <w:pStyle w:val="Cabealho"/>
+              <w:jc w:val="center"/>
+              <w:rPr>
+                <w:rFonts w:ascii="Arial" w:hAnsi="Arial" w:cs="Arial"/>
+                <w:bCs/>
+                <w:sz w:val="18"/>
+                <w:szCs w:val="18"/>
+              </w:rPr>
+            </w:pPr>
+            <w:r>
+              <w:rPr>
+                <w:rFonts w:ascii="Arial" w:hAnsi="Arial" w:cs="Arial"/>
+                <w:bCs/>
+                <w:sz w:val="18"/>
+                <w:szCs w:val="18"/>
+              </w:rPr>
+              <w:t>CLICAR</w:t>
+            </w:r>
+          </w:p>
+        </w:tc>
+        <w:tc>
+          <w:tcPr>
+            <w:tcW w:w="1275" w:type="dxa"/>
+            <w:vAlign w:val="center"/>
+          </w:tcPr>
+          <w:p>
+            <w:pPr>
+              <w:pStyle w:val="Cabealho"/>
+              <w:jc w:val="center"/>
+              <w:rPr>
+                <w:rFonts w:ascii="Arial" w:hAnsi="Arial" w:cs="Arial"/>
+                <w:bCs/>
+                <w:sz w:val="18"/>
+                <w:szCs w:val="18"/>
+              </w:rPr>
+            </w:pPr>
+            <w:r>
+              <w:rPr>
+                <w:rFonts w:ascii="Arial" w:hAnsi="Arial" w:cs="Arial"/>
+                <w:bCs/>
+                <w:sz w:val="18"/>
+                <w:szCs w:val="18"/>
+              </w:rPr>
+              <w:t>NÃO CLICAR</w:t>
+            </w:r>
+          </w:p>
+        </w:tc>
+        <w:tc>
+          <w:tcPr>
             <w:tcW w:w="1701" w:type="dxa"/>
-            <w:vAlign w:val="center"/>
-          </w:tcPr>
-          <w:p>
-            <w:pPr>
-              <w:pStyle w:val="Cabealho"/>
-              <w:jc w:val="center"/>
-              <w:rPr>
-                <w:rFonts w:ascii="Arial" w:hAnsi="Arial" w:cs="Arial"/>
-                <w:bCs/>
-                <w:sz w:val="18"/>
-                <w:szCs w:val="18"/>
-              </w:rPr>
-            </w:pPr>
-            <w:r>
-              <w:rPr>
-                <w:rFonts w:ascii="Arial" w:hAnsi="Arial" w:cs="Arial"/>
-                <w:bCs/>
-                <w:sz w:val="18"/>
-                <w:szCs w:val="18"/>
-              </w:rPr>
-              <w:t>CLICAR</w:t>
-            </w:r>
-          </w:p>
-        </w:tc>
-        <w:tc>
-          <w:tcPr>
-            <w:tcW w:w="1701" w:type="dxa"/>
-            <w:vAlign w:val="center"/>
-          </w:tcPr>
-          <w:p>
-            <w:pPr>
-              <w:pStyle w:val="Cabealho"/>
-              <w:jc w:val="center"/>
-              <w:rPr>
-                <w:rFonts w:ascii="Arial" w:hAnsi="Arial" w:cs="Arial"/>
-                <w:bCs/>
-                <w:sz w:val="18"/>
-                <w:szCs w:val="18"/>
-              </w:rPr>
-            </w:pPr>
-            <w:r>
-              <w:rPr>
-                <w:rFonts w:ascii="Arial" w:hAnsi="Arial" w:cs="Arial"/>
-                <w:bCs/>
-                <w:sz w:val="18"/>
-                <w:szCs w:val="18"/>
-              </w:rPr>
-              <w:t>NÃO CLICAR</w:t>
-            </w:r>
-          </w:p>
-        </w:tc>
-        <w:tc>
-          <w:tcPr>
-            <w:tcW w:w="2268" w:type="dxa"/>
             <w:vAlign w:val="center"/>
           </w:tcPr>
           <w:p>
@@ -1503,13 +1677,40 @@
                 <w:sz w:val="18"/>
                 <w:szCs w:val="18"/>
               </w:rPr>
+              <w:t xml:space="preserve">AUDITORIA </w:t>
+            </w:r>
+          </w:p>
+        </w:tc>
+        <w:tc>
+          <w:tcPr>
+            <w:tcW w:w="1276" w:type="dxa"/>
+            <w:vAlign w:val="center"/>
+          </w:tcPr>
+          <w:p>
+            <w:pPr>
+              <w:pStyle w:val="Cabealho"/>
+              <w:jc w:val="center"/>
+              <w:rPr>
+                <w:rFonts w:ascii="Arial" w:hAnsi="Arial" w:cs="Arial"/>
+                <w:bCs/>
+                <w:sz w:val="18"/>
+                <w:szCs w:val="18"/>
+              </w:rPr>
+            </w:pPr>
+            <w:r>
+              <w:rPr>
+                <w:rFonts w:ascii="Arial" w:hAnsi="Arial" w:cs="Arial"/>
+                <w:bCs/>
+                <w:sz w:val="18"/>
+                <w:szCs w:val="18"/>
+              </w:rPr>
               <w:t>REALIZAR AUDITORIA NO SISTEMA</w:t>
             </w:r>
           </w:p>
         </w:tc>
         <w:tc>
           <w:tcPr>
-            <w:tcW w:w="1559" w:type="dxa"/>
+            <w:tcW w:w="1701" w:type="dxa"/>
             <w:vAlign w:val="center"/>
           </w:tcPr>
           <w:p>
@@ -1536,61 +1737,61 @@
         </w:tc>
         <w:tc>
           <w:tcPr>
+            <w:tcW w:w="1276" w:type="dxa"/>
+            <w:vAlign w:val="center"/>
+          </w:tcPr>
+          <w:p>
+            <w:pPr>
+              <w:pStyle w:val="Cabealho"/>
+              <w:jc w:val="center"/>
+              <w:rPr>
+                <w:rFonts w:ascii="Arial" w:hAnsi="Arial" w:cs="Arial"/>
+                <w:bCs/>
+                <w:sz w:val="18"/>
+                <w:szCs w:val="18"/>
+              </w:rPr>
+            </w:pPr>
+            <w:r>
+              <w:rPr>
+                <w:rFonts w:ascii="Arial" w:hAnsi="Arial" w:cs="Arial"/>
+                <w:bCs/>
+                <w:sz w:val="18"/>
+                <w:szCs w:val="18"/>
+              </w:rPr>
+              <w:t>CLICAR</w:t>
+            </w:r>
+          </w:p>
+        </w:tc>
+        <w:tc>
+          <w:tcPr>
+            <w:tcW w:w="1275" w:type="dxa"/>
+            <w:vAlign w:val="center"/>
+          </w:tcPr>
+          <w:p>
+            <w:pPr>
+              <w:pStyle w:val="Cabealho"/>
+              <w:jc w:val="center"/>
+              <w:rPr>
+                <w:rFonts w:ascii="Arial" w:hAnsi="Arial" w:cs="Arial"/>
+                <w:bCs/>
+                <w:sz w:val="18"/>
+                <w:szCs w:val="18"/>
+              </w:rPr>
+            </w:pPr>
+            <w:r>
+              <w:rPr>
+                <w:rFonts w:ascii="Arial" w:hAnsi="Arial" w:cs="Arial"/>
+                <w:bCs/>
+                <w:sz w:val="18"/>
+                <w:szCs w:val="18"/>
+              </w:rPr>
+              <w:t>NÃO CLICAR</w:t>
+            </w:r>
+          </w:p>
+        </w:tc>
+        <w:tc>
+          <w:tcPr>
             <w:tcW w:w="1701" w:type="dxa"/>
-            <w:vAlign w:val="center"/>
-          </w:tcPr>
-          <w:p>
-            <w:pPr>
-              <w:pStyle w:val="Cabealho"/>
-              <w:jc w:val="center"/>
-              <w:rPr>
-                <w:rFonts w:ascii="Arial" w:hAnsi="Arial" w:cs="Arial"/>
-                <w:bCs/>
-                <w:sz w:val="18"/>
-                <w:szCs w:val="18"/>
-              </w:rPr>
-            </w:pPr>
-            <w:r>
-              <w:rPr>
-                <w:rFonts w:ascii="Arial" w:hAnsi="Arial" w:cs="Arial"/>
-                <w:bCs/>
-                <w:sz w:val="18"/>
-                <w:szCs w:val="18"/>
-              </w:rPr>
-              <w:t>CLICAR</w:t>
-            </w:r>
-          </w:p>
-        </w:tc>
-        <w:tc>
-          <w:tcPr>
-            <w:tcW w:w="1701" w:type="dxa"/>
-            <w:vAlign w:val="center"/>
-          </w:tcPr>
-          <w:p>
-            <w:pPr>
-              <w:pStyle w:val="Cabealho"/>
-              <w:jc w:val="center"/>
-              <w:rPr>
-                <w:rFonts w:ascii="Arial" w:hAnsi="Arial" w:cs="Arial"/>
-                <w:bCs/>
-                <w:sz w:val="18"/>
-                <w:szCs w:val="18"/>
-              </w:rPr>
-            </w:pPr>
-            <w:r>
-              <w:rPr>
-                <w:rFonts w:ascii="Arial" w:hAnsi="Arial" w:cs="Arial"/>
-                <w:bCs/>
-                <w:sz w:val="18"/>
-                <w:szCs w:val="18"/>
-              </w:rPr>
-              <w:t>NÃO CLICAR</w:t>
-            </w:r>
-          </w:p>
-        </w:tc>
-        <w:tc>
-          <w:tcPr>
-            <w:tcW w:w="2268" w:type="dxa"/>
             <w:vAlign w:val="center"/>
           </w:tcPr>
           <w:p>
@@ -1642,11 +1843,11 @@
         <w:tblLook w:val="0000" w:firstRow="0" w:lastRow="0" w:firstColumn="0" w:lastColumn="0" w:noHBand="0" w:noVBand="0"/>
       </w:tblPr>
       <w:tblGrid>
-        <w:gridCol w:w="1236"/>
-        <w:gridCol w:w="1228"/>
-        <w:gridCol w:w="1402"/>
-        <w:gridCol w:w="1359"/>
-        <w:gridCol w:w="1393"/>
+        <w:gridCol w:w="1242"/>
+        <w:gridCol w:w="1226"/>
+        <w:gridCol w:w="1401"/>
+        <w:gridCol w:w="1357"/>
+        <w:gridCol w:w="1392"/>
         <w:gridCol w:w="1314"/>
         <w:gridCol w:w="1351"/>
       </w:tblGrid>
@@ -1961,6 +2162,14 @@
                 <w:bCs/>
               </w:rPr>
             </w:pPr>
+            <w:r>
+              <w:rPr>
+                <w:rFonts w:ascii="Arial" w:hAnsi="Arial" w:cs="Arial"/>
+                <w:b/>
+                <w:bCs/>
+              </w:rPr>
+              <w:t>21/08/2015</w:t>
+            </w:r>
           </w:p>
         </w:tc>
         <w:tc>
@@ -1977,6 +2186,16 @@
                 <w:bCs/>
               </w:rPr>
             </w:pPr>
+            <w:proofErr w:type="spellStart"/>
+            <w:r>
+              <w:rPr>
+                <w:rFonts w:ascii="Arial" w:hAnsi="Arial" w:cs="Arial"/>
+                <w:b/>
+                <w:bCs/>
+              </w:rPr>
+              <w:t>Rafaella</w:t>
+            </w:r>
+            <w:proofErr w:type="spellEnd"/>
           </w:p>
         </w:tc>
         <w:tc>
@@ -1993,6 +2212,16 @@
                 <w:bCs/>
               </w:rPr>
             </w:pPr>
+            <w:proofErr w:type="gramStart"/>
+            <w:r>
+              <w:rPr>
+                <w:rFonts w:ascii="Arial" w:hAnsi="Arial" w:cs="Arial"/>
+                <w:b/>
+                <w:bCs/>
+              </w:rPr>
+              <w:t>1</w:t>
+            </w:r>
+            <w:proofErr w:type="gramEnd"/>
           </w:p>
         </w:tc>
         <w:tc>
@@ -2061,27 +2290,6 @@
         </w:tc>
       </w:tr>
     </w:tbl>
-    <w:p>
-      <w:pPr>
-        <w:rPr>
-          <w:sz w:val="6"/>
-        </w:rPr>
-      </w:pPr>
-    </w:p>
-    <w:p>
-      <w:pPr>
-        <w:rPr>
-          <w:sz w:val="6"/>
-        </w:rPr>
-      </w:pPr>
-    </w:p>
-    <w:p>
-      <w:pPr>
-        <w:rPr>
-          <w:sz w:val="6"/>
-        </w:rPr>
-      </w:pPr>
-    </w:p>
     <w:p>
       <w:pPr>
         <w:rPr>
@@ -2209,6 +2417,7 @@
                 <w:rFonts w:ascii="Arial" w:hAnsi="Arial" w:cs="Arial"/>
                 <w:b/>
               </w:rPr>
+              <w:lastRenderedPageBreak/>
               <w:t>CT NO.</w:t>
             </w:r>
           </w:p>
@@ -2368,7 +2577,41 @@
                 <w:b/>
                 <w:bCs/>
               </w:rPr>
-              <w:t>Usuário com Código do usuário “COD123” cadastrado</w:t>
+              <w:t xml:space="preserve">Usuário com </w:t>
+            </w:r>
+            <w:proofErr w:type="spellStart"/>
+            <w:r>
+              <w:rPr>
+                <w:rFonts w:ascii="Arial" w:hAnsi="Arial" w:cs="Arial"/>
+                <w:b/>
+                <w:bCs/>
+              </w:rPr>
+              <w:t>Login</w:t>
+            </w:r>
+            <w:proofErr w:type="spellEnd"/>
+            <w:r>
+              <w:rPr>
+                <w:rFonts w:ascii="Arial" w:hAnsi="Arial" w:cs="Arial"/>
+                <w:b/>
+                <w:bCs/>
+              </w:rPr>
+              <w:t xml:space="preserve"> do usuário “</w:t>
+            </w:r>
+            <w:r>
+              <w:rPr>
+                <w:rFonts w:ascii="Arial" w:hAnsi="Arial" w:cs="Arial"/>
+                <w:b/>
+                <w:bCs/>
+              </w:rPr>
+              <w:t>FULANO</w:t>
+            </w:r>
+            <w:r>
+              <w:rPr>
+                <w:rFonts w:ascii="Arial" w:hAnsi="Arial" w:cs="Arial"/>
+                <w:b/>
+                <w:bCs/>
+              </w:rPr>
+              <w:t>” cadastrado</w:t>
             </w:r>
           </w:p>
         </w:tc>
@@ -2584,7 +2827,7 @@
                 <w:rFonts w:ascii="Arial" w:hAnsi="Arial" w:cs="Arial"/>
                 <w:b/>
               </w:rPr>
-              <w:t>CÓDIGO DO USUÁRIO</w:t>
+              <w:t>LOGIN</w:t>
             </w:r>
           </w:p>
         </w:tc>
@@ -2940,7 +3183,7 @@
                 <w:sz w:val="18"/>
                 <w:szCs w:val="18"/>
               </w:rPr>
-              <w:t>CÓDIGO DO USUÁRIO</w:t>
+              <w:t>LOGIN</w:t>
             </w:r>
           </w:p>
         </w:tc>
@@ -3067,7 +3310,7 @@
                 <w:sz w:val="18"/>
                 <w:szCs w:val="18"/>
               </w:rPr>
-              <w:t>COD123</w:t>
+              <w:t>FULANO</w:t>
             </w:r>
           </w:p>
         </w:tc>
@@ -3456,7 +3699,7 @@
                 <w:sz w:val="18"/>
                 <w:szCs w:val="18"/>
               </w:rPr>
-              <w:t>CÓDIGO DO USUÁRIO</w:t>
+              <w:t>LOGIN</w:t>
             </w:r>
           </w:p>
         </w:tc>
@@ -3571,7 +3814,7 @@
                 <w:sz w:val="18"/>
                 <w:szCs w:val="18"/>
               </w:rPr>
-              <w:t>VAZIO</w:t>
+              <w:t>FULANO</w:t>
             </w:r>
           </w:p>
         </w:tc>
@@ -3953,7 +4196,7 @@
                 <w:sz w:val="18"/>
                 <w:szCs w:val="18"/>
               </w:rPr>
-              <w:t>CÓDIGO DO USUÁRIO</w:t>
+              <w:t>LOGIN</w:t>
             </w:r>
           </w:p>
         </w:tc>
@@ -4068,7 +4311,7 @@
                 <w:sz w:val="18"/>
                 <w:szCs w:val="18"/>
               </w:rPr>
-              <w:t>COD123</w:t>
+              <w:t>FULANO</w:t>
             </w:r>
           </w:p>
         </w:tc>
@@ -4463,7 +4706,7 @@
                 <w:sz w:val="18"/>
                 <w:szCs w:val="18"/>
               </w:rPr>
-              <w:t>CÓDIGO DO USUÁRIO</w:t>
+              <w:t>LOGIN</w:t>
             </w:r>
           </w:p>
         </w:tc>
@@ -4578,7 +4821,7 @@
                 <w:sz w:val="18"/>
                 <w:szCs w:val="18"/>
               </w:rPr>
-              <w:t>VAZIO</w:t>
+              <w:t>FULANO</w:t>
             </w:r>
           </w:p>
         </w:tc>
@@ -4899,7 +5142,17 @@
                 <w:sz w:val="18"/>
                 <w:szCs w:val="18"/>
               </w:rPr>
-              <w:t>TODOS OS USUÁRIOS CADASTRADOS NO SISTEMA QUE SEJAM DO PERFIL GESTOR APARECEM NA LISTAGEM</w:t>
+              <w:t xml:space="preserve">TODOS OS USUÁRIOS CADASTRADOS NO SISTEMA QUE SEJAM DO PERFIL GESTOR </w:t>
+            </w:r>
+            <w:r>
+              <w:rPr>
+                <w:rFonts w:ascii="Arial" w:hAnsi="Arial" w:cs="Arial"/>
+                <w:bCs/>
+                <w:sz w:val="18"/>
+                <w:szCs w:val="18"/>
+              </w:rPr>
+              <w:lastRenderedPageBreak/>
+              <w:t>APARECEM NA LISTAGEM</w:t>
             </w:r>
           </w:p>
         </w:tc>
@@ -4933,6 +5186,7 @@
                 <w:sz w:val="18"/>
                 <w:szCs w:val="18"/>
               </w:rPr>
+              <w:lastRenderedPageBreak/>
               <w:t>5</w:t>
             </w:r>
             <w:proofErr w:type="gramEnd"/>
@@ -4962,7 +5216,7 @@
                 <w:sz w:val="18"/>
                 <w:szCs w:val="18"/>
               </w:rPr>
-              <w:t>CÓDIGO DO USUÁRIO</w:t>
+              <w:t>LOGIN</w:t>
             </w:r>
           </w:p>
         </w:tc>
@@ -5077,7 +5331,7 @@
                 <w:sz w:val="18"/>
                 <w:szCs w:val="18"/>
               </w:rPr>
-              <w:t>VAZIO</w:t>
+              <w:t>FULANO</w:t>
             </w:r>
           </w:p>
         </w:tc>
@@ -5421,11 +5675,11 @@
         <w:tblLook w:val="0000" w:firstRow="0" w:lastRow="0" w:firstColumn="0" w:lastColumn="0" w:noHBand="0" w:noVBand="0"/>
       </w:tblPr>
       <w:tblGrid>
-        <w:gridCol w:w="1236"/>
-        <w:gridCol w:w="1228"/>
-        <w:gridCol w:w="1402"/>
-        <w:gridCol w:w="1359"/>
-        <w:gridCol w:w="1393"/>
+        <w:gridCol w:w="1242"/>
+        <w:gridCol w:w="1226"/>
+        <w:gridCol w:w="1401"/>
+        <w:gridCol w:w="1357"/>
+        <w:gridCol w:w="1392"/>
         <w:gridCol w:w="1314"/>
         <w:gridCol w:w="1351"/>
       </w:tblGrid>
@@ -5740,6 +5994,14 @@
                 <w:bCs/>
               </w:rPr>
             </w:pPr>
+            <w:r>
+              <w:rPr>
+                <w:rFonts w:ascii="Arial" w:hAnsi="Arial" w:cs="Arial"/>
+                <w:b/>
+                <w:bCs/>
+              </w:rPr>
+              <w:t>21/08/2015</w:t>
+            </w:r>
           </w:p>
         </w:tc>
         <w:tc>
@@ -5756,6 +6018,16 @@
                 <w:bCs/>
               </w:rPr>
             </w:pPr>
+            <w:proofErr w:type="spellStart"/>
+            <w:r>
+              <w:rPr>
+                <w:rFonts w:ascii="Arial" w:hAnsi="Arial" w:cs="Arial"/>
+                <w:b/>
+                <w:bCs/>
+              </w:rPr>
+              <w:t>Rafaella</w:t>
+            </w:r>
+            <w:proofErr w:type="spellEnd"/>
           </w:p>
         </w:tc>
         <w:tc>
@@ -5772,6 +6044,16 @@
                 <w:bCs/>
               </w:rPr>
             </w:pPr>
+            <w:proofErr w:type="gramStart"/>
+            <w:r>
+              <w:rPr>
+                <w:rFonts w:ascii="Arial" w:hAnsi="Arial" w:cs="Arial"/>
+                <w:b/>
+                <w:bCs/>
+              </w:rPr>
+              <w:t>0</w:t>
+            </w:r>
+            <w:proofErr w:type="gramEnd"/>
           </w:p>
         </w:tc>
         <w:tc>
@@ -5840,6 +6122,13 @@
         </w:tc>
       </w:tr>
     </w:tbl>
+    <w:p>
+      <w:pPr>
+        <w:rPr>
+          <w:sz w:val="6"/>
+        </w:rPr>
+      </w:pPr>
+    </w:p>
     <w:p>
       <w:pPr>
         <w:rPr>
@@ -6099,11 +6388,12 @@
       </w:tblPr>
       <w:tblGrid>
         <w:gridCol w:w="1135"/>
-        <w:gridCol w:w="708"/>
-        <w:gridCol w:w="1985"/>
-        <w:gridCol w:w="1701"/>
+        <w:gridCol w:w="283"/>
+        <w:gridCol w:w="1418"/>
         <w:gridCol w:w="1559"/>
-        <w:gridCol w:w="2126"/>
+        <w:gridCol w:w="1984"/>
+        <w:gridCol w:w="1418"/>
+        <w:gridCol w:w="1417"/>
       </w:tblGrid>
       <w:tr>
         <w:tc>
@@ -6136,7 +6426,7 @@
         <w:tc>
           <w:tcPr>
             <w:tcW w:w="8079" w:type="dxa"/>
-            <w:gridSpan w:val="5"/>
+            <w:gridSpan w:val="6"/>
             <w:tcBorders>
               <w:bottom w:val="single" w:sz="4" w:space="0" w:color="auto"/>
             </w:tcBorders>
@@ -6197,7 +6487,7 @@
         <w:tc>
           <w:tcPr>
             <w:tcW w:w="8079" w:type="dxa"/>
-            <w:gridSpan w:val="5"/>
+            <w:gridSpan w:val="6"/>
             <w:tcBorders>
               <w:bottom w:val="single" w:sz="4" w:space="0" w:color="auto"/>
             </w:tcBorders>
@@ -6267,7 +6557,7 @@
         <w:tc>
           <w:tcPr>
             <w:tcW w:w="9214" w:type="dxa"/>
-            <w:gridSpan w:val="6"/>
+            <w:gridSpan w:val="7"/>
             <w:tcBorders>
               <w:bottom w:val="single" w:sz="4" w:space="0" w:color="auto"/>
             </w:tcBorders>
@@ -6299,7 +6589,7 @@
         <w:tc>
           <w:tcPr>
             <w:tcW w:w="9214" w:type="dxa"/>
-            <w:gridSpan w:val="6"/>
+            <w:gridSpan w:val="7"/>
             <w:tcBorders>
               <w:bottom w:val="single" w:sz="4" w:space="0" w:color="auto"/>
             </w:tcBorders>
@@ -6319,7 +6609,41 @@
                 <w:b/>
                 <w:bCs/>
               </w:rPr>
-              <w:t>Usuário com Código do usuário “COD123” cadastrado</w:t>
+              <w:t xml:space="preserve">Usuário com </w:t>
+            </w:r>
+            <w:proofErr w:type="spellStart"/>
+            <w:r>
+              <w:rPr>
+                <w:rFonts w:ascii="Arial" w:hAnsi="Arial" w:cs="Arial"/>
+                <w:b/>
+                <w:bCs/>
+              </w:rPr>
+              <w:t>Login</w:t>
+            </w:r>
+            <w:proofErr w:type="spellEnd"/>
+            <w:r>
+              <w:rPr>
+                <w:rFonts w:ascii="Arial" w:hAnsi="Arial" w:cs="Arial"/>
+                <w:b/>
+                <w:bCs/>
+              </w:rPr>
+              <w:t xml:space="preserve"> do usuário “</w:t>
+            </w:r>
+            <w:r>
+              <w:rPr>
+                <w:rFonts w:ascii="Arial" w:hAnsi="Arial" w:cs="Arial"/>
+                <w:b/>
+                <w:bCs/>
+              </w:rPr>
+              <w:t>FULANO</w:t>
+            </w:r>
+            <w:r>
+              <w:rPr>
+                <w:rFonts w:ascii="Arial" w:hAnsi="Arial" w:cs="Arial"/>
+                <w:b/>
+                <w:bCs/>
+              </w:rPr>
+              <w:t>” cadastrado</w:t>
             </w:r>
           </w:p>
         </w:tc>
@@ -6330,7 +6654,7 @@
         </w:trPr>
         <w:tc>
           <w:tcPr>
-            <w:tcW w:w="1843" w:type="dxa"/>
+            <w:tcW w:w="1418" w:type="dxa"/>
             <w:gridSpan w:val="2"/>
             <w:tcBorders>
               <w:bottom w:val="single" w:sz="4" w:space="0" w:color="auto"/>
@@ -6367,7 +6691,7 @@
         </w:tc>
         <w:tc>
           <w:tcPr>
-            <w:tcW w:w="1985" w:type="dxa"/>
+            <w:tcW w:w="1418" w:type="dxa"/>
             <w:tcBorders>
               <w:bottom w:val="single" w:sz="4" w:space="0" w:color="auto"/>
             </w:tcBorders>
@@ -6397,42 +6721,6 @@
                 <w:b/>
               </w:rPr>
               <w:t>2</w:t>
-            </w:r>
-            <w:proofErr w:type="gramEnd"/>
-          </w:p>
-        </w:tc>
-        <w:tc>
-          <w:tcPr>
-            <w:tcW w:w="1701" w:type="dxa"/>
-            <w:tcBorders>
-              <w:bottom w:val="single" w:sz="4" w:space="0" w:color="auto"/>
-            </w:tcBorders>
-            <w:shd w:val="clear" w:color="auto" w:fill="BFBFBF" w:themeFill="background1" w:themeFillShade="BF"/>
-            <w:vAlign w:val="center"/>
-          </w:tcPr>
-          <w:p>
-            <w:pPr>
-              <w:pStyle w:val="Cabealho"/>
-              <w:jc w:val="center"/>
-              <w:rPr>
-                <w:rFonts w:ascii="Arial" w:hAnsi="Arial" w:cs="Arial"/>
-                <w:b/>
-              </w:rPr>
-            </w:pPr>
-            <w:r>
-              <w:rPr>
-                <w:rFonts w:ascii="Arial" w:hAnsi="Arial" w:cs="Arial"/>
-                <w:b/>
-              </w:rPr>
-              <w:t xml:space="preserve">ENTRADA </w:t>
-            </w:r>
-            <w:proofErr w:type="gramStart"/>
-            <w:r>
-              <w:rPr>
-                <w:rFonts w:ascii="Arial" w:hAnsi="Arial" w:cs="Arial"/>
-                <w:b/>
-              </w:rPr>
-              <w:t>3</w:t>
             </w:r>
             <w:proofErr w:type="gramEnd"/>
           </w:p>
@@ -6468,14 +6756,14 @@
                 <w:rFonts w:ascii="Arial" w:hAnsi="Arial" w:cs="Arial"/>
                 <w:b/>
               </w:rPr>
-              <w:t>4</w:t>
+              <w:t>3</w:t>
             </w:r>
             <w:proofErr w:type="gramEnd"/>
           </w:p>
         </w:tc>
         <w:tc>
           <w:tcPr>
-            <w:tcW w:w="2126" w:type="dxa"/>
+            <w:tcW w:w="1984" w:type="dxa"/>
             <w:tcBorders>
               <w:bottom w:val="single" w:sz="4" w:space="0" w:color="auto"/>
             </w:tcBorders>
@@ -6504,7 +6792,79 @@
                 <w:rFonts w:ascii="Arial" w:hAnsi="Arial" w:cs="Arial"/>
                 <w:b/>
               </w:rPr>
+              <w:t>4</w:t>
+            </w:r>
+            <w:proofErr w:type="gramEnd"/>
+          </w:p>
+        </w:tc>
+        <w:tc>
+          <w:tcPr>
+            <w:tcW w:w="1418" w:type="dxa"/>
+            <w:tcBorders>
+              <w:bottom w:val="single" w:sz="4" w:space="0" w:color="auto"/>
+            </w:tcBorders>
+            <w:shd w:val="clear" w:color="auto" w:fill="BFBFBF" w:themeFill="background1" w:themeFillShade="BF"/>
+            <w:vAlign w:val="center"/>
+          </w:tcPr>
+          <w:p>
+            <w:pPr>
+              <w:pStyle w:val="Cabealho"/>
+              <w:jc w:val="center"/>
+              <w:rPr>
+                <w:rFonts w:ascii="Arial" w:hAnsi="Arial" w:cs="Arial"/>
+                <w:b/>
+              </w:rPr>
+            </w:pPr>
+            <w:r>
+              <w:rPr>
+                <w:rFonts w:ascii="Arial" w:hAnsi="Arial" w:cs="Arial"/>
+                <w:b/>
+              </w:rPr>
+              <w:t xml:space="preserve">ENTRADA </w:t>
+            </w:r>
+            <w:proofErr w:type="gramStart"/>
+            <w:r>
+              <w:rPr>
+                <w:rFonts w:ascii="Arial" w:hAnsi="Arial" w:cs="Arial"/>
+                <w:b/>
+              </w:rPr>
               <w:t>5</w:t>
+            </w:r>
+            <w:proofErr w:type="gramEnd"/>
+          </w:p>
+        </w:tc>
+        <w:tc>
+          <w:tcPr>
+            <w:tcW w:w="1417" w:type="dxa"/>
+            <w:tcBorders>
+              <w:bottom w:val="single" w:sz="4" w:space="0" w:color="auto"/>
+            </w:tcBorders>
+            <w:shd w:val="clear" w:color="auto" w:fill="BFBFBF" w:themeFill="background1" w:themeFillShade="BF"/>
+            <w:vAlign w:val="center"/>
+          </w:tcPr>
+          <w:p>
+            <w:pPr>
+              <w:pStyle w:val="Cabealho"/>
+              <w:jc w:val="center"/>
+              <w:rPr>
+                <w:rFonts w:ascii="Arial" w:hAnsi="Arial" w:cs="Arial"/>
+                <w:b/>
+              </w:rPr>
+            </w:pPr>
+            <w:r>
+              <w:rPr>
+                <w:rFonts w:ascii="Arial" w:hAnsi="Arial" w:cs="Arial"/>
+                <w:b/>
+              </w:rPr>
+              <w:t xml:space="preserve">ENTRADA </w:t>
+            </w:r>
+            <w:proofErr w:type="gramStart"/>
+            <w:r>
+              <w:rPr>
+                <w:rFonts w:ascii="Arial" w:hAnsi="Arial" w:cs="Arial"/>
+                <w:b/>
+              </w:rPr>
+              <w:t>6</w:t>
             </w:r>
             <w:proofErr w:type="gramEnd"/>
           </w:p>
@@ -6516,7 +6876,7 @@
         </w:trPr>
         <w:tc>
           <w:tcPr>
-            <w:tcW w:w="1843" w:type="dxa"/>
+            <w:tcW w:w="1418" w:type="dxa"/>
             <w:gridSpan w:val="2"/>
             <w:vAlign w:val="center"/>
           </w:tcPr>
@@ -6535,13 +6895,13 @@
                 <w:rFonts w:ascii="Arial" w:hAnsi="Arial" w:cs="Arial"/>
                 <w:b/>
               </w:rPr>
-              <w:t>CÓDIGO DO USUÁRIO</w:t>
-            </w:r>
-          </w:p>
-        </w:tc>
-        <w:tc>
-          <w:tcPr>
-            <w:tcW w:w="1985" w:type="dxa"/>
+              <w:t>LOGIN</w:t>
+            </w:r>
+          </w:p>
+        </w:tc>
+        <w:tc>
+          <w:tcPr>
+            <w:tcW w:w="1418" w:type="dxa"/>
             <w:vAlign w:val="center"/>
           </w:tcPr>
           <w:p>
@@ -6559,13 +6919,36 @@
                 <w:b/>
               </w:rPr>
               <w:br/>
-              <w:t>ATIVIDADE</w:t>
-            </w:r>
-          </w:p>
-        </w:tc>
-        <w:tc>
-          <w:tcPr>
-            <w:tcW w:w="1701" w:type="dxa"/>
+              <w:t>TITULO</w:t>
+            </w:r>
+          </w:p>
+        </w:tc>
+        <w:tc>
+          <w:tcPr>
+            <w:tcW w:w="1559" w:type="dxa"/>
+            <w:vAlign w:val="center"/>
+          </w:tcPr>
+          <w:p>
+            <w:pPr>
+              <w:jc w:val="center"/>
+              <w:rPr>
+                <w:rFonts w:ascii="Arial" w:hAnsi="Arial" w:cs="Arial"/>
+                <w:b/>
+                <w:bCs/>
+              </w:rPr>
+            </w:pPr>
+            <w:r>
+              <w:rPr>
+                <w:rFonts w:ascii="Arial" w:hAnsi="Arial" w:cs="Arial"/>
+                <w:b/>
+              </w:rPr>
+              <w:t xml:space="preserve"> ATIVIDADE</w:t>
+            </w:r>
+          </w:p>
+        </w:tc>
+        <w:tc>
+          <w:tcPr>
+            <w:tcW w:w="1984" w:type="dxa"/>
             <w:vAlign w:val="center"/>
           </w:tcPr>
           <w:p>
@@ -6583,13 +6966,13 @@
                 <w:rFonts w:ascii="Arial" w:hAnsi="Arial" w:cs="Arial"/>
                 <w:b/>
               </w:rPr>
-              <w:t>DATA DA ATIVIDADE</w:t>
-            </w:r>
-          </w:p>
-        </w:tc>
-        <w:tc>
-          <w:tcPr>
-            <w:tcW w:w="1559" w:type="dxa"/>
+              <w:t>DATA DO AGENDAMENTO</w:t>
+            </w:r>
+          </w:p>
+        </w:tc>
+        <w:tc>
+          <w:tcPr>
+            <w:tcW w:w="1418" w:type="dxa"/>
             <w:vAlign w:val="center"/>
           </w:tcPr>
           <w:p>
@@ -6614,7 +6997,7 @@
         </w:tc>
         <w:tc>
           <w:tcPr>
-            <w:tcW w:w="2126" w:type="dxa"/>
+            <w:tcW w:w="1417" w:type="dxa"/>
             <w:vAlign w:val="center"/>
           </w:tcPr>
           <w:p>
@@ -6645,7 +7028,7 @@
         <w:tc>
           <w:tcPr>
             <w:tcW w:w="9214" w:type="dxa"/>
-            <w:gridSpan w:val="6"/>
+            <w:gridSpan w:val="7"/>
             <w:shd w:val="clear" w:color="auto" w:fill="BFBFBF" w:themeFill="background1" w:themeFillShade="BF"/>
             <w:vAlign w:val="center"/>
           </w:tcPr>
@@ -6675,7 +7058,7 @@
         <w:tc>
           <w:tcPr>
             <w:tcW w:w="9214" w:type="dxa"/>
-            <w:gridSpan w:val="6"/>
+            <w:gridSpan w:val="7"/>
             <w:tcBorders>
               <w:bottom w:val="single" w:sz="4" w:space="0" w:color="auto"/>
             </w:tcBorders>
@@ -6830,12 +7213,13 @@
       </w:tblPr>
       <w:tblGrid>
         <w:gridCol w:w="709"/>
+        <w:gridCol w:w="993"/>
         <w:gridCol w:w="1134"/>
-        <w:gridCol w:w="1560"/>
+        <w:gridCol w:w="1417"/>
+        <w:gridCol w:w="1418"/>
+        <w:gridCol w:w="850"/>
         <w:gridCol w:w="1134"/>
-        <w:gridCol w:w="992"/>
-        <w:gridCol w:w="1417"/>
-        <w:gridCol w:w="2268"/>
+        <w:gridCol w:w="1559"/>
       </w:tblGrid>
       <w:tr>
         <w:tc>
@@ -6871,6 +7255,37 @@
         </w:tc>
         <w:tc>
           <w:tcPr>
+            <w:tcW w:w="993" w:type="dxa"/>
+            <w:tcBorders>
+              <w:bottom w:val="single" w:sz="4" w:space="0" w:color="auto"/>
+            </w:tcBorders>
+            <w:shd w:val="clear" w:color="auto" w:fill="BFBFBF" w:themeFill="background1" w:themeFillShade="BF"/>
+            <w:vAlign w:val="center"/>
+          </w:tcPr>
+          <w:p>
+            <w:pPr>
+              <w:pStyle w:val="Cabealho"/>
+              <w:jc w:val="center"/>
+              <w:rPr>
+                <w:rFonts w:ascii="Arial" w:hAnsi="Arial" w:cs="Arial"/>
+                <w:b/>
+                <w:sz w:val="16"/>
+                <w:szCs w:val="16"/>
+              </w:rPr>
+            </w:pPr>
+            <w:r>
+              <w:rPr>
+                <w:rFonts w:ascii="Arial" w:hAnsi="Arial" w:cs="Arial"/>
+                <w:b/>
+                <w:sz w:val="16"/>
+                <w:szCs w:val="16"/>
+              </w:rPr>
+              <w:t>LOGIN</w:t>
+            </w:r>
+          </w:p>
+        </w:tc>
+        <w:tc>
+          <w:tcPr>
             <w:tcW w:w="1134" w:type="dxa"/>
             <w:tcBorders>
               <w:bottom w:val="single" w:sz="4" w:space="0" w:color="auto"/>
@@ -6896,13 +7311,13 @@
                 <w:sz w:val="16"/>
                 <w:szCs w:val="16"/>
               </w:rPr>
-              <w:t>CÓDIGO DO USUÁRIO</w:t>
-            </w:r>
-          </w:p>
-        </w:tc>
-        <w:tc>
-          <w:tcPr>
-            <w:tcW w:w="1560" w:type="dxa"/>
+              <w:t>TITULO</w:t>
+            </w:r>
+          </w:p>
+        </w:tc>
+        <w:tc>
+          <w:tcPr>
+            <w:tcW w:w="1417" w:type="dxa"/>
             <w:tcBorders>
               <w:bottom w:val="single" w:sz="4" w:space="0" w:color="auto"/>
             </w:tcBorders>
@@ -6928,6 +7343,68 @@
                 <w:szCs w:val="16"/>
               </w:rPr>
               <w:t>ATIVIDADE</w:t>
+            </w:r>
+          </w:p>
+        </w:tc>
+        <w:tc>
+          <w:tcPr>
+            <w:tcW w:w="1418" w:type="dxa"/>
+            <w:tcBorders>
+              <w:bottom w:val="single" w:sz="4" w:space="0" w:color="auto"/>
+            </w:tcBorders>
+            <w:shd w:val="clear" w:color="auto" w:fill="BFBFBF" w:themeFill="background1" w:themeFillShade="BF"/>
+            <w:vAlign w:val="center"/>
+          </w:tcPr>
+          <w:p>
+            <w:pPr>
+              <w:pStyle w:val="Cabealho"/>
+              <w:jc w:val="center"/>
+              <w:rPr>
+                <w:rFonts w:ascii="Arial" w:hAnsi="Arial" w:cs="Arial"/>
+                <w:b/>
+                <w:sz w:val="16"/>
+                <w:szCs w:val="16"/>
+              </w:rPr>
+            </w:pPr>
+            <w:r>
+              <w:rPr>
+                <w:rFonts w:ascii="Arial" w:hAnsi="Arial" w:cs="Arial"/>
+                <w:b/>
+                <w:sz w:val="16"/>
+                <w:szCs w:val="16"/>
+              </w:rPr>
+              <w:t>DATA DO AGENDAMENTO</w:t>
+            </w:r>
+          </w:p>
+        </w:tc>
+        <w:tc>
+          <w:tcPr>
+            <w:tcW w:w="850" w:type="dxa"/>
+            <w:tcBorders>
+              <w:bottom w:val="single" w:sz="4" w:space="0" w:color="auto"/>
+            </w:tcBorders>
+            <w:shd w:val="clear" w:color="auto" w:fill="BFBFBF" w:themeFill="background1" w:themeFillShade="BF"/>
+            <w:vAlign w:val="center"/>
+          </w:tcPr>
+          <w:p>
+            <w:pPr>
+              <w:pStyle w:val="Cabealho"/>
+              <w:jc w:val="center"/>
+              <w:rPr>
+                <w:rFonts w:ascii="Arial" w:hAnsi="Arial" w:cs="Arial"/>
+                <w:b/>
+                <w:sz w:val="16"/>
+                <w:szCs w:val="16"/>
+              </w:rPr>
+            </w:pPr>
+            <w:r>
+              <w:rPr>
+                <w:rFonts w:ascii="Arial" w:hAnsi="Arial" w:cs="Arial"/>
+                <w:b/>
+                <w:sz w:val="16"/>
+                <w:szCs w:val="16"/>
+              </w:rPr>
+              <w:t>BOTÃO SALVAR</w:t>
             </w:r>
           </w:p>
         </w:tc>
@@ -6958,75 +7435,13 @@
                 <w:sz w:val="16"/>
                 <w:szCs w:val="16"/>
               </w:rPr>
-              <w:t>DATA DA ATIVIDADE</w:t>
-            </w:r>
-          </w:p>
-        </w:tc>
-        <w:tc>
-          <w:tcPr>
-            <w:tcW w:w="992" w:type="dxa"/>
-            <w:tcBorders>
-              <w:bottom w:val="single" w:sz="4" w:space="0" w:color="auto"/>
-            </w:tcBorders>
-            <w:shd w:val="clear" w:color="auto" w:fill="BFBFBF" w:themeFill="background1" w:themeFillShade="BF"/>
-            <w:vAlign w:val="center"/>
-          </w:tcPr>
-          <w:p>
-            <w:pPr>
-              <w:pStyle w:val="Cabealho"/>
-              <w:jc w:val="center"/>
-              <w:rPr>
-                <w:rFonts w:ascii="Arial" w:hAnsi="Arial" w:cs="Arial"/>
-                <w:b/>
-                <w:sz w:val="16"/>
-                <w:szCs w:val="16"/>
-              </w:rPr>
-            </w:pPr>
-            <w:r>
-              <w:rPr>
-                <w:rFonts w:ascii="Arial" w:hAnsi="Arial" w:cs="Arial"/>
-                <w:b/>
-                <w:sz w:val="16"/>
-                <w:szCs w:val="16"/>
-              </w:rPr>
-              <w:t>BOTÃO SALVAR</w:t>
-            </w:r>
-          </w:p>
-        </w:tc>
-        <w:tc>
-          <w:tcPr>
-            <w:tcW w:w="1417" w:type="dxa"/>
-            <w:tcBorders>
-              <w:bottom w:val="single" w:sz="4" w:space="0" w:color="auto"/>
-            </w:tcBorders>
-            <w:shd w:val="clear" w:color="auto" w:fill="BFBFBF" w:themeFill="background1" w:themeFillShade="BF"/>
-            <w:vAlign w:val="center"/>
-          </w:tcPr>
-          <w:p>
-            <w:pPr>
-              <w:pStyle w:val="Cabealho"/>
-              <w:jc w:val="center"/>
-              <w:rPr>
-                <w:rFonts w:ascii="Arial" w:hAnsi="Arial" w:cs="Arial"/>
-                <w:b/>
-                <w:sz w:val="16"/>
-                <w:szCs w:val="16"/>
-              </w:rPr>
-            </w:pPr>
-            <w:r>
-              <w:rPr>
-                <w:rFonts w:ascii="Arial" w:hAnsi="Arial" w:cs="Arial"/>
-                <w:b/>
-                <w:sz w:val="16"/>
-                <w:szCs w:val="16"/>
-              </w:rPr>
               <w:t>BOTÃO CANCELAR</w:t>
             </w:r>
           </w:p>
         </w:tc>
         <w:tc>
           <w:tcPr>
-            <w:tcW w:w="2268" w:type="dxa"/>
+            <w:tcW w:w="1559" w:type="dxa"/>
             <w:tcBorders>
               <w:bottom w:val="single" w:sz="4" w:space="0" w:color="auto"/>
             </w:tcBorders>
@@ -7100,6 +7515,33 @@
         </w:tc>
         <w:tc>
           <w:tcPr>
+            <w:tcW w:w="993" w:type="dxa"/>
+            <w:vAlign w:val="center"/>
+          </w:tcPr>
+          <w:p>
+            <w:pPr>
+              <w:pStyle w:val="Cabealho"/>
+              <w:jc w:val="center"/>
+              <w:rPr>
+                <w:rFonts w:ascii="Arial" w:hAnsi="Arial" w:cs="Arial"/>
+                <w:bCs/>
+                <w:sz w:val="18"/>
+                <w:szCs w:val="18"/>
+              </w:rPr>
+            </w:pPr>
+            <w:r>
+              <w:rPr>
+                <w:rFonts w:ascii="Arial" w:hAnsi="Arial" w:cs="Arial"/>
+                <w:bCs/>
+                <w:sz w:val="18"/>
+                <w:szCs w:val="18"/>
+              </w:rPr>
+              <w:t>FULANO</w:t>
+            </w:r>
+          </w:p>
+        </w:tc>
+        <w:tc>
+          <w:tcPr>
             <w:tcW w:w="1134" w:type="dxa"/>
             <w:vAlign w:val="center"/>
           </w:tcPr>
@@ -7121,13 +7563,13 @@
                 <w:sz w:val="18"/>
                 <w:szCs w:val="18"/>
               </w:rPr>
-              <w:t>COD123</w:t>
-            </w:r>
-          </w:p>
-        </w:tc>
-        <w:tc>
-          <w:tcPr>
-            <w:tcW w:w="1560" w:type="dxa"/>
+              <w:t xml:space="preserve">AUDITORIA </w:t>
+            </w:r>
+          </w:p>
+        </w:tc>
+        <w:tc>
+          <w:tcPr>
+            <w:tcW w:w="1417" w:type="dxa"/>
             <w:vAlign w:val="center"/>
           </w:tcPr>
           <w:p>
@@ -7154,6 +7596,60 @@
         </w:tc>
         <w:tc>
           <w:tcPr>
+            <w:tcW w:w="1418" w:type="dxa"/>
+            <w:vAlign w:val="center"/>
+          </w:tcPr>
+          <w:p>
+            <w:pPr>
+              <w:pStyle w:val="Cabealho"/>
+              <w:jc w:val="center"/>
+              <w:rPr>
+                <w:rFonts w:ascii="Arial" w:hAnsi="Arial" w:cs="Arial"/>
+                <w:bCs/>
+                <w:sz w:val="18"/>
+                <w:szCs w:val="18"/>
+              </w:rPr>
+            </w:pPr>
+            <w:r>
+              <w:rPr>
+                <w:rFonts w:ascii="Arial" w:hAnsi="Arial" w:cs="Arial"/>
+                <w:bCs/>
+                <w:sz w:val="18"/>
+                <w:szCs w:val="18"/>
+              </w:rPr>
+              <w:t>01/05/2015</w:t>
+            </w:r>
+          </w:p>
+        </w:tc>
+        <w:tc>
+          <w:tcPr>
+            <w:tcW w:w="850" w:type="dxa"/>
+            <w:vAlign w:val="center"/>
+          </w:tcPr>
+          <w:p>
+            <w:pPr>
+              <w:pStyle w:val="Cabealho"/>
+              <w:jc w:val="center"/>
+              <w:rPr>
+                <w:rFonts w:ascii="Arial" w:hAnsi="Arial" w:cs="Arial"/>
+                <w:bCs/>
+                <w:sz w:val="18"/>
+                <w:szCs w:val="18"/>
+              </w:rPr>
+            </w:pPr>
+            <w:r>
+              <w:rPr>
+                <w:rFonts w:ascii="Arial" w:hAnsi="Arial" w:cs="Arial"/>
+                <w:bCs/>
+                <w:sz w:val="18"/>
+                <w:szCs w:val="18"/>
+              </w:rPr>
+              <w:t>CLICAR</w:t>
+            </w:r>
+          </w:p>
+        </w:tc>
+        <w:tc>
+          <w:tcPr>
             <w:tcW w:w="1134" w:type="dxa"/>
             <w:vAlign w:val="center"/>
           </w:tcPr>
@@ -7175,67 +7671,13 @@
                 <w:sz w:val="18"/>
                 <w:szCs w:val="18"/>
               </w:rPr>
-              <w:t>01/05/2015</w:t>
-            </w:r>
-          </w:p>
-        </w:tc>
-        <w:tc>
-          <w:tcPr>
-            <w:tcW w:w="992" w:type="dxa"/>
-            <w:vAlign w:val="center"/>
-          </w:tcPr>
-          <w:p>
-            <w:pPr>
-              <w:pStyle w:val="Cabealho"/>
-              <w:jc w:val="center"/>
-              <w:rPr>
-                <w:rFonts w:ascii="Arial" w:hAnsi="Arial" w:cs="Arial"/>
-                <w:bCs/>
-                <w:sz w:val="18"/>
-                <w:szCs w:val="18"/>
-              </w:rPr>
-            </w:pPr>
-            <w:r>
-              <w:rPr>
-                <w:rFonts w:ascii="Arial" w:hAnsi="Arial" w:cs="Arial"/>
-                <w:bCs/>
-                <w:sz w:val="18"/>
-                <w:szCs w:val="18"/>
-              </w:rPr>
-              <w:t>CLICAR</w:t>
-            </w:r>
-          </w:p>
-        </w:tc>
-        <w:tc>
-          <w:tcPr>
-            <w:tcW w:w="1417" w:type="dxa"/>
-            <w:vAlign w:val="center"/>
-          </w:tcPr>
-          <w:p>
-            <w:pPr>
-              <w:pStyle w:val="Cabealho"/>
-              <w:jc w:val="center"/>
-              <w:rPr>
-                <w:rFonts w:ascii="Arial" w:hAnsi="Arial" w:cs="Arial"/>
-                <w:bCs/>
-                <w:sz w:val="18"/>
-                <w:szCs w:val="18"/>
-              </w:rPr>
-            </w:pPr>
-            <w:r>
-              <w:rPr>
-                <w:rFonts w:ascii="Arial" w:hAnsi="Arial" w:cs="Arial"/>
-                <w:bCs/>
-                <w:sz w:val="18"/>
-                <w:szCs w:val="18"/>
-              </w:rPr>
               <w:t>NÃO CLICAR</w:t>
             </w:r>
           </w:p>
         </w:tc>
         <w:tc>
           <w:tcPr>
-            <w:tcW w:w="2268" w:type="dxa"/>
+            <w:tcW w:w="1559" w:type="dxa"/>
             <w:vAlign w:val="center"/>
           </w:tcPr>
           <w:p>
@@ -7295,6 +7737,33 @@
         </w:tc>
         <w:tc>
           <w:tcPr>
+            <w:tcW w:w="993" w:type="dxa"/>
+            <w:vAlign w:val="center"/>
+          </w:tcPr>
+          <w:p>
+            <w:pPr>
+              <w:pStyle w:val="Cabealho"/>
+              <w:jc w:val="center"/>
+              <w:rPr>
+                <w:rFonts w:ascii="Arial" w:hAnsi="Arial" w:cs="Arial"/>
+                <w:bCs/>
+                <w:sz w:val="18"/>
+                <w:szCs w:val="18"/>
+              </w:rPr>
+            </w:pPr>
+            <w:r>
+              <w:rPr>
+                <w:rFonts w:ascii="Arial" w:hAnsi="Arial" w:cs="Arial"/>
+                <w:bCs/>
+                <w:sz w:val="18"/>
+                <w:szCs w:val="18"/>
+              </w:rPr>
+              <w:t>VAZIO</w:t>
+            </w:r>
+          </w:p>
+        </w:tc>
+        <w:tc>
+          <w:tcPr>
             <w:tcW w:w="1134" w:type="dxa"/>
             <w:vAlign w:val="center"/>
           </w:tcPr>
@@ -7322,7 +7791,7 @@
         </w:tc>
         <w:tc>
           <w:tcPr>
-            <w:tcW w:w="1560" w:type="dxa"/>
+            <w:tcW w:w="1417" w:type="dxa"/>
             <w:vAlign w:val="center"/>
           </w:tcPr>
           <w:p>
@@ -7349,6 +7818,60 @@
         </w:tc>
         <w:tc>
           <w:tcPr>
+            <w:tcW w:w="1418" w:type="dxa"/>
+            <w:vAlign w:val="center"/>
+          </w:tcPr>
+          <w:p>
+            <w:pPr>
+              <w:pStyle w:val="Cabealho"/>
+              <w:jc w:val="center"/>
+              <w:rPr>
+                <w:rFonts w:ascii="Arial" w:hAnsi="Arial" w:cs="Arial"/>
+                <w:bCs/>
+                <w:sz w:val="18"/>
+                <w:szCs w:val="18"/>
+              </w:rPr>
+            </w:pPr>
+            <w:r>
+              <w:rPr>
+                <w:rFonts w:ascii="Arial" w:hAnsi="Arial" w:cs="Arial"/>
+                <w:bCs/>
+                <w:sz w:val="18"/>
+                <w:szCs w:val="18"/>
+              </w:rPr>
+              <w:t>VAZIO</w:t>
+            </w:r>
+          </w:p>
+        </w:tc>
+        <w:tc>
+          <w:tcPr>
+            <w:tcW w:w="850" w:type="dxa"/>
+            <w:vAlign w:val="center"/>
+          </w:tcPr>
+          <w:p>
+            <w:pPr>
+              <w:pStyle w:val="Cabealho"/>
+              <w:jc w:val="center"/>
+              <w:rPr>
+                <w:rFonts w:ascii="Arial" w:hAnsi="Arial" w:cs="Arial"/>
+                <w:bCs/>
+                <w:sz w:val="18"/>
+                <w:szCs w:val="18"/>
+              </w:rPr>
+            </w:pPr>
+            <w:r>
+              <w:rPr>
+                <w:rFonts w:ascii="Arial" w:hAnsi="Arial" w:cs="Arial"/>
+                <w:bCs/>
+                <w:sz w:val="18"/>
+                <w:szCs w:val="18"/>
+              </w:rPr>
+              <w:t>NÃO CLICAR</w:t>
+            </w:r>
+          </w:p>
+        </w:tc>
+        <w:tc>
+          <w:tcPr>
             <w:tcW w:w="1134" w:type="dxa"/>
             <w:vAlign w:val="center"/>
           </w:tcPr>
@@ -7370,67 +7893,13 @@
                 <w:sz w:val="18"/>
                 <w:szCs w:val="18"/>
               </w:rPr>
-              <w:t>VAZIO</w:t>
-            </w:r>
-          </w:p>
-        </w:tc>
-        <w:tc>
-          <w:tcPr>
-            <w:tcW w:w="992" w:type="dxa"/>
-            <w:vAlign w:val="center"/>
-          </w:tcPr>
-          <w:p>
-            <w:pPr>
-              <w:pStyle w:val="Cabealho"/>
-              <w:jc w:val="center"/>
-              <w:rPr>
-                <w:rFonts w:ascii="Arial" w:hAnsi="Arial" w:cs="Arial"/>
-                <w:bCs/>
-                <w:sz w:val="18"/>
-                <w:szCs w:val="18"/>
-              </w:rPr>
-            </w:pPr>
-            <w:r>
-              <w:rPr>
-                <w:rFonts w:ascii="Arial" w:hAnsi="Arial" w:cs="Arial"/>
-                <w:bCs/>
-                <w:sz w:val="18"/>
-                <w:szCs w:val="18"/>
-              </w:rPr>
-              <w:t>NÃO CLICAR</w:t>
-            </w:r>
-          </w:p>
-        </w:tc>
-        <w:tc>
-          <w:tcPr>
-            <w:tcW w:w="1417" w:type="dxa"/>
-            <w:vAlign w:val="center"/>
-          </w:tcPr>
-          <w:p>
-            <w:pPr>
-              <w:pStyle w:val="Cabealho"/>
-              <w:jc w:val="center"/>
-              <w:rPr>
-                <w:rFonts w:ascii="Arial" w:hAnsi="Arial" w:cs="Arial"/>
-                <w:bCs/>
-                <w:sz w:val="18"/>
-                <w:szCs w:val="18"/>
-              </w:rPr>
-            </w:pPr>
-            <w:r>
-              <w:rPr>
-                <w:rFonts w:ascii="Arial" w:hAnsi="Arial" w:cs="Arial"/>
-                <w:bCs/>
-                <w:sz w:val="18"/>
-                <w:szCs w:val="18"/>
-              </w:rPr>
               <w:t>CLICAR</w:t>
             </w:r>
           </w:p>
         </w:tc>
         <w:tc>
           <w:tcPr>
-            <w:tcW w:w="2268" w:type="dxa"/>
+            <w:tcW w:w="1559" w:type="dxa"/>
             <w:vAlign w:val="center"/>
           </w:tcPr>
           <w:p>
@@ -7491,6 +7960,33 @@
         </w:tc>
         <w:tc>
           <w:tcPr>
+            <w:tcW w:w="993" w:type="dxa"/>
+            <w:vAlign w:val="center"/>
+          </w:tcPr>
+          <w:p>
+            <w:pPr>
+              <w:pStyle w:val="Cabealho"/>
+              <w:jc w:val="center"/>
+              <w:rPr>
+                <w:rFonts w:ascii="Arial" w:hAnsi="Arial" w:cs="Arial"/>
+                <w:bCs/>
+                <w:sz w:val="18"/>
+                <w:szCs w:val="18"/>
+              </w:rPr>
+            </w:pPr>
+            <w:r>
+              <w:rPr>
+                <w:rFonts w:ascii="Arial" w:hAnsi="Arial" w:cs="Arial"/>
+                <w:bCs/>
+                <w:sz w:val="18"/>
+                <w:szCs w:val="18"/>
+              </w:rPr>
+              <w:t>FULANO</w:t>
+            </w:r>
+          </w:p>
+        </w:tc>
+        <w:tc>
+          <w:tcPr>
             <w:tcW w:w="1134" w:type="dxa"/>
             <w:vAlign w:val="center"/>
           </w:tcPr>
@@ -7512,22 +8008,13 @@
                 <w:sz w:val="18"/>
                 <w:szCs w:val="18"/>
               </w:rPr>
-              <w:t>COD1</w:t>
-            </w:r>
-            <w:r>
-              <w:rPr>
-                <w:rFonts w:ascii="Arial" w:hAnsi="Arial" w:cs="Arial"/>
-                <w:bCs/>
-                <w:sz w:val="18"/>
-                <w:szCs w:val="18"/>
-              </w:rPr>
-              <w:t>23</w:t>
-            </w:r>
-          </w:p>
-        </w:tc>
-        <w:tc>
-          <w:tcPr>
-            <w:tcW w:w="1560" w:type="dxa"/>
+              <w:t xml:space="preserve">AUDITORIA </w:t>
+            </w:r>
+          </w:p>
+        </w:tc>
+        <w:tc>
+          <w:tcPr>
+            <w:tcW w:w="1417" w:type="dxa"/>
             <w:vAlign w:val="center"/>
           </w:tcPr>
           <w:p>
@@ -7554,7 +8041,7 @@
         </w:tc>
         <w:tc>
           <w:tcPr>
-            <w:tcW w:w="1134" w:type="dxa"/>
+            <w:tcW w:w="1418" w:type="dxa"/>
             <w:vAlign w:val="center"/>
           </w:tcPr>
           <w:p>
@@ -7581,7 +8068,7 @@
         </w:tc>
         <w:tc>
           <w:tcPr>
-            <w:tcW w:w="992" w:type="dxa"/>
+            <w:tcW w:w="850" w:type="dxa"/>
             <w:vAlign w:val="center"/>
           </w:tcPr>
           <w:p>
@@ -7612,7 +8099,7 @@
         </w:tc>
         <w:tc>
           <w:tcPr>
-            <w:tcW w:w="1417" w:type="dxa"/>
+            <w:tcW w:w="1134" w:type="dxa"/>
             <w:vAlign w:val="center"/>
           </w:tcPr>
           <w:p>
@@ -7643,7 +8130,7 @@
         </w:tc>
         <w:tc>
           <w:tcPr>
-            <w:tcW w:w="2268" w:type="dxa"/>
+            <w:tcW w:w="1559" w:type="dxa"/>
             <w:vAlign w:val="center"/>
           </w:tcPr>
           <w:p>
@@ -7708,13 +8195,40 @@
                 <w:sz w:val="18"/>
                 <w:szCs w:val="18"/>
               </w:rPr>
-              <w:t>4</w:t>
+              <w:t>5</w:t>
             </w:r>
             <w:proofErr w:type="gramEnd"/>
           </w:p>
         </w:tc>
         <w:tc>
           <w:tcPr>
+            <w:tcW w:w="993" w:type="dxa"/>
+            <w:vAlign w:val="center"/>
+          </w:tcPr>
+          <w:p>
+            <w:pPr>
+              <w:pStyle w:val="Cabealho"/>
+              <w:jc w:val="center"/>
+              <w:rPr>
+                <w:rFonts w:ascii="Arial" w:hAnsi="Arial" w:cs="Arial"/>
+                <w:bCs/>
+                <w:sz w:val="18"/>
+                <w:szCs w:val="18"/>
+              </w:rPr>
+            </w:pPr>
+            <w:r>
+              <w:rPr>
+                <w:rFonts w:ascii="Arial" w:hAnsi="Arial" w:cs="Arial"/>
+                <w:bCs/>
+                <w:sz w:val="18"/>
+                <w:szCs w:val="18"/>
+              </w:rPr>
+              <w:t>FULANO</w:t>
+            </w:r>
+          </w:p>
+        </w:tc>
+        <w:tc>
+          <w:tcPr>
             <w:tcW w:w="1134" w:type="dxa"/>
             <w:vAlign w:val="center"/>
           </w:tcPr>
@@ -7736,67 +8250,67 @@
                 <w:sz w:val="18"/>
                 <w:szCs w:val="18"/>
               </w:rPr>
-              <w:t>COD123</w:t>
-            </w:r>
-          </w:p>
-        </w:tc>
-        <w:tc>
-          <w:tcPr>
-            <w:tcW w:w="1560" w:type="dxa"/>
-            <w:vAlign w:val="center"/>
-          </w:tcPr>
-          <w:p>
-            <w:pPr>
-              <w:pStyle w:val="Cabealho"/>
-              <w:jc w:val="center"/>
-              <w:rPr>
-                <w:rFonts w:ascii="Arial" w:hAnsi="Arial" w:cs="Arial"/>
-                <w:bCs/>
-                <w:sz w:val="18"/>
-                <w:szCs w:val="18"/>
-              </w:rPr>
-            </w:pPr>
-            <w:r>
-              <w:rPr>
-                <w:rFonts w:ascii="Arial" w:hAnsi="Arial" w:cs="Arial"/>
-                <w:bCs/>
-                <w:sz w:val="18"/>
-                <w:szCs w:val="18"/>
-              </w:rPr>
-              <w:t>(MAIS DE 1024 CARACTERES)</w:t>
-            </w:r>
-          </w:p>
-        </w:tc>
-        <w:tc>
-          <w:tcPr>
-            <w:tcW w:w="1134" w:type="dxa"/>
-            <w:vAlign w:val="center"/>
-          </w:tcPr>
-          <w:p>
-            <w:pPr>
-              <w:pStyle w:val="Cabealho"/>
-              <w:jc w:val="center"/>
-              <w:rPr>
-                <w:rFonts w:ascii="Arial" w:hAnsi="Arial" w:cs="Arial"/>
-                <w:bCs/>
-                <w:sz w:val="18"/>
-                <w:szCs w:val="18"/>
-              </w:rPr>
-            </w:pPr>
-            <w:r>
-              <w:rPr>
-                <w:rFonts w:ascii="Arial" w:hAnsi="Arial" w:cs="Arial"/>
-                <w:bCs/>
-                <w:sz w:val="18"/>
-                <w:szCs w:val="18"/>
-              </w:rPr>
-              <w:t>30/04/2015</w:t>
-            </w:r>
-          </w:p>
-        </w:tc>
-        <w:tc>
-          <w:tcPr>
-            <w:tcW w:w="992" w:type="dxa"/>
+              <w:t xml:space="preserve">AUDITORIA </w:t>
+            </w:r>
+          </w:p>
+        </w:tc>
+        <w:tc>
+          <w:tcPr>
+            <w:tcW w:w="1417" w:type="dxa"/>
+            <w:vAlign w:val="center"/>
+          </w:tcPr>
+          <w:p>
+            <w:pPr>
+              <w:pStyle w:val="Cabealho"/>
+              <w:jc w:val="center"/>
+              <w:rPr>
+                <w:rFonts w:ascii="Arial" w:hAnsi="Arial" w:cs="Arial"/>
+                <w:bCs/>
+                <w:sz w:val="18"/>
+                <w:szCs w:val="18"/>
+              </w:rPr>
+            </w:pPr>
+            <w:r>
+              <w:rPr>
+                <w:rFonts w:ascii="Arial" w:hAnsi="Arial" w:cs="Arial"/>
+                <w:bCs/>
+                <w:sz w:val="18"/>
+                <w:szCs w:val="18"/>
+              </w:rPr>
+              <w:t>REALIZAR AUDITORIA NO SISTEMA</w:t>
+            </w:r>
+          </w:p>
+        </w:tc>
+        <w:tc>
+          <w:tcPr>
+            <w:tcW w:w="1418" w:type="dxa"/>
+            <w:vAlign w:val="center"/>
+          </w:tcPr>
+          <w:p>
+            <w:pPr>
+              <w:pStyle w:val="Cabealho"/>
+              <w:jc w:val="center"/>
+              <w:rPr>
+                <w:rFonts w:ascii="Arial" w:hAnsi="Arial" w:cs="Arial"/>
+                <w:bCs/>
+                <w:sz w:val="18"/>
+                <w:szCs w:val="18"/>
+              </w:rPr>
+            </w:pPr>
+            <w:r>
+              <w:rPr>
+                <w:rFonts w:ascii="Arial" w:hAnsi="Arial" w:cs="Arial"/>
+                <w:bCs/>
+                <w:sz w:val="18"/>
+                <w:szCs w:val="18"/>
+              </w:rPr>
+              <w:t>01/01/1999</w:t>
+            </w:r>
+          </w:p>
+        </w:tc>
+        <w:tc>
+          <w:tcPr>
+            <w:tcW w:w="850" w:type="dxa"/>
             <w:vAlign w:val="center"/>
           </w:tcPr>
           <w:p>
@@ -7827,7 +8341,7 @@
         </w:tc>
         <w:tc>
           <w:tcPr>
-            <w:tcW w:w="1417" w:type="dxa"/>
+            <w:tcW w:w="1134" w:type="dxa"/>
             <w:vAlign w:val="center"/>
           </w:tcPr>
           <w:p>
@@ -7858,7 +8372,7 @@
         </w:tc>
         <w:tc>
           <w:tcPr>
-            <w:tcW w:w="2268" w:type="dxa"/>
+            <w:tcW w:w="1559" w:type="dxa"/>
             <w:vAlign w:val="center"/>
           </w:tcPr>
           <w:p>
@@ -7883,27 +8397,7 @@
                 <w:sz w:val="18"/>
                 <w:szCs w:val="18"/>
               </w:rPr>
-              <w:t xml:space="preserve">ERRO: QUANTIA DE CARACTERES POR </w:t>
-            </w:r>
-            <w:proofErr w:type="gramStart"/>
-            <w:r>
-              <w:rPr>
-                <w:rFonts w:ascii="Arial" w:hAnsi="Arial" w:cs="Arial"/>
-                <w:bCs/>
-                <w:sz w:val="18"/>
-                <w:szCs w:val="18"/>
-              </w:rPr>
-              <w:t>CAMPO EXCEDIDA</w:t>
-            </w:r>
-            <w:proofErr w:type="gramEnd"/>
-            <w:r>
-              <w:rPr>
-                <w:rFonts w:ascii="Arial" w:hAnsi="Arial" w:cs="Arial"/>
-                <w:bCs/>
-                <w:sz w:val="18"/>
-                <w:szCs w:val="18"/>
-              </w:rPr>
-              <w:t xml:space="preserve"> (ATIVIDADE)</w:t>
+              <w:t>ERRO: DADOS INVÁLIDOS INFORMADOS (DATA DA ATIVIDADE)</w:t>
             </w:r>
           </w:p>
         </w:tc>
@@ -7936,13 +8430,40 @@
                 <w:sz w:val="18"/>
                 <w:szCs w:val="18"/>
               </w:rPr>
-              <w:t>5</w:t>
+              <w:t>6</w:t>
             </w:r>
             <w:proofErr w:type="gramEnd"/>
           </w:p>
         </w:tc>
         <w:tc>
           <w:tcPr>
+            <w:tcW w:w="993" w:type="dxa"/>
+            <w:vAlign w:val="center"/>
+          </w:tcPr>
+          <w:p>
+            <w:pPr>
+              <w:pStyle w:val="Cabealho"/>
+              <w:jc w:val="center"/>
+              <w:rPr>
+                <w:rFonts w:ascii="Arial" w:hAnsi="Arial" w:cs="Arial"/>
+                <w:bCs/>
+                <w:sz w:val="18"/>
+                <w:szCs w:val="18"/>
+              </w:rPr>
+            </w:pPr>
+            <w:r>
+              <w:rPr>
+                <w:rFonts w:ascii="Arial" w:hAnsi="Arial" w:cs="Arial"/>
+                <w:bCs/>
+                <w:sz w:val="18"/>
+                <w:szCs w:val="18"/>
+              </w:rPr>
+              <w:t>FULANO</w:t>
+            </w:r>
+          </w:p>
+        </w:tc>
+        <w:tc>
+          <w:tcPr>
             <w:tcW w:w="1134" w:type="dxa"/>
             <w:vAlign w:val="center"/>
           </w:tcPr>
@@ -7964,13 +8485,13 @@
                 <w:sz w:val="18"/>
                 <w:szCs w:val="18"/>
               </w:rPr>
-              <w:t>COD123</w:t>
-            </w:r>
-          </w:p>
-        </w:tc>
-        <w:tc>
-          <w:tcPr>
-            <w:tcW w:w="1560" w:type="dxa"/>
+              <w:t xml:space="preserve">AUDITORIA </w:t>
+            </w:r>
+          </w:p>
+        </w:tc>
+        <w:tc>
+          <w:tcPr>
+            <w:tcW w:w="1417" w:type="dxa"/>
             <w:vAlign w:val="center"/>
           </w:tcPr>
           <w:p>
@@ -7997,34 +8518,34 @@
         </w:tc>
         <w:tc>
           <w:tcPr>
-            <w:tcW w:w="1134" w:type="dxa"/>
-            <w:vAlign w:val="center"/>
-          </w:tcPr>
-          <w:p>
-            <w:pPr>
-              <w:pStyle w:val="Cabealho"/>
-              <w:jc w:val="center"/>
-              <w:rPr>
-                <w:rFonts w:ascii="Arial" w:hAnsi="Arial" w:cs="Arial"/>
-                <w:bCs/>
-                <w:sz w:val="18"/>
-                <w:szCs w:val="18"/>
-              </w:rPr>
-            </w:pPr>
-            <w:r>
-              <w:rPr>
-                <w:rFonts w:ascii="Arial" w:hAnsi="Arial" w:cs="Arial"/>
-                <w:bCs/>
-                <w:sz w:val="18"/>
-                <w:szCs w:val="18"/>
-              </w:rPr>
-              <w:t>01/01/1999</w:t>
-            </w:r>
-          </w:p>
-        </w:tc>
-        <w:tc>
-          <w:tcPr>
-            <w:tcW w:w="992" w:type="dxa"/>
+            <w:tcW w:w="1418" w:type="dxa"/>
+            <w:vAlign w:val="center"/>
+          </w:tcPr>
+          <w:p>
+            <w:pPr>
+              <w:pStyle w:val="Cabealho"/>
+              <w:jc w:val="center"/>
+              <w:rPr>
+                <w:rFonts w:ascii="Arial" w:hAnsi="Arial" w:cs="Arial"/>
+                <w:bCs/>
+                <w:sz w:val="18"/>
+                <w:szCs w:val="18"/>
+              </w:rPr>
+            </w:pPr>
+            <w:r>
+              <w:rPr>
+                <w:rFonts w:ascii="Arial" w:hAnsi="Arial" w:cs="Arial"/>
+                <w:bCs/>
+                <w:sz w:val="18"/>
+                <w:szCs w:val="18"/>
+              </w:rPr>
+              <w:t>01/05/2015</w:t>
+            </w:r>
+          </w:p>
+        </w:tc>
+        <w:tc>
+          <w:tcPr>
+            <w:tcW w:w="850" w:type="dxa"/>
             <w:vAlign w:val="center"/>
           </w:tcPr>
           <w:p>
@@ -8055,7 +8576,7 @@
         </w:tc>
         <w:tc>
           <w:tcPr>
-            <w:tcW w:w="1417" w:type="dxa"/>
+            <w:tcW w:w="1134" w:type="dxa"/>
             <w:vAlign w:val="center"/>
           </w:tcPr>
           <w:p>
@@ -8086,215 +8607,7 @@
         </w:tc>
         <w:tc>
           <w:tcPr>
-            <w:tcW w:w="2268" w:type="dxa"/>
-            <w:vAlign w:val="center"/>
-          </w:tcPr>
-          <w:p>
-            <w:pPr>
-              <w:pStyle w:val="Cabealho"/>
-              <w:tabs>
-                <w:tab w:val="left" w:pos="336"/>
-                <w:tab w:val="center" w:pos="1311"/>
-              </w:tabs>
-              <w:jc w:val="center"/>
-              <w:rPr>
-                <w:rFonts w:ascii="Arial" w:hAnsi="Arial" w:cs="Arial"/>
-                <w:bCs/>
-                <w:sz w:val="18"/>
-                <w:szCs w:val="18"/>
-              </w:rPr>
-            </w:pPr>
-            <w:r>
-              <w:rPr>
-                <w:rFonts w:ascii="Arial" w:hAnsi="Arial" w:cs="Arial"/>
-                <w:bCs/>
-                <w:sz w:val="18"/>
-                <w:szCs w:val="18"/>
-              </w:rPr>
-              <w:t>ERRO: DADOS INVÁLIDOS INFORMADOS (DATA DA ATIVIDADE)</w:t>
-            </w:r>
-          </w:p>
-        </w:tc>
-      </w:tr>
-      <w:tr>
-        <w:trPr>
-          <w:trHeight w:val="189"/>
-        </w:trPr>
-        <w:tc>
-          <w:tcPr>
-            <w:tcW w:w="709" w:type="dxa"/>
-            <w:vAlign w:val="center"/>
-          </w:tcPr>
-          <w:p>
-            <w:pPr>
-              <w:pStyle w:val="Cabealho"/>
-              <w:jc w:val="center"/>
-              <w:rPr>
-                <w:rFonts w:ascii="Arial" w:hAnsi="Arial" w:cs="Arial"/>
-                <w:bCs/>
-                <w:sz w:val="18"/>
-                <w:szCs w:val="18"/>
-              </w:rPr>
-            </w:pPr>
-            <w:proofErr w:type="gramStart"/>
-            <w:r>
-              <w:rPr>
-                <w:rFonts w:ascii="Arial" w:hAnsi="Arial" w:cs="Arial"/>
-                <w:bCs/>
-                <w:sz w:val="18"/>
-                <w:szCs w:val="18"/>
-              </w:rPr>
-              <w:t>6</w:t>
-            </w:r>
-            <w:proofErr w:type="gramEnd"/>
-          </w:p>
-        </w:tc>
-        <w:tc>
-          <w:tcPr>
-            <w:tcW w:w="1134" w:type="dxa"/>
-            <w:vAlign w:val="center"/>
-          </w:tcPr>
-          <w:p>
-            <w:pPr>
-              <w:pStyle w:val="Cabealho"/>
-              <w:jc w:val="center"/>
-              <w:rPr>
-                <w:rFonts w:ascii="Arial" w:hAnsi="Arial" w:cs="Arial"/>
-                <w:bCs/>
-                <w:sz w:val="18"/>
-                <w:szCs w:val="18"/>
-              </w:rPr>
-            </w:pPr>
-            <w:r>
-              <w:rPr>
-                <w:rFonts w:ascii="Arial" w:hAnsi="Arial" w:cs="Arial"/>
-                <w:bCs/>
-                <w:sz w:val="18"/>
-                <w:szCs w:val="18"/>
-              </w:rPr>
-              <w:t>COD1</w:t>
-            </w:r>
-          </w:p>
-        </w:tc>
-        <w:tc>
-          <w:tcPr>
-            <w:tcW w:w="1560" w:type="dxa"/>
-            <w:vAlign w:val="center"/>
-          </w:tcPr>
-          <w:p>
-            <w:pPr>
-              <w:pStyle w:val="Cabealho"/>
-              <w:jc w:val="center"/>
-              <w:rPr>
-                <w:rFonts w:ascii="Arial" w:hAnsi="Arial" w:cs="Arial"/>
-                <w:bCs/>
-                <w:sz w:val="18"/>
-                <w:szCs w:val="18"/>
-              </w:rPr>
-            </w:pPr>
-            <w:r>
-              <w:rPr>
-                <w:rFonts w:ascii="Arial" w:hAnsi="Arial" w:cs="Arial"/>
-                <w:bCs/>
-                <w:sz w:val="18"/>
-                <w:szCs w:val="18"/>
-              </w:rPr>
-              <w:t>REALIZAR AUDITORIA NO SISTEMA</w:t>
-            </w:r>
-          </w:p>
-        </w:tc>
-        <w:tc>
-          <w:tcPr>
-            <w:tcW w:w="1134" w:type="dxa"/>
-            <w:vAlign w:val="center"/>
-          </w:tcPr>
-          <w:p>
-            <w:pPr>
-              <w:pStyle w:val="Cabealho"/>
-              <w:jc w:val="center"/>
-              <w:rPr>
-                <w:rFonts w:ascii="Arial" w:hAnsi="Arial" w:cs="Arial"/>
-                <w:bCs/>
-                <w:sz w:val="18"/>
-                <w:szCs w:val="18"/>
-              </w:rPr>
-            </w:pPr>
-            <w:r>
-              <w:rPr>
-                <w:rFonts w:ascii="Arial" w:hAnsi="Arial" w:cs="Arial"/>
-                <w:bCs/>
-                <w:sz w:val="18"/>
-                <w:szCs w:val="18"/>
-              </w:rPr>
-              <w:t>01/05/2015</w:t>
-            </w:r>
-          </w:p>
-        </w:tc>
-        <w:tc>
-          <w:tcPr>
-            <w:tcW w:w="992" w:type="dxa"/>
-            <w:vAlign w:val="center"/>
-          </w:tcPr>
-          <w:p>
-            <w:pPr>
-              <w:pStyle w:val="Cabealho"/>
-              <w:tabs>
-                <w:tab w:val="left" w:pos="336"/>
-                <w:tab w:val="center" w:pos="1311"/>
-              </w:tabs>
-              <w:jc w:val="center"/>
-              <w:rPr>
-                <w:rFonts w:ascii="Arial" w:hAnsi="Arial" w:cs="Arial"/>
-                <w:bCs/>
-                <w:sz w:val="18"/>
-                <w:szCs w:val="18"/>
-              </w:rPr>
-            </w:pPr>
-            <w:r>
-              <w:rPr>
-                <w:rFonts w:ascii="Arial" w:hAnsi="Arial" w:cs="Arial"/>
-                <w:bCs/>
-                <w:sz w:val="18"/>
-                <w:szCs w:val="18"/>
-              </w:rPr>
-              <w:t>CLICAR</w:t>
-            </w:r>
-          </w:p>
-        </w:tc>
-        <w:tc>
-          <w:tcPr>
-            <w:tcW w:w="1417" w:type="dxa"/>
-            <w:vAlign w:val="center"/>
-          </w:tcPr>
-          <w:p>
-            <w:pPr>
-              <w:pStyle w:val="Cabealho"/>
-              <w:tabs>
-                <w:tab w:val="left" w:pos="336"/>
-                <w:tab w:val="center" w:pos="1311"/>
-              </w:tabs>
-              <w:jc w:val="center"/>
-              <w:rPr>
-                <w:rFonts w:ascii="Arial" w:hAnsi="Arial" w:cs="Arial"/>
-                <w:bCs/>
-                <w:sz w:val="18"/>
-                <w:szCs w:val="18"/>
-              </w:rPr>
-            </w:pPr>
-            <w:r>
-              <w:rPr>
-                <w:rFonts w:ascii="Arial" w:hAnsi="Arial" w:cs="Arial"/>
-                <w:bCs/>
-                <w:sz w:val="18"/>
-                <w:szCs w:val="18"/>
-              </w:rPr>
-              <w:t>NÃO CLICAR</w:t>
-            </w:r>
-          </w:p>
-        </w:tc>
-        <w:tc>
-          <w:tcPr>
-            <w:tcW w:w="2268" w:type="dxa"/>
+            <w:tcW w:w="1559" w:type="dxa"/>
             <w:vAlign w:val="center"/>
           </w:tcPr>
           <w:p>
@@ -8351,11 +8664,11 @@
         <w:tblLook w:val="0000" w:firstRow="0" w:lastRow="0" w:firstColumn="0" w:lastColumn="0" w:noHBand="0" w:noVBand="0"/>
       </w:tblPr>
       <w:tblGrid>
-        <w:gridCol w:w="1236"/>
-        <w:gridCol w:w="1228"/>
-        <w:gridCol w:w="1402"/>
-        <w:gridCol w:w="1359"/>
-        <w:gridCol w:w="1393"/>
+        <w:gridCol w:w="1242"/>
+        <w:gridCol w:w="1226"/>
+        <w:gridCol w:w="1401"/>
+        <w:gridCol w:w="1357"/>
+        <w:gridCol w:w="1392"/>
         <w:gridCol w:w="1314"/>
         <w:gridCol w:w="1351"/>
       </w:tblGrid>
@@ -8670,6 +8983,14 @@
                 <w:bCs/>
               </w:rPr>
             </w:pPr>
+            <w:r>
+              <w:rPr>
+                <w:rFonts w:ascii="Arial" w:hAnsi="Arial" w:cs="Arial"/>
+                <w:b/>
+                <w:bCs/>
+              </w:rPr>
+              <w:t>21/08/2015</w:t>
+            </w:r>
           </w:p>
         </w:tc>
         <w:tc>
@@ -8686,6 +9007,16 @@
                 <w:bCs/>
               </w:rPr>
             </w:pPr>
+            <w:proofErr w:type="spellStart"/>
+            <w:r>
+              <w:rPr>
+                <w:rFonts w:ascii="Arial" w:hAnsi="Arial" w:cs="Arial"/>
+                <w:b/>
+                <w:bCs/>
+              </w:rPr>
+              <w:t>Rafaella</w:t>
+            </w:r>
+            <w:proofErr w:type="spellEnd"/>
           </w:p>
         </w:tc>
         <w:tc>
@@ -8702,6 +9033,14 @@
                 <w:bCs/>
               </w:rPr>
             </w:pPr>
+            <w:r>
+              <w:rPr>
+                <w:rFonts w:ascii="Arial" w:hAnsi="Arial" w:cs="Arial"/>
+                <w:b/>
+                <w:bCs/>
+              </w:rPr>
+              <w:t>1</w:t>
+            </w:r>
           </w:p>
         </w:tc>
         <w:tc>
@@ -9227,10 +9566,16 @@
             <w:rPr>
               <w:rFonts w:ascii="Arial" w:hAnsi="Arial" w:cs="Arial"/>
             </w:rPr>
-            <w:t xml:space="preserve"> Machines</w:t>
+            <w:t xml:space="preserve"> </w:t>
           </w:r>
-          <w:bookmarkStart w:id="0" w:name="_GoBack"/>
-          <w:bookmarkEnd w:id="0"/>
+          <w:proofErr w:type="spellStart"/>
+          <w:r>
+            <w:rPr>
+              <w:rFonts w:ascii="Arial" w:hAnsi="Arial" w:cs="Arial"/>
+            </w:rPr>
+            <w:t>Machines</w:t>
+          </w:r>
+          <w:proofErr w:type="spellEnd"/>
         </w:p>
       </w:tc>
     </w:tr>
@@ -10432,7 +10777,7 @@
 </file>
 
 <file path=customXml/itemProps1.xml><?xml version="1.0" encoding="utf-8"?>
-<ds:datastoreItem xmlns:ds="http://schemas.openxmlformats.org/officeDocument/2006/customXml" ds:itemID="{80CB0D86-3387-437C-9278-D2F1F90A4828}">
+<ds:datastoreItem xmlns:ds="http://schemas.openxmlformats.org/officeDocument/2006/customXml" ds:itemID="{9B89B65D-DB35-489B-856D-D3672626FD07}">
   <ds:schemaRefs>
     <ds:schemaRef ds:uri="http://schemas.openxmlformats.org/officeDocument/2006/bibliography"/>
   </ds:schemaRefs>

--- a/4.4 Caso de Teste - UC-10 Editar atividade.docx
+++ b/4.4 Caso de Teste - UC-10 Editar atividade.docx
@@ -6,8 +6,6 @@
       <w:pPr>
         <w:spacing w:after="0"/>
       </w:pPr>
-      <w:bookmarkStart w:id="0" w:name="_GoBack"/>
-      <w:bookmarkEnd w:id="0"/>
     </w:p>
     <w:tbl>
       <w:tblPr>
@@ -2238,6 +2236,14 @@
                 <w:bCs/>
               </w:rPr>
             </w:pPr>
+            <w:r>
+              <w:rPr>
+                <w:rFonts w:ascii="Arial" w:hAnsi="Arial" w:cs="Arial"/>
+                <w:b/>
+                <w:bCs/>
+              </w:rPr>
+              <w:t>Otavio</w:t>
+            </w:r>
           </w:p>
         </w:tc>
         <w:tc>
@@ -2254,6 +2260,24 @@
                 <w:bCs/>
               </w:rPr>
             </w:pPr>
+            <w:r>
+              <w:rPr>
+                <w:rFonts w:ascii="Arial" w:hAnsi="Arial" w:cs="Arial"/>
+                <w:b/>
+                <w:bCs/>
+              </w:rPr>
+              <w:t>05</w:t>
+            </w:r>
+            <w:bookmarkStart w:id="0" w:name="_GoBack"/>
+            <w:bookmarkEnd w:id="0"/>
+            <w:r>
+              <w:rPr>
+                <w:rFonts w:ascii="Arial" w:hAnsi="Arial" w:cs="Arial"/>
+                <w:b/>
+                <w:bCs/>
+              </w:rPr>
+              <w:t>/09/2015</w:t>
+            </w:r>
           </w:p>
         </w:tc>
         <w:tc>
@@ -2270,6 +2294,16 @@
                 <w:bCs/>
               </w:rPr>
             </w:pPr>
+            <w:proofErr w:type="spellStart"/>
+            <w:r>
+              <w:rPr>
+                <w:rFonts w:ascii="Arial" w:hAnsi="Arial" w:cs="Arial"/>
+                <w:b/>
+                <w:bCs/>
+              </w:rPr>
+              <w:t>Rafaella</w:t>
+            </w:r>
+            <w:proofErr w:type="spellEnd"/>
           </w:p>
         </w:tc>
         <w:tc>
@@ -2286,6 +2320,16 @@
                 <w:bCs/>
               </w:rPr>
             </w:pPr>
+            <w:proofErr w:type="gramStart"/>
+            <w:r>
+              <w:rPr>
+                <w:rFonts w:ascii="Arial" w:hAnsi="Arial" w:cs="Arial"/>
+                <w:b/>
+                <w:bCs/>
+              </w:rPr>
+              <w:t>0</w:t>
+            </w:r>
+            <w:proofErr w:type="gramEnd"/>
           </w:p>
         </w:tc>
       </w:tr>
@@ -7213,9 +7257,9 @@
       </w:tblPr>
       <w:tblGrid>
         <w:gridCol w:w="709"/>
-        <w:gridCol w:w="993"/>
         <w:gridCol w:w="1134"/>
-        <w:gridCol w:w="1417"/>
+        <w:gridCol w:w="1134"/>
+        <w:gridCol w:w="1276"/>
         <w:gridCol w:w="1418"/>
         <w:gridCol w:w="850"/>
         <w:gridCol w:w="1134"/>
@@ -7255,37 +7299,6 @@
         </w:tc>
         <w:tc>
           <w:tcPr>
-            <w:tcW w:w="993" w:type="dxa"/>
-            <w:tcBorders>
-              <w:bottom w:val="single" w:sz="4" w:space="0" w:color="auto"/>
-            </w:tcBorders>
-            <w:shd w:val="clear" w:color="auto" w:fill="BFBFBF" w:themeFill="background1" w:themeFillShade="BF"/>
-            <w:vAlign w:val="center"/>
-          </w:tcPr>
-          <w:p>
-            <w:pPr>
-              <w:pStyle w:val="Cabealho"/>
-              <w:jc w:val="center"/>
-              <w:rPr>
-                <w:rFonts w:ascii="Arial" w:hAnsi="Arial" w:cs="Arial"/>
-                <w:b/>
-                <w:sz w:val="16"/>
-                <w:szCs w:val="16"/>
-              </w:rPr>
-            </w:pPr>
-            <w:r>
-              <w:rPr>
-                <w:rFonts w:ascii="Arial" w:hAnsi="Arial" w:cs="Arial"/>
-                <w:b/>
-                <w:sz w:val="16"/>
-                <w:szCs w:val="16"/>
-              </w:rPr>
-              <w:t>LOGIN</w:t>
-            </w:r>
-          </w:p>
-        </w:tc>
-        <w:tc>
-          <w:tcPr>
             <w:tcW w:w="1134" w:type="dxa"/>
             <w:tcBorders>
               <w:bottom w:val="single" w:sz="4" w:space="0" w:color="auto"/>
@@ -7311,13 +7324,44 @@
                 <w:sz w:val="16"/>
                 <w:szCs w:val="16"/>
               </w:rPr>
+              <w:t>LOGIN</w:t>
+            </w:r>
+          </w:p>
+        </w:tc>
+        <w:tc>
+          <w:tcPr>
+            <w:tcW w:w="1134" w:type="dxa"/>
+            <w:tcBorders>
+              <w:bottom w:val="single" w:sz="4" w:space="0" w:color="auto"/>
+            </w:tcBorders>
+            <w:shd w:val="clear" w:color="auto" w:fill="BFBFBF" w:themeFill="background1" w:themeFillShade="BF"/>
+            <w:vAlign w:val="center"/>
+          </w:tcPr>
+          <w:p>
+            <w:pPr>
+              <w:pStyle w:val="Cabealho"/>
+              <w:jc w:val="center"/>
+              <w:rPr>
+                <w:rFonts w:ascii="Arial" w:hAnsi="Arial" w:cs="Arial"/>
+                <w:b/>
+                <w:sz w:val="16"/>
+                <w:szCs w:val="16"/>
+              </w:rPr>
+            </w:pPr>
+            <w:r>
+              <w:rPr>
+                <w:rFonts w:ascii="Arial" w:hAnsi="Arial" w:cs="Arial"/>
+                <w:b/>
+                <w:sz w:val="16"/>
+                <w:szCs w:val="16"/>
+              </w:rPr>
               <w:t>TITULO</w:t>
             </w:r>
           </w:p>
         </w:tc>
         <w:tc>
           <w:tcPr>
-            <w:tcW w:w="1417" w:type="dxa"/>
+            <w:tcW w:w="1276" w:type="dxa"/>
             <w:tcBorders>
               <w:bottom w:val="single" w:sz="4" w:space="0" w:color="auto"/>
             </w:tcBorders>
@@ -7515,7 +7559,7 @@
         </w:tc>
         <w:tc>
           <w:tcPr>
-            <w:tcW w:w="993" w:type="dxa"/>
+            <w:tcW w:w="1134" w:type="dxa"/>
             <w:vAlign w:val="center"/>
           </w:tcPr>
           <w:p>
@@ -7569,7 +7613,7 @@
         </w:tc>
         <w:tc>
           <w:tcPr>
-            <w:tcW w:w="1417" w:type="dxa"/>
+            <w:tcW w:w="1276" w:type="dxa"/>
             <w:vAlign w:val="center"/>
           </w:tcPr>
           <w:p>
@@ -7737,7 +7781,7 @@
         </w:tc>
         <w:tc>
           <w:tcPr>
-            <w:tcW w:w="993" w:type="dxa"/>
+            <w:tcW w:w="1134" w:type="dxa"/>
             <w:vAlign w:val="center"/>
           </w:tcPr>
           <w:p>
@@ -7791,7 +7835,7 @@
         </w:tc>
         <w:tc>
           <w:tcPr>
-            <w:tcW w:w="1417" w:type="dxa"/>
+            <w:tcW w:w="1276" w:type="dxa"/>
             <w:vAlign w:val="center"/>
           </w:tcPr>
           <w:p>
@@ -7960,7 +8004,7 @@
         </w:tc>
         <w:tc>
           <w:tcPr>
-            <w:tcW w:w="993" w:type="dxa"/>
+            <w:tcW w:w="1134" w:type="dxa"/>
             <w:vAlign w:val="center"/>
           </w:tcPr>
           <w:p>
@@ -8014,7 +8058,7 @@
         </w:tc>
         <w:tc>
           <w:tcPr>
-            <w:tcW w:w="1417" w:type="dxa"/>
+            <w:tcW w:w="1276" w:type="dxa"/>
             <w:vAlign w:val="center"/>
           </w:tcPr>
           <w:p>
@@ -8202,7 +8246,7 @@
         </w:tc>
         <w:tc>
           <w:tcPr>
-            <w:tcW w:w="993" w:type="dxa"/>
+            <w:tcW w:w="1134" w:type="dxa"/>
             <w:vAlign w:val="center"/>
           </w:tcPr>
           <w:p>
@@ -8256,7 +8300,7 @@
         </w:tc>
         <w:tc>
           <w:tcPr>
-            <w:tcW w:w="1417" w:type="dxa"/>
+            <w:tcW w:w="1276" w:type="dxa"/>
             <w:vAlign w:val="center"/>
           </w:tcPr>
           <w:p>
@@ -8437,33 +8481,6 @@
         </w:tc>
         <w:tc>
           <w:tcPr>
-            <w:tcW w:w="993" w:type="dxa"/>
-            <w:vAlign w:val="center"/>
-          </w:tcPr>
-          <w:p>
-            <w:pPr>
-              <w:pStyle w:val="Cabealho"/>
-              <w:jc w:val="center"/>
-              <w:rPr>
-                <w:rFonts w:ascii="Arial" w:hAnsi="Arial" w:cs="Arial"/>
-                <w:bCs/>
-                <w:sz w:val="18"/>
-                <w:szCs w:val="18"/>
-              </w:rPr>
-            </w:pPr>
-            <w:r>
-              <w:rPr>
-                <w:rFonts w:ascii="Arial" w:hAnsi="Arial" w:cs="Arial"/>
-                <w:bCs/>
-                <w:sz w:val="18"/>
-                <w:szCs w:val="18"/>
-              </w:rPr>
-              <w:t>FULANO</w:t>
-            </w:r>
-          </w:p>
-        </w:tc>
-        <w:tc>
-          <w:tcPr>
             <w:tcW w:w="1134" w:type="dxa"/>
             <w:vAlign w:val="center"/>
           </w:tcPr>
@@ -8485,13 +8502,40 @@
                 <w:sz w:val="18"/>
                 <w:szCs w:val="18"/>
               </w:rPr>
+              <w:t>BELTRANO</w:t>
+            </w:r>
+          </w:p>
+        </w:tc>
+        <w:tc>
+          <w:tcPr>
+            <w:tcW w:w="1134" w:type="dxa"/>
+            <w:vAlign w:val="center"/>
+          </w:tcPr>
+          <w:p>
+            <w:pPr>
+              <w:pStyle w:val="Cabealho"/>
+              <w:jc w:val="center"/>
+              <w:rPr>
+                <w:rFonts w:ascii="Arial" w:hAnsi="Arial" w:cs="Arial"/>
+                <w:bCs/>
+                <w:sz w:val="18"/>
+                <w:szCs w:val="18"/>
+              </w:rPr>
+            </w:pPr>
+            <w:r>
+              <w:rPr>
+                <w:rFonts w:ascii="Arial" w:hAnsi="Arial" w:cs="Arial"/>
+                <w:bCs/>
+                <w:sz w:val="18"/>
+                <w:szCs w:val="18"/>
+              </w:rPr>
               <w:t xml:space="preserve">AUDITORIA </w:t>
             </w:r>
           </w:p>
         </w:tc>
         <w:tc>
           <w:tcPr>
-            <w:tcW w:w="1417" w:type="dxa"/>
+            <w:tcW w:w="1276" w:type="dxa"/>
             <w:vAlign w:val="center"/>
           </w:tcPr>
           <w:p>
@@ -8632,7 +8676,25 @@
                 <w:sz w:val="18"/>
                 <w:szCs w:val="18"/>
               </w:rPr>
-              <w:t>ERRO: DADOS INVÁLIDOS INFORMADOS (CÓDIGO)</w:t>
+              <w:t>ERRO: DADOS INVÁLIDOS INFORMADOS (</w:t>
+            </w:r>
+            <w:r>
+              <w:rPr>
+                <w:rFonts w:ascii="Arial" w:hAnsi="Arial" w:cs="Arial"/>
+                <w:bCs/>
+                <w:sz w:val="18"/>
+                <w:szCs w:val="18"/>
+              </w:rPr>
+              <w:t>LOGIN</w:t>
+            </w:r>
+            <w:r>
+              <w:rPr>
+                <w:rFonts w:ascii="Arial" w:hAnsi="Arial" w:cs="Arial"/>
+                <w:bCs/>
+                <w:sz w:val="18"/>
+                <w:szCs w:val="18"/>
+              </w:rPr>
+              <w:t>)</w:t>
             </w:r>
           </w:p>
         </w:tc>
@@ -9057,6 +9119,14 @@
                 <w:bCs/>
               </w:rPr>
             </w:pPr>
+            <w:r>
+              <w:rPr>
+                <w:rFonts w:ascii="Arial" w:hAnsi="Arial" w:cs="Arial"/>
+                <w:b/>
+                <w:bCs/>
+              </w:rPr>
+              <w:t>Otavio</w:t>
+            </w:r>
           </w:p>
         </w:tc>
         <w:tc>
@@ -9073,6 +9143,14 @@
                 <w:bCs/>
               </w:rPr>
             </w:pPr>
+            <w:r>
+              <w:rPr>
+                <w:rFonts w:ascii="Arial" w:hAnsi="Arial" w:cs="Arial"/>
+                <w:b/>
+                <w:bCs/>
+              </w:rPr>
+              <w:t>05/09/2015</w:t>
+            </w:r>
           </w:p>
         </w:tc>
         <w:tc>
@@ -9089,6 +9167,16 @@
                 <w:bCs/>
               </w:rPr>
             </w:pPr>
+            <w:proofErr w:type="spellStart"/>
+            <w:r>
+              <w:rPr>
+                <w:rFonts w:ascii="Arial" w:hAnsi="Arial" w:cs="Arial"/>
+                <w:b/>
+                <w:bCs/>
+              </w:rPr>
+              <w:t>Rafaella</w:t>
+            </w:r>
+            <w:proofErr w:type="spellEnd"/>
           </w:p>
         </w:tc>
         <w:tc>
@@ -9105,6 +9193,16 @@
                 <w:bCs/>
               </w:rPr>
             </w:pPr>
+            <w:proofErr w:type="gramStart"/>
+            <w:r>
+              <w:rPr>
+                <w:rFonts w:ascii="Arial" w:hAnsi="Arial" w:cs="Arial"/>
+                <w:b/>
+                <w:bCs/>
+              </w:rPr>
+              <w:t>0</w:t>
+            </w:r>
+            <w:proofErr w:type="gramEnd"/>
           </w:p>
         </w:tc>
       </w:tr>
@@ -10777,7 +10875,7 @@
 </file>
 
 <file path=customXml/itemProps1.xml><?xml version="1.0" encoding="utf-8"?>
-<ds:datastoreItem xmlns:ds="http://schemas.openxmlformats.org/officeDocument/2006/customXml" ds:itemID="{9B89B65D-DB35-489B-856D-D3672626FD07}">
+<ds:datastoreItem xmlns:ds="http://schemas.openxmlformats.org/officeDocument/2006/customXml" ds:itemID="{DB46DFA0-ACEC-49E1-A17C-78CC998257C8}">
   <ds:schemaRefs>
     <ds:schemaRef ds:uri="http://schemas.openxmlformats.org/officeDocument/2006/bibliography"/>
   </ds:schemaRefs>
